--- a/ai_13/anton_tsymbaliuk/epic_5/epic_5_practice_and_labs_report_anton_tsymbaliuk.docx
+++ b/ai_13/anton_tsymbaliuk/epic_5/epic_5_practice_and_labs_report_anton_tsymbaliuk.docx
@@ -562,17 +562,7 @@
           <w:sz w:val="28"/>
           <w:szCs w:val="28"/>
         </w:rPr>
-        <w:t>Основи програмування</w:t>
-      </w:r>
-      <w:r>
-        <w:rPr>
-          <w:rFonts w:ascii="Times New Roman" w:hAnsi="Times New Roman"/>
-          <w:b w:val="false"/>
-          <w:bCs w:val="false"/>
-          <w:sz w:val="28"/>
-          <w:szCs w:val="28"/>
-        </w:rPr>
-        <w:t xml:space="preserve"> ≫ </w:t>
+        <w:t xml:space="preserve">Основи програмування ≫ </w:t>
       </w:r>
     </w:p>
     <w:p>
@@ -749,27 +739,7 @@
           <w:sz w:val="28"/>
           <w:szCs w:val="28"/>
         </w:rPr>
-        <w:t>-</w:t>
-      </w:r>
-      <w:r>
-        <w:rPr>
-          <w:rFonts w:ascii="Times New Roman" w:hAnsi="Times New Roman"/>
-          <w:b w:val="false"/>
-          <w:bCs w:val="false"/>
-          <w:sz w:val="28"/>
-          <w:szCs w:val="28"/>
-        </w:rPr>
-        <w:t>13</w:t>
-      </w:r>
-      <w:r>
-        <w:rPr>
-          <w:rFonts w:ascii="Times New Roman" w:hAnsi="Times New Roman"/>
-          <w:b w:val="false"/>
-          <w:bCs w:val="false"/>
-          <w:sz w:val="28"/>
-          <w:szCs w:val="28"/>
-        </w:rPr>
-        <w:t xml:space="preserve"> </w:t>
+        <w:t xml:space="preserve">-13 </w:t>
       </w:r>
     </w:p>
     <w:p>
@@ -1214,6 +1184,6822 @@
     <w:p>
       <w:pPr>
         <w:pStyle w:val="Normal"/>
+        <w:rPr>
+          <w:rFonts w:ascii="Times New Roman" w:hAnsi="Times New Roman"/>
+          <w:sz w:val="28"/>
+          <w:szCs w:val="28"/>
+        </w:rPr>
+      </w:pPr>
+      <w:r>
+        <w:rPr>
+          <w:rFonts w:cs="Times New Roman" w:ascii="Times New Roman" w:hAnsi="Times New Roman"/>
+          <w:b/>
+          <w:bCs/>
+          <w:sz w:val="28"/>
+          <w:szCs w:val="28"/>
+        </w:rPr>
+        <w:t>Тема роботи:  </w:t>
+      </w:r>
+    </w:p>
+    <w:p>
+      <w:pPr>
+        <w:pStyle w:val="Normal"/>
+        <w:rPr>
+          <w:rFonts w:ascii="Times New Roman" w:hAnsi="Times New Roman"/>
+          <w:sz w:val="28"/>
+          <w:szCs w:val="28"/>
+        </w:rPr>
+      </w:pPr>
+      <w:bookmarkStart w:id="0" w:name="_Hlk181903532"/>
+      <w:r>
+        <w:rPr>
+          <w:rFonts w:cs="Times New Roman" w:ascii="Times New Roman" w:hAnsi="Times New Roman"/>
+          <w:sz w:val="28"/>
+          <w:szCs w:val="28"/>
+        </w:rPr>
+        <w:t>Файли. Бінарні Файли. Символи і Рядкові Змінні та Текстові Файли. Стандартна бібліотека та деталі/методи роботи з файлами. Створення й використання бібліотек.</w:t>
+      </w:r>
+      <w:bookmarkEnd w:id="0"/>
+    </w:p>
+    <w:p>
+      <w:pPr>
+        <w:pStyle w:val="Normal"/>
+        <w:rPr>
+          <w:rFonts w:ascii="Times New Roman" w:hAnsi="Times New Roman"/>
+          <w:sz w:val="28"/>
+          <w:szCs w:val="28"/>
+        </w:rPr>
+      </w:pPr>
+      <w:r>
+        <w:rPr>
+          <w:rFonts w:cs="Times New Roman" w:ascii="Times New Roman" w:hAnsi="Times New Roman"/>
+          <w:b/>
+          <w:bCs/>
+          <w:sz w:val="28"/>
+          <w:szCs w:val="28"/>
+        </w:rPr>
+        <w:t>Мета роботи:</w:t>
+      </w:r>
+    </w:p>
+    <w:p>
+      <w:pPr>
+        <w:pStyle w:val="Normal"/>
+        <w:rPr>
+          <w:rFonts w:ascii="Times New Roman" w:hAnsi="Times New Roman"/>
+          <w:sz w:val="28"/>
+          <w:szCs w:val="28"/>
+        </w:rPr>
+      </w:pPr>
+      <w:bookmarkStart w:id="1" w:name="_Hlk179482136"/>
+      <w:r>
+        <w:rPr>
+          <w:rFonts w:cs="Times New Roman" w:ascii="Times New Roman" w:hAnsi="Times New Roman"/>
+          <w:sz w:val="28"/>
+          <w:szCs w:val="28"/>
+        </w:rPr>
+        <w:t xml:space="preserve">Навчитися працювати з </w:t>
+      </w:r>
+      <w:bookmarkEnd w:id="1"/>
+      <w:r>
+        <w:rPr>
+          <w:rFonts w:cs="Times New Roman" w:ascii="Times New Roman" w:hAnsi="Times New Roman"/>
+          <w:sz w:val="28"/>
+          <w:szCs w:val="28"/>
+        </w:rPr>
+        <w:t>файлами, бінарними файлами, символами і рядковими змінними та текстовими файлами, стандартною бібліотекою.</w:t>
+      </w:r>
+    </w:p>
+    <w:p>
+      <w:pPr>
+        <w:pStyle w:val="Normal"/>
+        <w:rPr>
+          <w:rFonts w:ascii="Times New Roman" w:hAnsi="Times New Roman"/>
+          <w:sz w:val="28"/>
+          <w:szCs w:val="28"/>
+        </w:rPr>
+      </w:pPr>
+      <w:r>
+        <w:rPr>
+          <w:rFonts w:cs="Times New Roman" w:ascii="Times New Roman" w:hAnsi="Times New Roman"/>
+          <w:b/>
+          <w:bCs/>
+          <w:sz w:val="28"/>
+          <w:szCs w:val="28"/>
+        </w:rPr>
+        <w:t>Теоретичні відомості:</w:t>
+      </w:r>
+    </w:p>
+    <w:p>
+      <w:pPr>
+        <w:pStyle w:val="ListParagraph"/>
+        <w:numPr>
+          <w:ilvl w:val="0"/>
+          <w:numId w:val="1"/>
+        </w:numPr>
+        <w:rPr>
+          <w:rFonts w:ascii="Times New Roman" w:hAnsi="Times New Roman"/>
+          <w:sz w:val="28"/>
+          <w:szCs w:val="28"/>
+        </w:rPr>
+      </w:pPr>
+      <w:r>
+        <w:rPr>
+          <w:rFonts w:cs="Times New Roman" w:ascii="Times New Roman" w:hAnsi="Times New Roman"/>
+          <w:b/>
+          <w:bCs/>
+          <w:sz w:val="28"/>
+          <w:szCs w:val="28"/>
+        </w:rPr>
+        <w:t>Теми, необхідні для виконання роботи:</w:t>
+      </w:r>
+    </w:p>
+    <w:p>
+      <w:pPr>
+        <w:pStyle w:val="ListParagraph"/>
+        <w:numPr>
+          <w:ilvl w:val="0"/>
+          <w:numId w:val="2"/>
+        </w:numPr>
+        <w:rPr>
+          <w:rFonts w:ascii="Times New Roman" w:hAnsi="Times New Roman"/>
+          <w:sz w:val="28"/>
+          <w:szCs w:val="28"/>
+        </w:rPr>
+      </w:pPr>
+      <w:r>
+        <w:rPr>
+          <w:rFonts w:cs="Times New Roman" w:ascii="Times New Roman" w:hAnsi="Times New Roman"/>
+          <w:sz w:val="28"/>
+          <w:szCs w:val="28"/>
+        </w:rPr>
+        <w:t>Робота с файлами.</w:t>
+      </w:r>
+    </w:p>
+    <w:p>
+      <w:pPr>
+        <w:pStyle w:val="ListParagraph"/>
+        <w:numPr>
+          <w:ilvl w:val="0"/>
+          <w:numId w:val="2"/>
+        </w:numPr>
+        <w:rPr>
+          <w:rFonts w:ascii="Times New Roman" w:hAnsi="Times New Roman"/>
+          <w:sz w:val="28"/>
+          <w:szCs w:val="28"/>
+        </w:rPr>
+      </w:pPr>
+      <w:r>
+        <w:rPr>
+          <w:rFonts w:cs="Times New Roman" w:ascii="Times New Roman" w:hAnsi="Times New Roman"/>
+          <w:sz w:val="28"/>
+          <w:szCs w:val="28"/>
+        </w:rPr>
+        <w:t>Бінарні файли.</w:t>
+      </w:r>
+    </w:p>
+    <w:p>
+      <w:pPr>
+        <w:pStyle w:val="ListParagraph"/>
+        <w:numPr>
+          <w:ilvl w:val="0"/>
+          <w:numId w:val="2"/>
+        </w:numPr>
+        <w:rPr>
+          <w:rFonts w:ascii="Times New Roman" w:hAnsi="Times New Roman"/>
+          <w:sz w:val="28"/>
+          <w:szCs w:val="28"/>
+        </w:rPr>
+      </w:pPr>
+      <w:r>
+        <w:rPr>
+          <w:rFonts w:cs="Times New Roman" w:ascii="Times New Roman" w:hAnsi="Times New Roman"/>
+          <w:sz w:val="28"/>
+          <w:szCs w:val="28"/>
+        </w:rPr>
+        <w:t>Символи та рядкові змінні.</w:t>
+      </w:r>
+    </w:p>
+    <w:p>
+      <w:pPr>
+        <w:pStyle w:val="ListParagraph"/>
+        <w:numPr>
+          <w:ilvl w:val="0"/>
+          <w:numId w:val="2"/>
+        </w:numPr>
+        <w:rPr>
+          <w:rFonts w:ascii="Times New Roman" w:hAnsi="Times New Roman"/>
+          <w:sz w:val="28"/>
+          <w:szCs w:val="28"/>
+        </w:rPr>
+      </w:pPr>
+      <w:r>
+        <w:rPr>
+          <w:rFonts w:cs="Times New Roman" w:ascii="Times New Roman" w:hAnsi="Times New Roman"/>
+          <w:sz w:val="28"/>
+          <w:szCs w:val="28"/>
+        </w:rPr>
+        <w:t>Текстові файли.</w:t>
+      </w:r>
+    </w:p>
+    <w:p>
+      <w:pPr>
+        <w:pStyle w:val="ListParagraph"/>
+        <w:numPr>
+          <w:ilvl w:val="0"/>
+          <w:numId w:val="2"/>
+        </w:numPr>
+        <w:rPr>
+          <w:rFonts w:ascii="Times New Roman" w:hAnsi="Times New Roman"/>
+          <w:sz w:val="28"/>
+          <w:szCs w:val="28"/>
+        </w:rPr>
+      </w:pPr>
+      <w:r>
+        <w:rPr>
+          <w:rFonts w:cs="Times New Roman" w:ascii="Times New Roman" w:hAnsi="Times New Roman"/>
+          <w:sz w:val="28"/>
+          <w:szCs w:val="28"/>
+        </w:rPr>
+        <w:t>Стандартна бібліотека.</w:t>
+      </w:r>
+    </w:p>
+    <w:p>
+      <w:pPr>
+        <w:pStyle w:val="ListParagraph"/>
+        <w:numPr>
+          <w:ilvl w:val="0"/>
+          <w:numId w:val="1"/>
+        </w:numPr>
+        <w:rPr>
+          <w:rFonts w:ascii="Times New Roman" w:hAnsi="Times New Roman"/>
+          <w:sz w:val="28"/>
+          <w:szCs w:val="28"/>
+        </w:rPr>
+      </w:pPr>
+      <w:r>
+        <w:rPr>
+          <w:rFonts w:cs="Times New Roman" w:ascii="Times New Roman" w:hAnsi="Times New Roman"/>
+          <w:b/>
+          <w:bCs/>
+          <w:sz w:val="28"/>
+          <w:szCs w:val="28"/>
+        </w:rPr>
+        <w:t>Джерела використані для ознайомлення з вищезазначеними темами:</w:t>
+      </w:r>
+    </w:p>
+    <w:p>
+      <w:pPr>
+        <w:pStyle w:val="ListParagraph"/>
+        <w:numPr>
+          <w:ilvl w:val="0"/>
+          <w:numId w:val="3"/>
+        </w:numPr>
+        <w:rPr>
+          <w:rFonts w:ascii="Times New Roman" w:hAnsi="Times New Roman"/>
+          <w:sz w:val="28"/>
+          <w:szCs w:val="28"/>
+        </w:rPr>
+      </w:pPr>
+      <w:r>
+        <w:rPr>
+          <w:rFonts w:cs="Times New Roman" w:ascii="Times New Roman" w:hAnsi="Times New Roman"/>
+          <w:sz w:val="28"/>
+          <w:szCs w:val="28"/>
+        </w:rPr>
+        <w:t>Дивився деякі синтаксичні моменти в чата</w:t>
+      </w:r>
+      <w:r>
+        <w:rPr>
+          <w:rFonts w:cs="Times New Roman" w:ascii="Times New Roman" w:hAnsi="Times New Roman"/>
+          <w:sz w:val="28"/>
+          <w:szCs w:val="28"/>
+          <w:lang w:val="ru-RU"/>
+        </w:rPr>
+        <w:t xml:space="preserve"> </w:t>
+      </w:r>
+      <w:r>
+        <w:rPr>
+          <w:rFonts w:cs="Times New Roman" w:ascii="Times New Roman" w:hAnsi="Times New Roman"/>
+          <w:sz w:val="28"/>
+          <w:szCs w:val="28"/>
+          <w:lang w:val="en-US"/>
+        </w:rPr>
+        <w:t>GPT</w:t>
+      </w:r>
+      <w:r>
+        <w:rPr>
+          <w:rFonts w:cs="Times New Roman" w:ascii="Times New Roman" w:hAnsi="Times New Roman"/>
+          <w:sz w:val="28"/>
+          <w:szCs w:val="28"/>
+          <w:lang w:val="ru-RU"/>
+        </w:rPr>
+        <w:t xml:space="preserve"> та інтернеті.</w:t>
+      </w:r>
+    </w:p>
+    <w:p>
+      <w:pPr>
+        <w:pStyle w:val="ListParagraph"/>
+        <w:numPr>
+          <w:ilvl w:val="0"/>
+          <w:numId w:val="3"/>
+        </w:numPr>
+        <w:rPr>
+          <w:rFonts w:ascii="Times New Roman" w:hAnsi="Times New Roman"/>
+          <w:sz w:val="28"/>
+          <w:szCs w:val="28"/>
+        </w:rPr>
+      </w:pPr>
+      <w:r>
+        <w:rPr>
+          <w:rFonts w:cs="Times New Roman" w:ascii="Times New Roman" w:hAnsi="Times New Roman"/>
+          <w:sz w:val="28"/>
+          <w:szCs w:val="28"/>
+        </w:rPr>
+        <w:t>З усією іншою інформацією я був знайомий з власного досвіду.</w:t>
+      </w:r>
+    </w:p>
+    <w:p>
+      <w:pPr>
+        <w:pStyle w:val="Normal"/>
+        <w:spacing w:lineRule="auto" w:line="276" w:before="0" w:after="0"/>
+        <w:jc w:val="center"/>
+        <w:rPr>
+          <w:rFonts w:ascii="Times New Roman" w:hAnsi="Times New Roman"/>
+          <w:sz w:val="28"/>
+          <w:szCs w:val="28"/>
+        </w:rPr>
+      </w:pPr>
+      <w:r>
+        <w:rPr>
+          <w:rFonts w:eastAsia="Times New Roman" w:cs="Times New Roman" w:ascii="Times New Roman" w:hAnsi="Times New Roman"/>
+          <w:b/>
+          <w:kern w:val="0"/>
+          <w:sz w:val="28"/>
+          <w:szCs w:val="28"/>
+          <w:lang w:eastAsia="uk-UA"/>
+          <w14:ligatures w14:val="none"/>
+        </w:rPr>
+        <w:t>Виконання роботи:</w:t>
+      </w:r>
+    </w:p>
+    <w:p>
+      <w:pPr>
+        <w:pStyle w:val="Normal"/>
+        <w:spacing w:lineRule="auto" w:line="276" w:before="0" w:after="0"/>
+        <w:rPr>
+          <w:rFonts w:ascii="Times New Roman" w:hAnsi="Times New Roman" w:eastAsia="Times New Roman" w:cs="Times New Roman"/>
+          <w:b/>
+          <w:b/>
+          <w:kern w:val="0"/>
+          <w:sz w:val="28"/>
+          <w:szCs w:val="28"/>
+          <w:lang w:eastAsia="uk-UA"/>
+          <w14:ligatures w14:val="none"/>
+        </w:rPr>
+      </w:pPr>
+      <w:r>
+        <w:rPr>
+          <w:rFonts w:eastAsia="Times New Roman" w:cs="Times New Roman" w:ascii="Times New Roman" w:hAnsi="Times New Roman"/>
+          <w:b/>
+          <w:kern w:val="0"/>
+          <w:sz w:val="28"/>
+          <w:szCs w:val="28"/>
+          <w:lang w:eastAsia="uk-UA"/>
+          <w14:ligatures w14:val="none"/>
+        </w:rPr>
+      </w:r>
+    </w:p>
+    <w:p>
+      <w:pPr>
+        <w:pStyle w:val="Normal"/>
+        <w:spacing w:lineRule="auto" w:line="276" w:before="0" w:after="0"/>
+        <w:ind w:start="720" w:hanging="0"/>
+        <w:rPr>
+          <w:rFonts w:ascii="Times New Roman" w:hAnsi="Times New Roman"/>
+          <w:sz w:val="28"/>
+          <w:szCs w:val="28"/>
+        </w:rPr>
+      </w:pPr>
+      <w:r>
+        <w:rPr>
+          <w:rFonts w:eastAsia="Times New Roman" w:cs="Times New Roman" w:ascii="Times New Roman" w:hAnsi="Times New Roman"/>
+          <w:i/>
+          <w:kern w:val="0"/>
+          <w:sz w:val="28"/>
+          <w:szCs w:val="28"/>
+          <w:lang w:eastAsia="uk-UA"/>
+          <w14:ligatures w14:val="none"/>
+        </w:rPr>
+        <w:t>Опрацювання завдання та вимог до програми та середовища</w:t>
+      </w:r>
+    </w:p>
+    <w:p>
+      <w:pPr>
+        <w:pStyle w:val="Normal"/>
+        <w:spacing w:lineRule="auto" w:line="276" w:before="0" w:after="0"/>
+        <w:rPr>
+          <w:rFonts w:ascii="Times New Roman" w:hAnsi="Times New Roman"/>
+          <w:sz w:val="28"/>
+          <w:szCs w:val="28"/>
+        </w:rPr>
+      </w:pPr>
+      <w:r>
+        <w:rPr>
+          <w:rFonts w:eastAsia="Times New Roman" w:cs="Times New Roman" w:ascii="Times New Roman" w:hAnsi="Times New Roman"/>
+          <w:b/>
+          <w:kern w:val="0"/>
+          <w:sz w:val="28"/>
+          <w:szCs w:val="28"/>
+          <w:lang w:eastAsia="uk-UA"/>
+          <w14:ligatures w14:val="none"/>
+        </w:rPr>
+        <w:t xml:space="preserve">Завдання №1 - Class Practice Work </w:t>
+      </w:r>
+      <w:r>
+        <w:rPr>
+          <w:rFonts w:eastAsia="Times New Roman" w:cs="Times New Roman" w:ascii="Times New Roman" w:hAnsi="Times New Roman"/>
+          <w:b/>
+          <w:kern w:val="0"/>
+          <w:sz w:val="28"/>
+          <w:szCs w:val="28"/>
+          <w:lang w:val="en-US" w:eastAsia="uk-UA"/>
+          <w14:ligatures w14:val="none"/>
+        </w:rPr>
+        <w:t>Task</w:t>
+      </w:r>
+      <w:r>
+        <w:rPr>
+          <w:rFonts w:eastAsia="Times New Roman" w:cs="Times New Roman" w:ascii="Times New Roman" w:hAnsi="Times New Roman"/>
+          <w:b/>
+          <w:kern w:val="0"/>
+          <w:sz w:val="28"/>
+          <w:szCs w:val="28"/>
+          <w:lang w:eastAsia="uk-UA"/>
+          <w14:ligatures w14:val="none"/>
+        </w:rPr>
+        <w:t xml:space="preserve"> 1 – Запис текстової стрічки у файл із заданим ім’ям</w:t>
+      </w:r>
+    </w:p>
+    <w:p>
+      <w:pPr>
+        <w:pStyle w:val="Normal"/>
+        <w:spacing w:lineRule="auto" w:line="276" w:before="0" w:after="0"/>
+        <w:rPr>
+          <w:rFonts w:ascii="Times New Roman" w:hAnsi="Times New Roman"/>
+          <w:sz w:val="28"/>
+          <w:szCs w:val="28"/>
+        </w:rPr>
+      </w:pPr>
+      <w:r>
+        <w:rPr>
+          <w:rFonts w:eastAsia="Times New Roman" w:cs="Times New Roman" w:ascii="Times New Roman" w:hAnsi="Times New Roman"/>
+          <w:b/>
+          <w:kern w:val="0"/>
+          <w:sz w:val="28"/>
+          <w:szCs w:val="28"/>
+          <w:lang w:eastAsia="uk-UA"/>
+          <w14:ligatures w14:val="none"/>
+        </w:rPr>
+        <w:t>Задача</w:t>
+      </w:r>
+    </w:p>
+    <w:p>
+      <w:pPr>
+        <w:pStyle w:val="NormalWeb"/>
+        <w:spacing w:beforeAutospacing="0" w:before="0" w:afterAutospacing="0" w:after="0"/>
+        <w:rPr>
+          <w:rFonts w:ascii="Times New Roman" w:hAnsi="Times New Roman"/>
+          <w:sz w:val="28"/>
+          <w:szCs w:val="28"/>
+        </w:rPr>
+      </w:pPr>
+      <w:r>
+        <w:rPr>
+          <w:rFonts w:ascii="Times New Roman" w:hAnsi="Times New Roman"/>
+          <w:b/>
+          <w:bCs/>
+          <w:i/>
+          <w:iCs/>
+          <w:color w:val="000000"/>
+          <w:sz w:val="28"/>
+          <w:szCs w:val="28"/>
+        </w:rPr>
+        <w:t>Реалізувати функцію створення файла і запису в нього даних</w:t>
+      </w:r>
+      <w:r>
+        <w:rPr>
+          <w:rFonts w:ascii="Times New Roman" w:hAnsi="Times New Roman"/>
+          <w:i/>
+          <w:iCs/>
+          <w:color w:val="000000"/>
+          <w:sz w:val="28"/>
+          <w:szCs w:val="28"/>
+        </w:rPr>
+        <w:t>:</w:t>
+      </w:r>
+    </w:p>
+    <w:p>
+      <w:pPr>
+        <w:pStyle w:val="NormalWeb"/>
+        <w:spacing w:beforeAutospacing="0" w:before="0" w:afterAutospacing="0" w:after="0"/>
+        <w:rPr>
+          <w:rFonts w:ascii="Times New Roman" w:hAnsi="Times New Roman"/>
+          <w:sz w:val="28"/>
+          <w:szCs w:val="28"/>
+        </w:rPr>
+      </w:pPr>
+      <w:r>
+        <w:rPr>
+          <w:rFonts w:ascii="Times New Roman" w:hAnsi="Times New Roman"/>
+          <w:i/>
+          <w:iCs/>
+          <w:color w:val="000000"/>
+          <w:sz w:val="28"/>
+          <w:szCs w:val="28"/>
+        </w:rPr>
+        <w:t>enum FileOpResult { Success, Failure, … };</w:t>
+      </w:r>
+    </w:p>
+    <w:p>
+      <w:pPr>
+        <w:pStyle w:val="NormalWeb"/>
+        <w:spacing w:beforeAutospacing="0" w:before="0" w:afterAutospacing="0" w:after="0"/>
+        <w:rPr>
+          <w:rFonts w:ascii="Times New Roman" w:hAnsi="Times New Roman"/>
+          <w:sz w:val="28"/>
+          <w:szCs w:val="28"/>
+        </w:rPr>
+      </w:pPr>
+      <w:r>
+        <w:rPr>
+          <w:rFonts w:ascii="Times New Roman" w:hAnsi="Times New Roman"/>
+          <w:i/>
+          <w:iCs/>
+          <w:color w:val="000000"/>
+          <w:sz w:val="28"/>
+          <w:szCs w:val="28"/>
+        </w:rPr>
+        <w:t>FileOpResult write_to_file(char *name, char *content);</w:t>
+      </w:r>
+    </w:p>
+    <w:p>
+      <w:pPr>
+        <w:pStyle w:val="NormalWeb"/>
+        <w:spacing w:beforeAutospacing="0" w:before="0" w:afterAutospacing="0" w:after="0"/>
+        <w:rPr>
+          <w:rFonts w:ascii="Times New Roman" w:hAnsi="Times New Roman"/>
+          <w:sz w:val="28"/>
+          <w:szCs w:val="28"/>
+        </w:rPr>
+      </w:pPr>
+      <w:r>
+        <w:rPr>
+          <w:rFonts w:ascii="Times New Roman" w:hAnsi="Times New Roman"/>
+          <w:i/>
+          <w:iCs/>
+          <w:color w:val="000000"/>
+          <w:sz w:val="28"/>
+          <w:szCs w:val="28"/>
+        </w:rPr>
+        <w:t>Умови задачі:</w:t>
+      </w:r>
+    </w:p>
+    <w:p>
+      <w:pPr>
+        <w:pStyle w:val="NormalWeb"/>
+        <w:spacing w:beforeAutospacing="0" w:before="0" w:afterAutospacing="0" w:after="0"/>
+        <w:ind w:start="720" w:hanging="360"/>
+        <w:rPr>
+          <w:rFonts w:ascii="Times New Roman" w:hAnsi="Times New Roman"/>
+          <w:sz w:val="28"/>
+          <w:szCs w:val="28"/>
+        </w:rPr>
+      </w:pPr>
+      <w:r>
+        <w:rPr>
+          <w:rFonts w:ascii="Times New Roman" w:hAnsi="Times New Roman"/>
+          <w:i/>
+          <w:iCs/>
+          <w:color w:val="000000"/>
+          <w:sz w:val="28"/>
+          <w:szCs w:val="28"/>
+        </w:rPr>
+        <w:t>-       створити файл із заданим ім’ям; якщо файл існує – перезаписати його вміст</w:t>
+      </w:r>
+    </w:p>
+    <w:p>
+      <w:pPr>
+        <w:pStyle w:val="NormalWeb"/>
+        <w:spacing w:beforeAutospacing="0" w:before="0" w:afterAutospacing="0" w:after="0"/>
+        <w:ind w:start="720" w:hanging="360"/>
+        <w:rPr>
+          <w:rFonts w:ascii="Times New Roman" w:hAnsi="Times New Roman"/>
+          <w:sz w:val="28"/>
+          <w:szCs w:val="28"/>
+        </w:rPr>
+      </w:pPr>
+      <w:r>
+        <w:rPr>
+          <w:rFonts w:ascii="Times New Roman" w:hAnsi="Times New Roman"/>
+          <w:i/>
+          <w:iCs/>
+          <w:color w:val="000000"/>
+          <w:sz w:val="28"/>
+          <w:szCs w:val="28"/>
+        </w:rPr>
+        <w:t>-       написати код стійкий до різних варіантів вхідних параметрів</w:t>
+      </w:r>
+    </w:p>
+    <w:p>
+      <w:pPr>
+        <w:pStyle w:val="NormalWeb"/>
+        <w:spacing w:beforeAutospacing="0" w:before="0" w:afterAutospacing="0" w:after="0"/>
+        <w:ind w:start="720" w:hanging="360"/>
+        <w:rPr>
+          <w:rFonts w:ascii="Times New Roman" w:hAnsi="Times New Roman"/>
+          <w:sz w:val="28"/>
+          <w:szCs w:val="28"/>
+        </w:rPr>
+      </w:pPr>
+      <w:r>
+        <w:rPr>
+          <w:rFonts w:ascii="Times New Roman" w:hAnsi="Times New Roman"/>
+          <w:i/>
+          <w:iCs/>
+          <w:color w:val="000000"/>
+          <w:sz w:val="28"/>
+          <w:szCs w:val="28"/>
+        </w:rPr>
+        <w:t>-       name – ім’я, може не включати шлях</w:t>
+      </w:r>
+    </w:p>
+    <w:p>
+      <w:pPr>
+        <w:pStyle w:val="NormalWeb"/>
+        <w:spacing w:beforeAutospacing="0" w:before="0" w:afterAutospacing="0" w:after="0"/>
+        <w:ind w:start="720" w:hanging="360"/>
+        <w:rPr>
+          <w:rFonts w:ascii="Times New Roman" w:hAnsi="Times New Roman"/>
+          <w:sz w:val="28"/>
+          <w:szCs w:val="28"/>
+        </w:rPr>
+      </w:pPr>
+      <w:r>
+        <w:rPr>
+          <w:rFonts w:ascii="Times New Roman" w:hAnsi="Times New Roman"/>
+          <w:i/>
+          <w:iCs/>
+          <w:color w:val="000000"/>
+          <w:sz w:val="28"/>
+          <w:szCs w:val="28"/>
+        </w:rPr>
+        <w:t>-       записати у файл вміст стрічки content, прочитати content із стандартного вводу</w:t>
+      </w:r>
+    </w:p>
+    <w:p>
+      <w:pPr>
+        <w:pStyle w:val="NormalWeb"/>
+        <w:spacing w:beforeAutospacing="0" w:before="0" w:afterAutospacing="0" w:after="0"/>
+        <w:ind w:start="720" w:hanging="360"/>
+        <w:rPr>
+          <w:rFonts w:ascii="Times New Roman" w:hAnsi="Times New Roman"/>
+          <w:sz w:val="28"/>
+          <w:szCs w:val="28"/>
+        </w:rPr>
+      </w:pPr>
+      <w:r>
+        <w:rPr>
+          <w:rFonts w:ascii="Times New Roman" w:hAnsi="Times New Roman"/>
+          <w:i/>
+          <w:iCs/>
+          <w:color w:val="000000"/>
+          <w:sz w:val="28"/>
+          <w:szCs w:val="28"/>
+        </w:rPr>
+        <w:t>-       повернути статус операції: Success – все пройшло успішно, Failure – файл не вдалося створити, або збій операції відкриття, запису даних, чи закриття файла.</w:t>
+      </w:r>
+    </w:p>
+    <w:p>
+      <w:pPr>
+        <w:pStyle w:val="Normal"/>
+        <w:spacing w:lineRule="auto" w:line="276" w:before="0" w:after="0"/>
+        <w:rPr>
+          <w:rFonts w:ascii="Times New Roman" w:hAnsi="Times New Roman" w:eastAsia="Times New Roman" w:cs="Times New Roman"/>
+          <w:b/>
+          <w:b/>
+          <w:kern w:val="0"/>
+          <w:sz w:val="28"/>
+          <w:szCs w:val="28"/>
+          <w:lang w:eastAsia="uk-UA"/>
+          <w14:ligatures w14:val="none"/>
+        </w:rPr>
+      </w:pPr>
+      <w:r>
+        <w:rPr>
+          <w:rFonts w:eastAsia="Times New Roman" w:cs="Times New Roman" w:ascii="Times New Roman" w:hAnsi="Times New Roman"/>
+          <w:b/>
+          <w:kern w:val="0"/>
+          <w:sz w:val="28"/>
+          <w:szCs w:val="28"/>
+          <w:lang w:eastAsia="uk-UA"/>
+          <w14:ligatures w14:val="none"/>
+        </w:rPr>
+      </w:r>
+    </w:p>
+    <w:p>
+      <w:pPr>
+        <w:pStyle w:val="Normal"/>
+        <w:spacing w:lineRule="auto" w:line="276" w:before="0" w:after="0"/>
+        <w:rPr>
+          <w:rFonts w:ascii="Times New Roman" w:hAnsi="Times New Roman"/>
+          <w:sz w:val="28"/>
+          <w:szCs w:val="28"/>
+        </w:rPr>
+      </w:pPr>
+      <w:r>
+        <w:rPr>
+          <w:rFonts w:eastAsia="Times New Roman" w:cs="Times New Roman" w:ascii="Times New Roman" w:hAnsi="Times New Roman"/>
+          <w:b/>
+          <w:kern w:val="0"/>
+          <w:sz w:val="28"/>
+          <w:szCs w:val="28"/>
+          <w:lang w:eastAsia="uk-UA"/>
+          <w14:ligatures w14:val="none"/>
+        </w:rPr>
+        <w:t xml:space="preserve">Завдання №2 - Class Practice Work </w:t>
+      </w:r>
+      <w:r>
+        <w:rPr>
+          <w:rFonts w:eastAsia="Times New Roman" w:cs="Times New Roman" w:ascii="Times New Roman" w:hAnsi="Times New Roman"/>
+          <w:b/>
+          <w:kern w:val="0"/>
+          <w:sz w:val="28"/>
+          <w:szCs w:val="28"/>
+          <w:lang w:val="en-US" w:eastAsia="uk-UA"/>
+          <w14:ligatures w14:val="none"/>
+        </w:rPr>
+        <w:t>Task</w:t>
+      </w:r>
+      <w:r>
+        <w:rPr>
+          <w:rFonts w:eastAsia="Times New Roman" w:cs="Times New Roman" w:ascii="Times New Roman" w:hAnsi="Times New Roman"/>
+          <w:b/>
+          <w:kern w:val="0"/>
+          <w:sz w:val="28"/>
+          <w:szCs w:val="28"/>
+          <w:lang w:eastAsia="uk-UA"/>
+          <w14:ligatures w14:val="none"/>
+        </w:rPr>
+        <w:t xml:space="preserve"> 2 – Копіювання вмісту файла у інший файл</w:t>
+      </w:r>
+    </w:p>
+    <w:p>
+      <w:pPr>
+        <w:pStyle w:val="Normal"/>
+        <w:spacing w:lineRule="auto" w:line="276" w:before="0" w:after="0"/>
+        <w:rPr>
+          <w:rFonts w:ascii="Times New Roman" w:hAnsi="Times New Roman"/>
+          <w:sz w:val="28"/>
+          <w:szCs w:val="28"/>
+        </w:rPr>
+      </w:pPr>
+      <w:r>
+        <w:rPr>
+          <w:rFonts w:eastAsia="Times New Roman" w:cs="Times New Roman" w:ascii="Times New Roman" w:hAnsi="Times New Roman"/>
+          <w:b/>
+          <w:kern w:val="0"/>
+          <w:sz w:val="28"/>
+          <w:szCs w:val="28"/>
+          <w:lang w:eastAsia="uk-UA"/>
+          <w14:ligatures w14:val="none"/>
+        </w:rPr>
+        <w:t>Задача</w:t>
+      </w:r>
+    </w:p>
+    <w:p>
+      <w:pPr>
+        <w:pStyle w:val="NormalWeb"/>
+        <w:spacing w:beforeAutospacing="0" w:before="0" w:afterAutospacing="0" w:after="0"/>
+        <w:rPr>
+          <w:rFonts w:ascii="Times New Roman" w:hAnsi="Times New Roman"/>
+          <w:sz w:val="28"/>
+          <w:szCs w:val="28"/>
+        </w:rPr>
+      </w:pPr>
+      <w:r>
+        <w:rPr>
+          <w:rFonts w:ascii="Times New Roman" w:hAnsi="Times New Roman"/>
+          <w:b/>
+          <w:bCs/>
+          <w:i/>
+          <w:iCs/>
+          <w:color w:val="000000"/>
+          <w:sz w:val="28"/>
+          <w:szCs w:val="28"/>
+        </w:rPr>
+        <w:t>Реалізувати функцію створення файла і запису в нього даних:</w:t>
+      </w:r>
+    </w:p>
+    <w:p>
+      <w:pPr>
+        <w:pStyle w:val="NormalWeb"/>
+        <w:spacing w:beforeAutospacing="0" w:before="0" w:afterAutospacing="0" w:after="0"/>
+        <w:rPr>
+          <w:rFonts w:ascii="Times New Roman" w:hAnsi="Times New Roman"/>
+          <w:sz w:val="28"/>
+          <w:szCs w:val="28"/>
+        </w:rPr>
+      </w:pPr>
+      <w:r>
+        <w:rPr>
+          <w:rFonts w:ascii="Times New Roman" w:hAnsi="Times New Roman"/>
+          <w:i/>
+          <w:iCs/>
+          <w:color w:val="000000"/>
+          <w:sz w:val="28"/>
+          <w:szCs w:val="28"/>
+        </w:rPr>
+        <w:t>enum FileOpResult { Success, Failure, … };</w:t>
+      </w:r>
+    </w:p>
+    <w:p>
+      <w:pPr>
+        <w:pStyle w:val="NormalWeb"/>
+        <w:spacing w:beforeAutospacing="0" w:before="0" w:afterAutospacing="0" w:after="0"/>
+        <w:rPr>
+          <w:rFonts w:ascii="Times New Roman" w:hAnsi="Times New Roman"/>
+          <w:sz w:val="28"/>
+          <w:szCs w:val="28"/>
+        </w:rPr>
+      </w:pPr>
+      <w:r>
+        <w:rPr>
+          <w:rFonts w:ascii="Times New Roman" w:hAnsi="Times New Roman"/>
+          <w:i/>
+          <w:iCs/>
+          <w:color w:val="000000"/>
+          <w:sz w:val="28"/>
+          <w:szCs w:val="28"/>
+        </w:rPr>
+        <w:t>FileOpResult write_to_file(char *name, char *content);</w:t>
+      </w:r>
+    </w:p>
+    <w:p>
+      <w:pPr>
+        <w:pStyle w:val="NormalWeb"/>
+        <w:spacing w:beforeAutospacing="0" w:before="0" w:afterAutospacing="0" w:after="0"/>
+        <w:rPr>
+          <w:rFonts w:ascii="Times New Roman" w:hAnsi="Times New Roman"/>
+          <w:sz w:val="28"/>
+          <w:szCs w:val="28"/>
+        </w:rPr>
+      </w:pPr>
+      <w:r>
+        <w:rPr>
+          <w:rFonts w:ascii="Times New Roman" w:hAnsi="Times New Roman"/>
+          <w:i/>
+          <w:iCs/>
+          <w:color w:val="000000"/>
+          <w:sz w:val="28"/>
+          <w:szCs w:val="28"/>
+        </w:rPr>
+        <w:t>Умови задачі:</w:t>
+      </w:r>
+    </w:p>
+    <w:p>
+      <w:pPr>
+        <w:pStyle w:val="NormalWeb"/>
+        <w:spacing w:beforeAutospacing="0" w:before="0" w:afterAutospacing="0" w:after="0"/>
+        <w:ind w:start="720" w:hanging="360"/>
+        <w:rPr>
+          <w:rFonts w:ascii="Times New Roman" w:hAnsi="Times New Roman"/>
+          <w:sz w:val="28"/>
+          <w:szCs w:val="28"/>
+        </w:rPr>
+      </w:pPr>
+      <w:r>
+        <w:rPr>
+          <w:rFonts w:ascii="Times New Roman" w:hAnsi="Times New Roman"/>
+          <w:i/>
+          <w:iCs/>
+          <w:color w:val="000000"/>
+          <w:sz w:val="28"/>
+          <w:szCs w:val="28"/>
+        </w:rPr>
+        <w:t>-       створити файл із заданим ім’ям; якщо файл існує – перезаписати його вміст</w:t>
+      </w:r>
+    </w:p>
+    <w:p>
+      <w:pPr>
+        <w:pStyle w:val="NormalWeb"/>
+        <w:spacing w:beforeAutospacing="0" w:before="0" w:afterAutospacing="0" w:after="0"/>
+        <w:ind w:start="720" w:hanging="360"/>
+        <w:rPr>
+          <w:rFonts w:ascii="Times New Roman" w:hAnsi="Times New Roman"/>
+          <w:sz w:val="28"/>
+          <w:szCs w:val="28"/>
+        </w:rPr>
+      </w:pPr>
+      <w:r>
+        <w:rPr>
+          <w:rFonts w:ascii="Times New Roman" w:hAnsi="Times New Roman"/>
+          <w:i/>
+          <w:iCs/>
+          <w:color w:val="000000"/>
+          <w:sz w:val="28"/>
+          <w:szCs w:val="28"/>
+        </w:rPr>
+        <w:t>-       написати код стійкий до різних варіантів вхідних параметрів</w:t>
+      </w:r>
+    </w:p>
+    <w:p>
+      <w:pPr>
+        <w:pStyle w:val="NormalWeb"/>
+        <w:spacing w:beforeAutospacing="0" w:before="0" w:afterAutospacing="0" w:after="0"/>
+        <w:ind w:start="720" w:hanging="360"/>
+        <w:rPr>
+          <w:rFonts w:ascii="Times New Roman" w:hAnsi="Times New Roman"/>
+          <w:sz w:val="28"/>
+          <w:szCs w:val="28"/>
+        </w:rPr>
+      </w:pPr>
+      <w:r>
+        <w:rPr>
+          <w:rFonts w:ascii="Times New Roman" w:hAnsi="Times New Roman"/>
+          <w:i/>
+          <w:iCs/>
+          <w:color w:val="000000"/>
+          <w:sz w:val="28"/>
+          <w:szCs w:val="28"/>
+        </w:rPr>
+        <w:t>-       name – ім’я, може не включати шлях</w:t>
+      </w:r>
+    </w:p>
+    <w:p>
+      <w:pPr>
+        <w:pStyle w:val="NormalWeb"/>
+        <w:spacing w:beforeAutospacing="0" w:before="0" w:afterAutospacing="0" w:after="0"/>
+        <w:ind w:start="720" w:hanging="360"/>
+        <w:rPr>
+          <w:rFonts w:ascii="Times New Roman" w:hAnsi="Times New Roman"/>
+          <w:sz w:val="28"/>
+          <w:szCs w:val="28"/>
+        </w:rPr>
+      </w:pPr>
+      <w:r>
+        <w:rPr>
+          <w:rFonts w:ascii="Times New Roman" w:hAnsi="Times New Roman"/>
+          <w:i/>
+          <w:iCs/>
+          <w:color w:val="000000"/>
+          <w:sz w:val="28"/>
+          <w:szCs w:val="28"/>
+        </w:rPr>
+        <w:t>-       записати у файл вміст стрічки content, прочитати content із стандартного вводу</w:t>
+      </w:r>
+    </w:p>
+    <w:p>
+      <w:pPr>
+        <w:pStyle w:val="NormalWeb"/>
+        <w:spacing w:beforeAutospacing="0" w:before="0" w:afterAutospacing="0" w:after="0"/>
+        <w:ind w:start="720" w:hanging="360"/>
+        <w:rPr>
+          <w:rFonts w:ascii="Times New Roman" w:hAnsi="Times New Roman"/>
+          <w:sz w:val="28"/>
+          <w:szCs w:val="28"/>
+        </w:rPr>
+      </w:pPr>
+      <w:r>
+        <w:rPr>
+          <w:rFonts w:ascii="Times New Roman" w:hAnsi="Times New Roman"/>
+          <w:i/>
+          <w:iCs/>
+          <w:color w:val="000000"/>
+          <w:sz w:val="28"/>
+          <w:szCs w:val="28"/>
+        </w:rPr>
+        <w:t>-       повернути статус операції: Success – все пройшло успішно, Failure – файл не вдалося створити, або збій операції відкриття, запису даних, чи закриття файла.</w:t>
+      </w:r>
+    </w:p>
+    <w:p>
+      <w:pPr>
+        <w:pStyle w:val="Normal"/>
+        <w:spacing w:lineRule="auto" w:line="276" w:before="0" w:after="0"/>
+        <w:rPr>
+          <w:rFonts w:ascii="Times New Roman" w:hAnsi="Times New Roman" w:eastAsia="Times New Roman" w:cs="Times New Roman"/>
+          <w:b/>
+          <w:b/>
+          <w:kern w:val="0"/>
+          <w:sz w:val="28"/>
+          <w:szCs w:val="28"/>
+          <w:lang w:eastAsia="uk-UA"/>
+          <w14:ligatures w14:val="none"/>
+        </w:rPr>
+      </w:pPr>
+      <w:r>
+        <w:rPr>
+          <w:rFonts w:eastAsia="Times New Roman" w:cs="Times New Roman" w:ascii="Times New Roman" w:hAnsi="Times New Roman"/>
+          <w:b/>
+          <w:kern w:val="0"/>
+          <w:sz w:val="28"/>
+          <w:szCs w:val="28"/>
+          <w:lang w:eastAsia="uk-UA"/>
+          <w14:ligatures w14:val="none"/>
+        </w:rPr>
+      </w:r>
+    </w:p>
+    <w:p>
+      <w:pPr>
+        <w:pStyle w:val="Normal"/>
+        <w:spacing w:lineRule="auto" w:line="276" w:before="0" w:after="0"/>
+        <w:rPr>
+          <w:rFonts w:ascii="Times New Roman" w:hAnsi="Times New Roman"/>
+          <w:sz w:val="28"/>
+          <w:szCs w:val="28"/>
+        </w:rPr>
+      </w:pPr>
+      <w:r>
+        <w:rPr>
+          <w:rFonts w:eastAsia="Times New Roman" w:cs="Times New Roman" w:ascii="Times New Roman" w:hAnsi="Times New Roman"/>
+          <w:b/>
+          <w:kern w:val="0"/>
+          <w:sz w:val="28"/>
+          <w:szCs w:val="28"/>
+          <w:lang w:eastAsia="uk-UA"/>
+          <w14:ligatures w14:val="none"/>
+        </w:rPr>
+        <w:t xml:space="preserve">Завдання №3 – </w:t>
+      </w:r>
+      <w:r>
+        <w:rPr>
+          <w:rFonts w:eastAsia="Times New Roman" w:cs="Times New Roman" w:ascii="Times New Roman" w:hAnsi="Times New Roman"/>
+          <w:b/>
+          <w:kern w:val="0"/>
+          <w:sz w:val="28"/>
+          <w:szCs w:val="28"/>
+          <w:lang w:val="en-US" w:eastAsia="uk-UA"/>
+          <w14:ligatures w14:val="none"/>
+        </w:rPr>
+        <w:t>VNS</w:t>
+      </w:r>
+      <w:r>
+        <w:rPr>
+          <w:rFonts w:eastAsia="Times New Roman" w:cs="Times New Roman" w:ascii="Times New Roman" w:hAnsi="Times New Roman"/>
+          <w:b/>
+          <w:kern w:val="0"/>
+          <w:sz w:val="28"/>
+          <w:szCs w:val="28"/>
+          <w:lang w:eastAsia="uk-UA"/>
+          <w14:ligatures w14:val="none"/>
+        </w:rPr>
+        <w:t xml:space="preserve"> </w:t>
+      </w:r>
+      <w:r>
+        <w:rPr>
+          <w:rFonts w:eastAsia="Times New Roman" w:cs="Times New Roman" w:ascii="Times New Roman" w:hAnsi="Times New Roman"/>
+          <w:b/>
+          <w:kern w:val="0"/>
+          <w:sz w:val="28"/>
+          <w:szCs w:val="28"/>
+          <w:lang w:val="en-US" w:eastAsia="uk-UA"/>
+          <w14:ligatures w14:val="none"/>
+        </w:rPr>
+        <w:t>lab</w:t>
+      </w:r>
+      <w:r>
+        <w:rPr>
+          <w:rFonts w:eastAsia="Times New Roman" w:cs="Times New Roman" w:ascii="Times New Roman" w:hAnsi="Times New Roman"/>
+          <w:b/>
+          <w:kern w:val="0"/>
+          <w:sz w:val="28"/>
+          <w:szCs w:val="28"/>
+          <w:lang w:eastAsia="uk-UA"/>
+          <w14:ligatures w14:val="none"/>
+        </w:rPr>
+        <w:t xml:space="preserve"> 6 варіант 10</w:t>
+      </w:r>
+    </w:p>
+    <w:p>
+      <w:pPr>
+        <w:pStyle w:val="Normal"/>
+        <w:spacing w:lineRule="auto" w:line="276" w:before="0" w:after="0"/>
+        <w:rPr>
+          <w:rFonts w:ascii="Times New Roman" w:hAnsi="Times New Roman"/>
+          <w:sz w:val="28"/>
+          <w:szCs w:val="28"/>
+        </w:rPr>
+      </w:pPr>
+      <w:r>
+        <w:rPr>
+          <w:rFonts w:eastAsia="Times New Roman" w:cs="Times New Roman" w:ascii="Times New Roman" w:hAnsi="Times New Roman"/>
+          <w:b/>
+          <w:kern w:val="0"/>
+          <w:sz w:val="28"/>
+          <w:szCs w:val="28"/>
+          <w:lang w:eastAsia="uk-UA"/>
+          <w14:ligatures w14:val="none"/>
+        </w:rPr>
+        <w:t>Задача</w:t>
+      </w:r>
+    </w:p>
+    <w:p>
+      <w:pPr>
+        <w:pStyle w:val="Normal"/>
+        <w:spacing w:lineRule="auto" w:line="276" w:before="0" w:after="0"/>
+        <w:ind w:firstLine="708"/>
+        <w:rPr>
+          <w:rFonts w:ascii="Times New Roman" w:hAnsi="Times New Roman"/>
+          <w:sz w:val="28"/>
+          <w:szCs w:val="28"/>
+        </w:rPr>
+      </w:pPr>
+      <w:r>
+        <w:rPr>
+          <w:rFonts w:eastAsia="Times New Roman" w:cs="Times New Roman" w:ascii="Times New Roman" w:hAnsi="Times New Roman"/>
+          <w:bCs/>
+          <w:i/>
+          <w:iCs/>
+          <w:kern w:val="0"/>
+          <w:sz w:val="28"/>
+          <w:szCs w:val="28"/>
+          <w:lang w:eastAsia="uk-UA"/>
+          <w14:ligatures w14:val="none"/>
+        </w:rPr>
+        <w:t>Задано рядок, що складається із символів. Символи поєднуються в слова. Слова одне від одного відокремлюються одним або декількома пробілами. Наприкінці тексту ставиться крапка. Текст містить не більше 255 символів. Виконати ввід рядка, використовуючи функцію gets(s) і здійснити обробку рядка у відповідності зі своїм варіантом.</w:t>
+      </w:r>
+    </w:p>
+    <w:p>
+      <w:pPr>
+        <w:pStyle w:val="Normal"/>
+        <w:spacing w:lineRule="auto" w:line="276" w:before="0" w:after="0"/>
+        <w:ind w:firstLine="708"/>
+        <w:rPr>
+          <w:rFonts w:ascii="Times New Roman" w:hAnsi="Times New Roman"/>
+          <w:sz w:val="28"/>
+          <w:szCs w:val="28"/>
+        </w:rPr>
+      </w:pPr>
+      <w:r>
+        <w:rPr>
+          <w:rFonts w:eastAsia="Times New Roman" w:cs="Times New Roman" w:ascii="Times New Roman" w:hAnsi="Times New Roman"/>
+          <w:bCs/>
+          <w:i/>
+          <w:iCs/>
+          <w:kern w:val="0"/>
+          <w:sz w:val="28"/>
+          <w:szCs w:val="28"/>
+          <w:lang w:eastAsia="uk-UA"/>
+          <w14:ligatures w14:val="none"/>
+        </w:rPr>
+        <w:t>Вивести всі появи першого слова</w:t>
+      </w:r>
+    </w:p>
+    <w:p>
+      <w:pPr>
+        <w:pStyle w:val="Normal"/>
+        <w:spacing w:lineRule="auto" w:line="276" w:before="0" w:after="0"/>
+        <w:rPr>
+          <w:rFonts w:ascii="Times New Roman" w:hAnsi="Times New Roman"/>
+          <w:sz w:val="28"/>
+          <w:szCs w:val="28"/>
+        </w:rPr>
+      </w:pPr>
+      <w:r>
+        <w:rPr>
+          <w:rFonts w:eastAsia="Times New Roman" w:cs="Times New Roman" w:ascii="Times New Roman" w:hAnsi="Times New Roman"/>
+          <w:b/>
+          <w:kern w:val="0"/>
+          <w:sz w:val="28"/>
+          <w:szCs w:val="28"/>
+          <w:lang w:eastAsia="uk-UA"/>
+          <w14:ligatures w14:val="none"/>
+        </w:rPr>
+        <w:t xml:space="preserve">Завдання №4 – </w:t>
+      </w:r>
+      <w:r>
+        <w:rPr>
+          <w:rFonts w:eastAsia="Times New Roman" w:cs="Times New Roman" w:ascii="Times New Roman" w:hAnsi="Times New Roman"/>
+          <w:b/>
+          <w:kern w:val="0"/>
+          <w:sz w:val="28"/>
+          <w:szCs w:val="28"/>
+          <w:lang w:val="en-US" w:eastAsia="uk-UA"/>
+          <w14:ligatures w14:val="none"/>
+        </w:rPr>
+        <w:t>VNS</w:t>
+      </w:r>
+      <w:r>
+        <w:rPr>
+          <w:rFonts w:eastAsia="Times New Roman" w:cs="Times New Roman" w:ascii="Times New Roman" w:hAnsi="Times New Roman"/>
+          <w:b/>
+          <w:kern w:val="0"/>
+          <w:sz w:val="28"/>
+          <w:szCs w:val="28"/>
+          <w:lang w:eastAsia="uk-UA"/>
+          <w14:ligatures w14:val="none"/>
+        </w:rPr>
+        <w:t xml:space="preserve"> </w:t>
+      </w:r>
+      <w:r>
+        <w:rPr>
+          <w:rFonts w:eastAsia="Times New Roman" w:cs="Times New Roman" w:ascii="Times New Roman" w:hAnsi="Times New Roman"/>
+          <w:b/>
+          <w:kern w:val="0"/>
+          <w:sz w:val="28"/>
+          <w:szCs w:val="28"/>
+          <w:lang w:val="en-US" w:eastAsia="uk-UA"/>
+          <w14:ligatures w14:val="none"/>
+        </w:rPr>
+        <w:t>lab</w:t>
+      </w:r>
+      <w:r>
+        <w:rPr>
+          <w:rFonts w:eastAsia="Times New Roman" w:cs="Times New Roman" w:ascii="Times New Roman" w:hAnsi="Times New Roman"/>
+          <w:b/>
+          <w:kern w:val="0"/>
+          <w:sz w:val="28"/>
+          <w:szCs w:val="28"/>
+          <w:lang w:eastAsia="uk-UA"/>
+          <w14:ligatures w14:val="none"/>
+        </w:rPr>
+        <w:t xml:space="preserve"> 8 варіант 10</w:t>
+      </w:r>
+    </w:p>
+    <w:p>
+      <w:pPr>
+        <w:pStyle w:val="Normal"/>
+        <w:spacing w:lineRule="auto" w:line="276" w:before="0" w:after="0"/>
+        <w:rPr>
+          <w:rFonts w:ascii="Times New Roman" w:hAnsi="Times New Roman"/>
+          <w:sz w:val="28"/>
+          <w:szCs w:val="28"/>
+        </w:rPr>
+      </w:pPr>
+      <w:r>
+        <w:rPr>
+          <w:rFonts w:eastAsia="Times New Roman" w:cs="Times New Roman" w:ascii="Times New Roman" w:hAnsi="Times New Roman"/>
+          <w:b/>
+          <w:kern w:val="0"/>
+          <w:sz w:val="28"/>
+          <w:szCs w:val="28"/>
+          <w:lang w:eastAsia="uk-UA"/>
+          <w14:ligatures w14:val="none"/>
+        </w:rPr>
+        <w:t>Задача</w:t>
+      </w:r>
+    </w:p>
+    <w:p>
+      <w:pPr>
+        <w:pStyle w:val="Normal"/>
+        <w:spacing w:lineRule="auto" w:line="276" w:before="0" w:after="0"/>
+        <w:ind w:firstLine="708"/>
+        <w:rPr>
+          <w:rFonts w:ascii="Times New Roman" w:hAnsi="Times New Roman"/>
+          <w:sz w:val="28"/>
+          <w:szCs w:val="28"/>
+        </w:rPr>
+      </w:pPr>
+      <w:r>
+        <w:rPr>
+          <w:rFonts w:eastAsia="Times New Roman" w:cs="Times New Roman" w:ascii="Times New Roman" w:hAnsi="Times New Roman"/>
+          <w:i/>
+          <w:color w:val="333333"/>
+          <w:kern w:val="0"/>
+          <w:sz w:val="28"/>
+          <w:szCs w:val="28"/>
+          <w:lang w:eastAsia="uk-UA"/>
+          <w14:ligatures w14:val="none"/>
+        </w:rPr>
+        <w:t>Сформувати двійковий файл із елементів, заданої у варіанті структури,</w:t>
+      </w:r>
+    </w:p>
+    <w:p>
+      <w:pPr>
+        <w:pStyle w:val="Normal"/>
+        <w:spacing w:lineRule="auto" w:line="276" w:before="0" w:after="0"/>
+        <w:rPr>
+          <w:rFonts w:ascii="Times New Roman" w:hAnsi="Times New Roman"/>
+          <w:sz w:val="28"/>
+          <w:szCs w:val="28"/>
+        </w:rPr>
+      </w:pPr>
+      <w:r>
+        <w:rPr>
+          <w:rFonts w:eastAsia="Times New Roman" w:cs="Times New Roman" w:ascii="Times New Roman" w:hAnsi="Times New Roman"/>
+          <w:i/>
+          <w:color w:val="333333"/>
+          <w:kern w:val="0"/>
+          <w:sz w:val="28"/>
+          <w:szCs w:val="28"/>
+          <w:lang w:eastAsia="uk-UA"/>
+          <w14:ligatures w14:val="none"/>
+        </w:rPr>
+        <w:t>роздрукувати його вмістиме, виконати знищення й додавання елементів у</w:t>
+      </w:r>
+    </w:p>
+    <w:p>
+      <w:pPr>
+        <w:pStyle w:val="Normal"/>
+        <w:spacing w:lineRule="auto" w:line="276" w:before="0" w:after="0"/>
+        <w:rPr>
+          <w:rFonts w:ascii="Times New Roman" w:hAnsi="Times New Roman"/>
+          <w:sz w:val="28"/>
+          <w:szCs w:val="28"/>
+        </w:rPr>
+      </w:pPr>
+      <w:r>
+        <w:rPr>
+          <w:rFonts w:eastAsia="Times New Roman" w:cs="Times New Roman" w:ascii="Times New Roman" w:hAnsi="Times New Roman"/>
+          <w:i/>
+          <w:color w:val="333333"/>
+          <w:kern w:val="0"/>
+          <w:sz w:val="28"/>
+          <w:szCs w:val="28"/>
+          <w:lang w:eastAsia="uk-UA"/>
+          <w14:ligatures w14:val="none"/>
+        </w:rPr>
+        <w:t>відповідності зі своїм варіантом, використовуючи для пошуку елементів що</w:t>
+      </w:r>
+    </w:p>
+    <w:p>
+      <w:pPr>
+        <w:pStyle w:val="Normal"/>
+        <w:spacing w:lineRule="auto" w:line="276" w:before="0" w:after="0"/>
+        <w:rPr>
+          <w:rFonts w:ascii="Times New Roman" w:hAnsi="Times New Roman"/>
+          <w:sz w:val="28"/>
+          <w:szCs w:val="28"/>
+        </w:rPr>
+      </w:pPr>
+      <w:r>
+        <w:rPr>
+          <w:rFonts w:eastAsia="Times New Roman" w:cs="Times New Roman" w:ascii="Times New Roman" w:hAnsi="Times New Roman"/>
+          <w:i/>
+          <w:color w:val="333333"/>
+          <w:kern w:val="0"/>
+          <w:sz w:val="28"/>
+          <w:szCs w:val="28"/>
+          <w:lang w:eastAsia="uk-UA"/>
+          <w14:ligatures w14:val="none"/>
+        </w:rPr>
+        <w:t>знищуються чи додаються, функцію. Формування, друк, додавання й знищення</w:t>
+      </w:r>
+    </w:p>
+    <w:p>
+      <w:pPr>
+        <w:pStyle w:val="Normal"/>
+        <w:spacing w:lineRule="auto" w:line="276" w:before="0" w:after="0"/>
+        <w:rPr>
+          <w:rFonts w:ascii="Times New Roman" w:hAnsi="Times New Roman"/>
+          <w:sz w:val="28"/>
+          <w:szCs w:val="28"/>
+        </w:rPr>
+      </w:pPr>
+      <w:r>
+        <w:rPr>
+          <w:rFonts w:eastAsia="Times New Roman" w:cs="Times New Roman" w:ascii="Times New Roman" w:hAnsi="Times New Roman"/>
+          <w:i/>
+          <w:color w:val="333333"/>
+          <w:kern w:val="0"/>
+          <w:sz w:val="28"/>
+          <w:szCs w:val="28"/>
+          <w:lang w:eastAsia="uk-UA"/>
+          <w14:ligatures w14:val="none"/>
+        </w:rPr>
+        <w:t>елементів оформити у вигляді функцій. Передбачити повідомлення про</w:t>
+      </w:r>
+    </w:p>
+    <w:p>
+      <w:pPr>
+        <w:pStyle w:val="Normal"/>
+        <w:spacing w:lineRule="auto" w:line="276" w:before="0" w:after="0"/>
+        <w:rPr>
+          <w:rFonts w:ascii="Times New Roman" w:hAnsi="Times New Roman"/>
+          <w:sz w:val="28"/>
+          <w:szCs w:val="28"/>
+        </w:rPr>
+      </w:pPr>
+      <w:r>
+        <w:rPr>
+          <w:rFonts w:eastAsia="Times New Roman" w:cs="Times New Roman" w:ascii="Times New Roman" w:hAnsi="Times New Roman"/>
+          <w:i/>
+          <w:color w:val="333333"/>
+          <w:kern w:val="0"/>
+          <w:sz w:val="28"/>
+          <w:szCs w:val="28"/>
+          <w:lang w:eastAsia="uk-UA"/>
+          <w14:ligatures w14:val="none"/>
+        </w:rPr>
+        <w:t>помилки при відкритті файлу й виконанні операцій вводу/виводу.</w:t>
+      </w:r>
+    </w:p>
+    <w:p>
+      <w:pPr>
+        <w:pStyle w:val="Normal"/>
+        <w:spacing w:lineRule="auto" w:line="276" w:before="0" w:after="0"/>
+        <w:rPr>
+          <w:rFonts w:ascii="Times New Roman" w:hAnsi="Times New Roman"/>
+          <w:sz w:val="28"/>
+          <w:szCs w:val="28"/>
+        </w:rPr>
+      </w:pPr>
+      <w:r>
+        <w:rPr>
+          <w:rFonts w:eastAsia="Times New Roman" w:cs="Times New Roman" w:ascii="Times New Roman" w:hAnsi="Times New Roman"/>
+          <w:i/>
+          <w:color w:val="333333"/>
+          <w:kern w:val="0"/>
+          <w:sz w:val="28"/>
+          <w:szCs w:val="28"/>
+          <w:lang w:eastAsia="uk-UA"/>
+          <w14:ligatures w14:val="none"/>
+        </w:rPr>
+        <w:t>Структура "</w:t>
+      </w:r>
+      <w:r>
+        <w:rPr>
+          <w:rFonts w:eastAsia="Times New Roman" w:cs="Times New Roman" w:ascii="Times New Roman" w:hAnsi="Times New Roman"/>
+          <w:i/>
+          <w:color w:val="333333"/>
+          <w:kern w:val="0"/>
+          <w:sz w:val="28"/>
+          <w:szCs w:val="28"/>
+          <w:lang w:eastAsia="uk-UA"/>
+          <w14:ligatures w14:val="none"/>
+        </w:rPr>
+        <w:t>Людина</w:t>
+      </w:r>
+      <w:r>
+        <w:rPr>
+          <w:rFonts w:eastAsia="Times New Roman" w:cs="Times New Roman" w:ascii="Times New Roman" w:hAnsi="Times New Roman"/>
+          <w:i/>
+          <w:color w:val="333333"/>
+          <w:kern w:val="0"/>
+          <w:sz w:val="28"/>
+          <w:szCs w:val="28"/>
+          <w:lang w:eastAsia="uk-UA"/>
+          <w14:ligatures w14:val="none"/>
+        </w:rPr>
+        <w:t>":</w:t>
+      </w:r>
+    </w:p>
+    <w:p>
+      <w:pPr>
+        <w:pStyle w:val="Normal"/>
+        <w:spacing w:lineRule="auto" w:line="276" w:before="0" w:after="0"/>
+        <w:rPr>
+          <w:rFonts w:ascii="Times New Roman" w:hAnsi="Times New Roman"/>
+          <w:sz w:val="28"/>
+          <w:szCs w:val="28"/>
+        </w:rPr>
+      </w:pPr>
+      <w:r>
+        <w:rPr>
+          <w:rFonts w:eastAsia="Times New Roman" w:cs="Times New Roman" w:ascii="Times New Roman" w:hAnsi="Times New Roman"/>
+          <w:i/>
+          <w:color w:val="333333"/>
+          <w:kern w:val="0"/>
+          <w:sz w:val="28"/>
+          <w:szCs w:val="28"/>
+          <w:lang w:eastAsia="uk-UA"/>
+          <w14:ligatures w14:val="none"/>
+        </w:rPr>
+        <w:t xml:space="preserve">- </w:t>
+      </w:r>
+      <w:r>
+        <w:rPr>
+          <w:rFonts w:eastAsia="Times New Roman" w:cs="Times New Roman" w:ascii="Times New Roman" w:hAnsi="Times New Roman"/>
+          <w:i/>
+          <w:color w:val="333333"/>
+          <w:kern w:val="0"/>
+          <w:sz w:val="28"/>
+          <w:szCs w:val="28"/>
+          <w:lang w:eastAsia="uk-UA"/>
+          <w14:ligatures w14:val="none"/>
+        </w:rPr>
+        <w:t>ПІБ</w:t>
+      </w:r>
+      <w:r>
+        <w:rPr>
+          <w:rFonts w:eastAsia="Times New Roman" w:cs="Times New Roman" w:ascii="Times New Roman" w:hAnsi="Times New Roman"/>
+          <w:i/>
+          <w:color w:val="333333"/>
+          <w:kern w:val="0"/>
+          <w:sz w:val="28"/>
+          <w:szCs w:val="28"/>
+          <w:lang w:eastAsia="uk-UA"/>
+          <w14:ligatures w14:val="none"/>
+        </w:rPr>
+        <w:t>;</w:t>
+      </w:r>
+    </w:p>
+    <w:p>
+      <w:pPr>
+        <w:pStyle w:val="Normal"/>
+        <w:spacing w:lineRule="auto" w:line="276" w:before="0" w:after="0"/>
+        <w:rPr>
+          <w:rFonts w:ascii="Times New Roman" w:hAnsi="Times New Roman"/>
+          <w:sz w:val="28"/>
+          <w:szCs w:val="28"/>
+        </w:rPr>
+      </w:pPr>
+      <w:r>
+        <w:rPr>
+          <w:rFonts w:eastAsia="Times New Roman" w:cs="Times New Roman" w:ascii="Times New Roman" w:hAnsi="Times New Roman"/>
+          <w:i/>
+          <w:color w:val="333333"/>
+          <w:kern w:val="0"/>
+          <w:sz w:val="28"/>
+          <w:szCs w:val="28"/>
+          <w:lang w:eastAsia="uk-UA"/>
+          <w14:ligatures w14:val="none"/>
+        </w:rPr>
+        <w:t xml:space="preserve">- </w:t>
+      </w:r>
+      <w:r>
+        <w:rPr>
+          <w:rFonts w:eastAsia="Times New Roman" w:cs="Times New Roman" w:ascii="Times New Roman" w:hAnsi="Times New Roman"/>
+          <w:i/>
+          <w:color w:val="333333"/>
+          <w:kern w:val="0"/>
+          <w:sz w:val="28"/>
+          <w:szCs w:val="28"/>
+          <w:lang w:eastAsia="uk-UA"/>
+          <w14:ligatures w14:val="none"/>
+        </w:rPr>
+        <w:t>Адреса</w:t>
+      </w:r>
+      <w:r>
+        <w:rPr>
+          <w:rFonts w:eastAsia="Times New Roman" w:cs="Times New Roman" w:ascii="Times New Roman" w:hAnsi="Times New Roman"/>
+          <w:i/>
+          <w:color w:val="333333"/>
+          <w:kern w:val="0"/>
+          <w:sz w:val="28"/>
+          <w:szCs w:val="28"/>
+          <w:lang w:eastAsia="uk-UA"/>
+          <w14:ligatures w14:val="none"/>
+        </w:rPr>
+        <w:t>;</w:t>
+      </w:r>
+    </w:p>
+    <w:p>
+      <w:pPr>
+        <w:pStyle w:val="Normal"/>
+        <w:spacing w:lineRule="auto" w:line="276" w:before="0" w:after="0"/>
+        <w:rPr>
+          <w:rFonts w:ascii="Times New Roman" w:hAnsi="Times New Roman"/>
+          <w:sz w:val="28"/>
+          <w:szCs w:val="28"/>
+        </w:rPr>
+      </w:pPr>
+      <w:r>
+        <w:rPr>
+          <w:rFonts w:eastAsia="Times New Roman" w:cs="Times New Roman" w:ascii="Times New Roman" w:hAnsi="Times New Roman"/>
+          <w:i/>
+          <w:color w:val="333333"/>
+          <w:kern w:val="0"/>
+          <w:sz w:val="28"/>
+          <w:szCs w:val="28"/>
+          <w:lang w:eastAsia="uk-UA"/>
+          <w14:ligatures w14:val="none"/>
+        </w:rPr>
+        <w:t xml:space="preserve">- </w:t>
+      </w:r>
+      <w:r>
+        <w:rPr>
+          <w:rFonts w:eastAsia="Times New Roman" w:cs="Times New Roman" w:ascii="Times New Roman" w:hAnsi="Times New Roman"/>
+          <w:i/>
+          <w:color w:val="333333"/>
+          <w:kern w:val="0"/>
+          <w:sz w:val="28"/>
+          <w:szCs w:val="28"/>
+          <w:lang w:eastAsia="uk-UA"/>
+          <w14:ligatures w14:val="none"/>
+        </w:rPr>
+        <w:t>Телефон</w:t>
+      </w:r>
+      <w:r>
+        <w:rPr>
+          <w:rFonts w:eastAsia="Times New Roman" w:cs="Times New Roman" w:ascii="Times New Roman" w:hAnsi="Times New Roman"/>
+          <w:i/>
+          <w:color w:val="333333"/>
+          <w:kern w:val="0"/>
+          <w:sz w:val="28"/>
+          <w:szCs w:val="28"/>
+          <w:lang w:eastAsia="uk-UA"/>
+          <w14:ligatures w14:val="none"/>
+        </w:rPr>
+        <w:t>;</w:t>
+      </w:r>
+    </w:p>
+    <w:p>
+      <w:pPr>
+        <w:pStyle w:val="Normal"/>
+        <w:spacing w:lineRule="auto" w:line="276" w:before="0" w:after="0"/>
+        <w:rPr>
+          <w:rFonts w:ascii="Times New Roman" w:hAnsi="Times New Roman"/>
+          <w:sz w:val="28"/>
+          <w:szCs w:val="28"/>
+        </w:rPr>
+      </w:pPr>
+      <w:r>
+        <w:rPr>
+          <w:rFonts w:eastAsia="Times New Roman" w:cs="Times New Roman" w:ascii="Times New Roman" w:hAnsi="Times New Roman"/>
+          <w:i/>
+          <w:color w:val="333333"/>
+          <w:kern w:val="0"/>
+          <w:sz w:val="28"/>
+          <w:szCs w:val="28"/>
+          <w:lang w:eastAsia="uk-UA"/>
+          <w14:ligatures w14:val="none"/>
+        </w:rPr>
+        <w:t xml:space="preserve">- </w:t>
+      </w:r>
+      <w:r>
+        <w:rPr>
+          <w:rFonts w:eastAsia="Times New Roman" w:cs="Times New Roman" w:ascii="Times New Roman" w:hAnsi="Times New Roman"/>
+          <w:i/>
+          <w:color w:val="333333"/>
+          <w:kern w:val="0"/>
+          <w:sz w:val="28"/>
+          <w:szCs w:val="28"/>
+          <w:lang w:eastAsia="uk-UA"/>
+          <w14:ligatures w14:val="none"/>
+        </w:rPr>
+        <w:t>вік</w:t>
+      </w:r>
+      <w:r>
+        <w:rPr>
+          <w:rFonts w:eastAsia="Times New Roman" w:cs="Times New Roman" w:ascii="Times New Roman" w:hAnsi="Times New Roman"/>
+          <w:i/>
+          <w:color w:val="333333"/>
+          <w:kern w:val="0"/>
+          <w:sz w:val="28"/>
+          <w:szCs w:val="28"/>
+          <w:lang w:eastAsia="uk-UA"/>
+          <w14:ligatures w14:val="none"/>
+        </w:rPr>
+        <w:t>.</w:t>
+      </w:r>
+    </w:p>
+    <w:p>
+      <w:pPr>
+        <w:pStyle w:val="Normal"/>
+        <w:spacing w:lineRule="auto" w:line="276" w:before="0" w:after="0"/>
+        <w:rPr>
+          <w:rFonts w:ascii="Times New Roman" w:hAnsi="Times New Roman"/>
+          <w:sz w:val="28"/>
+          <w:szCs w:val="28"/>
+        </w:rPr>
+      </w:pPr>
+      <w:r>
+        <w:rPr>
+          <w:rFonts w:eastAsia="Times New Roman" w:cs="Times New Roman" w:ascii="Times New Roman" w:hAnsi="Times New Roman"/>
+          <w:i/>
+          <w:color w:val="333333"/>
+          <w:kern w:val="0"/>
+          <w:sz w:val="28"/>
+          <w:szCs w:val="28"/>
+          <w:lang w:eastAsia="uk-UA"/>
+          <w14:ligatures w14:val="none"/>
+        </w:rPr>
+        <w:t>Знищити елемент</w:t>
+      </w:r>
+      <w:r>
+        <w:rPr>
+          <w:rFonts w:eastAsia="Times New Roman" w:cs="Times New Roman" w:ascii="Times New Roman" w:hAnsi="Times New Roman"/>
+          <w:i/>
+          <w:color w:val="333333"/>
+          <w:kern w:val="0"/>
+          <w:sz w:val="28"/>
+          <w:szCs w:val="28"/>
+          <w:lang w:eastAsia="uk-UA"/>
+          <w14:ligatures w14:val="none"/>
+        </w:rPr>
+        <w:t>и</w:t>
+      </w:r>
+      <w:r>
+        <w:rPr>
+          <w:rFonts w:eastAsia="Times New Roman" w:cs="Times New Roman" w:ascii="Times New Roman" w:hAnsi="Times New Roman"/>
+          <w:i/>
+          <w:color w:val="333333"/>
+          <w:kern w:val="0"/>
+          <w:sz w:val="28"/>
+          <w:szCs w:val="28"/>
+          <w:lang w:eastAsia="uk-UA"/>
+          <w14:ligatures w14:val="none"/>
+        </w:rPr>
+        <w:t xml:space="preserve"> із </w:t>
+      </w:r>
+      <w:r>
+        <w:rPr>
+          <w:rFonts w:eastAsia="Times New Roman" w:cs="Times New Roman" w:ascii="Times New Roman" w:hAnsi="Times New Roman"/>
+          <w:i/>
+          <w:color w:val="333333"/>
+          <w:kern w:val="0"/>
+          <w:sz w:val="28"/>
+          <w:szCs w:val="28"/>
+          <w:lang w:eastAsia="uk-UA"/>
+          <w14:ligatures w14:val="none"/>
+        </w:rPr>
+        <w:t>вказаним віком</w:t>
+      </w:r>
+      <w:r>
+        <w:rPr>
+          <w:rFonts w:eastAsia="Times New Roman" w:cs="Times New Roman" w:ascii="Times New Roman" w:hAnsi="Times New Roman"/>
+          <w:i/>
+          <w:color w:val="333333"/>
+          <w:kern w:val="0"/>
+          <w:sz w:val="28"/>
+          <w:szCs w:val="28"/>
+          <w:lang w:eastAsia="uk-UA"/>
+          <w14:ligatures w14:val="none"/>
+        </w:rPr>
+        <w:t xml:space="preserve">, додати елемент </w:t>
+      </w:r>
+      <w:r>
+        <w:rPr>
+          <w:rFonts w:eastAsia="Times New Roman" w:cs="Times New Roman" w:ascii="Times New Roman" w:hAnsi="Times New Roman"/>
+          <w:i/>
+          <w:color w:val="333333"/>
+          <w:kern w:val="0"/>
+          <w:sz w:val="28"/>
+          <w:szCs w:val="28"/>
+          <w:lang w:eastAsia="uk-UA"/>
+          <w14:ligatures w14:val="none"/>
+        </w:rPr>
+        <w:t>після</w:t>
+      </w:r>
+      <w:r>
+        <w:rPr>
+          <w:rFonts w:eastAsia="Times New Roman" w:cs="Times New Roman" w:ascii="Times New Roman" w:hAnsi="Times New Roman"/>
+          <w:i/>
+          <w:color w:val="333333"/>
+          <w:kern w:val="0"/>
+          <w:sz w:val="28"/>
+          <w:szCs w:val="28"/>
+          <w:lang w:eastAsia="uk-UA"/>
+          <w14:ligatures w14:val="none"/>
+        </w:rPr>
+        <w:t xml:space="preserve"> елементом із зазначеним номером.</w:t>
+      </w:r>
+    </w:p>
+    <w:p>
+      <w:pPr>
+        <w:pStyle w:val="Normal"/>
+        <w:spacing w:lineRule="auto" w:line="276" w:before="0" w:after="0"/>
+        <w:rPr>
+          <w:rFonts w:ascii="Times New Roman" w:hAnsi="Times New Roman"/>
+          <w:sz w:val="28"/>
+          <w:szCs w:val="28"/>
+        </w:rPr>
+      </w:pPr>
+      <w:r>
+        <w:rPr>
+          <w:rFonts w:eastAsia="Times New Roman" w:cs="Times New Roman" w:ascii="Times New Roman" w:hAnsi="Times New Roman"/>
+          <w:b/>
+          <w:kern w:val="0"/>
+          <w:sz w:val="28"/>
+          <w:szCs w:val="28"/>
+          <w:lang w:eastAsia="uk-UA"/>
+          <w14:ligatures w14:val="none"/>
+        </w:rPr>
+        <w:t xml:space="preserve">Завдання №5 – </w:t>
+      </w:r>
+      <w:r>
+        <w:rPr>
+          <w:rFonts w:eastAsia="Times New Roman" w:cs="Times New Roman" w:ascii="Times New Roman" w:hAnsi="Times New Roman"/>
+          <w:b/>
+          <w:kern w:val="0"/>
+          <w:sz w:val="28"/>
+          <w:szCs w:val="28"/>
+          <w:lang w:val="en-US" w:eastAsia="uk-UA"/>
+          <w14:ligatures w14:val="none"/>
+        </w:rPr>
+        <w:t>VNS</w:t>
+      </w:r>
+      <w:r>
+        <w:rPr>
+          <w:rFonts w:eastAsia="Times New Roman" w:cs="Times New Roman" w:ascii="Times New Roman" w:hAnsi="Times New Roman"/>
+          <w:b/>
+          <w:kern w:val="0"/>
+          <w:sz w:val="28"/>
+          <w:szCs w:val="28"/>
+          <w:lang w:eastAsia="uk-UA"/>
+          <w14:ligatures w14:val="none"/>
+        </w:rPr>
+        <w:t xml:space="preserve"> </w:t>
+      </w:r>
+      <w:r>
+        <w:rPr>
+          <w:rFonts w:eastAsia="Times New Roman" w:cs="Times New Roman" w:ascii="Times New Roman" w:hAnsi="Times New Roman"/>
+          <w:b/>
+          <w:kern w:val="0"/>
+          <w:sz w:val="28"/>
+          <w:szCs w:val="28"/>
+          <w:lang w:val="en-US" w:eastAsia="uk-UA"/>
+          <w14:ligatures w14:val="none"/>
+        </w:rPr>
+        <w:t>lab</w:t>
+      </w:r>
+      <w:r>
+        <w:rPr>
+          <w:rFonts w:eastAsia="Times New Roman" w:cs="Times New Roman" w:ascii="Times New Roman" w:hAnsi="Times New Roman"/>
+          <w:b/>
+          <w:kern w:val="0"/>
+          <w:sz w:val="28"/>
+          <w:szCs w:val="28"/>
+          <w:lang w:eastAsia="uk-UA"/>
+          <w14:ligatures w14:val="none"/>
+        </w:rPr>
+        <w:t xml:space="preserve"> 9 варіант 10</w:t>
+      </w:r>
+    </w:p>
+    <w:p>
+      <w:pPr>
+        <w:pStyle w:val="Normal"/>
+        <w:spacing w:lineRule="auto" w:line="276" w:before="0" w:after="0"/>
+        <w:rPr>
+          <w:rFonts w:ascii="Times New Roman" w:hAnsi="Times New Roman"/>
+          <w:sz w:val="28"/>
+          <w:szCs w:val="28"/>
+        </w:rPr>
+      </w:pPr>
+      <w:r>
+        <w:rPr>
+          <w:rFonts w:eastAsia="Times New Roman" w:cs="Times New Roman" w:ascii="Times New Roman" w:hAnsi="Times New Roman"/>
+          <w:b/>
+          <w:kern w:val="0"/>
+          <w:sz w:val="28"/>
+          <w:szCs w:val="28"/>
+          <w:lang w:eastAsia="uk-UA"/>
+          <w14:ligatures w14:val="none"/>
+        </w:rPr>
+        <w:t>Задача</w:t>
+      </w:r>
+    </w:p>
+    <w:p>
+      <w:pPr>
+        <w:pStyle w:val="Normal"/>
+        <w:rPr>
+          <w:rFonts w:ascii="Times New Roman" w:hAnsi="Times New Roman"/>
+          <w:sz w:val="28"/>
+          <w:szCs w:val="28"/>
+        </w:rPr>
+      </w:pPr>
+      <w:r>
+        <w:rPr>
+          <w:rFonts w:eastAsia="Times New Roman" w:cs="Times New Roman" w:ascii="Times New Roman" w:hAnsi="Times New Roman"/>
+          <w:i/>
+          <w:color w:val="333333"/>
+          <w:kern w:val="0"/>
+          <w:sz w:val="28"/>
+          <w:szCs w:val="28"/>
+          <w:lang w:eastAsia="uk-UA"/>
+          <w14:ligatures w14:val="none"/>
+        </w:rPr>
+        <w:t xml:space="preserve">1) Скопіювати з файлу F1 у файл F2 всі рядки, </w:t>
+      </w:r>
+      <w:r>
+        <w:rPr>
+          <w:rFonts w:eastAsia="Times New Roman" w:cs="Times New Roman" w:ascii="Times New Roman" w:hAnsi="Times New Roman"/>
+          <w:i/>
+          <w:color w:val="333333"/>
+          <w:kern w:val="0"/>
+          <w:sz w:val="28"/>
+          <w:szCs w:val="28"/>
+          <w:lang w:val="uk-UA" w:eastAsia="uk-UA"/>
+          <w14:ligatures w14:val="none"/>
+        </w:rPr>
+        <w:t>починаючи з четвертого</w:t>
+      </w:r>
+    </w:p>
+    <w:p>
+      <w:pPr>
+        <w:pStyle w:val="Normal"/>
+        <w:rPr>
+          <w:rFonts w:ascii="Times New Roman" w:hAnsi="Times New Roman"/>
+          <w:sz w:val="28"/>
+          <w:szCs w:val="28"/>
+        </w:rPr>
+      </w:pPr>
+      <w:r>
+        <w:rPr>
+          <w:rFonts w:eastAsia="Times New Roman" w:cs="Times New Roman" w:ascii="Times New Roman" w:hAnsi="Times New Roman"/>
+          <w:i/>
+          <w:color w:val="333333"/>
+          <w:kern w:val="0"/>
+          <w:sz w:val="28"/>
+          <w:szCs w:val="28"/>
+          <w:lang w:eastAsia="uk-UA"/>
+          <w14:ligatures w14:val="none"/>
+        </w:rPr>
+        <w:t xml:space="preserve">2) </w:t>
+      </w:r>
+      <w:r>
+        <w:rPr>
+          <w:rFonts w:eastAsia="Times New Roman" w:cs="Times New Roman" w:ascii="Times New Roman" w:hAnsi="Times New Roman"/>
+          <w:i/>
+          <w:color w:val="333333"/>
+          <w:kern w:val="0"/>
+          <w:sz w:val="28"/>
+          <w:szCs w:val="28"/>
+          <w:lang w:eastAsia="uk-UA"/>
+          <w14:ligatures w14:val="none"/>
+        </w:rPr>
+        <w:t>Порахувати кількість літер в останньому слові</w:t>
+      </w:r>
+    </w:p>
+    <w:p>
+      <w:pPr>
+        <w:pStyle w:val="Normal"/>
+        <w:spacing w:lineRule="auto" w:line="276" w:before="0" w:after="0"/>
+        <w:rPr>
+          <w:rFonts w:ascii="Times New Roman" w:hAnsi="Times New Roman"/>
+          <w:sz w:val="28"/>
+          <w:szCs w:val="28"/>
+        </w:rPr>
+      </w:pPr>
+      <w:r>
+        <w:rPr>
+          <w:rFonts w:eastAsia="Times New Roman" w:cs="Times New Roman" w:ascii="Times New Roman" w:hAnsi="Times New Roman"/>
+          <w:b/>
+          <w:kern w:val="0"/>
+          <w:sz w:val="28"/>
+          <w:szCs w:val="28"/>
+          <w:lang w:eastAsia="uk-UA"/>
+          <w14:ligatures w14:val="none"/>
+        </w:rPr>
+        <w:t xml:space="preserve">Завдання №6 – </w:t>
+      </w:r>
+      <w:r>
+        <w:rPr>
+          <w:rFonts w:eastAsia="Times New Roman" w:cs="Times New Roman" w:ascii="Times New Roman" w:hAnsi="Times New Roman"/>
+          <w:b/>
+          <w:kern w:val="0"/>
+          <w:sz w:val="28"/>
+          <w:szCs w:val="28"/>
+          <w:lang w:val="en-US" w:eastAsia="uk-UA"/>
+          <w14:ligatures w14:val="none"/>
+        </w:rPr>
+        <w:t>Algotester</w:t>
+      </w:r>
+      <w:r>
+        <w:rPr>
+          <w:rFonts w:eastAsia="Times New Roman" w:cs="Times New Roman" w:ascii="Times New Roman" w:hAnsi="Times New Roman"/>
+          <w:b/>
+          <w:kern w:val="0"/>
+          <w:sz w:val="28"/>
+          <w:szCs w:val="28"/>
+          <w:lang w:eastAsia="uk-UA"/>
+          <w14:ligatures w14:val="none"/>
+        </w:rPr>
+        <w:t xml:space="preserve"> </w:t>
+      </w:r>
+      <w:r>
+        <w:rPr>
+          <w:rFonts w:eastAsia="Times New Roman" w:cs="Times New Roman" w:ascii="Times New Roman" w:hAnsi="Times New Roman"/>
+          <w:b/>
+          <w:kern w:val="0"/>
+          <w:sz w:val="28"/>
+          <w:szCs w:val="28"/>
+          <w:lang w:val="en-US" w:eastAsia="uk-UA"/>
+          <w14:ligatures w14:val="none"/>
+        </w:rPr>
+        <w:t>lab</w:t>
+      </w:r>
+      <w:r>
+        <w:rPr>
+          <w:rFonts w:eastAsia="Times New Roman" w:cs="Times New Roman" w:ascii="Times New Roman" w:hAnsi="Times New Roman"/>
+          <w:b/>
+          <w:kern w:val="0"/>
+          <w:sz w:val="28"/>
+          <w:szCs w:val="28"/>
+          <w:lang w:eastAsia="uk-UA"/>
+          <w14:ligatures w14:val="none"/>
+        </w:rPr>
+        <w:t xml:space="preserve"> 4</w:t>
+      </w:r>
+      <w:r>
+        <w:rPr>
+          <w:rFonts w:eastAsia="Times New Roman" w:cs="Times New Roman" w:ascii="Times New Roman" w:hAnsi="Times New Roman"/>
+          <w:b/>
+          <w:kern w:val="0"/>
+          <w:sz w:val="28"/>
+          <w:szCs w:val="28"/>
+          <w:lang w:val="en-US" w:eastAsia="uk-UA"/>
+          <w14:ligatures w14:val="none"/>
+        </w:rPr>
+        <w:t>v</w:t>
+      </w:r>
+      <w:r>
+        <w:rPr>
+          <w:rFonts w:eastAsia="Times New Roman" w:cs="Times New Roman" w:ascii="Times New Roman" w:hAnsi="Times New Roman"/>
+          <w:b/>
+          <w:kern w:val="0"/>
+          <w:sz w:val="28"/>
+          <w:szCs w:val="28"/>
+          <w:lang w:eastAsia="uk-UA"/>
+          <w14:ligatures w14:val="none"/>
+        </w:rPr>
+        <w:t>1</w:t>
+      </w:r>
+    </w:p>
+    <w:p>
+      <w:pPr>
+        <w:pStyle w:val="Normal"/>
+        <w:spacing w:lineRule="auto" w:line="276" w:before="0" w:after="0"/>
+        <w:rPr>
+          <w:rFonts w:ascii="Times New Roman" w:hAnsi="Times New Roman"/>
+          <w:sz w:val="28"/>
+          <w:szCs w:val="28"/>
+        </w:rPr>
+      </w:pPr>
+      <w:r>
+        <w:rPr>
+          <w:rFonts w:eastAsia="Times New Roman" w:cs="Times New Roman" w:ascii="Times New Roman" w:hAnsi="Times New Roman"/>
+          <w:b/>
+          <w:kern w:val="0"/>
+          <w:sz w:val="28"/>
+          <w:szCs w:val="28"/>
+          <w:lang w:eastAsia="uk-UA"/>
+          <w14:ligatures w14:val="none"/>
+        </w:rPr>
+        <w:t>Задача</w:t>
+      </w:r>
+    </w:p>
+    <w:p>
+      <w:pPr>
+        <w:pStyle w:val="NormalWeb"/>
+        <w:shd w:val="clear" w:color="auto" w:fill="FFFFFF"/>
+        <w:spacing w:beforeAutospacing="0" w:before="0" w:afterAutospacing="0" w:after="0"/>
+        <w:rPr/>
+      </w:pPr>
+      <w:r>
+        <w:rPr>
+          <w:rFonts w:ascii="Times New Roman" w:hAnsi="Times New Roman"/>
+          <w:i/>
+          <w:iCs/>
+          <w:color w:val="333333"/>
+          <w:sz w:val="28"/>
+          <w:szCs w:val="28"/>
+        </w:rPr>
+        <w:t>Вам дано 2 цілих чисел масиви, розміром </w:t>
+      </w:r>
+      <w:r>
+        <w:rPr>
+          <w:rStyle w:val="Mjxchar"/>
+          <w:rFonts w:ascii="Times New Roman" w:hAnsi="Times New Roman"/>
+          <w:i/>
+          <w:iCs/>
+          <w:color w:val="333333"/>
+          <w:sz w:val="28"/>
+          <w:szCs w:val="28"/>
+        </w:rPr>
+        <w:t>N</w:t>
+      </w:r>
+      <w:r>
+        <w:rPr>
+          <w:rFonts w:ascii="Times New Roman" w:hAnsi="Times New Roman"/>
+          <w:i/>
+          <w:iCs/>
+          <w:color w:val="333333"/>
+          <w:sz w:val="28"/>
+          <w:szCs w:val="28"/>
+        </w:rPr>
+        <w:t> та </w:t>
+      </w:r>
+      <w:r>
+        <w:rPr>
+          <w:rStyle w:val="Mjxchar"/>
+          <w:rFonts w:ascii="Times New Roman" w:hAnsi="Times New Roman"/>
+          <w:i/>
+          <w:iCs/>
+          <w:color w:val="333333"/>
+          <w:sz w:val="28"/>
+          <w:szCs w:val="28"/>
+        </w:rPr>
+        <w:t>M</w:t>
+      </w:r>
+      <w:r>
+        <w:rPr>
+          <w:rFonts w:ascii="Times New Roman" w:hAnsi="Times New Roman"/>
+          <w:i/>
+          <w:iCs/>
+          <w:color w:val="333333"/>
+          <w:sz w:val="28"/>
+          <w:szCs w:val="28"/>
+        </w:rPr>
+        <w:t>.</w:t>
+      </w:r>
+    </w:p>
+    <w:p>
+      <w:pPr>
+        <w:pStyle w:val="NormalWeb"/>
+        <w:shd w:val="clear" w:color="auto" w:fill="FFFFFF"/>
+        <w:spacing w:beforeAutospacing="0" w:before="0" w:afterAutospacing="0" w:after="150"/>
+        <w:rPr>
+          <w:rFonts w:ascii="Times New Roman" w:hAnsi="Times New Roman"/>
+          <w:sz w:val="28"/>
+          <w:szCs w:val="28"/>
+        </w:rPr>
+      </w:pPr>
+      <w:r>
+        <w:rPr>
+          <w:rFonts w:ascii="Times New Roman" w:hAnsi="Times New Roman"/>
+          <w:i/>
+          <w:iCs/>
+          <w:color w:val="333333"/>
+          <w:sz w:val="28"/>
+          <w:szCs w:val="28"/>
+        </w:rPr>
+        <w:t>Ваше завдання вивести:</w:t>
+      </w:r>
+    </w:p>
+    <w:p>
+      <w:pPr>
+        <w:pStyle w:val="NormalWeb"/>
+        <w:shd w:val="clear" w:color="auto" w:fill="FFFFFF"/>
+        <w:spacing w:beforeAutospacing="0" w:before="0" w:afterAutospacing="0" w:after="150"/>
+        <w:rPr>
+          <w:rFonts w:ascii="Times New Roman" w:hAnsi="Times New Roman"/>
+          <w:sz w:val="28"/>
+          <w:szCs w:val="28"/>
+        </w:rPr>
+      </w:pPr>
+      <w:r>
+        <w:rPr>
+          <w:rFonts w:ascii="Times New Roman" w:hAnsi="Times New Roman"/>
+          <w:i/>
+          <w:iCs/>
+          <w:color w:val="333333"/>
+          <w:sz w:val="28"/>
+          <w:szCs w:val="28"/>
+        </w:rPr>
+        <w:t>1. Різницю N-M</w:t>
+      </w:r>
+    </w:p>
+    <w:p>
+      <w:pPr>
+        <w:pStyle w:val="NormalWeb"/>
+        <w:shd w:val="clear" w:color="auto" w:fill="FFFFFF"/>
+        <w:spacing w:beforeAutospacing="0" w:before="0" w:afterAutospacing="0" w:after="150"/>
+        <w:rPr>
+          <w:rFonts w:ascii="Times New Roman" w:hAnsi="Times New Roman"/>
+          <w:sz w:val="28"/>
+          <w:szCs w:val="28"/>
+        </w:rPr>
+      </w:pPr>
+      <w:r>
+        <w:rPr>
+          <w:rFonts w:ascii="Times New Roman" w:hAnsi="Times New Roman"/>
+          <w:i/>
+          <w:iCs/>
+          <w:color w:val="333333"/>
+          <w:sz w:val="28"/>
+          <w:szCs w:val="28"/>
+        </w:rPr>
+        <w:t>2. Різницю M-N</w:t>
+      </w:r>
+    </w:p>
+    <w:p>
+      <w:pPr>
+        <w:pStyle w:val="NormalWeb"/>
+        <w:shd w:val="clear" w:color="auto" w:fill="FFFFFF"/>
+        <w:spacing w:beforeAutospacing="0" w:before="0" w:afterAutospacing="0" w:after="150"/>
+        <w:rPr>
+          <w:rFonts w:ascii="Times New Roman" w:hAnsi="Times New Roman"/>
+          <w:sz w:val="28"/>
+          <w:szCs w:val="28"/>
+        </w:rPr>
+      </w:pPr>
+      <w:r>
+        <w:rPr>
+          <w:rFonts w:ascii="Times New Roman" w:hAnsi="Times New Roman"/>
+          <w:i/>
+          <w:iCs/>
+          <w:color w:val="333333"/>
+          <w:sz w:val="28"/>
+          <w:szCs w:val="28"/>
+        </w:rPr>
+        <w:t>3. Їх перетин</w:t>
+      </w:r>
+    </w:p>
+    <w:p>
+      <w:pPr>
+        <w:pStyle w:val="NormalWeb"/>
+        <w:shd w:val="clear" w:color="auto" w:fill="FFFFFF"/>
+        <w:spacing w:beforeAutospacing="0" w:before="0" w:afterAutospacing="0" w:after="150"/>
+        <w:rPr>
+          <w:rFonts w:ascii="Times New Roman" w:hAnsi="Times New Roman"/>
+          <w:sz w:val="28"/>
+          <w:szCs w:val="28"/>
+        </w:rPr>
+      </w:pPr>
+      <w:r>
+        <w:rPr>
+          <w:rFonts w:ascii="Times New Roman" w:hAnsi="Times New Roman"/>
+          <w:i/>
+          <w:iCs/>
+          <w:color w:val="333333"/>
+          <w:sz w:val="28"/>
+          <w:szCs w:val="28"/>
+        </w:rPr>
+        <w:t>4. Їх обєднання</w:t>
+      </w:r>
+    </w:p>
+    <w:p>
+      <w:pPr>
+        <w:pStyle w:val="NormalWeb"/>
+        <w:shd w:val="clear" w:color="auto" w:fill="FFFFFF"/>
+        <w:spacing w:beforeAutospacing="0" w:before="0" w:afterAutospacing="0" w:after="150"/>
+        <w:rPr>
+          <w:rFonts w:ascii="Times New Roman" w:hAnsi="Times New Roman"/>
+          <w:sz w:val="28"/>
+          <w:szCs w:val="28"/>
+        </w:rPr>
+      </w:pPr>
+      <w:r>
+        <w:rPr>
+          <w:rFonts w:ascii="Times New Roman" w:hAnsi="Times New Roman"/>
+          <w:i/>
+          <w:iCs/>
+          <w:color w:val="333333"/>
+          <w:sz w:val="28"/>
+          <w:szCs w:val="28"/>
+        </w:rPr>
+        <w:t>5. Їх симетричну різницю</w:t>
+      </w:r>
+    </w:p>
+    <w:p>
+      <w:pPr>
+        <w:pStyle w:val="Normal"/>
+        <w:spacing w:lineRule="auto" w:line="276" w:before="0" w:after="0"/>
+        <w:rPr>
+          <w:rFonts w:ascii="Times New Roman" w:hAnsi="Times New Roman"/>
+          <w:sz w:val="28"/>
+          <w:szCs w:val="28"/>
+        </w:rPr>
+      </w:pPr>
+      <w:r>
+        <w:rPr>
+          <w:rFonts w:eastAsia="Times New Roman" w:cs="Times New Roman" w:ascii="Times New Roman" w:hAnsi="Times New Roman"/>
+          <w:b/>
+          <w:kern w:val="0"/>
+          <w:sz w:val="28"/>
+          <w:szCs w:val="28"/>
+          <w:lang w:eastAsia="uk-UA"/>
+          <w14:ligatures w14:val="none"/>
+        </w:rPr>
+        <w:t xml:space="preserve">Завдання №7 – </w:t>
+      </w:r>
+      <w:r>
+        <w:rPr>
+          <w:rFonts w:eastAsia="Times New Roman" w:cs="Times New Roman" w:ascii="Times New Roman" w:hAnsi="Times New Roman"/>
+          <w:b/>
+          <w:kern w:val="0"/>
+          <w:sz w:val="28"/>
+          <w:szCs w:val="28"/>
+          <w:lang w:val="en-US" w:eastAsia="uk-UA"/>
+          <w14:ligatures w14:val="none"/>
+        </w:rPr>
+        <w:t>Algotester</w:t>
+      </w:r>
+      <w:r>
+        <w:rPr>
+          <w:rFonts w:eastAsia="Times New Roman" w:cs="Times New Roman" w:ascii="Times New Roman" w:hAnsi="Times New Roman"/>
+          <w:b/>
+          <w:kern w:val="0"/>
+          <w:sz w:val="28"/>
+          <w:szCs w:val="28"/>
+          <w:lang w:eastAsia="uk-UA"/>
+          <w14:ligatures w14:val="none"/>
+        </w:rPr>
+        <w:t xml:space="preserve"> </w:t>
+      </w:r>
+      <w:r>
+        <w:rPr>
+          <w:rFonts w:eastAsia="Times New Roman" w:cs="Times New Roman" w:ascii="Times New Roman" w:hAnsi="Times New Roman"/>
+          <w:b/>
+          <w:kern w:val="0"/>
+          <w:sz w:val="28"/>
+          <w:szCs w:val="28"/>
+          <w:lang w:val="en-US" w:eastAsia="uk-UA"/>
+          <w14:ligatures w14:val="none"/>
+        </w:rPr>
+        <w:t>lab</w:t>
+      </w:r>
+      <w:r>
+        <w:rPr>
+          <w:rFonts w:eastAsia="Times New Roman" w:cs="Times New Roman" w:ascii="Times New Roman" w:hAnsi="Times New Roman"/>
+          <w:b/>
+          <w:kern w:val="0"/>
+          <w:sz w:val="28"/>
+          <w:szCs w:val="28"/>
+          <w:lang w:eastAsia="uk-UA"/>
+          <w14:ligatures w14:val="none"/>
+        </w:rPr>
+        <w:t xml:space="preserve"> 4</w:t>
+      </w:r>
+      <w:r>
+        <w:rPr>
+          <w:rFonts w:eastAsia="Times New Roman" w:cs="Times New Roman" w:ascii="Times New Roman" w:hAnsi="Times New Roman"/>
+          <w:b/>
+          <w:kern w:val="0"/>
+          <w:sz w:val="28"/>
+          <w:szCs w:val="28"/>
+          <w:lang w:val="en-US" w:eastAsia="uk-UA"/>
+          <w14:ligatures w14:val="none"/>
+        </w:rPr>
+        <w:t>v</w:t>
+      </w:r>
+      <w:r>
+        <w:rPr>
+          <w:rFonts w:eastAsia="Times New Roman" w:cs="Times New Roman" w:ascii="Times New Roman" w:hAnsi="Times New Roman"/>
+          <w:b/>
+          <w:kern w:val="0"/>
+          <w:sz w:val="28"/>
+          <w:szCs w:val="28"/>
+          <w:lang w:eastAsia="uk-UA"/>
+          <w14:ligatures w14:val="none"/>
+        </w:rPr>
+        <w:t>3</w:t>
+      </w:r>
+    </w:p>
+    <w:p>
+      <w:pPr>
+        <w:pStyle w:val="Normal"/>
+        <w:spacing w:lineRule="auto" w:line="276" w:before="0" w:after="0"/>
+        <w:rPr>
+          <w:rFonts w:ascii="Times New Roman" w:hAnsi="Times New Roman"/>
+          <w:sz w:val="28"/>
+          <w:szCs w:val="28"/>
+        </w:rPr>
+      </w:pPr>
+      <w:r>
+        <w:rPr>
+          <w:rFonts w:eastAsia="Times New Roman" w:cs="Times New Roman" w:ascii="Times New Roman" w:hAnsi="Times New Roman"/>
+          <w:b/>
+          <w:kern w:val="0"/>
+          <w:sz w:val="28"/>
+          <w:szCs w:val="28"/>
+          <w:lang w:eastAsia="uk-UA"/>
+          <w14:ligatures w14:val="none"/>
+        </w:rPr>
+        <w:t>Задача</w:t>
+      </w:r>
+    </w:p>
+    <w:p>
+      <w:pPr>
+        <w:pStyle w:val="NormalWeb"/>
+        <w:shd w:val="clear" w:color="auto" w:fill="FFFFFF"/>
+        <w:spacing w:beforeAutospacing="0" w:before="0" w:afterAutospacing="0" w:after="0"/>
+        <w:rPr/>
+      </w:pPr>
+      <w:r>
+        <w:rPr>
+          <w:rFonts w:ascii="Times New Roman" w:hAnsi="Times New Roman"/>
+          <w:i/>
+          <w:iCs/>
+          <w:color w:val="333333"/>
+          <w:sz w:val="28"/>
+          <w:szCs w:val="28"/>
+        </w:rPr>
+        <w:t>Вам дано масив, який складається з </w:t>
+      </w:r>
+      <w:r>
+        <w:rPr>
+          <w:rStyle w:val="Mjxchar"/>
+          <w:rFonts w:ascii="Times New Roman" w:hAnsi="Times New Roman"/>
+          <w:i/>
+          <w:iCs/>
+          <w:color w:val="333333"/>
+          <w:sz w:val="28"/>
+          <w:szCs w:val="28"/>
+        </w:rPr>
+        <w:t>N</w:t>
+      </w:r>
+      <w:r>
+        <w:rPr>
+          <w:rFonts w:ascii="Times New Roman" w:hAnsi="Times New Roman"/>
+          <w:i/>
+          <w:iCs/>
+          <w:color w:val="333333"/>
+          <w:sz w:val="28"/>
+          <w:szCs w:val="28"/>
+        </w:rPr>
+        <w:t> додатніх цілих чисел.</w:t>
+      </w:r>
+    </w:p>
+    <w:p>
+      <w:pPr>
+        <w:pStyle w:val="NormalWeb"/>
+        <w:shd w:val="clear" w:color="auto" w:fill="FFFFFF"/>
+        <w:spacing w:beforeAutospacing="0" w:before="0" w:afterAutospacing="0" w:after="150"/>
+        <w:rPr>
+          <w:rFonts w:ascii="Times New Roman" w:hAnsi="Times New Roman"/>
+          <w:sz w:val="28"/>
+          <w:szCs w:val="28"/>
+        </w:rPr>
+      </w:pPr>
+      <w:r>
+        <w:rPr>
+          <w:rFonts w:ascii="Times New Roman" w:hAnsi="Times New Roman"/>
+          <w:i/>
+          <w:iCs/>
+          <w:color w:val="333333"/>
+          <w:sz w:val="28"/>
+          <w:szCs w:val="28"/>
+        </w:rPr>
+        <w:t>Ваше завдання - розділити його на три частини, по остачі від ділення на 3, по зростанню остачі (тобто спочатку йдуть числа, у яких остача 0, далі числа з остачею 1 і тоді нарешті числа з остачею 2).</w:t>
+      </w:r>
+    </w:p>
+    <w:p>
+      <w:pPr>
+        <w:pStyle w:val="NormalWeb"/>
+        <w:shd w:val="clear" w:color="auto" w:fill="FFFFFF"/>
+        <w:spacing w:beforeAutospacing="0" w:before="0" w:afterAutospacing="0" w:after="150"/>
+        <w:rPr>
+          <w:rFonts w:ascii="Times New Roman" w:hAnsi="Times New Roman"/>
+          <w:sz w:val="28"/>
+          <w:szCs w:val="28"/>
+        </w:rPr>
+      </w:pPr>
+      <w:r>
+        <w:rPr>
+          <w:rFonts w:ascii="Times New Roman" w:hAnsi="Times New Roman"/>
+          <w:i/>
+          <w:iCs/>
+          <w:color w:val="333333"/>
+          <w:sz w:val="28"/>
+          <w:szCs w:val="28"/>
+        </w:rPr>
+        <w:t>Далі необхідно ті елементи, остача від ділення на 3 яких парна посортувати по зростанню, а ті, у яких остача 1 - по спаданню.</w:t>
+      </w:r>
+    </w:p>
+    <w:p>
+      <w:pPr>
+        <w:pStyle w:val="NormalWeb"/>
+        <w:shd w:val="clear" w:color="auto" w:fill="FFFFFF"/>
+        <w:spacing w:beforeAutospacing="0" w:before="0" w:afterAutospacing="0" w:after="150"/>
+        <w:rPr>
+          <w:rFonts w:ascii="Times New Roman" w:hAnsi="Times New Roman"/>
+          <w:sz w:val="28"/>
+          <w:szCs w:val="28"/>
+        </w:rPr>
+      </w:pPr>
+      <w:r>
+        <w:rPr>
+          <w:rFonts w:ascii="Times New Roman" w:hAnsi="Times New Roman"/>
+          <w:i/>
+          <w:iCs/>
+          <w:color w:val="333333"/>
+          <w:sz w:val="28"/>
+          <w:szCs w:val="28"/>
+        </w:rPr>
+        <w:t>Після цього видаліть усі дублікати з масиву.</w:t>
+      </w:r>
+    </w:p>
+    <w:p>
+      <w:pPr>
+        <w:pStyle w:val="NormalWeb"/>
+        <w:shd w:val="clear" w:color="auto" w:fill="FFFFFF"/>
+        <w:spacing w:beforeAutospacing="0" w:before="0" w:afterAutospacing="0" w:after="150"/>
+        <w:rPr>
+          <w:rFonts w:ascii="Times New Roman" w:hAnsi="Times New Roman"/>
+          <w:sz w:val="28"/>
+          <w:szCs w:val="28"/>
+        </w:rPr>
+      </w:pPr>
+      <w:r>
+        <w:rPr>
+          <w:rFonts w:ascii="Times New Roman" w:hAnsi="Times New Roman"/>
+          <w:i/>
+          <w:iCs/>
+          <w:color w:val="333333"/>
+          <w:sz w:val="28"/>
+          <w:szCs w:val="28"/>
+        </w:rPr>
+        <w:t>Виведіть результуючий масив.</w:t>
+      </w:r>
+    </w:p>
+    <w:p>
+      <w:pPr>
+        <w:pStyle w:val="Normal"/>
+        <w:spacing w:lineRule="auto" w:line="276" w:before="0" w:after="0"/>
+        <w:rPr>
+          <w:rFonts w:ascii="Times New Roman" w:hAnsi="Times New Roman"/>
+          <w:sz w:val="28"/>
+          <w:szCs w:val="28"/>
+        </w:rPr>
+      </w:pPr>
+      <w:r>
+        <w:rPr>
+          <w:rFonts w:eastAsia="Times New Roman" w:cs="Times New Roman" w:ascii="Times New Roman" w:hAnsi="Times New Roman"/>
+          <w:b/>
+          <w:kern w:val="0"/>
+          <w:sz w:val="28"/>
+          <w:szCs w:val="28"/>
+          <w:lang w:eastAsia="uk-UA"/>
+          <w14:ligatures w14:val="none"/>
+        </w:rPr>
+        <w:t xml:space="preserve">Завдання №8 – </w:t>
+      </w:r>
+      <w:r>
+        <w:rPr>
+          <w:rFonts w:eastAsia="Times New Roman" w:cs="Times New Roman" w:ascii="Times New Roman" w:hAnsi="Times New Roman"/>
+          <w:b/>
+          <w:kern w:val="0"/>
+          <w:sz w:val="28"/>
+          <w:szCs w:val="28"/>
+          <w:lang w:val="en-US" w:eastAsia="uk-UA"/>
+          <w14:ligatures w14:val="none"/>
+        </w:rPr>
+        <w:t>Algotester</w:t>
+      </w:r>
+      <w:r>
+        <w:rPr>
+          <w:rFonts w:eastAsia="Times New Roman" w:cs="Times New Roman" w:ascii="Times New Roman" w:hAnsi="Times New Roman"/>
+          <w:b/>
+          <w:kern w:val="0"/>
+          <w:sz w:val="28"/>
+          <w:szCs w:val="28"/>
+          <w:lang w:eastAsia="uk-UA"/>
+          <w14:ligatures w14:val="none"/>
+        </w:rPr>
+        <w:t xml:space="preserve"> </w:t>
+      </w:r>
+      <w:r>
+        <w:rPr>
+          <w:rFonts w:eastAsia="Times New Roman" w:cs="Times New Roman" w:ascii="Times New Roman" w:hAnsi="Times New Roman"/>
+          <w:b/>
+          <w:kern w:val="0"/>
+          <w:sz w:val="28"/>
+          <w:szCs w:val="28"/>
+          <w:lang w:val="en-US" w:eastAsia="uk-UA"/>
+          <w14:ligatures w14:val="none"/>
+        </w:rPr>
+        <w:t>lab</w:t>
+      </w:r>
+      <w:r>
+        <w:rPr>
+          <w:rFonts w:eastAsia="Times New Roman" w:cs="Times New Roman" w:ascii="Times New Roman" w:hAnsi="Times New Roman"/>
+          <w:b/>
+          <w:kern w:val="0"/>
+          <w:sz w:val="28"/>
+          <w:szCs w:val="28"/>
+          <w:lang w:eastAsia="uk-UA"/>
+          <w14:ligatures w14:val="none"/>
+        </w:rPr>
+        <w:t xml:space="preserve"> 6</w:t>
+      </w:r>
+      <w:r>
+        <w:rPr>
+          <w:rFonts w:eastAsia="Times New Roman" w:cs="Times New Roman" w:ascii="Times New Roman" w:hAnsi="Times New Roman"/>
+          <w:b/>
+          <w:kern w:val="0"/>
+          <w:sz w:val="28"/>
+          <w:szCs w:val="28"/>
+          <w:lang w:val="en-US" w:eastAsia="uk-UA"/>
+          <w14:ligatures w14:val="none"/>
+        </w:rPr>
+        <w:t>v</w:t>
+      </w:r>
+      <w:r>
+        <w:rPr>
+          <w:rFonts w:eastAsia="Times New Roman" w:cs="Times New Roman" w:ascii="Times New Roman" w:hAnsi="Times New Roman"/>
+          <w:b/>
+          <w:kern w:val="0"/>
+          <w:sz w:val="28"/>
+          <w:szCs w:val="28"/>
+          <w:lang w:eastAsia="uk-UA"/>
+          <w14:ligatures w14:val="none"/>
+        </w:rPr>
+        <w:t>3</w:t>
+      </w:r>
+    </w:p>
+    <w:p>
+      <w:pPr>
+        <w:pStyle w:val="Normal"/>
+        <w:spacing w:lineRule="auto" w:line="276" w:before="0" w:after="0"/>
+        <w:rPr>
+          <w:rFonts w:ascii="Times New Roman" w:hAnsi="Times New Roman"/>
+          <w:sz w:val="28"/>
+          <w:szCs w:val="28"/>
+        </w:rPr>
+      </w:pPr>
+      <w:r>
+        <w:rPr>
+          <w:rFonts w:eastAsia="Times New Roman" w:cs="Times New Roman" w:ascii="Times New Roman" w:hAnsi="Times New Roman"/>
+          <w:b/>
+          <w:kern w:val="0"/>
+          <w:sz w:val="28"/>
+          <w:szCs w:val="28"/>
+          <w:lang w:eastAsia="uk-UA"/>
+          <w14:ligatures w14:val="none"/>
+        </w:rPr>
+        <w:t>Задача</w:t>
+      </w:r>
+    </w:p>
+    <w:p>
+      <w:pPr>
+        <w:pStyle w:val="NormalWeb"/>
+        <w:shd w:val="clear" w:color="auto" w:fill="FFFFFF"/>
+        <w:spacing w:beforeAutospacing="0" w:before="0" w:afterAutospacing="0" w:after="150"/>
+        <w:rPr>
+          <w:rFonts w:ascii="Times New Roman" w:hAnsi="Times New Roman"/>
+          <w:sz w:val="28"/>
+          <w:szCs w:val="28"/>
+        </w:rPr>
+      </w:pPr>
+      <w:r>
+        <w:rPr>
+          <w:rFonts w:ascii="Times New Roman" w:hAnsi="Times New Roman"/>
+          <w:i/>
+          <w:iCs/>
+          <w:color w:val="333333"/>
+          <w:sz w:val="28"/>
+          <w:szCs w:val="28"/>
+        </w:rPr>
+        <w:t>У Клінта в черговий раз виключилось світло і йому немає чим зайнятися. Так як навіть це не заставить його подивитися збережені відео про програмування на ютубі - він вирішив придумати свою гру на основі судоку.</w:t>
+      </w:r>
+    </w:p>
+    <w:p>
+      <w:pPr>
+        <w:pStyle w:val="NormalWeb"/>
+        <w:shd w:val="clear" w:color="auto" w:fill="FFFFFF"/>
+        <w:spacing w:beforeAutospacing="0" w:before="0" w:afterAutospacing="0" w:after="150"/>
+        <w:rPr>
+          <w:rFonts w:ascii="Times New Roman" w:hAnsi="Times New Roman"/>
+          <w:sz w:val="28"/>
+          <w:szCs w:val="28"/>
+        </w:rPr>
+      </w:pPr>
+      <w:r>
+        <w:rPr>
+          <w:rFonts w:ascii="Times New Roman" w:hAnsi="Times New Roman"/>
+          <w:i/>
+          <w:iCs/>
+          <w:color w:val="333333"/>
+          <w:sz w:val="28"/>
+          <w:szCs w:val="28"/>
+        </w:rPr>
+        <w:t>Гра виглядає так:</w:t>
+      </w:r>
+    </w:p>
+    <w:p>
+      <w:pPr>
+        <w:pStyle w:val="NormalWeb"/>
+        <w:shd w:val="clear" w:color="auto" w:fill="FFFFFF"/>
+        <w:spacing w:beforeAutospacing="0" w:before="0" w:afterAutospacing="0" w:after="0"/>
+        <w:rPr/>
+      </w:pPr>
+      <w:r>
+        <w:rPr>
+          <w:rFonts w:ascii="Times New Roman" w:hAnsi="Times New Roman"/>
+          <w:i/>
+          <w:iCs/>
+          <w:color w:val="333333"/>
+          <w:sz w:val="28"/>
+          <w:szCs w:val="28"/>
+        </w:rPr>
+        <w:t>Є поле розміром </w:t>
+      </w:r>
+      <w:r>
+        <w:rPr>
+          <w:rStyle w:val="Mjxchar"/>
+          <w:rFonts w:ascii="Times New Roman" w:hAnsi="Times New Roman"/>
+          <w:i/>
+          <w:iCs/>
+          <w:color w:val="333333"/>
+          <w:sz w:val="28"/>
+          <w:szCs w:val="28"/>
+        </w:rPr>
+        <w:t>N×N</w:t>
+      </w:r>
+      <w:r>
+        <w:rPr>
+          <w:rFonts w:ascii="Times New Roman" w:hAnsi="Times New Roman"/>
+          <w:i/>
+          <w:iCs/>
+          <w:color w:val="333333"/>
+          <w:sz w:val="28"/>
+          <w:szCs w:val="28"/>
+        </w:rPr>
+        <w:t>, в якому частина клітинок заповнена цифрами, а частина клітинок пусті (позначаються нулем). Також у нього є </w:t>
+      </w:r>
+      <w:r>
+        <w:rPr>
+          <w:rStyle w:val="Mjxchar"/>
+          <w:rFonts w:ascii="Times New Roman" w:hAnsi="Times New Roman"/>
+          <w:i/>
+          <w:iCs/>
+          <w:color w:val="333333"/>
+          <w:sz w:val="28"/>
+          <w:szCs w:val="28"/>
+        </w:rPr>
+        <w:t>Q</w:t>
+      </w:r>
+      <w:r>
+        <w:rPr>
+          <w:rFonts w:ascii="Times New Roman" w:hAnsi="Times New Roman"/>
+          <w:i/>
+          <w:iCs/>
+          <w:color w:val="333333"/>
+          <w:sz w:val="28"/>
+          <w:szCs w:val="28"/>
+        </w:rPr>
+        <w:t> пар координат </w:t>
+      </w:r>
+      <w:r>
+        <w:rPr>
+          <w:rStyle w:val="Mjxchar"/>
+          <w:rFonts w:ascii="Times New Roman" w:hAnsi="Times New Roman"/>
+          <w:i/>
+          <w:iCs/>
+          <w:color w:val="333333"/>
+          <w:sz w:val="28"/>
+          <w:szCs w:val="28"/>
+        </w:rPr>
+        <w:t>X</w:t>
+      </w:r>
+      <w:r>
+        <w:rPr>
+          <w:rFonts w:ascii="Times New Roman" w:hAnsi="Times New Roman"/>
+          <w:i/>
+          <w:iCs/>
+          <w:color w:val="333333"/>
+          <w:sz w:val="28"/>
+          <w:szCs w:val="28"/>
+        </w:rPr>
+        <w:t> та </w:t>
+      </w:r>
+      <w:r>
+        <w:rPr>
+          <w:rStyle w:val="Mjxchar"/>
+          <w:rFonts w:ascii="Times New Roman" w:hAnsi="Times New Roman"/>
+          <w:i/>
+          <w:iCs/>
+          <w:color w:val="333333"/>
+          <w:sz w:val="28"/>
+          <w:szCs w:val="28"/>
+        </w:rPr>
+        <w:t>Y</w:t>
+      </w:r>
+      <w:r>
+        <w:rPr>
+          <w:rFonts w:ascii="Times New Roman" w:hAnsi="Times New Roman"/>
+          <w:i/>
+          <w:iCs/>
+          <w:color w:val="333333"/>
+          <w:sz w:val="28"/>
+          <w:szCs w:val="28"/>
+        </w:rPr>
+        <w:t>.</w:t>
+      </w:r>
+    </w:p>
+    <w:p>
+      <w:pPr>
+        <w:pStyle w:val="NormalWeb"/>
+        <w:shd w:val="clear" w:color="auto" w:fill="FFFFFF"/>
+        <w:spacing w:beforeAutospacing="0" w:before="0" w:afterAutospacing="0" w:after="150"/>
+        <w:rPr>
+          <w:rFonts w:ascii="Times New Roman" w:hAnsi="Times New Roman"/>
+          <w:sz w:val="28"/>
+          <w:szCs w:val="28"/>
+        </w:rPr>
+      </w:pPr>
+      <w:r>
+        <w:rPr>
+          <w:rFonts w:ascii="Times New Roman" w:hAnsi="Times New Roman"/>
+          <w:i/>
+          <w:iCs/>
+          <w:color w:val="333333"/>
+          <w:sz w:val="28"/>
+          <w:szCs w:val="28"/>
+        </w:rPr>
+        <w:t>Завданням гри є написати до кожної координати скільки чисел туди можна вписати (якщо вона пуста) і які це числа (обов’язково в посортовані по зростанню!). В клітинку можна вписати лише ті числа, які не зустрічаються в рядку та стовбці, які перетинаються у цій клітинці.</w:t>
+      </w:r>
+    </w:p>
+    <w:p>
+      <w:pPr>
+        <w:pStyle w:val="NormalWeb"/>
+        <w:shd w:val="clear" w:color="auto" w:fill="FFFFFF"/>
+        <w:spacing w:beforeAutospacing="0" w:before="0" w:afterAutospacing="0" w:after="150"/>
+        <w:rPr>
+          <w:rFonts w:ascii="Times New Roman" w:hAnsi="Times New Roman"/>
+          <w:sz w:val="28"/>
+          <w:szCs w:val="28"/>
+        </w:rPr>
+      </w:pPr>
+      <w:r>
+        <w:rPr>
+          <w:rFonts w:ascii="Times New Roman" w:hAnsi="Times New Roman"/>
+          <w:i/>
+          <w:iCs/>
+          <w:color w:val="333333"/>
+          <w:sz w:val="28"/>
+          <w:szCs w:val="28"/>
+        </w:rPr>
+        <w:t>Під час гри поле не міняється!</w:t>
+      </w:r>
+    </w:p>
+    <w:p>
+      <w:pPr>
+        <w:pStyle w:val="NormalWeb"/>
+        <w:shd w:val="clear" w:color="auto" w:fill="FFFFFF"/>
+        <w:spacing w:beforeAutospacing="0" w:before="0" w:afterAutospacing="0" w:after="150"/>
+        <w:rPr>
+          <w:rFonts w:ascii="Times New Roman" w:hAnsi="Times New Roman"/>
+          <w:sz w:val="28"/>
+          <w:szCs w:val="28"/>
+        </w:rPr>
+      </w:pPr>
+      <w:r>
+        <w:rPr>
+          <w:rFonts w:ascii="Times New Roman" w:hAnsi="Times New Roman"/>
+          <w:i/>
+          <w:iCs/>
+          <w:color w:val="333333"/>
+          <w:sz w:val="28"/>
+          <w:szCs w:val="28"/>
+        </w:rPr>
+        <w:t>Також необовязково, щоб це було валідне судоку! Якщо є клітинка, в яку не можна вписати ніяку цифру - виведіть 0.</w:t>
+      </w:r>
+    </w:p>
+    <w:p>
+      <w:pPr>
+        <w:pStyle w:val="NormalWeb"/>
+        <w:shd w:val="clear" w:color="auto" w:fill="FFFFFF"/>
+        <w:spacing w:beforeAutospacing="0" w:before="0" w:afterAutospacing="0" w:after="150"/>
+        <w:rPr>
+          <w:rFonts w:ascii="Times New Roman" w:hAnsi="Times New Roman"/>
+          <w:sz w:val="28"/>
+          <w:szCs w:val="28"/>
+        </w:rPr>
+      </w:pPr>
+      <w:r>
+        <w:rPr>
+          <w:rFonts w:ascii="Times New Roman" w:hAnsi="Times New Roman"/>
+          <w:b/>
+          <w:bCs/>
+          <w:i/>
+          <w:iCs/>
+          <w:color w:val="333333"/>
+          <w:sz w:val="28"/>
+          <w:szCs w:val="28"/>
+          <w:lang w:val="en-US"/>
+        </w:rPr>
+        <w:t>Також допускаються рядки та стовпці, в яких цифра записана кілька разі</w:t>
+      </w:r>
+      <w:r>
+        <w:rPr>
+          <w:rFonts w:ascii="Times New Roman" w:hAnsi="Times New Roman"/>
+          <w:b/>
+          <w:bCs/>
+          <w:i/>
+          <w:iCs/>
+          <w:color w:val="333333"/>
+          <w:sz w:val="28"/>
+          <w:szCs w:val="28"/>
+          <w:lang w:val="uk-UA"/>
+        </w:rPr>
+        <w:t>в.</w:t>
+      </w:r>
+    </w:p>
+    <w:p>
+      <w:pPr>
+        <w:pStyle w:val="NormalWeb"/>
+        <w:shd w:val="clear" w:color="auto" w:fill="FFFFFF"/>
+        <w:spacing w:beforeAutospacing="0" w:before="0" w:afterAutospacing="0" w:after="150"/>
+        <w:rPr>
+          <w:b/>
+          <w:b/>
+          <w:bCs/>
+          <w:i/>
+          <w:i/>
+          <w:iCs/>
+          <w:color w:val="333333"/>
+          <w:lang w:val="uk-UA"/>
+        </w:rPr>
+      </w:pPr>
+      <w:r>
+        <w:rPr>
+          <w:rFonts w:ascii="Times New Roman" w:hAnsi="Times New Roman"/>
+          <w:sz w:val="28"/>
+          <w:szCs w:val="28"/>
+        </w:rPr>
+      </w:r>
+      <w:r>
+        <w:br w:type="page"/>
+      </w:r>
+    </w:p>
+    <w:p>
+      <w:pPr>
+        <w:pStyle w:val="Normal"/>
+        <w:rPr>
+          <w:rFonts w:ascii="Times New Roman" w:hAnsi="Times New Roman" w:eastAsia="Times New Roman" w:cs="Times New Roman"/>
+          <w:i/>
+          <w:i/>
+          <w:color w:val="333333"/>
+          <w:kern w:val="0"/>
+          <w:sz w:val="28"/>
+          <w:szCs w:val="28"/>
+          <w:highlight w:val="white"/>
+          <w:lang w:val="ru-RU" w:eastAsia="uk-UA"/>
+          <w14:ligatures w14:val="none"/>
+        </w:rPr>
+      </w:pPr>
+      <w:r>
+        <w:rPr>
+          <w:rFonts w:eastAsia="Times New Roman" w:cs="Times New Roman" w:ascii="Times New Roman" w:hAnsi="Times New Roman"/>
+          <w:i/>
+          <w:color w:val="333333"/>
+          <w:kern w:val="0"/>
+          <w:sz w:val="28"/>
+          <w:szCs w:val="28"/>
+          <w:highlight w:val="white"/>
+          <w:lang w:eastAsia="uk-UA"/>
+          <w14:ligatures w14:val="none"/>
+        </w:rPr>
+        <w:t>Результати виконаних завдань, тестування та фактично затрачений час</w:t>
+      </w:r>
+    </w:p>
+    <w:p>
+      <w:pPr>
+        <w:pStyle w:val="Normal"/>
+        <w:spacing w:lineRule="auto" w:line="276" w:before="0" w:after="0"/>
+        <w:rPr>
+          <w:rFonts w:ascii="Times New Roman" w:hAnsi="Times New Roman" w:eastAsia="Times New Roman" w:cs="Times New Roman"/>
+          <w:b/>
+          <w:b/>
+          <w:kern w:val="0"/>
+          <w:sz w:val="32"/>
+          <w:szCs w:val="32"/>
+          <w:lang w:val="ru-RU" w:eastAsia="uk-UA"/>
+          <w14:ligatures w14:val="none"/>
+        </w:rPr>
+      </w:pPr>
+      <w:r>
+        <w:drawing>
+          <wp:anchor behindDoc="0" distT="0" distB="0" distL="114300" distR="114300" simplePos="0" locked="0" layoutInCell="0" allowOverlap="1" relativeHeight="4">
+            <wp:simplePos x="0" y="0"/>
+            <wp:positionH relativeFrom="page">
+              <wp:posOffset>4952365</wp:posOffset>
+            </wp:positionH>
+            <wp:positionV relativeFrom="paragraph">
+              <wp:posOffset>668020</wp:posOffset>
+            </wp:positionV>
+            <wp:extent cx="2593340" cy="810260"/>
+            <wp:effectExtent l="0" t="0" r="0" b="0"/>
+            <wp:wrapTopAndBottom/>
+            <wp:docPr id="1" name="Зображення17" descr="" title=""/>
+            <wp:cNvGraphicFramePr>
+              <a:graphicFrameLocks xmlns:a="http://schemas.openxmlformats.org/drawingml/2006/main" noChangeAspect="1"/>
+            </wp:cNvGraphicFramePr>
+            <a:graphic xmlns:a="http://schemas.openxmlformats.org/drawingml/2006/main">
+              <a:graphicData uri="http://schemas.openxmlformats.org/drawingml/2006/picture">
+                <pic:pic xmlns:pic="http://schemas.openxmlformats.org/drawingml/2006/picture">
+                  <pic:nvPicPr>
+                    <pic:cNvPr id="1" name="Зображення17" descr="" title=""/>
+                    <pic:cNvPicPr>
+                      <a:picLocks noChangeAspect="1" noChangeArrowheads="1"/>
+                    </pic:cNvPicPr>
+                  </pic:nvPicPr>
+                  <pic:blipFill>
+                    <a:blip r:embed="rId2"/>
+                    <a:stretch>
+                      <a:fillRect/>
+                    </a:stretch>
+                  </pic:blipFill>
+                  <pic:spPr bwMode="auto">
+                    <a:xfrm>
+                      <a:off x="0" y="0"/>
+                      <a:ext cx="2593340" cy="810260"/>
+                    </a:xfrm>
+                    <a:prstGeom prst="rect">
+                      <a:avLst/>
+                    </a:prstGeom>
+                  </pic:spPr>
+                </pic:pic>
+              </a:graphicData>
+            </a:graphic>
+          </wp:anchor>
+        </w:drawing>
+      </w:r>
+      <w:r>
+        <w:rPr>
+          <w:rFonts w:eastAsia="Times New Roman" w:cs="Times New Roman" w:ascii="Times New Roman" w:hAnsi="Times New Roman"/>
+          <w:b/>
+          <w:kern w:val="0"/>
+          <w:sz w:val="32"/>
+          <w:szCs w:val="32"/>
+          <w:lang w:eastAsia="uk-UA"/>
+          <w14:ligatures w14:val="none"/>
+        </w:rPr>
+        <w:t xml:space="preserve">Завдання №1 - Class Practice Work </w:t>
+      </w:r>
+      <w:r>
+        <w:rPr>
+          <w:rFonts w:eastAsia="Times New Roman" w:cs="Times New Roman" w:ascii="Times New Roman" w:hAnsi="Times New Roman"/>
+          <w:b/>
+          <w:kern w:val="0"/>
+          <w:sz w:val="32"/>
+          <w:szCs w:val="32"/>
+          <w:lang w:val="en-US" w:eastAsia="uk-UA"/>
+          <w14:ligatures w14:val="none"/>
+        </w:rPr>
+        <w:t>Task</w:t>
+      </w:r>
+      <w:r>
+        <w:rPr>
+          <w:rFonts w:eastAsia="Times New Roman" w:cs="Times New Roman" w:ascii="Times New Roman" w:hAnsi="Times New Roman"/>
+          <w:b/>
+          <w:kern w:val="0"/>
+          <w:sz w:val="32"/>
+          <w:szCs w:val="32"/>
+          <w:lang w:eastAsia="uk-UA"/>
+          <w14:ligatures w14:val="none"/>
+        </w:rPr>
+        <w:t xml:space="preserve"> 1 – Запис текстової стрічки у файл із заданим ім’ям</w:t>
+      </w:r>
+    </w:p>
+    <w:p>
+      <w:pPr>
+        <w:pStyle w:val="Normal"/>
+        <w:spacing w:lineRule="auto" w:line="276" w:before="0" w:after="0"/>
+        <w:rPr>
+          <w:rFonts w:ascii="Times New Roman" w:hAnsi="Times New Roman" w:eastAsia="Times New Roman" w:cs="Times New Roman"/>
+          <w:b/>
+          <w:b/>
+          <w:color w:val="333333"/>
+          <w:kern w:val="0"/>
+          <w:sz w:val="28"/>
+          <w:szCs w:val="28"/>
+          <w:lang w:val="ru-RU" w:eastAsia="uk-UA"/>
+          <w14:ligatures w14:val="none"/>
+        </w:rPr>
+      </w:pPr>
+      <w:r>
+        <w:drawing>
+          <wp:anchor behindDoc="0" distT="0" distB="0" distL="0" distR="0" simplePos="0" locked="0" layoutInCell="0" allowOverlap="1" relativeHeight="5">
+            <wp:simplePos x="0" y="0"/>
+            <wp:positionH relativeFrom="column">
+              <wp:posOffset>-146050</wp:posOffset>
+            </wp:positionH>
+            <wp:positionV relativeFrom="paragraph">
+              <wp:posOffset>129540</wp:posOffset>
+            </wp:positionV>
+            <wp:extent cx="4324985" cy="685800"/>
+            <wp:effectExtent l="0" t="0" r="0" b="0"/>
+            <wp:wrapSquare wrapText="largest"/>
+            <wp:docPr id="2" name="Зображення18" descr="" title=""/>
+            <wp:cNvGraphicFramePr>
+              <a:graphicFrameLocks xmlns:a="http://schemas.openxmlformats.org/drawingml/2006/main" noChangeAspect="1"/>
+            </wp:cNvGraphicFramePr>
+            <a:graphic xmlns:a="http://schemas.openxmlformats.org/drawingml/2006/main">
+              <a:graphicData uri="http://schemas.openxmlformats.org/drawingml/2006/picture">
+                <pic:pic xmlns:pic="http://schemas.openxmlformats.org/drawingml/2006/picture">
+                  <pic:nvPicPr>
+                    <pic:cNvPr id="2" name="Зображення18" descr="" title=""/>
+                    <pic:cNvPicPr>
+                      <a:picLocks noChangeAspect="1" noChangeArrowheads="1"/>
+                    </pic:cNvPicPr>
+                  </pic:nvPicPr>
+                  <pic:blipFill>
+                    <a:blip r:embed="rId3"/>
+                    <a:stretch>
+                      <a:fillRect/>
+                    </a:stretch>
+                  </pic:blipFill>
+                  <pic:spPr bwMode="auto">
+                    <a:xfrm>
+                      <a:off x="0" y="0"/>
+                      <a:ext cx="4324985" cy="685800"/>
+                    </a:xfrm>
+                    <a:prstGeom prst="rect">
+                      <a:avLst/>
+                    </a:prstGeom>
+                  </pic:spPr>
+                </pic:pic>
+              </a:graphicData>
+            </a:graphic>
+          </wp:anchor>
+        </w:drawing>
+      </w:r>
+      <w:r>
+        <w:rPr/>
+        <w:t xml:space="preserve">  </w:t>
+      </w:r>
+    </w:p>
+    <w:p>
+      <w:pPr>
+        <w:pStyle w:val="Normal"/>
+        <w:rPr>
+          <w:rFonts w:ascii="Times New Roman" w:hAnsi="Times New Roman" w:eastAsia="Times New Roman" w:cs="Times New Roman"/>
+          <w:bCs/>
+          <w:color w:val="333333"/>
+          <w:kern w:val="0"/>
+          <w:sz w:val="28"/>
+          <w:szCs w:val="28"/>
+          <w:highlight w:val="white"/>
+          <w:lang w:val="ru-RU" w:eastAsia="uk-UA"/>
+          <w14:ligatures w14:val="none"/>
+        </w:rPr>
+      </w:pPr>
+      <w:r>
+        <w:rPr>
+          <w:rFonts w:eastAsia="Times New Roman" w:cs="Times New Roman" w:ascii="Times New Roman" w:hAnsi="Times New Roman"/>
+          <w:bCs/>
+          <w:color w:val="333333"/>
+          <w:kern w:val="0"/>
+          <w:sz w:val="28"/>
+          <w:szCs w:val="28"/>
+          <w:highlight w:val="white"/>
+          <w:lang w:eastAsia="uk-UA"/>
+          <w14:ligatures w14:val="none"/>
+        </w:rPr>
+        <w:t xml:space="preserve">Зайняло часу – </w:t>
+      </w:r>
+      <w:r>
+        <w:rPr>
+          <w:rFonts w:eastAsia="Times New Roman" w:cs="Times New Roman" w:ascii="Times New Roman" w:hAnsi="Times New Roman"/>
+          <w:bCs/>
+          <w:color w:val="333333"/>
+          <w:kern w:val="0"/>
+          <w:sz w:val="28"/>
+          <w:szCs w:val="28"/>
+          <w:highlight w:val="white"/>
+          <w:lang w:eastAsia="uk-UA"/>
+          <w14:ligatures w14:val="none"/>
+        </w:rPr>
+        <w:t>20</w:t>
+      </w:r>
+      <w:r>
+        <w:rPr>
+          <w:rFonts w:eastAsia="Times New Roman" w:cs="Times New Roman" w:ascii="Times New Roman" w:hAnsi="Times New Roman"/>
+          <w:bCs/>
+          <w:color w:val="333333"/>
+          <w:kern w:val="0"/>
+          <w:sz w:val="28"/>
+          <w:szCs w:val="28"/>
+          <w:highlight w:val="white"/>
+          <w:lang w:eastAsia="uk-UA"/>
+          <w14:ligatures w14:val="none"/>
+        </w:rPr>
+        <w:t xml:space="preserve"> </w:t>
+      </w:r>
+      <w:r>
+        <w:rPr>
+          <w:rFonts w:eastAsia="Times New Roman" w:cs="Times New Roman" w:ascii="Times New Roman" w:hAnsi="Times New Roman"/>
+          <w:bCs/>
+          <w:color w:val="333333"/>
+          <w:kern w:val="0"/>
+          <w:sz w:val="28"/>
+          <w:szCs w:val="28"/>
+          <w:highlight w:val="white"/>
+          <w:lang w:eastAsia="uk-UA"/>
+          <w14:ligatures w14:val="none"/>
+        </w:rPr>
+        <w:t>хвилин</w:t>
+      </w:r>
+    </w:p>
+    <w:p>
+      <w:pPr>
+        <w:pStyle w:val="Normal"/>
+        <w:rPr>
+          <w:rFonts w:ascii="Times New Roman" w:hAnsi="Times New Roman" w:eastAsia="Times New Roman" w:cs="Times New Roman"/>
+          <w:bCs/>
+          <w:color w:val="333333"/>
+          <w:kern w:val="0"/>
+          <w:sz w:val="28"/>
+          <w:szCs w:val="28"/>
+          <w:highlight w:val="white"/>
+          <w:lang w:val="ru-RU" w:eastAsia="uk-UA"/>
+          <w14:ligatures w14:val="none"/>
+        </w:rPr>
+      </w:pPr>
+      <w:r>
+        <w:rPr>
+          <w:rFonts w:eastAsia="Times New Roman" w:cs="Times New Roman" w:ascii="Times New Roman" w:hAnsi="Times New Roman"/>
+          <w:bCs/>
+          <w:color w:val="333333"/>
+          <w:kern w:val="0"/>
+          <w:sz w:val="28"/>
+          <w:szCs w:val="28"/>
+          <w:highlight w:val="white"/>
+          <w:lang w:val="ru-RU" w:eastAsia="uk-UA"/>
+          <w14:ligatures w14:val="none"/>
+        </w:rPr>
+      </w:r>
+    </w:p>
+    <w:p>
+      <w:pPr>
+        <w:pStyle w:val="Normal"/>
+        <w:spacing w:lineRule="auto" w:line="276" w:before="0" w:after="0"/>
+        <w:rPr>
+          <w:rFonts w:ascii="Times New Roman" w:hAnsi="Times New Roman" w:eastAsia="Times New Roman" w:cs="Times New Roman"/>
+          <w:b/>
+          <w:b/>
+          <w:kern w:val="0"/>
+          <w:sz w:val="32"/>
+          <w:szCs w:val="32"/>
+          <w:lang w:val="ru-RU" w:eastAsia="uk-UA"/>
+          <w14:ligatures w14:val="none"/>
+        </w:rPr>
+      </w:pPr>
+      <w:r>
+        <w:rPr>
+          <w:rFonts w:eastAsia="Times New Roman" w:cs="Times New Roman" w:ascii="Times New Roman" w:hAnsi="Times New Roman"/>
+          <w:b/>
+          <w:kern w:val="0"/>
+          <w:sz w:val="32"/>
+          <w:szCs w:val="32"/>
+          <w:lang w:eastAsia="uk-UA"/>
+          <w14:ligatures w14:val="none"/>
+        </w:rPr>
+        <w:t>Завдання №</w:t>
+      </w:r>
+      <w:r>
+        <w:rPr>
+          <w:rFonts w:eastAsia="Times New Roman" w:cs="Times New Roman" w:ascii="Times New Roman" w:hAnsi="Times New Roman"/>
+          <w:b/>
+          <w:kern w:val="0"/>
+          <w:sz w:val="32"/>
+          <w:szCs w:val="32"/>
+          <w:lang w:val="ru-RU" w:eastAsia="uk-UA"/>
+          <w14:ligatures w14:val="none"/>
+        </w:rPr>
+        <w:t>2</w:t>
+      </w:r>
+      <w:r>
+        <w:rPr>
+          <w:rFonts w:eastAsia="Times New Roman" w:cs="Times New Roman" w:ascii="Times New Roman" w:hAnsi="Times New Roman"/>
+          <w:b/>
+          <w:kern w:val="0"/>
+          <w:sz w:val="32"/>
+          <w:szCs w:val="32"/>
+          <w:lang w:eastAsia="uk-UA"/>
+          <w14:ligatures w14:val="none"/>
+        </w:rPr>
+        <w:t xml:space="preserve"> - Class Practice Work </w:t>
+      </w:r>
+      <w:r>
+        <w:rPr>
+          <w:rFonts w:eastAsia="Times New Roman" w:cs="Times New Roman" w:ascii="Times New Roman" w:hAnsi="Times New Roman"/>
+          <w:b/>
+          <w:kern w:val="0"/>
+          <w:sz w:val="32"/>
+          <w:szCs w:val="32"/>
+          <w:lang w:val="en-US" w:eastAsia="uk-UA"/>
+          <w14:ligatures w14:val="none"/>
+        </w:rPr>
+        <w:t>Task</w:t>
+      </w:r>
+      <w:r>
+        <w:rPr>
+          <w:rFonts w:eastAsia="Times New Roman" w:cs="Times New Roman" w:ascii="Times New Roman" w:hAnsi="Times New Roman"/>
+          <w:b/>
+          <w:kern w:val="0"/>
+          <w:sz w:val="32"/>
+          <w:szCs w:val="32"/>
+          <w:lang w:val="ru-RU" w:eastAsia="uk-UA"/>
+          <w14:ligatures w14:val="none"/>
+        </w:rPr>
+        <w:t xml:space="preserve"> 2</w:t>
+      </w:r>
+      <w:r>
+        <w:rPr>
+          <w:rFonts w:eastAsia="Times New Roman" w:cs="Times New Roman" w:ascii="Times New Roman" w:hAnsi="Times New Roman"/>
+          <w:b/>
+          <w:kern w:val="0"/>
+          <w:sz w:val="32"/>
+          <w:szCs w:val="32"/>
+          <w:lang w:eastAsia="uk-UA"/>
+          <w14:ligatures w14:val="none"/>
+        </w:rPr>
+        <w:t xml:space="preserve"> – Копіювання вмісту файла у інший файл</w:t>
+      </w:r>
+    </w:p>
+    <w:p>
+      <w:pPr>
+        <w:pStyle w:val="Normal"/>
+        <w:spacing w:lineRule="auto" w:line="276" w:before="0" w:after="0"/>
+        <w:rPr>
+          <w:rFonts w:ascii="Times New Roman" w:hAnsi="Times New Roman" w:eastAsia="Times New Roman" w:cs="Times New Roman"/>
+          <w:b/>
+          <w:b/>
+          <w:kern w:val="0"/>
+          <w:sz w:val="32"/>
+          <w:szCs w:val="32"/>
+          <w:lang w:val="ru-RU" w:eastAsia="uk-UA"/>
+          <w14:ligatures w14:val="none"/>
+        </w:rPr>
+      </w:pPr>
+      <w:r>
+        <w:rPr/>
+      </w:r>
+    </w:p>
+    <w:p>
+      <w:pPr>
+        <w:pStyle w:val="Normal"/>
+        <w:spacing w:lineRule="auto" w:line="276" w:before="0" w:after="0"/>
+        <w:rPr>
+          <w:rFonts w:ascii="Times New Roman" w:hAnsi="Times New Roman" w:eastAsia="Times New Roman" w:cs="Times New Roman"/>
+          <w:b/>
+          <w:b/>
+          <w:kern w:val="0"/>
+          <w:sz w:val="32"/>
+          <w:szCs w:val="32"/>
+          <w:lang w:val="ru-RU" w:eastAsia="uk-UA"/>
+          <w14:ligatures w14:val="none"/>
+        </w:rPr>
+      </w:pPr>
+      <w:r>
+        <w:rPr/>
+        <w:drawing>
+          <wp:anchor behindDoc="0" distT="0" distB="0" distL="0" distR="0" simplePos="0" locked="0" layoutInCell="0" allowOverlap="1" relativeHeight="6">
+            <wp:simplePos x="0" y="0"/>
+            <wp:positionH relativeFrom="column">
+              <wp:posOffset>273685</wp:posOffset>
+            </wp:positionH>
+            <wp:positionV relativeFrom="paragraph">
+              <wp:posOffset>35560</wp:posOffset>
+            </wp:positionV>
+            <wp:extent cx="5344160" cy="685800"/>
+            <wp:effectExtent l="0" t="0" r="0" b="0"/>
+            <wp:wrapSquare wrapText="largest"/>
+            <wp:docPr id="3" name="Зображення6" descr="" title=""/>
+            <wp:cNvGraphicFramePr>
+              <a:graphicFrameLocks xmlns:a="http://schemas.openxmlformats.org/drawingml/2006/main" noChangeAspect="1"/>
+            </wp:cNvGraphicFramePr>
+            <a:graphic xmlns:a="http://schemas.openxmlformats.org/drawingml/2006/main">
+              <a:graphicData uri="http://schemas.openxmlformats.org/drawingml/2006/picture">
+                <pic:pic xmlns:pic="http://schemas.openxmlformats.org/drawingml/2006/picture">
+                  <pic:nvPicPr>
+                    <pic:cNvPr id="3" name="Зображення6" descr="" title=""/>
+                    <pic:cNvPicPr>
+                      <a:picLocks noChangeAspect="1" noChangeArrowheads="1"/>
+                    </pic:cNvPicPr>
+                  </pic:nvPicPr>
+                  <pic:blipFill>
+                    <a:blip r:embed="rId4"/>
+                    <a:stretch>
+                      <a:fillRect/>
+                    </a:stretch>
+                  </pic:blipFill>
+                  <pic:spPr bwMode="auto">
+                    <a:xfrm>
+                      <a:off x="0" y="0"/>
+                      <a:ext cx="5344160" cy="685800"/>
+                    </a:xfrm>
+                    <a:prstGeom prst="rect">
+                      <a:avLst/>
+                    </a:prstGeom>
+                  </pic:spPr>
+                </pic:pic>
+              </a:graphicData>
+            </a:graphic>
+          </wp:anchor>
+        </w:drawing>
+      </w:r>
+    </w:p>
+    <w:p>
+      <w:pPr>
+        <w:pStyle w:val="Normal"/>
+        <w:spacing w:lineRule="auto" w:line="276" w:before="0" w:after="0"/>
+        <w:rPr>
+          <w:rFonts w:ascii="Times New Roman" w:hAnsi="Times New Roman" w:eastAsia="Times New Roman" w:cs="Times New Roman"/>
+          <w:b/>
+          <w:b/>
+          <w:kern w:val="0"/>
+          <w:sz w:val="32"/>
+          <w:szCs w:val="32"/>
+          <w:lang w:val="ru-RU" w:eastAsia="uk-UA"/>
+          <w14:ligatures w14:val="none"/>
+        </w:rPr>
+      </w:pPr>
+      <w:r>
+        <w:rPr/>
+      </w:r>
+    </w:p>
+    <w:p>
+      <w:pPr>
+        <w:pStyle w:val="Normal"/>
+        <w:spacing w:lineRule="auto" w:line="276" w:before="0" w:after="0"/>
+        <w:rPr>
+          <w:rFonts w:ascii="Times New Roman" w:hAnsi="Times New Roman" w:eastAsia="Times New Roman" w:cs="Times New Roman"/>
+          <w:b/>
+          <w:b/>
+          <w:kern w:val="0"/>
+          <w:sz w:val="32"/>
+          <w:szCs w:val="32"/>
+          <w:lang w:val="ru-RU" w:eastAsia="uk-UA"/>
+          <w14:ligatures w14:val="none"/>
+        </w:rPr>
+      </w:pPr>
+      <w:r>
+        <w:rPr/>
+      </w:r>
+    </w:p>
+    <w:p>
+      <w:pPr>
+        <w:pStyle w:val="Normal"/>
+        <w:spacing w:lineRule="auto" w:line="276" w:before="0" w:after="0"/>
+        <w:rPr>
+          <w:rFonts w:ascii="Times New Roman" w:hAnsi="Times New Roman" w:eastAsia="Times New Roman" w:cs="Times New Roman"/>
+          <w:b/>
+          <w:b/>
+          <w:kern w:val="0"/>
+          <w:sz w:val="32"/>
+          <w:szCs w:val="32"/>
+          <w:lang w:val="ru-RU" w:eastAsia="uk-UA"/>
+          <w14:ligatures w14:val="none"/>
+        </w:rPr>
+      </w:pPr>
+      <w:r>
+        <w:rPr/>
+        <w:drawing>
+          <wp:anchor behindDoc="0" distT="0" distB="0" distL="0" distR="0" simplePos="0" locked="0" layoutInCell="0" allowOverlap="1" relativeHeight="7">
+            <wp:simplePos x="0" y="0"/>
+            <wp:positionH relativeFrom="column">
+              <wp:posOffset>1617980</wp:posOffset>
+            </wp:positionH>
+            <wp:positionV relativeFrom="paragraph">
+              <wp:posOffset>635</wp:posOffset>
+            </wp:positionV>
+            <wp:extent cx="2257425" cy="781050"/>
+            <wp:effectExtent l="0" t="0" r="0" b="0"/>
+            <wp:wrapSquare wrapText="largest"/>
+            <wp:docPr id="4" name="Зображення7" descr="" title=""/>
+            <wp:cNvGraphicFramePr>
+              <a:graphicFrameLocks xmlns:a="http://schemas.openxmlformats.org/drawingml/2006/main" noChangeAspect="1"/>
+            </wp:cNvGraphicFramePr>
+            <a:graphic xmlns:a="http://schemas.openxmlformats.org/drawingml/2006/main">
+              <a:graphicData uri="http://schemas.openxmlformats.org/drawingml/2006/picture">
+                <pic:pic xmlns:pic="http://schemas.openxmlformats.org/drawingml/2006/picture">
+                  <pic:nvPicPr>
+                    <pic:cNvPr id="4" name="Зображення7" descr="" title=""/>
+                    <pic:cNvPicPr>
+                      <a:picLocks noChangeAspect="1" noChangeArrowheads="1"/>
+                    </pic:cNvPicPr>
+                  </pic:nvPicPr>
+                  <pic:blipFill>
+                    <a:blip r:embed="rId5"/>
+                    <a:stretch>
+                      <a:fillRect/>
+                    </a:stretch>
+                  </pic:blipFill>
+                  <pic:spPr bwMode="auto">
+                    <a:xfrm>
+                      <a:off x="0" y="0"/>
+                      <a:ext cx="2257425" cy="781050"/>
+                    </a:xfrm>
+                    <a:prstGeom prst="rect">
+                      <a:avLst/>
+                    </a:prstGeom>
+                  </pic:spPr>
+                </pic:pic>
+              </a:graphicData>
+            </a:graphic>
+          </wp:anchor>
+        </w:drawing>
+      </w:r>
+    </w:p>
+    <w:p>
+      <w:pPr>
+        <w:pStyle w:val="Normal"/>
+        <w:spacing w:lineRule="auto" w:line="276" w:before="0" w:after="0"/>
+        <w:jc w:val="center"/>
+        <w:rPr>
+          <w:rFonts w:ascii="Times New Roman" w:hAnsi="Times New Roman" w:eastAsia="Times New Roman" w:cs="Times New Roman"/>
+          <w:b/>
+          <w:b/>
+          <w:kern w:val="0"/>
+          <w:sz w:val="32"/>
+          <w:szCs w:val="32"/>
+          <w:lang w:eastAsia="uk-UA"/>
+          <w14:ligatures w14:val="none"/>
+        </w:rPr>
+      </w:pPr>
+      <w:r>
+        <w:rPr/>
+      </w:r>
+    </w:p>
+    <w:p>
+      <w:pPr>
+        <w:pStyle w:val="Normal"/>
+        <w:spacing w:lineRule="auto" w:line="276" w:before="0" w:after="0"/>
+        <w:rPr>
+          <w:rFonts w:ascii="Times New Roman" w:hAnsi="Times New Roman" w:eastAsia="Times New Roman" w:cs="Times New Roman"/>
+          <w:bCs/>
+          <w:color w:val="333333"/>
+          <w:kern w:val="0"/>
+          <w:sz w:val="28"/>
+          <w:szCs w:val="28"/>
+          <w:highlight w:val="white"/>
+          <w:lang w:eastAsia="uk-UA"/>
+          <w14:ligatures w14:val="none"/>
+        </w:rPr>
+      </w:pPr>
+      <w:r>
+        <w:rPr/>
+      </w:r>
+    </w:p>
+    <w:p>
+      <w:pPr>
+        <w:pStyle w:val="Normal"/>
+        <w:spacing w:lineRule="auto" w:line="276" w:before="0" w:after="0"/>
+        <w:rPr>
+          <w:rFonts w:ascii="Times New Roman" w:hAnsi="Times New Roman" w:eastAsia="Times New Roman" w:cs="Times New Roman"/>
+          <w:bCs/>
+          <w:color w:val="333333"/>
+          <w:kern w:val="0"/>
+          <w:sz w:val="28"/>
+          <w:szCs w:val="28"/>
+          <w:highlight w:val="white"/>
+          <w:lang w:eastAsia="uk-UA"/>
+          <w14:ligatures w14:val="none"/>
+        </w:rPr>
+      </w:pPr>
+      <w:r>
+        <w:rPr/>
+      </w:r>
+    </w:p>
+    <w:p>
+      <w:pPr>
+        <w:pStyle w:val="Normal"/>
+        <w:spacing w:lineRule="auto" w:line="276" w:before="0" w:after="0"/>
+        <w:rPr>
+          <w:rFonts w:ascii="Times New Roman" w:hAnsi="Times New Roman" w:eastAsia="Times New Roman" w:cs="Times New Roman"/>
+          <w:bCs/>
+          <w:color w:val="333333"/>
+          <w:kern w:val="0"/>
+          <w:sz w:val="28"/>
+          <w:szCs w:val="28"/>
+          <w:highlight w:val="white"/>
+          <w:lang w:eastAsia="uk-UA"/>
+          <w14:ligatures w14:val="none"/>
+        </w:rPr>
+      </w:pPr>
+      <w:r>
+        <w:rPr>
+          <w:rFonts w:eastAsia="Times New Roman" w:cs="Times New Roman" w:ascii="Times New Roman" w:hAnsi="Times New Roman"/>
+          <w:bCs/>
+          <w:color w:val="333333"/>
+          <w:kern w:val="0"/>
+          <w:sz w:val="28"/>
+          <w:szCs w:val="28"/>
+          <w:highlight w:val="white"/>
+          <w:lang w:eastAsia="uk-UA"/>
+          <w14:ligatures w14:val="none"/>
+        </w:rPr>
+        <w:t>Зайняло часу – 30 хвилин</w:t>
+      </w:r>
+    </w:p>
+    <w:p>
+      <w:pPr>
+        <w:pStyle w:val="Normal"/>
+        <w:spacing w:lineRule="auto" w:line="276" w:before="0" w:after="0"/>
+        <w:rPr>
+          <w:rFonts w:ascii="Times New Roman" w:hAnsi="Times New Roman" w:eastAsia="Times New Roman" w:cs="Times New Roman"/>
+          <w:bCs/>
+          <w:color w:val="333333"/>
+          <w:kern w:val="0"/>
+          <w:sz w:val="28"/>
+          <w:szCs w:val="28"/>
+          <w:highlight w:val="white"/>
+          <w:lang w:eastAsia="uk-UA"/>
+          <w14:ligatures w14:val="none"/>
+        </w:rPr>
+      </w:pPr>
+      <w:r>
+        <w:rPr>
+          <w:rFonts w:eastAsia="Times New Roman" w:cs="Times New Roman" w:ascii="Times New Roman" w:hAnsi="Times New Roman"/>
+          <w:bCs/>
+          <w:color w:val="333333"/>
+          <w:kern w:val="0"/>
+          <w:sz w:val="28"/>
+          <w:szCs w:val="28"/>
+          <w:highlight w:val="white"/>
+          <w:lang w:eastAsia="uk-UA"/>
+          <w14:ligatures w14:val="none"/>
+        </w:rPr>
+      </w:r>
+    </w:p>
+    <w:p>
+      <w:pPr>
+        <w:pStyle w:val="Normal"/>
+        <w:spacing w:lineRule="auto" w:line="276" w:before="0" w:after="0"/>
+        <w:rPr>
+          <w:rFonts w:ascii="Times New Roman" w:hAnsi="Times New Roman" w:eastAsia="Times New Roman" w:cs="Times New Roman"/>
+          <w:b/>
+          <w:b/>
+          <w:kern w:val="0"/>
+          <w:sz w:val="32"/>
+          <w:szCs w:val="32"/>
+          <w:lang w:eastAsia="uk-UA"/>
+          <w14:ligatures w14:val="none"/>
+        </w:rPr>
+      </w:pPr>
+      <w:r>
+        <w:rPr>
+          <w:rFonts w:eastAsia="Times New Roman" w:cs="Times New Roman" w:ascii="Times New Roman" w:hAnsi="Times New Roman"/>
+          <w:b/>
+          <w:kern w:val="0"/>
+          <w:sz w:val="32"/>
+          <w:szCs w:val="32"/>
+          <w:lang w:eastAsia="uk-UA"/>
+          <w14:ligatures w14:val="none"/>
+        </w:rPr>
+        <w:t xml:space="preserve">Завдання №3 – </w:t>
+      </w:r>
+      <w:r>
+        <w:rPr>
+          <w:rFonts w:eastAsia="Times New Roman" w:cs="Times New Roman" w:ascii="Times New Roman" w:hAnsi="Times New Roman"/>
+          <w:b/>
+          <w:kern w:val="0"/>
+          <w:sz w:val="32"/>
+          <w:szCs w:val="32"/>
+          <w:lang w:val="en-US" w:eastAsia="uk-UA"/>
+          <w14:ligatures w14:val="none"/>
+        </w:rPr>
+        <w:t>VNS</w:t>
+      </w:r>
+      <w:r>
+        <w:rPr>
+          <w:rFonts w:eastAsia="Times New Roman" w:cs="Times New Roman" w:ascii="Times New Roman" w:hAnsi="Times New Roman"/>
+          <w:b/>
+          <w:kern w:val="0"/>
+          <w:sz w:val="32"/>
+          <w:szCs w:val="32"/>
+          <w:lang w:eastAsia="uk-UA"/>
+          <w14:ligatures w14:val="none"/>
+        </w:rPr>
+        <w:t xml:space="preserve"> </w:t>
+      </w:r>
+      <w:r>
+        <w:rPr>
+          <w:rFonts w:eastAsia="Times New Roman" w:cs="Times New Roman" w:ascii="Times New Roman" w:hAnsi="Times New Roman"/>
+          <w:b/>
+          <w:kern w:val="0"/>
+          <w:sz w:val="32"/>
+          <w:szCs w:val="32"/>
+          <w:lang w:val="en-US" w:eastAsia="uk-UA"/>
+          <w14:ligatures w14:val="none"/>
+        </w:rPr>
+        <w:t>lab</w:t>
+      </w:r>
+      <w:r>
+        <w:rPr>
+          <w:rFonts w:eastAsia="Times New Roman" w:cs="Times New Roman" w:ascii="Times New Roman" w:hAnsi="Times New Roman"/>
+          <w:b/>
+          <w:kern w:val="0"/>
+          <w:sz w:val="32"/>
+          <w:szCs w:val="32"/>
+          <w:lang w:eastAsia="uk-UA"/>
+          <w14:ligatures w14:val="none"/>
+        </w:rPr>
+        <w:t xml:space="preserve"> 6 варіант </w:t>
+      </w:r>
+      <w:r>
+        <w:rPr>
+          <w:rFonts w:eastAsia="Times New Roman" w:cs="Times New Roman" w:ascii="Times New Roman" w:hAnsi="Times New Roman"/>
+          <w:b/>
+          <w:kern w:val="0"/>
+          <w:sz w:val="32"/>
+          <w:szCs w:val="32"/>
+          <w:lang w:eastAsia="uk-UA"/>
+          <w14:ligatures w14:val="none"/>
+        </w:rPr>
+        <w:t>4</w:t>
+      </w:r>
+    </w:p>
+    <w:p>
+      <w:pPr>
+        <w:pStyle w:val="Normal"/>
+        <w:spacing w:lineRule="auto" w:line="276" w:before="0" w:after="0"/>
+        <w:rPr>
+          <w:rFonts w:ascii="Times New Roman" w:hAnsi="Times New Roman" w:eastAsia="Times New Roman" w:cs="Times New Roman"/>
+          <w:b/>
+          <w:b/>
+          <w:kern w:val="0"/>
+          <w:sz w:val="32"/>
+          <w:szCs w:val="32"/>
+          <w:lang w:eastAsia="uk-UA"/>
+          <w14:ligatures w14:val="none"/>
+        </w:rPr>
+      </w:pPr>
+      <w:r>
+        <w:rPr/>
+      </w:r>
+    </w:p>
+    <w:p>
+      <w:pPr>
+        <w:pStyle w:val="Normal"/>
+        <w:spacing w:lineRule="auto" w:line="276" w:before="0" w:after="0"/>
+        <w:rPr>
+          <w:rFonts w:ascii="Times New Roman" w:hAnsi="Times New Roman" w:eastAsia="Times New Roman" w:cs="Times New Roman"/>
+          <w:b/>
+          <w:b/>
+          <w:kern w:val="0"/>
+          <w:sz w:val="32"/>
+          <w:szCs w:val="32"/>
+          <w:lang w:eastAsia="uk-UA"/>
+          <w14:ligatures w14:val="none"/>
+        </w:rPr>
+      </w:pPr>
+      <w:r>
+        <w:rPr/>
+        <w:drawing>
+          <wp:anchor behindDoc="0" distT="0" distB="0" distL="0" distR="0" simplePos="0" locked="0" layoutInCell="0" allowOverlap="1" relativeHeight="8">
+            <wp:simplePos x="0" y="0"/>
+            <wp:positionH relativeFrom="column">
+              <wp:posOffset>1130935</wp:posOffset>
+            </wp:positionH>
+            <wp:positionV relativeFrom="paragraph">
+              <wp:posOffset>52070</wp:posOffset>
+            </wp:positionV>
+            <wp:extent cx="3858260" cy="419100"/>
+            <wp:effectExtent l="0" t="0" r="0" b="0"/>
+            <wp:wrapSquare wrapText="largest"/>
+            <wp:docPr id="5" name="Зображення8" descr="" title=""/>
+            <wp:cNvGraphicFramePr>
+              <a:graphicFrameLocks xmlns:a="http://schemas.openxmlformats.org/drawingml/2006/main" noChangeAspect="1"/>
+            </wp:cNvGraphicFramePr>
+            <a:graphic xmlns:a="http://schemas.openxmlformats.org/drawingml/2006/main">
+              <a:graphicData uri="http://schemas.openxmlformats.org/drawingml/2006/picture">
+                <pic:pic xmlns:pic="http://schemas.openxmlformats.org/drawingml/2006/picture">
+                  <pic:nvPicPr>
+                    <pic:cNvPr id="5" name="Зображення8" descr="" title=""/>
+                    <pic:cNvPicPr>
+                      <a:picLocks noChangeAspect="1" noChangeArrowheads="1"/>
+                    </pic:cNvPicPr>
+                  </pic:nvPicPr>
+                  <pic:blipFill>
+                    <a:blip r:embed="rId6"/>
+                    <a:stretch>
+                      <a:fillRect/>
+                    </a:stretch>
+                  </pic:blipFill>
+                  <pic:spPr bwMode="auto">
+                    <a:xfrm>
+                      <a:off x="0" y="0"/>
+                      <a:ext cx="3858260" cy="419100"/>
+                    </a:xfrm>
+                    <a:prstGeom prst="rect">
+                      <a:avLst/>
+                    </a:prstGeom>
+                  </pic:spPr>
+                </pic:pic>
+              </a:graphicData>
+            </a:graphic>
+          </wp:anchor>
+        </w:drawing>
+      </w:r>
+    </w:p>
+    <w:p>
+      <w:pPr>
+        <w:pStyle w:val="Normal"/>
+        <w:spacing w:lineRule="auto" w:line="276" w:before="0" w:after="0"/>
+        <w:rPr>
+          <w:rFonts w:ascii="Times New Roman" w:hAnsi="Times New Roman" w:eastAsia="Times New Roman" w:cs="Times New Roman"/>
+          <w:b/>
+          <w:b/>
+          <w:kern w:val="0"/>
+          <w:sz w:val="32"/>
+          <w:szCs w:val="32"/>
+          <w:lang w:eastAsia="uk-UA"/>
+          <w14:ligatures w14:val="none"/>
+        </w:rPr>
+      </w:pPr>
+      <w:r>
+        <w:rPr/>
+      </w:r>
+    </w:p>
+    <w:p>
+      <w:pPr>
+        <w:pStyle w:val="Normal"/>
+        <w:spacing w:lineRule="auto" w:line="276" w:before="0" w:after="0"/>
+        <w:jc w:val="center"/>
+        <w:rPr>
+          <w:rFonts w:ascii="Times New Roman" w:hAnsi="Times New Roman" w:eastAsia="Times New Roman" w:cs="Times New Roman"/>
+          <w:b/>
+          <w:b/>
+          <w:kern w:val="0"/>
+          <w:sz w:val="32"/>
+          <w:szCs w:val="32"/>
+          <w:lang w:eastAsia="uk-UA"/>
+          <w14:ligatures w14:val="none"/>
+        </w:rPr>
+      </w:pPr>
+      <w:r>
+        <w:rPr/>
+      </w:r>
+    </w:p>
+    <w:p>
+      <w:pPr>
+        <w:pStyle w:val="Normal"/>
+        <w:spacing w:lineRule="auto" w:line="276" w:before="0" w:after="0"/>
+        <w:rPr>
+          <w:rFonts w:ascii="Times New Roman" w:hAnsi="Times New Roman" w:eastAsia="Times New Roman" w:cs="Times New Roman"/>
+          <w:bCs/>
+          <w:color w:val="333333"/>
+          <w:kern w:val="0"/>
+          <w:sz w:val="28"/>
+          <w:szCs w:val="28"/>
+          <w:highlight w:val="white"/>
+          <w:lang w:eastAsia="uk-UA"/>
+          <w14:ligatures w14:val="none"/>
+        </w:rPr>
+      </w:pPr>
+      <w:r>
+        <w:rPr>
+          <w:rFonts w:eastAsia="Times New Roman" w:cs="Times New Roman" w:ascii="Times New Roman" w:hAnsi="Times New Roman"/>
+          <w:bCs/>
+          <w:color w:val="333333"/>
+          <w:kern w:val="0"/>
+          <w:sz w:val="28"/>
+          <w:szCs w:val="28"/>
+          <w:highlight w:val="white"/>
+          <w:lang w:eastAsia="uk-UA"/>
+          <w14:ligatures w14:val="none"/>
+        </w:rPr>
+        <w:t xml:space="preserve">Зайняло часу – </w:t>
+      </w:r>
+      <w:r>
+        <w:rPr>
+          <w:rFonts w:eastAsia="Times New Roman" w:cs="Times New Roman" w:ascii="Times New Roman" w:hAnsi="Times New Roman"/>
+          <w:bCs/>
+          <w:color w:val="333333"/>
+          <w:kern w:val="0"/>
+          <w:sz w:val="28"/>
+          <w:szCs w:val="28"/>
+          <w:highlight w:val="white"/>
+          <w:lang w:eastAsia="uk-UA"/>
+          <w14:ligatures w14:val="none"/>
+        </w:rPr>
+        <w:t>2</w:t>
+      </w:r>
+      <w:r>
+        <w:rPr>
+          <w:rFonts w:eastAsia="Times New Roman" w:cs="Times New Roman" w:ascii="Times New Roman" w:hAnsi="Times New Roman"/>
+          <w:bCs/>
+          <w:color w:val="333333"/>
+          <w:kern w:val="0"/>
+          <w:sz w:val="28"/>
+          <w:szCs w:val="28"/>
+          <w:highlight w:val="white"/>
+          <w:lang w:eastAsia="uk-UA"/>
+          <w14:ligatures w14:val="none"/>
+        </w:rPr>
+        <w:t>0 хвилин</w:t>
+      </w:r>
+    </w:p>
+    <w:p>
+      <w:pPr>
+        <w:pStyle w:val="Normal"/>
+        <w:rPr>
+          <w:rFonts w:ascii="Times New Roman" w:hAnsi="Times New Roman" w:eastAsia="Times New Roman" w:cs="Times New Roman"/>
+          <w:bCs/>
+          <w:color w:val="333333"/>
+          <w:kern w:val="0"/>
+          <w:sz w:val="28"/>
+          <w:szCs w:val="28"/>
+          <w:highlight w:val="white"/>
+          <w:lang w:eastAsia="uk-UA"/>
+          <w14:ligatures w14:val="none"/>
+        </w:rPr>
+      </w:pPr>
+      <w:r>
+        <w:rPr>
+          <w:rFonts w:eastAsia="Times New Roman" w:cs="Times New Roman" w:ascii="Times New Roman" w:hAnsi="Times New Roman"/>
+          <w:bCs/>
+          <w:color w:val="333333"/>
+          <w:kern w:val="0"/>
+          <w:sz w:val="28"/>
+          <w:szCs w:val="28"/>
+          <w:highlight w:val="white"/>
+          <w:lang w:eastAsia="uk-UA"/>
+          <w14:ligatures w14:val="none"/>
+        </w:rPr>
+      </w:r>
+    </w:p>
+    <w:p>
+      <w:pPr>
+        <w:pStyle w:val="Normal"/>
+        <w:rPr>
+          <w:rFonts w:ascii="Times New Roman" w:hAnsi="Times New Roman" w:eastAsia="Times New Roman" w:cs="Times New Roman"/>
+          <w:b/>
+          <w:b/>
+          <w:kern w:val="0"/>
+          <w:sz w:val="32"/>
+          <w:szCs w:val="32"/>
+          <w:lang w:eastAsia="uk-UA"/>
+          <w14:ligatures w14:val="none"/>
+        </w:rPr>
+      </w:pPr>
+      <w:r>
+        <w:rPr>
+          <w:rFonts w:eastAsia="Times New Roman" w:cs="Times New Roman" w:ascii="Times New Roman" w:hAnsi="Times New Roman"/>
+          <w:b/>
+          <w:kern w:val="0"/>
+          <w:sz w:val="32"/>
+          <w:szCs w:val="32"/>
+          <w:lang w:eastAsia="uk-UA"/>
+          <w14:ligatures w14:val="none"/>
+        </w:rPr>
+      </w:r>
+      <w:r>
+        <w:br w:type="page"/>
+      </w:r>
+    </w:p>
+    <w:p>
+      <w:pPr>
+        <w:pStyle w:val="Normal"/>
+        <w:spacing w:lineRule="auto" w:line="276" w:before="0" w:after="0"/>
+        <w:rPr>
+          <w:rFonts w:ascii="Times New Roman" w:hAnsi="Times New Roman" w:eastAsia="Times New Roman" w:cs="Times New Roman"/>
+          <w:b/>
+          <w:b/>
+          <w:kern w:val="0"/>
+          <w:sz w:val="32"/>
+          <w:szCs w:val="32"/>
+          <w:lang w:eastAsia="uk-UA"/>
+          <w14:ligatures w14:val="none"/>
+        </w:rPr>
+      </w:pPr>
+      <w:r>
+        <w:rPr>
+          <w:rFonts w:eastAsia="Times New Roman" w:cs="Times New Roman" w:ascii="Times New Roman" w:hAnsi="Times New Roman"/>
+          <w:b/>
+          <w:kern w:val="0"/>
+          <w:sz w:val="32"/>
+          <w:szCs w:val="32"/>
+          <w:lang w:eastAsia="uk-UA"/>
+          <w14:ligatures w14:val="none"/>
+        </w:rPr>
+        <w:t xml:space="preserve">Завдання №4 – </w:t>
+      </w:r>
+      <w:r>
+        <w:rPr>
+          <w:rFonts w:eastAsia="Times New Roman" w:cs="Times New Roman" w:ascii="Times New Roman" w:hAnsi="Times New Roman"/>
+          <w:b/>
+          <w:kern w:val="0"/>
+          <w:sz w:val="32"/>
+          <w:szCs w:val="32"/>
+          <w:lang w:val="en-US" w:eastAsia="uk-UA"/>
+          <w14:ligatures w14:val="none"/>
+        </w:rPr>
+        <w:t>VNS</w:t>
+      </w:r>
+      <w:r>
+        <w:rPr>
+          <w:rFonts w:eastAsia="Times New Roman" w:cs="Times New Roman" w:ascii="Times New Roman" w:hAnsi="Times New Roman"/>
+          <w:b/>
+          <w:kern w:val="0"/>
+          <w:sz w:val="32"/>
+          <w:szCs w:val="32"/>
+          <w:lang w:eastAsia="uk-UA"/>
+          <w14:ligatures w14:val="none"/>
+        </w:rPr>
+        <w:t xml:space="preserve"> </w:t>
+      </w:r>
+      <w:r>
+        <w:rPr>
+          <w:rFonts w:eastAsia="Times New Roman" w:cs="Times New Roman" w:ascii="Times New Roman" w:hAnsi="Times New Roman"/>
+          <w:b/>
+          <w:kern w:val="0"/>
+          <w:sz w:val="32"/>
+          <w:szCs w:val="32"/>
+          <w:lang w:val="en-US" w:eastAsia="uk-UA"/>
+          <w14:ligatures w14:val="none"/>
+        </w:rPr>
+        <w:t>lab</w:t>
+      </w:r>
+      <w:r>
+        <w:rPr>
+          <w:rFonts w:eastAsia="Times New Roman" w:cs="Times New Roman" w:ascii="Times New Roman" w:hAnsi="Times New Roman"/>
+          <w:b/>
+          <w:kern w:val="0"/>
+          <w:sz w:val="32"/>
+          <w:szCs w:val="32"/>
+          <w:lang w:eastAsia="uk-UA"/>
+          <w14:ligatures w14:val="none"/>
+        </w:rPr>
+        <w:t xml:space="preserve"> 8 варіант </w:t>
+      </w:r>
+      <w:r>
+        <w:rPr>
+          <w:rFonts w:eastAsia="Times New Roman" w:cs="Times New Roman" w:ascii="Times New Roman" w:hAnsi="Times New Roman"/>
+          <w:b/>
+          <w:kern w:val="0"/>
+          <w:sz w:val="32"/>
+          <w:szCs w:val="32"/>
+          <w:lang w:eastAsia="uk-UA"/>
+          <w14:ligatures w14:val="none"/>
+        </w:rPr>
+        <w:t>4</w:t>
+      </w:r>
+    </w:p>
+    <w:p>
+      <w:pPr>
+        <w:pStyle w:val="Normal"/>
+        <w:spacing w:lineRule="auto" w:line="276" w:before="0" w:after="0"/>
+        <w:rPr>
+          <w:rFonts w:ascii="Times New Roman" w:hAnsi="Times New Roman" w:eastAsia="Times New Roman" w:cs="Times New Roman"/>
+          <w:b/>
+          <w:b/>
+          <w:kern w:val="0"/>
+          <w:sz w:val="32"/>
+          <w:szCs w:val="32"/>
+          <w:lang w:eastAsia="uk-UA"/>
+          <w14:ligatures w14:val="none"/>
+        </w:rPr>
+      </w:pPr>
+      <w:r>
+        <w:rPr/>
+      </w:r>
+    </w:p>
+    <w:p>
+      <w:pPr>
+        <w:pStyle w:val="Normal"/>
+        <w:spacing w:lineRule="auto" w:line="276" w:before="0" w:after="0"/>
+        <w:rPr>
+          <w:rFonts w:ascii="Times New Roman" w:hAnsi="Times New Roman" w:eastAsia="Times New Roman" w:cs="Times New Roman"/>
+          <w:b/>
+          <w:b/>
+          <w:kern w:val="0"/>
+          <w:sz w:val="32"/>
+          <w:szCs w:val="32"/>
+          <w:lang w:eastAsia="uk-UA"/>
+          <w14:ligatures w14:val="none"/>
+        </w:rPr>
+      </w:pPr>
+      <w:r>
+        <w:rPr/>
+        <w:drawing>
+          <wp:anchor behindDoc="0" distT="0" distB="0" distL="0" distR="0" simplePos="0" locked="0" layoutInCell="0" allowOverlap="1" relativeHeight="9">
+            <wp:simplePos x="0" y="0"/>
+            <wp:positionH relativeFrom="column">
+              <wp:posOffset>443230</wp:posOffset>
+            </wp:positionH>
+            <wp:positionV relativeFrom="paragraph">
+              <wp:posOffset>-19685</wp:posOffset>
+            </wp:positionV>
+            <wp:extent cx="5325110" cy="6896735"/>
+            <wp:effectExtent l="0" t="0" r="0" b="0"/>
+            <wp:wrapSquare wrapText="largest"/>
+            <wp:docPr id="6" name="Зображення9" descr="" title=""/>
+            <wp:cNvGraphicFramePr>
+              <a:graphicFrameLocks xmlns:a="http://schemas.openxmlformats.org/drawingml/2006/main" noChangeAspect="1"/>
+            </wp:cNvGraphicFramePr>
+            <a:graphic xmlns:a="http://schemas.openxmlformats.org/drawingml/2006/main">
+              <a:graphicData uri="http://schemas.openxmlformats.org/drawingml/2006/picture">
+                <pic:pic xmlns:pic="http://schemas.openxmlformats.org/drawingml/2006/picture">
+                  <pic:nvPicPr>
+                    <pic:cNvPr id="6" name="Зображення9" descr="" title=""/>
+                    <pic:cNvPicPr>
+                      <a:picLocks noChangeAspect="1" noChangeArrowheads="1"/>
+                    </pic:cNvPicPr>
+                  </pic:nvPicPr>
+                  <pic:blipFill>
+                    <a:blip r:embed="rId7"/>
+                    <a:stretch>
+                      <a:fillRect/>
+                    </a:stretch>
+                  </pic:blipFill>
+                  <pic:spPr bwMode="auto">
+                    <a:xfrm>
+                      <a:off x="0" y="0"/>
+                      <a:ext cx="5325110" cy="6896735"/>
+                    </a:xfrm>
+                    <a:prstGeom prst="rect">
+                      <a:avLst/>
+                    </a:prstGeom>
+                  </pic:spPr>
+                </pic:pic>
+              </a:graphicData>
+            </a:graphic>
+          </wp:anchor>
+        </w:drawing>
+      </w:r>
+    </w:p>
+    <w:p>
+      <w:pPr>
+        <w:pStyle w:val="Normal"/>
+        <w:spacing w:lineRule="auto" w:line="276" w:before="0" w:after="0"/>
+        <w:rPr>
+          <w:rFonts w:ascii="Times New Roman" w:hAnsi="Times New Roman" w:eastAsia="Times New Roman" w:cs="Times New Roman"/>
+          <w:b/>
+          <w:b/>
+          <w:kern w:val="0"/>
+          <w:sz w:val="32"/>
+          <w:szCs w:val="32"/>
+          <w:lang w:eastAsia="uk-UA"/>
+          <w14:ligatures w14:val="none"/>
+        </w:rPr>
+      </w:pPr>
+      <w:r>
+        <w:rPr/>
+      </w:r>
+    </w:p>
+    <w:p>
+      <w:pPr>
+        <w:pStyle w:val="Normal"/>
+        <w:spacing w:lineRule="auto" w:line="276" w:before="0" w:after="0"/>
+        <w:rPr>
+          <w:rFonts w:ascii="Times New Roman" w:hAnsi="Times New Roman" w:eastAsia="Times New Roman" w:cs="Times New Roman"/>
+          <w:b/>
+          <w:b/>
+          <w:kern w:val="0"/>
+          <w:sz w:val="32"/>
+          <w:szCs w:val="32"/>
+          <w:lang w:eastAsia="uk-UA"/>
+          <w14:ligatures w14:val="none"/>
+        </w:rPr>
+      </w:pPr>
+      <w:r>
+        <w:rPr/>
+      </w:r>
+    </w:p>
+    <w:p>
+      <w:pPr>
+        <w:pStyle w:val="Normal"/>
+        <w:spacing w:lineRule="auto" w:line="276" w:before="0" w:after="0"/>
+        <w:rPr>
+          <w:rFonts w:ascii="Times New Roman" w:hAnsi="Times New Roman" w:eastAsia="Times New Roman" w:cs="Times New Roman"/>
+          <w:b/>
+          <w:b/>
+          <w:kern w:val="0"/>
+          <w:sz w:val="32"/>
+          <w:szCs w:val="32"/>
+          <w:lang w:eastAsia="uk-UA"/>
+          <w14:ligatures w14:val="none"/>
+        </w:rPr>
+      </w:pPr>
+      <w:r>
+        <w:rPr/>
+      </w:r>
+    </w:p>
+    <w:p>
+      <w:pPr>
+        <w:pStyle w:val="Normal"/>
+        <w:spacing w:lineRule="auto" w:line="276" w:before="0" w:after="0"/>
+        <w:rPr>
+          <w:rFonts w:ascii="Times New Roman" w:hAnsi="Times New Roman" w:eastAsia="Times New Roman" w:cs="Times New Roman"/>
+          <w:b/>
+          <w:b/>
+          <w:kern w:val="0"/>
+          <w:sz w:val="32"/>
+          <w:szCs w:val="32"/>
+          <w:lang w:eastAsia="uk-UA"/>
+          <w14:ligatures w14:val="none"/>
+        </w:rPr>
+      </w:pPr>
+      <w:r>
+        <w:rPr/>
+      </w:r>
+    </w:p>
+    <w:p>
+      <w:pPr>
+        <w:pStyle w:val="Normal"/>
+        <w:spacing w:lineRule="auto" w:line="276" w:before="0" w:after="0"/>
+        <w:rPr>
+          <w:rFonts w:ascii="Times New Roman" w:hAnsi="Times New Roman" w:eastAsia="Times New Roman" w:cs="Times New Roman"/>
+          <w:b/>
+          <w:b/>
+          <w:kern w:val="0"/>
+          <w:sz w:val="32"/>
+          <w:szCs w:val="32"/>
+          <w:lang w:eastAsia="uk-UA"/>
+          <w14:ligatures w14:val="none"/>
+        </w:rPr>
+      </w:pPr>
+      <w:r>
+        <w:rPr/>
+      </w:r>
+    </w:p>
+    <w:p>
+      <w:pPr>
+        <w:pStyle w:val="Normal"/>
+        <w:spacing w:lineRule="auto" w:line="276" w:before="0" w:after="0"/>
+        <w:rPr>
+          <w:rFonts w:ascii="Times New Roman" w:hAnsi="Times New Roman" w:eastAsia="Times New Roman" w:cs="Times New Roman"/>
+          <w:b/>
+          <w:b/>
+          <w:kern w:val="0"/>
+          <w:sz w:val="32"/>
+          <w:szCs w:val="32"/>
+          <w:lang w:eastAsia="uk-UA"/>
+          <w14:ligatures w14:val="none"/>
+        </w:rPr>
+      </w:pPr>
+      <w:r>
+        <w:rPr/>
+      </w:r>
+    </w:p>
+    <w:p>
+      <w:pPr>
+        <w:pStyle w:val="Normal"/>
+        <w:spacing w:lineRule="auto" w:line="276" w:before="0" w:after="0"/>
+        <w:rPr>
+          <w:rFonts w:ascii="Times New Roman" w:hAnsi="Times New Roman" w:eastAsia="Times New Roman" w:cs="Times New Roman"/>
+          <w:b/>
+          <w:b/>
+          <w:kern w:val="0"/>
+          <w:sz w:val="32"/>
+          <w:szCs w:val="32"/>
+          <w:lang w:eastAsia="uk-UA"/>
+          <w14:ligatures w14:val="none"/>
+        </w:rPr>
+      </w:pPr>
+      <w:r>
+        <w:rPr/>
+      </w:r>
+    </w:p>
+    <w:p>
+      <w:pPr>
+        <w:pStyle w:val="Normal"/>
+        <w:spacing w:lineRule="auto" w:line="276" w:before="0" w:after="0"/>
+        <w:rPr>
+          <w:rFonts w:ascii="Times New Roman" w:hAnsi="Times New Roman" w:eastAsia="Times New Roman" w:cs="Times New Roman"/>
+          <w:b/>
+          <w:b/>
+          <w:kern w:val="0"/>
+          <w:sz w:val="32"/>
+          <w:szCs w:val="32"/>
+          <w:lang w:eastAsia="uk-UA"/>
+          <w14:ligatures w14:val="none"/>
+        </w:rPr>
+      </w:pPr>
+      <w:r>
+        <w:rPr/>
+      </w:r>
+    </w:p>
+    <w:p>
+      <w:pPr>
+        <w:pStyle w:val="Normal"/>
+        <w:spacing w:lineRule="auto" w:line="276" w:before="0" w:after="0"/>
+        <w:rPr>
+          <w:rFonts w:ascii="Times New Roman" w:hAnsi="Times New Roman" w:eastAsia="Times New Roman" w:cs="Times New Roman"/>
+          <w:b/>
+          <w:b/>
+          <w:kern w:val="0"/>
+          <w:sz w:val="32"/>
+          <w:szCs w:val="32"/>
+          <w:lang w:eastAsia="uk-UA"/>
+          <w14:ligatures w14:val="none"/>
+        </w:rPr>
+      </w:pPr>
+      <w:r>
+        <w:rPr/>
+      </w:r>
+    </w:p>
+    <w:p>
+      <w:pPr>
+        <w:pStyle w:val="Normal"/>
+        <w:spacing w:lineRule="auto" w:line="276" w:before="0" w:after="0"/>
+        <w:rPr>
+          <w:rFonts w:ascii="Times New Roman" w:hAnsi="Times New Roman" w:eastAsia="Times New Roman" w:cs="Times New Roman"/>
+          <w:b/>
+          <w:b/>
+          <w:kern w:val="0"/>
+          <w:sz w:val="32"/>
+          <w:szCs w:val="32"/>
+          <w:lang w:eastAsia="uk-UA"/>
+          <w14:ligatures w14:val="none"/>
+        </w:rPr>
+      </w:pPr>
+      <w:r>
+        <w:rPr/>
+      </w:r>
+    </w:p>
+    <w:p>
+      <w:pPr>
+        <w:pStyle w:val="Normal"/>
+        <w:spacing w:lineRule="auto" w:line="276" w:before="0" w:after="0"/>
+        <w:jc w:val="center"/>
+        <w:rPr>
+          <w:rFonts w:ascii="Times New Roman" w:hAnsi="Times New Roman" w:eastAsia="Times New Roman" w:cs="Times New Roman"/>
+          <w:b/>
+          <w:b/>
+          <w:kern w:val="0"/>
+          <w:sz w:val="32"/>
+          <w:szCs w:val="32"/>
+          <w:lang w:eastAsia="uk-UA"/>
+          <w14:ligatures w14:val="none"/>
+        </w:rPr>
+      </w:pPr>
+      <w:r>
+        <w:rPr/>
+      </w:r>
+    </w:p>
+    <w:p>
+      <w:pPr>
+        <w:pStyle w:val="Normal"/>
+        <w:spacing w:lineRule="auto" w:line="276" w:before="0" w:after="0"/>
+        <w:rPr>
+          <w:rFonts w:ascii="Times New Roman" w:hAnsi="Times New Roman" w:eastAsia="Times New Roman" w:cs="Times New Roman"/>
+          <w:bCs/>
+          <w:color w:val="333333"/>
+          <w:kern w:val="0"/>
+          <w:sz w:val="28"/>
+          <w:szCs w:val="28"/>
+          <w:highlight w:val="white"/>
+          <w:lang w:eastAsia="uk-UA"/>
+          <w14:ligatures w14:val="none"/>
+        </w:rPr>
+      </w:pPr>
+      <w:r>
+        <w:rPr/>
+      </w:r>
+    </w:p>
+    <w:p>
+      <w:pPr>
+        <w:pStyle w:val="Normal"/>
+        <w:spacing w:lineRule="auto" w:line="276" w:before="0" w:after="0"/>
+        <w:rPr>
+          <w:rFonts w:ascii="Times New Roman" w:hAnsi="Times New Roman" w:eastAsia="Times New Roman" w:cs="Times New Roman"/>
+          <w:bCs/>
+          <w:color w:val="333333"/>
+          <w:kern w:val="0"/>
+          <w:sz w:val="28"/>
+          <w:szCs w:val="28"/>
+          <w:highlight w:val="white"/>
+          <w:lang w:eastAsia="uk-UA"/>
+          <w14:ligatures w14:val="none"/>
+        </w:rPr>
+      </w:pPr>
+      <w:r>
+        <w:rPr/>
+      </w:r>
+    </w:p>
+    <w:p>
+      <w:pPr>
+        <w:pStyle w:val="Normal"/>
+        <w:spacing w:lineRule="auto" w:line="276" w:before="0" w:after="0"/>
+        <w:rPr>
+          <w:rFonts w:ascii="Times New Roman" w:hAnsi="Times New Roman" w:eastAsia="Times New Roman" w:cs="Times New Roman"/>
+          <w:bCs/>
+          <w:color w:val="333333"/>
+          <w:kern w:val="0"/>
+          <w:sz w:val="28"/>
+          <w:szCs w:val="28"/>
+          <w:highlight w:val="white"/>
+          <w:lang w:eastAsia="uk-UA"/>
+          <w14:ligatures w14:val="none"/>
+        </w:rPr>
+      </w:pPr>
+      <w:r>
+        <w:rPr/>
+      </w:r>
+    </w:p>
+    <w:p>
+      <w:pPr>
+        <w:pStyle w:val="Normal"/>
+        <w:spacing w:lineRule="auto" w:line="276" w:before="0" w:after="0"/>
+        <w:rPr>
+          <w:rFonts w:ascii="Times New Roman" w:hAnsi="Times New Roman" w:eastAsia="Times New Roman" w:cs="Times New Roman"/>
+          <w:bCs/>
+          <w:color w:val="333333"/>
+          <w:kern w:val="0"/>
+          <w:sz w:val="28"/>
+          <w:szCs w:val="28"/>
+          <w:highlight w:val="white"/>
+          <w:lang w:eastAsia="uk-UA"/>
+          <w14:ligatures w14:val="none"/>
+        </w:rPr>
+      </w:pPr>
+      <w:r>
+        <w:rPr/>
+      </w:r>
+    </w:p>
+    <w:p>
+      <w:pPr>
+        <w:pStyle w:val="Normal"/>
+        <w:spacing w:lineRule="auto" w:line="276" w:before="0" w:after="0"/>
+        <w:rPr>
+          <w:rFonts w:ascii="Times New Roman" w:hAnsi="Times New Roman" w:eastAsia="Times New Roman" w:cs="Times New Roman"/>
+          <w:bCs/>
+          <w:color w:val="333333"/>
+          <w:kern w:val="0"/>
+          <w:sz w:val="28"/>
+          <w:szCs w:val="28"/>
+          <w:highlight w:val="white"/>
+          <w:lang w:eastAsia="uk-UA"/>
+          <w14:ligatures w14:val="none"/>
+        </w:rPr>
+      </w:pPr>
+      <w:r>
+        <w:rPr/>
+      </w:r>
+    </w:p>
+    <w:p>
+      <w:pPr>
+        <w:pStyle w:val="Normal"/>
+        <w:spacing w:lineRule="auto" w:line="276" w:before="0" w:after="0"/>
+        <w:rPr>
+          <w:rFonts w:ascii="Times New Roman" w:hAnsi="Times New Roman" w:eastAsia="Times New Roman" w:cs="Times New Roman"/>
+          <w:bCs/>
+          <w:color w:val="333333"/>
+          <w:kern w:val="0"/>
+          <w:sz w:val="28"/>
+          <w:szCs w:val="28"/>
+          <w:highlight w:val="white"/>
+          <w:lang w:eastAsia="uk-UA"/>
+          <w14:ligatures w14:val="none"/>
+        </w:rPr>
+      </w:pPr>
+      <w:r>
+        <w:rPr/>
+      </w:r>
+    </w:p>
+    <w:p>
+      <w:pPr>
+        <w:pStyle w:val="Normal"/>
+        <w:spacing w:lineRule="auto" w:line="276" w:before="0" w:after="0"/>
+        <w:rPr>
+          <w:rFonts w:ascii="Times New Roman" w:hAnsi="Times New Roman" w:eastAsia="Times New Roman" w:cs="Times New Roman"/>
+          <w:bCs/>
+          <w:color w:val="333333"/>
+          <w:kern w:val="0"/>
+          <w:sz w:val="28"/>
+          <w:szCs w:val="28"/>
+          <w:highlight w:val="white"/>
+          <w:lang w:eastAsia="uk-UA"/>
+          <w14:ligatures w14:val="none"/>
+        </w:rPr>
+      </w:pPr>
+      <w:r>
+        <w:rPr/>
+      </w:r>
+    </w:p>
+    <w:p>
+      <w:pPr>
+        <w:pStyle w:val="Normal"/>
+        <w:spacing w:lineRule="auto" w:line="276" w:before="0" w:after="0"/>
+        <w:rPr>
+          <w:rFonts w:ascii="Times New Roman" w:hAnsi="Times New Roman" w:eastAsia="Times New Roman" w:cs="Times New Roman"/>
+          <w:bCs/>
+          <w:color w:val="333333"/>
+          <w:kern w:val="0"/>
+          <w:sz w:val="28"/>
+          <w:szCs w:val="28"/>
+          <w:highlight w:val="white"/>
+          <w:lang w:eastAsia="uk-UA"/>
+          <w14:ligatures w14:val="none"/>
+        </w:rPr>
+      </w:pPr>
+      <w:r>
+        <w:rPr/>
+      </w:r>
+    </w:p>
+    <w:p>
+      <w:pPr>
+        <w:pStyle w:val="Normal"/>
+        <w:spacing w:lineRule="auto" w:line="276" w:before="0" w:after="0"/>
+        <w:rPr>
+          <w:rFonts w:ascii="Times New Roman" w:hAnsi="Times New Roman" w:eastAsia="Times New Roman" w:cs="Times New Roman"/>
+          <w:bCs/>
+          <w:color w:val="333333"/>
+          <w:kern w:val="0"/>
+          <w:sz w:val="28"/>
+          <w:szCs w:val="28"/>
+          <w:highlight w:val="white"/>
+          <w:lang w:eastAsia="uk-UA"/>
+          <w14:ligatures w14:val="none"/>
+        </w:rPr>
+      </w:pPr>
+      <w:r>
+        <w:rPr/>
+      </w:r>
+    </w:p>
+    <w:p>
+      <w:pPr>
+        <w:pStyle w:val="Normal"/>
+        <w:spacing w:lineRule="auto" w:line="276" w:before="0" w:after="0"/>
+        <w:rPr>
+          <w:rFonts w:ascii="Times New Roman" w:hAnsi="Times New Roman" w:eastAsia="Times New Roman" w:cs="Times New Roman"/>
+          <w:bCs/>
+          <w:color w:val="333333"/>
+          <w:kern w:val="0"/>
+          <w:sz w:val="28"/>
+          <w:szCs w:val="28"/>
+          <w:highlight w:val="white"/>
+          <w:lang w:eastAsia="uk-UA"/>
+          <w14:ligatures w14:val="none"/>
+        </w:rPr>
+      </w:pPr>
+      <w:r>
+        <w:rPr/>
+      </w:r>
+    </w:p>
+    <w:p>
+      <w:pPr>
+        <w:pStyle w:val="Normal"/>
+        <w:spacing w:lineRule="auto" w:line="276" w:before="0" w:after="0"/>
+        <w:rPr>
+          <w:rFonts w:ascii="Times New Roman" w:hAnsi="Times New Roman" w:eastAsia="Times New Roman" w:cs="Times New Roman"/>
+          <w:bCs/>
+          <w:color w:val="333333"/>
+          <w:kern w:val="0"/>
+          <w:sz w:val="28"/>
+          <w:szCs w:val="28"/>
+          <w:highlight w:val="white"/>
+          <w:lang w:eastAsia="uk-UA"/>
+          <w14:ligatures w14:val="none"/>
+        </w:rPr>
+      </w:pPr>
+      <w:r>
+        <w:rPr/>
+      </w:r>
+    </w:p>
+    <w:p>
+      <w:pPr>
+        <w:pStyle w:val="Normal"/>
+        <w:spacing w:lineRule="auto" w:line="276" w:before="0" w:after="0"/>
+        <w:rPr>
+          <w:rFonts w:ascii="Times New Roman" w:hAnsi="Times New Roman" w:eastAsia="Times New Roman" w:cs="Times New Roman"/>
+          <w:bCs/>
+          <w:color w:val="333333"/>
+          <w:kern w:val="0"/>
+          <w:sz w:val="28"/>
+          <w:szCs w:val="28"/>
+          <w:highlight w:val="white"/>
+          <w:lang w:eastAsia="uk-UA"/>
+          <w14:ligatures w14:val="none"/>
+        </w:rPr>
+      </w:pPr>
+      <w:r>
+        <w:rPr/>
+      </w:r>
+    </w:p>
+    <w:p>
+      <w:pPr>
+        <w:pStyle w:val="Normal"/>
+        <w:spacing w:lineRule="auto" w:line="276" w:before="0" w:after="0"/>
+        <w:rPr>
+          <w:rFonts w:ascii="Times New Roman" w:hAnsi="Times New Roman" w:eastAsia="Times New Roman" w:cs="Times New Roman"/>
+          <w:bCs/>
+          <w:color w:val="333333"/>
+          <w:kern w:val="0"/>
+          <w:sz w:val="28"/>
+          <w:szCs w:val="28"/>
+          <w:highlight w:val="white"/>
+          <w:lang w:eastAsia="uk-UA"/>
+          <w14:ligatures w14:val="none"/>
+        </w:rPr>
+      </w:pPr>
+      <w:r>
+        <w:rPr/>
+      </w:r>
+    </w:p>
+    <w:p>
+      <w:pPr>
+        <w:pStyle w:val="Normal"/>
+        <w:spacing w:lineRule="auto" w:line="276" w:before="0" w:after="0"/>
+        <w:rPr>
+          <w:rFonts w:ascii="Times New Roman" w:hAnsi="Times New Roman" w:eastAsia="Times New Roman" w:cs="Times New Roman"/>
+          <w:bCs/>
+          <w:color w:val="333333"/>
+          <w:kern w:val="0"/>
+          <w:sz w:val="28"/>
+          <w:szCs w:val="28"/>
+          <w:highlight w:val="white"/>
+          <w:lang w:eastAsia="uk-UA"/>
+          <w14:ligatures w14:val="none"/>
+        </w:rPr>
+      </w:pPr>
+      <w:r>
+        <w:rPr/>
+      </w:r>
+    </w:p>
+    <w:p>
+      <w:pPr>
+        <w:pStyle w:val="Normal"/>
+        <w:spacing w:lineRule="auto" w:line="276" w:before="0" w:after="0"/>
+        <w:rPr>
+          <w:rFonts w:ascii="Times New Roman" w:hAnsi="Times New Roman" w:eastAsia="Times New Roman" w:cs="Times New Roman"/>
+          <w:bCs/>
+          <w:color w:val="333333"/>
+          <w:kern w:val="0"/>
+          <w:sz w:val="28"/>
+          <w:szCs w:val="28"/>
+          <w:highlight w:val="white"/>
+          <w:lang w:eastAsia="uk-UA"/>
+          <w14:ligatures w14:val="none"/>
+        </w:rPr>
+      </w:pPr>
+      <w:r>
+        <w:rPr/>
+      </w:r>
+    </w:p>
+    <w:p>
+      <w:pPr>
+        <w:pStyle w:val="Normal"/>
+        <w:spacing w:lineRule="auto" w:line="276" w:before="0" w:after="0"/>
+        <w:rPr>
+          <w:rFonts w:ascii="Times New Roman" w:hAnsi="Times New Roman" w:eastAsia="Times New Roman" w:cs="Times New Roman"/>
+          <w:bCs/>
+          <w:color w:val="333333"/>
+          <w:kern w:val="0"/>
+          <w:sz w:val="28"/>
+          <w:szCs w:val="28"/>
+          <w:highlight w:val="white"/>
+          <w:lang w:eastAsia="uk-UA"/>
+          <w14:ligatures w14:val="none"/>
+        </w:rPr>
+      </w:pPr>
+      <w:r>
+        <w:rPr/>
+      </w:r>
+    </w:p>
+    <w:p>
+      <w:pPr>
+        <w:pStyle w:val="Normal"/>
+        <w:spacing w:lineRule="auto" w:line="276" w:before="0" w:after="0"/>
+        <w:rPr>
+          <w:rFonts w:ascii="Times New Roman" w:hAnsi="Times New Roman" w:eastAsia="Times New Roman" w:cs="Times New Roman"/>
+          <w:bCs/>
+          <w:color w:val="333333"/>
+          <w:kern w:val="0"/>
+          <w:sz w:val="28"/>
+          <w:szCs w:val="28"/>
+          <w:highlight w:val="white"/>
+          <w:lang w:eastAsia="uk-UA"/>
+          <w14:ligatures w14:val="none"/>
+        </w:rPr>
+      </w:pPr>
+      <w:r>
+        <w:rPr/>
+      </w:r>
+    </w:p>
+    <w:p>
+      <w:pPr>
+        <w:pStyle w:val="Normal"/>
+        <w:spacing w:lineRule="auto" w:line="276" w:before="0" w:after="0"/>
+        <w:rPr>
+          <w:rFonts w:ascii="Times New Roman" w:hAnsi="Times New Roman" w:eastAsia="Times New Roman" w:cs="Times New Roman"/>
+          <w:bCs/>
+          <w:color w:val="333333"/>
+          <w:kern w:val="0"/>
+          <w:sz w:val="28"/>
+          <w:szCs w:val="28"/>
+          <w:highlight w:val="white"/>
+          <w:lang w:eastAsia="uk-UA"/>
+          <w14:ligatures w14:val="none"/>
+        </w:rPr>
+      </w:pPr>
+      <w:r>
+        <w:rPr/>
+      </w:r>
+    </w:p>
+    <w:p>
+      <w:pPr>
+        <w:pStyle w:val="Normal"/>
+        <w:spacing w:lineRule="auto" w:line="276" w:before="0" w:after="0"/>
+        <w:rPr>
+          <w:rFonts w:ascii="Times New Roman" w:hAnsi="Times New Roman" w:eastAsia="Times New Roman" w:cs="Times New Roman"/>
+          <w:bCs/>
+          <w:color w:val="333333"/>
+          <w:kern w:val="0"/>
+          <w:sz w:val="28"/>
+          <w:szCs w:val="28"/>
+          <w:highlight w:val="white"/>
+          <w:lang w:eastAsia="uk-UA"/>
+          <w14:ligatures w14:val="none"/>
+        </w:rPr>
+      </w:pPr>
+      <w:r>
+        <w:rPr/>
+      </w:r>
+    </w:p>
+    <w:p>
+      <w:pPr>
+        <w:pStyle w:val="Normal"/>
+        <w:spacing w:lineRule="auto" w:line="276" w:before="0" w:after="0"/>
+        <w:rPr>
+          <w:rFonts w:ascii="Times New Roman" w:hAnsi="Times New Roman" w:eastAsia="Times New Roman" w:cs="Times New Roman"/>
+          <w:bCs/>
+          <w:color w:val="333333"/>
+          <w:kern w:val="0"/>
+          <w:sz w:val="28"/>
+          <w:szCs w:val="28"/>
+          <w:highlight w:val="white"/>
+          <w:lang w:eastAsia="uk-UA"/>
+          <w14:ligatures w14:val="none"/>
+        </w:rPr>
+      </w:pPr>
+      <w:r>
+        <w:rPr/>
+      </w:r>
+    </w:p>
+    <w:p>
+      <w:pPr>
+        <w:pStyle w:val="Normal"/>
+        <w:spacing w:lineRule="auto" w:line="276" w:before="0" w:after="0"/>
+        <w:rPr>
+          <w:rFonts w:ascii="Times New Roman" w:hAnsi="Times New Roman" w:eastAsia="Times New Roman" w:cs="Times New Roman"/>
+          <w:bCs/>
+          <w:color w:val="333333"/>
+          <w:kern w:val="0"/>
+          <w:sz w:val="28"/>
+          <w:szCs w:val="28"/>
+          <w:highlight w:val="white"/>
+          <w:lang w:eastAsia="uk-UA"/>
+          <w14:ligatures w14:val="none"/>
+        </w:rPr>
+      </w:pPr>
+      <w:r>
+        <w:rPr/>
+      </w:r>
+    </w:p>
+    <w:p>
+      <w:pPr>
+        <w:pStyle w:val="Normal"/>
+        <w:spacing w:lineRule="auto" w:line="276" w:before="0" w:after="0"/>
+        <w:rPr>
+          <w:rFonts w:ascii="Times New Roman" w:hAnsi="Times New Roman" w:eastAsia="Times New Roman" w:cs="Times New Roman"/>
+          <w:bCs/>
+          <w:color w:val="333333"/>
+          <w:kern w:val="0"/>
+          <w:sz w:val="28"/>
+          <w:szCs w:val="28"/>
+          <w:highlight w:val="white"/>
+          <w:lang w:eastAsia="uk-UA"/>
+          <w14:ligatures w14:val="none"/>
+        </w:rPr>
+      </w:pPr>
+      <w:r>
+        <w:rPr/>
+      </w:r>
+    </w:p>
+    <w:p>
+      <w:pPr>
+        <w:pStyle w:val="Normal"/>
+        <w:spacing w:lineRule="auto" w:line="276" w:before="0" w:after="0"/>
+        <w:rPr>
+          <w:rFonts w:ascii="Times New Roman" w:hAnsi="Times New Roman" w:eastAsia="Times New Roman" w:cs="Times New Roman"/>
+          <w:bCs/>
+          <w:color w:val="333333"/>
+          <w:kern w:val="0"/>
+          <w:sz w:val="28"/>
+          <w:szCs w:val="28"/>
+          <w:highlight w:val="white"/>
+          <w:lang w:eastAsia="uk-UA"/>
+          <w14:ligatures w14:val="none"/>
+        </w:rPr>
+      </w:pPr>
+      <w:r>
+        <w:rPr/>
+      </w:r>
+    </w:p>
+    <w:p>
+      <w:pPr>
+        <w:pStyle w:val="Normal"/>
+        <w:spacing w:lineRule="auto" w:line="276" w:before="0" w:after="0"/>
+        <w:rPr>
+          <w:rFonts w:ascii="Times New Roman" w:hAnsi="Times New Roman" w:eastAsia="Times New Roman" w:cs="Times New Roman"/>
+          <w:bCs/>
+          <w:color w:val="333333"/>
+          <w:kern w:val="0"/>
+          <w:sz w:val="28"/>
+          <w:szCs w:val="28"/>
+          <w:highlight w:val="white"/>
+          <w:lang w:eastAsia="uk-UA"/>
+          <w14:ligatures w14:val="none"/>
+        </w:rPr>
+      </w:pPr>
+      <w:r>
+        <w:rPr/>
+        <w:drawing>
+          <wp:anchor behindDoc="0" distT="0" distB="0" distL="0" distR="0" simplePos="0" locked="0" layoutInCell="0" allowOverlap="1" relativeHeight="10">
+            <wp:simplePos x="0" y="0"/>
+            <wp:positionH relativeFrom="column">
+              <wp:posOffset>389255</wp:posOffset>
+            </wp:positionH>
+            <wp:positionV relativeFrom="paragraph">
+              <wp:posOffset>12065</wp:posOffset>
+            </wp:positionV>
+            <wp:extent cx="4991735" cy="6772910"/>
+            <wp:effectExtent l="0" t="0" r="0" b="0"/>
+            <wp:wrapSquare wrapText="largest"/>
+            <wp:docPr id="7" name="Зображення10" descr="" title=""/>
+            <wp:cNvGraphicFramePr>
+              <a:graphicFrameLocks xmlns:a="http://schemas.openxmlformats.org/drawingml/2006/main" noChangeAspect="1"/>
+            </wp:cNvGraphicFramePr>
+            <a:graphic xmlns:a="http://schemas.openxmlformats.org/drawingml/2006/main">
+              <a:graphicData uri="http://schemas.openxmlformats.org/drawingml/2006/picture">
+                <pic:pic xmlns:pic="http://schemas.openxmlformats.org/drawingml/2006/picture">
+                  <pic:nvPicPr>
+                    <pic:cNvPr id="7" name="Зображення10" descr="" title=""/>
+                    <pic:cNvPicPr>
+                      <a:picLocks noChangeAspect="1" noChangeArrowheads="1"/>
+                    </pic:cNvPicPr>
+                  </pic:nvPicPr>
+                  <pic:blipFill>
+                    <a:blip r:embed="rId8"/>
+                    <a:stretch>
+                      <a:fillRect/>
+                    </a:stretch>
+                  </pic:blipFill>
+                  <pic:spPr bwMode="auto">
+                    <a:xfrm>
+                      <a:off x="0" y="0"/>
+                      <a:ext cx="4991735" cy="6772910"/>
+                    </a:xfrm>
+                    <a:prstGeom prst="rect">
+                      <a:avLst/>
+                    </a:prstGeom>
+                  </pic:spPr>
+                </pic:pic>
+              </a:graphicData>
+            </a:graphic>
+          </wp:anchor>
+        </w:drawing>
+      </w:r>
+    </w:p>
+    <w:p>
+      <w:pPr>
+        <w:pStyle w:val="Normal"/>
+        <w:spacing w:lineRule="auto" w:line="276" w:before="0" w:after="0"/>
+        <w:rPr>
+          <w:rFonts w:ascii="Times New Roman" w:hAnsi="Times New Roman" w:eastAsia="Times New Roman" w:cs="Times New Roman"/>
+          <w:bCs/>
+          <w:color w:val="333333"/>
+          <w:kern w:val="0"/>
+          <w:sz w:val="28"/>
+          <w:szCs w:val="28"/>
+          <w:highlight w:val="white"/>
+          <w:lang w:eastAsia="uk-UA"/>
+          <w14:ligatures w14:val="none"/>
+        </w:rPr>
+      </w:pPr>
+      <w:r>
+        <w:rPr/>
+      </w:r>
+    </w:p>
+    <w:p>
+      <w:pPr>
+        <w:pStyle w:val="Normal"/>
+        <w:spacing w:lineRule="auto" w:line="276" w:before="0" w:after="0"/>
+        <w:rPr>
+          <w:rFonts w:ascii="Times New Roman" w:hAnsi="Times New Roman" w:eastAsia="Times New Roman" w:cs="Times New Roman"/>
+          <w:bCs/>
+          <w:color w:val="333333"/>
+          <w:kern w:val="0"/>
+          <w:sz w:val="28"/>
+          <w:szCs w:val="28"/>
+          <w:highlight w:val="white"/>
+          <w:lang w:eastAsia="uk-UA"/>
+          <w14:ligatures w14:val="none"/>
+        </w:rPr>
+      </w:pPr>
+      <w:r>
+        <w:rPr/>
+      </w:r>
+    </w:p>
+    <w:p>
+      <w:pPr>
+        <w:pStyle w:val="Normal"/>
+        <w:spacing w:lineRule="auto" w:line="276" w:before="0" w:after="0"/>
+        <w:rPr>
+          <w:rFonts w:ascii="Times New Roman" w:hAnsi="Times New Roman" w:eastAsia="Times New Roman" w:cs="Times New Roman"/>
+          <w:bCs/>
+          <w:color w:val="333333"/>
+          <w:kern w:val="0"/>
+          <w:sz w:val="28"/>
+          <w:szCs w:val="28"/>
+          <w:highlight w:val="white"/>
+          <w:lang w:eastAsia="uk-UA"/>
+          <w14:ligatures w14:val="none"/>
+        </w:rPr>
+      </w:pPr>
+      <w:r>
+        <w:rPr/>
+      </w:r>
+    </w:p>
+    <w:p>
+      <w:pPr>
+        <w:pStyle w:val="Normal"/>
+        <w:spacing w:lineRule="auto" w:line="276" w:before="0" w:after="0"/>
+        <w:rPr>
+          <w:rFonts w:ascii="Times New Roman" w:hAnsi="Times New Roman" w:eastAsia="Times New Roman" w:cs="Times New Roman"/>
+          <w:bCs/>
+          <w:color w:val="333333"/>
+          <w:kern w:val="0"/>
+          <w:sz w:val="28"/>
+          <w:szCs w:val="28"/>
+          <w:highlight w:val="white"/>
+          <w:lang w:eastAsia="uk-UA"/>
+          <w14:ligatures w14:val="none"/>
+        </w:rPr>
+      </w:pPr>
+      <w:r>
+        <w:rPr/>
+      </w:r>
+    </w:p>
+    <w:p>
+      <w:pPr>
+        <w:pStyle w:val="Normal"/>
+        <w:spacing w:lineRule="auto" w:line="276" w:before="0" w:after="0"/>
+        <w:rPr>
+          <w:rFonts w:ascii="Times New Roman" w:hAnsi="Times New Roman" w:eastAsia="Times New Roman" w:cs="Times New Roman"/>
+          <w:bCs/>
+          <w:color w:val="333333"/>
+          <w:kern w:val="0"/>
+          <w:sz w:val="28"/>
+          <w:szCs w:val="28"/>
+          <w:highlight w:val="white"/>
+          <w:lang w:eastAsia="uk-UA"/>
+          <w14:ligatures w14:val="none"/>
+        </w:rPr>
+      </w:pPr>
+      <w:r>
+        <w:rPr/>
+      </w:r>
+    </w:p>
+    <w:p>
+      <w:pPr>
+        <w:pStyle w:val="Normal"/>
+        <w:spacing w:lineRule="auto" w:line="276" w:before="0" w:after="0"/>
+        <w:rPr>
+          <w:rFonts w:ascii="Times New Roman" w:hAnsi="Times New Roman" w:eastAsia="Times New Roman" w:cs="Times New Roman"/>
+          <w:bCs/>
+          <w:color w:val="333333"/>
+          <w:kern w:val="0"/>
+          <w:sz w:val="28"/>
+          <w:szCs w:val="28"/>
+          <w:highlight w:val="white"/>
+          <w:lang w:eastAsia="uk-UA"/>
+          <w14:ligatures w14:val="none"/>
+        </w:rPr>
+      </w:pPr>
+      <w:r>
+        <w:rPr/>
+      </w:r>
+    </w:p>
+    <w:p>
+      <w:pPr>
+        <w:pStyle w:val="Normal"/>
+        <w:spacing w:lineRule="auto" w:line="276" w:before="0" w:after="0"/>
+        <w:rPr>
+          <w:rFonts w:ascii="Times New Roman" w:hAnsi="Times New Roman" w:eastAsia="Times New Roman" w:cs="Times New Roman"/>
+          <w:bCs/>
+          <w:color w:val="333333"/>
+          <w:kern w:val="0"/>
+          <w:sz w:val="28"/>
+          <w:szCs w:val="28"/>
+          <w:highlight w:val="white"/>
+          <w:lang w:eastAsia="uk-UA"/>
+          <w14:ligatures w14:val="none"/>
+        </w:rPr>
+      </w:pPr>
+      <w:r>
+        <w:rPr/>
+      </w:r>
+    </w:p>
+    <w:p>
+      <w:pPr>
+        <w:pStyle w:val="Normal"/>
+        <w:spacing w:lineRule="auto" w:line="276" w:before="0" w:after="0"/>
+        <w:rPr>
+          <w:rFonts w:ascii="Times New Roman" w:hAnsi="Times New Roman" w:eastAsia="Times New Roman" w:cs="Times New Roman"/>
+          <w:bCs/>
+          <w:color w:val="333333"/>
+          <w:kern w:val="0"/>
+          <w:sz w:val="28"/>
+          <w:szCs w:val="28"/>
+          <w:highlight w:val="white"/>
+          <w:lang w:eastAsia="uk-UA"/>
+          <w14:ligatures w14:val="none"/>
+        </w:rPr>
+      </w:pPr>
+      <w:r>
+        <w:rPr/>
+      </w:r>
+    </w:p>
+    <w:p>
+      <w:pPr>
+        <w:pStyle w:val="Normal"/>
+        <w:spacing w:lineRule="auto" w:line="276" w:before="0" w:after="0"/>
+        <w:rPr>
+          <w:rFonts w:ascii="Times New Roman" w:hAnsi="Times New Roman" w:eastAsia="Times New Roman" w:cs="Times New Roman"/>
+          <w:bCs/>
+          <w:color w:val="333333"/>
+          <w:kern w:val="0"/>
+          <w:sz w:val="28"/>
+          <w:szCs w:val="28"/>
+          <w:highlight w:val="white"/>
+          <w:lang w:eastAsia="uk-UA"/>
+          <w14:ligatures w14:val="none"/>
+        </w:rPr>
+      </w:pPr>
+      <w:r>
+        <w:rPr/>
+      </w:r>
+    </w:p>
+    <w:p>
+      <w:pPr>
+        <w:pStyle w:val="Normal"/>
+        <w:spacing w:lineRule="auto" w:line="276" w:before="0" w:after="0"/>
+        <w:rPr>
+          <w:rFonts w:ascii="Times New Roman" w:hAnsi="Times New Roman" w:eastAsia="Times New Roman" w:cs="Times New Roman"/>
+          <w:bCs/>
+          <w:color w:val="333333"/>
+          <w:kern w:val="0"/>
+          <w:sz w:val="28"/>
+          <w:szCs w:val="28"/>
+          <w:highlight w:val="white"/>
+          <w:lang w:eastAsia="uk-UA"/>
+          <w14:ligatures w14:val="none"/>
+        </w:rPr>
+      </w:pPr>
+      <w:r>
+        <w:rPr/>
+      </w:r>
+    </w:p>
+    <w:p>
+      <w:pPr>
+        <w:pStyle w:val="Normal"/>
+        <w:spacing w:lineRule="auto" w:line="276" w:before="0" w:after="0"/>
+        <w:rPr>
+          <w:rFonts w:ascii="Times New Roman" w:hAnsi="Times New Roman" w:eastAsia="Times New Roman" w:cs="Times New Roman"/>
+          <w:bCs/>
+          <w:color w:val="333333"/>
+          <w:kern w:val="0"/>
+          <w:sz w:val="28"/>
+          <w:szCs w:val="28"/>
+          <w:highlight w:val="white"/>
+          <w:lang w:eastAsia="uk-UA"/>
+          <w14:ligatures w14:val="none"/>
+        </w:rPr>
+      </w:pPr>
+      <w:r>
+        <w:rPr/>
+      </w:r>
+    </w:p>
+    <w:p>
+      <w:pPr>
+        <w:pStyle w:val="Normal"/>
+        <w:spacing w:lineRule="auto" w:line="276" w:before="0" w:after="0"/>
+        <w:rPr>
+          <w:rFonts w:ascii="Times New Roman" w:hAnsi="Times New Roman" w:eastAsia="Times New Roman" w:cs="Times New Roman"/>
+          <w:bCs/>
+          <w:color w:val="333333"/>
+          <w:kern w:val="0"/>
+          <w:sz w:val="28"/>
+          <w:szCs w:val="28"/>
+          <w:highlight w:val="white"/>
+          <w:lang w:eastAsia="uk-UA"/>
+          <w14:ligatures w14:val="none"/>
+        </w:rPr>
+      </w:pPr>
+      <w:r>
+        <w:rPr/>
+      </w:r>
+    </w:p>
+    <w:p>
+      <w:pPr>
+        <w:pStyle w:val="Normal"/>
+        <w:spacing w:lineRule="auto" w:line="276" w:before="0" w:after="0"/>
+        <w:rPr>
+          <w:rFonts w:ascii="Times New Roman" w:hAnsi="Times New Roman" w:eastAsia="Times New Roman" w:cs="Times New Roman"/>
+          <w:bCs/>
+          <w:color w:val="333333"/>
+          <w:kern w:val="0"/>
+          <w:sz w:val="28"/>
+          <w:szCs w:val="28"/>
+          <w:highlight w:val="white"/>
+          <w:lang w:eastAsia="uk-UA"/>
+          <w14:ligatures w14:val="none"/>
+        </w:rPr>
+      </w:pPr>
+      <w:r>
+        <w:rPr/>
+      </w:r>
+    </w:p>
+    <w:p>
+      <w:pPr>
+        <w:pStyle w:val="Normal"/>
+        <w:spacing w:lineRule="auto" w:line="276" w:before="0" w:after="0"/>
+        <w:rPr>
+          <w:rFonts w:ascii="Times New Roman" w:hAnsi="Times New Roman" w:eastAsia="Times New Roman" w:cs="Times New Roman"/>
+          <w:bCs/>
+          <w:color w:val="333333"/>
+          <w:kern w:val="0"/>
+          <w:sz w:val="28"/>
+          <w:szCs w:val="28"/>
+          <w:highlight w:val="white"/>
+          <w:lang w:eastAsia="uk-UA"/>
+          <w14:ligatures w14:val="none"/>
+        </w:rPr>
+      </w:pPr>
+      <w:r>
+        <w:rPr/>
+      </w:r>
+    </w:p>
+    <w:p>
+      <w:pPr>
+        <w:pStyle w:val="Normal"/>
+        <w:spacing w:lineRule="auto" w:line="276" w:before="0" w:after="0"/>
+        <w:rPr>
+          <w:rFonts w:ascii="Times New Roman" w:hAnsi="Times New Roman" w:eastAsia="Times New Roman" w:cs="Times New Roman"/>
+          <w:bCs/>
+          <w:color w:val="333333"/>
+          <w:kern w:val="0"/>
+          <w:sz w:val="28"/>
+          <w:szCs w:val="28"/>
+          <w:highlight w:val="white"/>
+          <w:lang w:eastAsia="uk-UA"/>
+          <w14:ligatures w14:val="none"/>
+        </w:rPr>
+      </w:pPr>
+      <w:r>
+        <w:rPr/>
+      </w:r>
+    </w:p>
+    <w:p>
+      <w:pPr>
+        <w:pStyle w:val="Normal"/>
+        <w:spacing w:lineRule="auto" w:line="276" w:before="0" w:after="0"/>
+        <w:rPr>
+          <w:rFonts w:ascii="Times New Roman" w:hAnsi="Times New Roman" w:eastAsia="Times New Roman" w:cs="Times New Roman"/>
+          <w:bCs/>
+          <w:color w:val="333333"/>
+          <w:kern w:val="0"/>
+          <w:sz w:val="28"/>
+          <w:szCs w:val="28"/>
+          <w:highlight w:val="white"/>
+          <w:lang w:eastAsia="uk-UA"/>
+          <w14:ligatures w14:val="none"/>
+        </w:rPr>
+      </w:pPr>
+      <w:r>
+        <w:rPr/>
+      </w:r>
+    </w:p>
+    <w:p>
+      <w:pPr>
+        <w:pStyle w:val="Normal"/>
+        <w:spacing w:lineRule="auto" w:line="276" w:before="0" w:after="0"/>
+        <w:rPr>
+          <w:rFonts w:ascii="Times New Roman" w:hAnsi="Times New Roman" w:eastAsia="Times New Roman" w:cs="Times New Roman"/>
+          <w:bCs/>
+          <w:color w:val="333333"/>
+          <w:kern w:val="0"/>
+          <w:sz w:val="28"/>
+          <w:szCs w:val="28"/>
+          <w:highlight w:val="white"/>
+          <w:lang w:eastAsia="uk-UA"/>
+          <w14:ligatures w14:val="none"/>
+        </w:rPr>
+      </w:pPr>
+      <w:r>
+        <w:rPr/>
+      </w:r>
+    </w:p>
+    <w:p>
+      <w:pPr>
+        <w:pStyle w:val="Normal"/>
+        <w:spacing w:lineRule="auto" w:line="276" w:before="0" w:after="0"/>
+        <w:rPr>
+          <w:rFonts w:ascii="Times New Roman" w:hAnsi="Times New Roman" w:eastAsia="Times New Roman" w:cs="Times New Roman"/>
+          <w:bCs/>
+          <w:color w:val="333333"/>
+          <w:kern w:val="0"/>
+          <w:sz w:val="28"/>
+          <w:szCs w:val="28"/>
+          <w:highlight w:val="white"/>
+          <w:lang w:eastAsia="uk-UA"/>
+          <w14:ligatures w14:val="none"/>
+        </w:rPr>
+      </w:pPr>
+      <w:r>
+        <w:rPr/>
+      </w:r>
+    </w:p>
+    <w:p>
+      <w:pPr>
+        <w:pStyle w:val="Normal"/>
+        <w:spacing w:lineRule="auto" w:line="276" w:before="0" w:after="0"/>
+        <w:rPr>
+          <w:rFonts w:ascii="Times New Roman" w:hAnsi="Times New Roman" w:eastAsia="Times New Roman" w:cs="Times New Roman"/>
+          <w:bCs/>
+          <w:color w:val="333333"/>
+          <w:kern w:val="0"/>
+          <w:sz w:val="28"/>
+          <w:szCs w:val="28"/>
+          <w:highlight w:val="white"/>
+          <w:lang w:eastAsia="uk-UA"/>
+          <w14:ligatures w14:val="none"/>
+        </w:rPr>
+      </w:pPr>
+      <w:r>
+        <w:rPr/>
+      </w:r>
+    </w:p>
+    <w:p>
+      <w:pPr>
+        <w:pStyle w:val="Normal"/>
+        <w:spacing w:lineRule="auto" w:line="276" w:before="0" w:after="0"/>
+        <w:rPr>
+          <w:rFonts w:ascii="Times New Roman" w:hAnsi="Times New Roman" w:eastAsia="Times New Roman" w:cs="Times New Roman"/>
+          <w:bCs/>
+          <w:color w:val="333333"/>
+          <w:kern w:val="0"/>
+          <w:sz w:val="28"/>
+          <w:szCs w:val="28"/>
+          <w:highlight w:val="white"/>
+          <w:lang w:eastAsia="uk-UA"/>
+          <w14:ligatures w14:val="none"/>
+        </w:rPr>
+      </w:pPr>
+      <w:r>
+        <w:rPr/>
+      </w:r>
+    </w:p>
+    <w:p>
+      <w:pPr>
+        <w:pStyle w:val="Normal"/>
+        <w:spacing w:lineRule="auto" w:line="276" w:before="0" w:after="0"/>
+        <w:rPr>
+          <w:rFonts w:ascii="Times New Roman" w:hAnsi="Times New Roman" w:eastAsia="Times New Roman" w:cs="Times New Roman"/>
+          <w:bCs/>
+          <w:color w:val="333333"/>
+          <w:kern w:val="0"/>
+          <w:sz w:val="28"/>
+          <w:szCs w:val="28"/>
+          <w:highlight w:val="white"/>
+          <w:lang w:eastAsia="uk-UA"/>
+          <w14:ligatures w14:val="none"/>
+        </w:rPr>
+      </w:pPr>
+      <w:r>
+        <w:rPr/>
+      </w:r>
+    </w:p>
+    <w:p>
+      <w:pPr>
+        <w:pStyle w:val="Normal"/>
+        <w:spacing w:lineRule="auto" w:line="276" w:before="0" w:after="0"/>
+        <w:rPr>
+          <w:rFonts w:ascii="Times New Roman" w:hAnsi="Times New Roman" w:eastAsia="Times New Roman" w:cs="Times New Roman"/>
+          <w:bCs/>
+          <w:color w:val="333333"/>
+          <w:kern w:val="0"/>
+          <w:sz w:val="28"/>
+          <w:szCs w:val="28"/>
+          <w:highlight w:val="white"/>
+          <w:lang w:eastAsia="uk-UA"/>
+          <w14:ligatures w14:val="none"/>
+        </w:rPr>
+      </w:pPr>
+      <w:r>
+        <w:rPr/>
+      </w:r>
+    </w:p>
+    <w:p>
+      <w:pPr>
+        <w:pStyle w:val="Normal"/>
+        <w:spacing w:lineRule="auto" w:line="276" w:before="0" w:after="0"/>
+        <w:rPr>
+          <w:rFonts w:ascii="Times New Roman" w:hAnsi="Times New Roman" w:eastAsia="Times New Roman" w:cs="Times New Roman"/>
+          <w:bCs/>
+          <w:color w:val="333333"/>
+          <w:kern w:val="0"/>
+          <w:sz w:val="28"/>
+          <w:szCs w:val="28"/>
+          <w:highlight w:val="white"/>
+          <w:lang w:eastAsia="uk-UA"/>
+          <w14:ligatures w14:val="none"/>
+        </w:rPr>
+      </w:pPr>
+      <w:r>
+        <w:rPr/>
+      </w:r>
+    </w:p>
+    <w:p>
+      <w:pPr>
+        <w:pStyle w:val="Normal"/>
+        <w:spacing w:lineRule="auto" w:line="276" w:before="0" w:after="0"/>
+        <w:rPr>
+          <w:rFonts w:ascii="Times New Roman" w:hAnsi="Times New Roman" w:eastAsia="Times New Roman" w:cs="Times New Roman"/>
+          <w:bCs/>
+          <w:color w:val="333333"/>
+          <w:kern w:val="0"/>
+          <w:sz w:val="28"/>
+          <w:szCs w:val="28"/>
+          <w:highlight w:val="white"/>
+          <w:lang w:eastAsia="uk-UA"/>
+          <w14:ligatures w14:val="none"/>
+        </w:rPr>
+      </w:pPr>
+      <w:r>
+        <w:rPr/>
+      </w:r>
+    </w:p>
+    <w:p>
+      <w:pPr>
+        <w:pStyle w:val="Normal"/>
+        <w:spacing w:lineRule="auto" w:line="276" w:before="0" w:after="0"/>
+        <w:rPr>
+          <w:rFonts w:ascii="Times New Roman" w:hAnsi="Times New Roman" w:eastAsia="Times New Roman" w:cs="Times New Roman"/>
+          <w:bCs/>
+          <w:color w:val="333333"/>
+          <w:kern w:val="0"/>
+          <w:sz w:val="28"/>
+          <w:szCs w:val="28"/>
+          <w:highlight w:val="white"/>
+          <w:lang w:eastAsia="uk-UA"/>
+          <w14:ligatures w14:val="none"/>
+        </w:rPr>
+      </w:pPr>
+      <w:r>
+        <w:rPr/>
+      </w:r>
+    </w:p>
+    <w:p>
+      <w:pPr>
+        <w:pStyle w:val="Normal"/>
+        <w:spacing w:lineRule="auto" w:line="276" w:before="0" w:after="0"/>
+        <w:rPr>
+          <w:rFonts w:ascii="Times New Roman" w:hAnsi="Times New Roman" w:eastAsia="Times New Roman" w:cs="Times New Roman"/>
+          <w:bCs/>
+          <w:color w:val="333333"/>
+          <w:kern w:val="0"/>
+          <w:sz w:val="28"/>
+          <w:szCs w:val="28"/>
+          <w:highlight w:val="white"/>
+          <w:lang w:eastAsia="uk-UA"/>
+          <w14:ligatures w14:val="none"/>
+        </w:rPr>
+      </w:pPr>
+      <w:r>
+        <w:rPr/>
+      </w:r>
+    </w:p>
+    <w:p>
+      <w:pPr>
+        <w:pStyle w:val="Normal"/>
+        <w:spacing w:lineRule="auto" w:line="276" w:before="0" w:after="0"/>
+        <w:rPr>
+          <w:rFonts w:ascii="Times New Roman" w:hAnsi="Times New Roman" w:eastAsia="Times New Roman" w:cs="Times New Roman"/>
+          <w:bCs/>
+          <w:color w:val="333333"/>
+          <w:kern w:val="0"/>
+          <w:sz w:val="28"/>
+          <w:szCs w:val="28"/>
+          <w:highlight w:val="white"/>
+          <w:lang w:eastAsia="uk-UA"/>
+          <w14:ligatures w14:val="none"/>
+        </w:rPr>
+      </w:pPr>
+      <w:r>
+        <w:rPr/>
+      </w:r>
+    </w:p>
+    <w:p>
+      <w:pPr>
+        <w:pStyle w:val="Normal"/>
+        <w:spacing w:lineRule="auto" w:line="276" w:before="0" w:after="0"/>
+        <w:rPr>
+          <w:rFonts w:ascii="Times New Roman" w:hAnsi="Times New Roman" w:eastAsia="Times New Roman" w:cs="Times New Roman"/>
+          <w:bCs/>
+          <w:color w:val="333333"/>
+          <w:kern w:val="0"/>
+          <w:sz w:val="28"/>
+          <w:szCs w:val="28"/>
+          <w:highlight w:val="white"/>
+          <w:lang w:eastAsia="uk-UA"/>
+          <w14:ligatures w14:val="none"/>
+        </w:rPr>
+      </w:pPr>
+      <w:r>
+        <w:rPr/>
+      </w:r>
+    </w:p>
+    <w:p>
+      <w:pPr>
+        <w:pStyle w:val="Normal"/>
+        <w:spacing w:lineRule="auto" w:line="276" w:before="0" w:after="0"/>
+        <w:rPr>
+          <w:rFonts w:ascii="Times New Roman" w:hAnsi="Times New Roman" w:eastAsia="Times New Roman" w:cs="Times New Roman"/>
+          <w:bCs/>
+          <w:color w:val="333333"/>
+          <w:kern w:val="0"/>
+          <w:sz w:val="28"/>
+          <w:szCs w:val="28"/>
+          <w:highlight w:val="white"/>
+          <w:lang w:eastAsia="uk-UA"/>
+          <w14:ligatures w14:val="none"/>
+        </w:rPr>
+      </w:pPr>
+      <w:r>
+        <w:rPr/>
+      </w:r>
+    </w:p>
+    <w:p>
+      <w:pPr>
+        <w:pStyle w:val="Normal"/>
+        <w:spacing w:lineRule="auto" w:line="276" w:before="0" w:after="0"/>
+        <w:rPr>
+          <w:rFonts w:ascii="Times New Roman" w:hAnsi="Times New Roman" w:eastAsia="Times New Roman" w:cs="Times New Roman"/>
+          <w:bCs/>
+          <w:color w:val="333333"/>
+          <w:kern w:val="0"/>
+          <w:sz w:val="28"/>
+          <w:szCs w:val="28"/>
+          <w:highlight w:val="white"/>
+          <w:lang w:eastAsia="uk-UA"/>
+          <w14:ligatures w14:val="none"/>
+        </w:rPr>
+      </w:pPr>
+      <w:r>
+        <w:rPr>
+          <w:rFonts w:eastAsia="Times New Roman" w:cs="Times New Roman" w:ascii="Times New Roman" w:hAnsi="Times New Roman"/>
+          <w:bCs/>
+          <w:color w:val="333333"/>
+          <w:kern w:val="0"/>
+          <w:sz w:val="28"/>
+          <w:szCs w:val="28"/>
+          <w:highlight w:val="white"/>
+          <w:lang w:eastAsia="uk-UA"/>
+          <w14:ligatures w14:val="none"/>
+        </w:rPr>
+        <w:t xml:space="preserve">Зайняло часу – </w:t>
+      </w:r>
+      <w:r>
+        <w:rPr>
+          <w:rFonts w:eastAsia="Times New Roman" w:cs="Times New Roman" w:ascii="Times New Roman" w:hAnsi="Times New Roman"/>
+          <w:bCs/>
+          <w:color w:val="333333"/>
+          <w:kern w:val="0"/>
+          <w:sz w:val="28"/>
+          <w:szCs w:val="28"/>
+          <w:highlight w:val="white"/>
+          <w:lang w:eastAsia="uk-UA"/>
+          <w14:ligatures w14:val="none"/>
+        </w:rPr>
+        <w:t>5</w:t>
+      </w:r>
+      <w:r>
+        <w:rPr>
+          <w:rFonts w:eastAsia="Times New Roman" w:cs="Times New Roman" w:ascii="Times New Roman" w:hAnsi="Times New Roman"/>
+          <w:bCs/>
+          <w:color w:val="333333"/>
+          <w:kern w:val="0"/>
+          <w:sz w:val="28"/>
+          <w:szCs w:val="28"/>
+          <w:highlight w:val="white"/>
+          <w:lang w:eastAsia="uk-UA"/>
+          <w14:ligatures w14:val="none"/>
+        </w:rPr>
+        <w:t>0 хвилин</w:t>
+      </w:r>
+    </w:p>
+    <w:p>
+      <w:pPr>
+        <w:pStyle w:val="Normal"/>
+        <w:rPr>
+          <w:rFonts w:ascii="Times New Roman" w:hAnsi="Times New Roman" w:eastAsia="Times New Roman" w:cs="Times New Roman"/>
+          <w:bCs/>
+          <w:color w:val="333333"/>
+          <w:kern w:val="0"/>
+          <w:sz w:val="28"/>
+          <w:szCs w:val="28"/>
+          <w:highlight w:val="white"/>
+          <w:lang w:eastAsia="uk-UA"/>
+          <w14:ligatures w14:val="none"/>
+        </w:rPr>
+      </w:pPr>
+      <w:r>
+        <w:rPr>
+          <w:rFonts w:eastAsia="Times New Roman" w:cs="Times New Roman" w:ascii="Times New Roman" w:hAnsi="Times New Roman"/>
+          <w:bCs/>
+          <w:color w:val="333333"/>
+          <w:kern w:val="0"/>
+          <w:sz w:val="28"/>
+          <w:szCs w:val="28"/>
+          <w:highlight w:val="white"/>
+          <w:lang w:eastAsia="uk-UA"/>
+          <w14:ligatures w14:val="none"/>
+        </w:rPr>
+      </w:r>
+    </w:p>
+    <w:p>
+      <w:pPr>
+        <w:pStyle w:val="Normal"/>
+        <w:spacing w:lineRule="auto" w:line="276" w:before="0" w:after="0"/>
+        <w:rPr>
+          <w:rFonts w:ascii="Times New Roman" w:hAnsi="Times New Roman" w:eastAsia="Times New Roman" w:cs="Times New Roman"/>
+          <w:b/>
+          <w:b/>
+          <w:kern w:val="0"/>
+          <w:sz w:val="32"/>
+          <w:szCs w:val="32"/>
+          <w:lang w:eastAsia="uk-UA"/>
+          <w14:ligatures w14:val="none"/>
+        </w:rPr>
+      </w:pPr>
+      <w:r>
+        <w:rPr>
+          <w:rFonts w:eastAsia="Times New Roman" w:cs="Times New Roman" w:ascii="Times New Roman" w:hAnsi="Times New Roman"/>
+          <w:b/>
+          <w:kern w:val="0"/>
+          <w:sz w:val="32"/>
+          <w:szCs w:val="32"/>
+          <w:lang w:eastAsia="uk-UA"/>
+          <w14:ligatures w14:val="none"/>
+        </w:rPr>
+        <w:t xml:space="preserve">Завдання №5 – </w:t>
+      </w:r>
+      <w:r>
+        <w:rPr>
+          <w:rFonts w:eastAsia="Times New Roman" w:cs="Times New Roman" w:ascii="Times New Roman" w:hAnsi="Times New Roman"/>
+          <w:b/>
+          <w:kern w:val="0"/>
+          <w:sz w:val="32"/>
+          <w:szCs w:val="32"/>
+          <w:lang w:val="en-US" w:eastAsia="uk-UA"/>
+          <w14:ligatures w14:val="none"/>
+        </w:rPr>
+        <w:t>VNS</w:t>
+      </w:r>
+      <w:r>
+        <w:rPr>
+          <w:rFonts w:eastAsia="Times New Roman" w:cs="Times New Roman" w:ascii="Times New Roman" w:hAnsi="Times New Roman"/>
+          <w:b/>
+          <w:kern w:val="0"/>
+          <w:sz w:val="32"/>
+          <w:szCs w:val="32"/>
+          <w:lang w:eastAsia="uk-UA"/>
+          <w14:ligatures w14:val="none"/>
+        </w:rPr>
+        <w:t xml:space="preserve"> </w:t>
+      </w:r>
+      <w:r>
+        <w:rPr>
+          <w:rFonts w:eastAsia="Times New Roman" w:cs="Times New Roman" w:ascii="Times New Roman" w:hAnsi="Times New Roman"/>
+          <w:b/>
+          <w:kern w:val="0"/>
+          <w:sz w:val="32"/>
+          <w:szCs w:val="32"/>
+          <w:lang w:val="en-US" w:eastAsia="uk-UA"/>
+          <w14:ligatures w14:val="none"/>
+        </w:rPr>
+        <w:t>lab</w:t>
+      </w:r>
+      <w:r>
+        <w:rPr>
+          <w:rFonts w:eastAsia="Times New Roman" w:cs="Times New Roman" w:ascii="Times New Roman" w:hAnsi="Times New Roman"/>
+          <w:b/>
+          <w:kern w:val="0"/>
+          <w:sz w:val="32"/>
+          <w:szCs w:val="32"/>
+          <w:lang w:eastAsia="uk-UA"/>
+          <w14:ligatures w14:val="none"/>
+        </w:rPr>
+        <w:t xml:space="preserve"> 9 варіант </w:t>
+      </w:r>
+      <w:r>
+        <w:rPr>
+          <w:rFonts w:eastAsia="Times New Roman" w:cs="Times New Roman" w:ascii="Times New Roman" w:hAnsi="Times New Roman"/>
+          <w:b/>
+          <w:kern w:val="0"/>
+          <w:sz w:val="32"/>
+          <w:szCs w:val="32"/>
+          <w:lang w:eastAsia="uk-UA"/>
+          <w14:ligatures w14:val="none"/>
+        </w:rPr>
+        <w:t>4</w:t>
+      </w:r>
+    </w:p>
+    <w:p>
+      <w:pPr>
+        <w:pStyle w:val="Normal"/>
+        <w:spacing w:lineRule="auto" w:line="276" w:before="0" w:after="0"/>
+        <w:rPr>
+          <w:rFonts w:ascii="Times New Roman" w:hAnsi="Times New Roman" w:eastAsia="Times New Roman" w:cs="Times New Roman"/>
+          <w:b/>
+          <w:b/>
+          <w:kern w:val="0"/>
+          <w:sz w:val="32"/>
+          <w:szCs w:val="32"/>
+          <w:lang w:eastAsia="uk-UA"/>
+          <w14:ligatures w14:val="none"/>
+        </w:rPr>
+      </w:pPr>
+      <w:r>
+        <w:rPr>
+          <w:rFonts w:eastAsia="Times New Roman" w:cs="Times New Roman" w:ascii="Times New Roman" w:hAnsi="Times New Roman"/>
+          <w:b/>
+          <w:kern w:val="0"/>
+          <w:sz w:val="32"/>
+          <w:szCs w:val="32"/>
+          <w:lang w:eastAsia="uk-UA"/>
+          <w14:ligatures w14:val="none"/>
+        </w:rPr>
+      </w:r>
+    </w:p>
+    <w:p>
+      <w:pPr>
+        <w:pStyle w:val="Normal"/>
+        <w:spacing w:lineRule="auto" w:line="276" w:before="0" w:after="0"/>
+        <w:jc w:val="center"/>
+        <w:rPr>
+          <w:rFonts w:ascii="Times New Roman" w:hAnsi="Times New Roman" w:eastAsia="Times New Roman" w:cs="Times New Roman"/>
+          <w:b/>
+          <w:b/>
+          <w:kern w:val="0"/>
+          <w:sz w:val="32"/>
+          <w:szCs w:val="32"/>
+          <w:lang w:val="en-US" w:eastAsia="uk-UA"/>
+          <w14:ligatures w14:val="none"/>
+        </w:rPr>
+      </w:pPr>
+      <w:r>
+        <w:rPr/>
+      </w:r>
+    </w:p>
+    <w:p>
+      <w:pPr>
+        <w:pStyle w:val="Normal"/>
+        <w:spacing w:lineRule="auto" w:line="276" w:before="0" w:after="0"/>
+        <w:jc w:val="center"/>
+        <w:rPr>
+          <w:rFonts w:ascii="Times New Roman" w:hAnsi="Times New Roman" w:eastAsia="Times New Roman" w:cs="Times New Roman"/>
+          <w:b/>
+          <w:b/>
+          <w:kern w:val="0"/>
+          <w:sz w:val="32"/>
+          <w:szCs w:val="32"/>
+          <w:lang w:val="en-US" w:eastAsia="uk-UA"/>
+          <w14:ligatures w14:val="none"/>
+        </w:rPr>
+      </w:pPr>
+      <w:r>
+        <w:rPr/>
+        <w:drawing>
+          <wp:anchor behindDoc="0" distT="0" distB="0" distL="0" distR="0" simplePos="0" locked="0" layoutInCell="0" allowOverlap="1" relativeHeight="11">
+            <wp:simplePos x="0" y="0"/>
+            <wp:positionH relativeFrom="column">
+              <wp:posOffset>913765</wp:posOffset>
+            </wp:positionH>
+            <wp:positionV relativeFrom="paragraph">
+              <wp:posOffset>68580</wp:posOffset>
+            </wp:positionV>
+            <wp:extent cx="4124960" cy="5544185"/>
+            <wp:effectExtent l="0" t="0" r="0" b="0"/>
+            <wp:wrapSquare wrapText="largest"/>
+            <wp:docPr id="8" name="Зображення11" descr="" title=""/>
+            <wp:cNvGraphicFramePr>
+              <a:graphicFrameLocks xmlns:a="http://schemas.openxmlformats.org/drawingml/2006/main" noChangeAspect="1"/>
+            </wp:cNvGraphicFramePr>
+            <a:graphic xmlns:a="http://schemas.openxmlformats.org/drawingml/2006/main">
+              <a:graphicData uri="http://schemas.openxmlformats.org/drawingml/2006/picture">
+                <pic:pic xmlns:pic="http://schemas.openxmlformats.org/drawingml/2006/picture">
+                  <pic:nvPicPr>
+                    <pic:cNvPr id="8" name="Зображення11" descr="" title=""/>
+                    <pic:cNvPicPr>
+                      <a:picLocks noChangeAspect="1" noChangeArrowheads="1"/>
+                    </pic:cNvPicPr>
+                  </pic:nvPicPr>
+                  <pic:blipFill>
+                    <a:blip r:embed="rId9"/>
+                    <a:stretch>
+                      <a:fillRect/>
+                    </a:stretch>
+                  </pic:blipFill>
+                  <pic:spPr bwMode="auto">
+                    <a:xfrm>
+                      <a:off x="0" y="0"/>
+                      <a:ext cx="4124960" cy="5544185"/>
+                    </a:xfrm>
+                    <a:prstGeom prst="rect">
+                      <a:avLst/>
+                    </a:prstGeom>
+                  </pic:spPr>
+                </pic:pic>
+              </a:graphicData>
+            </a:graphic>
+          </wp:anchor>
+        </w:drawing>
+      </w:r>
+    </w:p>
+    <w:p>
+      <w:pPr>
+        <w:pStyle w:val="Normal"/>
+        <w:spacing w:lineRule="auto" w:line="276" w:before="0" w:after="0"/>
+        <w:jc w:val="center"/>
+        <w:rPr>
+          <w:rFonts w:ascii="Times New Roman" w:hAnsi="Times New Roman" w:eastAsia="Times New Roman" w:cs="Times New Roman"/>
+          <w:b/>
+          <w:b/>
+          <w:kern w:val="0"/>
+          <w:sz w:val="32"/>
+          <w:szCs w:val="32"/>
+          <w:lang w:val="en-US" w:eastAsia="uk-UA"/>
+          <w14:ligatures w14:val="none"/>
+        </w:rPr>
+      </w:pPr>
+      <w:r>
+        <w:rPr/>
+      </w:r>
+    </w:p>
+    <w:p>
+      <w:pPr>
+        <w:pStyle w:val="Normal"/>
+        <w:spacing w:lineRule="auto" w:line="276" w:before="0" w:after="0"/>
+        <w:jc w:val="center"/>
+        <w:rPr>
+          <w:rFonts w:ascii="Times New Roman" w:hAnsi="Times New Roman" w:eastAsia="Times New Roman" w:cs="Times New Roman"/>
+          <w:b/>
+          <w:b/>
+          <w:kern w:val="0"/>
+          <w:sz w:val="32"/>
+          <w:szCs w:val="32"/>
+          <w:lang w:val="en-US" w:eastAsia="uk-UA"/>
+          <w14:ligatures w14:val="none"/>
+        </w:rPr>
+      </w:pPr>
+      <w:r>
+        <w:rPr/>
+      </w:r>
+    </w:p>
+    <w:p>
+      <w:pPr>
+        <w:pStyle w:val="Normal"/>
+        <w:spacing w:lineRule="auto" w:line="276" w:before="0" w:after="0"/>
+        <w:jc w:val="center"/>
+        <w:rPr>
+          <w:rFonts w:ascii="Times New Roman" w:hAnsi="Times New Roman" w:eastAsia="Times New Roman" w:cs="Times New Roman"/>
+          <w:b/>
+          <w:b/>
+          <w:kern w:val="0"/>
+          <w:sz w:val="32"/>
+          <w:szCs w:val="32"/>
+          <w:lang w:val="en-US" w:eastAsia="uk-UA"/>
+          <w14:ligatures w14:val="none"/>
+        </w:rPr>
+      </w:pPr>
+      <w:r>
+        <w:rPr/>
+      </w:r>
+    </w:p>
+    <w:p>
+      <w:pPr>
+        <w:pStyle w:val="Normal"/>
+        <w:spacing w:lineRule="auto" w:line="276" w:before="0" w:after="0"/>
+        <w:jc w:val="center"/>
+        <w:rPr>
+          <w:rFonts w:ascii="Times New Roman" w:hAnsi="Times New Roman" w:eastAsia="Times New Roman" w:cs="Times New Roman"/>
+          <w:b/>
+          <w:b/>
+          <w:kern w:val="0"/>
+          <w:sz w:val="32"/>
+          <w:szCs w:val="32"/>
+          <w:lang w:val="en-US" w:eastAsia="uk-UA"/>
+          <w14:ligatures w14:val="none"/>
+        </w:rPr>
+      </w:pPr>
+      <w:r>
+        <w:rPr/>
+      </w:r>
+    </w:p>
+    <w:p>
+      <w:pPr>
+        <w:pStyle w:val="Normal"/>
+        <w:spacing w:lineRule="auto" w:line="276" w:before="0" w:after="0"/>
+        <w:jc w:val="center"/>
+        <w:rPr>
+          <w:rFonts w:ascii="Times New Roman" w:hAnsi="Times New Roman" w:eastAsia="Times New Roman" w:cs="Times New Roman"/>
+          <w:b/>
+          <w:b/>
+          <w:kern w:val="0"/>
+          <w:sz w:val="32"/>
+          <w:szCs w:val="32"/>
+          <w:lang w:val="en-US" w:eastAsia="uk-UA"/>
+          <w14:ligatures w14:val="none"/>
+        </w:rPr>
+      </w:pPr>
+      <w:r>
+        <w:rPr/>
+      </w:r>
+    </w:p>
+    <w:p>
+      <w:pPr>
+        <w:pStyle w:val="Normal"/>
+        <w:spacing w:lineRule="auto" w:line="276" w:before="0" w:after="0"/>
+        <w:jc w:val="center"/>
+        <w:rPr>
+          <w:rFonts w:ascii="Times New Roman" w:hAnsi="Times New Roman" w:eastAsia="Times New Roman" w:cs="Times New Roman"/>
+          <w:b/>
+          <w:b/>
+          <w:kern w:val="0"/>
+          <w:sz w:val="32"/>
+          <w:szCs w:val="32"/>
+          <w:lang w:val="en-US" w:eastAsia="uk-UA"/>
+          <w14:ligatures w14:val="none"/>
+        </w:rPr>
+      </w:pPr>
+      <w:r>
+        <w:rPr/>
+      </w:r>
+    </w:p>
+    <w:p>
+      <w:pPr>
+        <w:pStyle w:val="Normal"/>
+        <w:spacing w:lineRule="auto" w:line="276" w:before="0" w:after="0"/>
+        <w:jc w:val="center"/>
+        <w:rPr>
+          <w:rFonts w:ascii="Times New Roman" w:hAnsi="Times New Roman" w:eastAsia="Times New Roman" w:cs="Times New Roman"/>
+          <w:b/>
+          <w:b/>
+          <w:kern w:val="0"/>
+          <w:sz w:val="32"/>
+          <w:szCs w:val="32"/>
+          <w:lang w:val="en-US" w:eastAsia="uk-UA"/>
+          <w14:ligatures w14:val="none"/>
+        </w:rPr>
+      </w:pPr>
+      <w:r>
+        <w:rPr/>
+      </w:r>
+    </w:p>
+    <w:p>
+      <w:pPr>
+        <w:pStyle w:val="Normal"/>
+        <w:spacing w:lineRule="auto" w:line="276" w:before="0" w:after="0"/>
+        <w:jc w:val="center"/>
+        <w:rPr>
+          <w:rFonts w:ascii="Times New Roman" w:hAnsi="Times New Roman" w:eastAsia="Times New Roman" w:cs="Times New Roman"/>
+          <w:b/>
+          <w:b/>
+          <w:kern w:val="0"/>
+          <w:sz w:val="32"/>
+          <w:szCs w:val="32"/>
+          <w:lang w:val="en-US" w:eastAsia="uk-UA"/>
+          <w14:ligatures w14:val="none"/>
+        </w:rPr>
+      </w:pPr>
+      <w:r>
+        <w:rPr/>
+      </w:r>
+    </w:p>
+    <w:p>
+      <w:pPr>
+        <w:pStyle w:val="Normal"/>
+        <w:spacing w:lineRule="auto" w:line="276" w:before="0" w:after="0"/>
+        <w:jc w:val="center"/>
+        <w:rPr>
+          <w:rFonts w:ascii="Times New Roman" w:hAnsi="Times New Roman" w:eastAsia="Times New Roman" w:cs="Times New Roman"/>
+          <w:b/>
+          <w:b/>
+          <w:kern w:val="0"/>
+          <w:sz w:val="32"/>
+          <w:szCs w:val="32"/>
+          <w:lang w:val="en-US" w:eastAsia="uk-UA"/>
+          <w14:ligatures w14:val="none"/>
+        </w:rPr>
+      </w:pPr>
+      <w:r>
+        <w:rPr/>
+      </w:r>
+    </w:p>
+    <w:p>
+      <w:pPr>
+        <w:pStyle w:val="Normal"/>
+        <w:spacing w:lineRule="auto" w:line="276" w:before="0" w:after="0"/>
+        <w:jc w:val="center"/>
+        <w:rPr>
+          <w:rFonts w:ascii="Times New Roman" w:hAnsi="Times New Roman" w:eastAsia="Times New Roman" w:cs="Times New Roman"/>
+          <w:b/>
+          <w:b/>
+          <w:kern w:val="0"/>
+          <w:sz w:val="32"/>
+          <w:szCs w:val="32"/>
+          <w:lang w:val="en-US" w:eastAsia="uk-UA"/>
+          <w14:ligatures w14:val="none"/>
+        </w:rPr>
+      </w:pPr>
+      <w:r>
+        <w:rPr/>
+      </w:r>
+    </w:p>
+    <w:p>
+      <w:pPr>
+        <w:pStyle w:val="Normal"/>
+        <w:spacing w:lineRule="auto" w:line="276" w:before="0" w:after="0"/>
+        <w:jc w:val="center"/>
+        <w:rPr>
+          <w:rFonts w:ascii="Times New Roman" w:hAnsi="Times New Roman" w:eastAsia="Times New Roman" w:cs="Times New Roman"/>
+          <w:b/>
+          <w:b/>
+          <w:kern w:val="0"/>
+          <w:sz w:val="32"/>
+          <w:szCs w:val="32"/>
+          <w:lang w:val="en-US" w:eastAsia="uk-UA"/>
+          <w14:ligatures w14:val="none"/>
+        </w:rPr>
+      </w:pPr>
+      <w:r>
+        <w:rPr/>
+      </w:r>
+    </w:p>
+    <w:p>
+      <w:pPr>
+        <w:pStyle w:val="Normal"/>
+        <w:spacing w:lineRule="auto" w:line="276" w:before="0" w:after="0"/>
+        <w:jc w:val="center"/>
+        <w:rPr>
+          <w:rFonts w:ascii="Times New Roman" w:hAnsi="Times New Roman" w:eastAsia="Times New Roman" w:cs="Times New Roman"/>
+          <w:b/>
+          <w:b/>
+          <w:kern w:val="0"/>
+          <w:sz w:val="32"/>
+          <w:szCs w:val="32"/>
+          <w:lang w:val="en-US" w:eastAsia="uk-UA"/>
+          <w14:ligatures w14:val="none"/>
+        </w:rPr>
+      </w:pPr>
+      <w:r>
+        <w:rPr/>
+      </w:r>
+    </w:p>
+    <w:p>
+      <w:pPr>
+        <w:pStyle w:val="Normal"/>
+        <w:spacing w:lineRule="auto" w:line="276" w:before="0" w:after="0"/>
+        <w:jc w:val="center"/>
+        <w:rPr>
+          <w:rFonts w:ascii="Times New Roman" w:hAnsi="Times New Roman" w:eastAsia="Times New Roman" w:cs="Times New Roman"/>
+          <w:b/>
+          <w:b/>
+          <w:kern w:val="0"/>
+          <w:sz w:val="32"/>
+          <w:szCs w:val="32"/>
+          <w:lang w:val="en-US" w:eastAsia="uk-UA"/>
+          <w14:ligatures w14:val="none"/>
+        </w:rPr>
+      </w:pPr>
+      <w:r>
+        <w:rPr/>
+      </w:r>
+    </w:p>
+    <w:p>
+      <w:pPr>
+        <w:pStyle w:val="Normal"/>
+        <w:spacing w:lineRule="auto" w:line="276" w:before="0" w:after="0"/>
+        <w:jc w:val="center"/>
+        <w:rPr>
+          <w:rFonts w:ascii="Times New Roman" w:hAnsi="Times New Roman" w:eastAsia="Times New Roman" w:cs="Times New Roman"/>
+          <w:b/>
+          <w:b/>
+          <w:kern w:val="0"/>
+          <w:sz w:val="32"/>
+          <w:szCs w:val="32"/>
+          <w:lang w:val="en-US" w:eastAsia="uk-UA"/>
+          <w14:ligatures w14:val="none"/>
+        </w:rPr>
+      </w:pPr>
+      <w:r>
+        <w:rPr/>
+      </w:r>
+    </w:p>
+    <w:p>
+      <w:pPr>
+        <w:pStyle w:val="Normal"/>
+        <w:spacing w:lineRule="auto" w:line="276" w:before="0" w:after="0"/>
+        <w:jc w:val="center"/>
+        <w:rPr>
+          <w:rFonts w:ascii="Times New Roman" w:hAnsi="Times New Roman" w:eastAsia="Times New Roman" w:cs="Times New Roman"/>
+          <w:b/>
+          <w:b/>
+          <w:kern w:val="0"/>
+          <w:sz w:val="32"/>
+          <w:szCs w:val="32"/>
+          <w:lang w:val="en-US" w:eastAsia="uk-UA"/>
+          <w14:ligatures w14:val="none"/>
+        </w:rPr>
+      </w:pPr>
+      <w:r>
+        <w:rPr/>
+      </w:r>
+    </w:p>
+    <w:p>
+      <w:pPr>
+        <w:pStyle w:val="Normal"/>
+        <w:spacing w:lineRule="auto" w:line="276" w:before="0" w:after="0"/>
+        <w:jc w:val="center"/>
+        <w:rPr>
+          <w:rFonts w:ascii="Times New Roman" w:hAnsi="Times New Roman" w:eastAsia="Times New Roman" w:cs="Times New Roman"/>
+          <w:b/>
+          <w:b/>
+          <w:kern w:val="0"/>
+          <w:sz w:val="32"/>
+          <w:szCs w:val="32"/>
+          <w:lang w:val="en-US" w:eastAsia="uk-UA"/>
+          <w14:ligatures w14:val="none"/>
+        </w:rPr>
+      </w:pPr>
+      <w:r>
+        <w:rPr/>
+      </w:r>
+    </w:p>
+    <w:p>
+      <w:pPr>
+        <w:pStyle w:val="Normal"/>
+        <w:spacing w:lineRule="auto" w:line="276" w:before="0" w:after="0"/>
+        <w:jc w:val="center"/>
+        <w:rPr>
+          <w:rFonts w:ascii="Times New Roman" w:hAnsi="Times New Roman" w:eastAsia="Times New Roman" w:cs="Times New Roman"/>
+          <w:b/>
+          <w:b/>
+          <w:kern w:val="0"/>
+          <w:sz w:val="32"/>
+          <w:szCs w:val="32"/>
+          <w:lang w:val="en-US" w:eastAsia="uk-UA"/>
+          <w14:ligatures w14:val="none"/>
+        </w:rPr>
+      </w:pPr>
+      <w:r>
+        <w:rPr/>
+      </w:r>
+    </w:p>
+    <w:p>
+      <w:pPr>
+        <w:pStyle w:val="Normal"/>
+        <w:spacing w:lineRule="auto" w:line="276" w:before="0" w:after="0"/>
+        <w:jc w:val="center"/>
+        <w:rPr>
+          <w:rFonts w:ascii="Times New Roman" w:hAnsi="Times New Roman" w:eastAsia="Times New Roman" w:cs="Times New Roman"/>
+          <w:b/>
+          <w:b/>
+          <w:kern w:val="0"/>
+          <w:sz w:val="32"/>
+          <w:szCs w:val="32"/>
+          <w:lang w:val="en-US" w:eastAsia="uk-UA"/>
+          <w14:ligatures w14:val="none"/>
+        </w:rPr>
+      </w:pPr>
+      <w:r>
+        <w:rPr/>
+      </w:r>
+    </w:p>
+    <w:p>
+      <w:pPr>
+        <w:pStyle w:val="Normal"/>
+        <w:spacing w:lineRule="auto" w:line="276" w:before="0" w:after="0"/>
+        <w:jc w:val="center"/>
+        <w:rPr>
+          <w:rFonts w:ascii="Times New Roman" w:hAnsi="Times New Roman" w:eastAsia="Times New Roman" w:cs="Times New Roman"/>
+          <w:b/>
+          <w:b/>
+          <w:kern w:val="0"/>
+          <w:sz w:val="32"/>
+          <w:szCs w:val="32"/>
+          <w:lang w:val="en-US" w:eastAsia="uk-UA"/>
+          <w14:ligatures w14:val="none"/>
+        </w:rPr>
+      </w:pPr>
+      <w:r>
+        <w:rPr/>
+      </w:r>
+    </w:p>
+    <w:p>
+      <w:pPr>
+        <w:pStyle w:val="Normal"/>
+        <w:spacing w:lineRule="auto" w:line="276" w:before="0" w:after="0"/>
+        <w:jc w:val="center"/>
+        <w:rPr>
+          <w:rFonts w:ascii="Times New Roman" w:hAnsi="Times New Roman" w:eastAsia="Times New Roman" w:cs="Times New Roman"/>
+          <w:b/>
+          <w:b/>
+          <w:kern w:val="0"/>
+          <w:sz w:val="32"/>
+          <w:szCs w:val="32"/>
+          <w:lang w:val="en-US" w:eastAsia="uk-UA"/>
+          <w14:ligatures w14:val="none"/>
+        </w:rPr>
+      </w:pPr>
+      <w:r>
+        <w:rPr/>
+      </w:r>
+    </w:p>
+    <w:p>
+      <w:pPr>
+        <w:pStyle w:val="Normal"/>
+        <w:spacing w:lineRule="auto" w:line="276" w:before="0" w:after="0"/>
+        <w:jc w:val="center"/>
+        <w:rPr>
+          <w:rFonts w:ascii="Times New Roman" w:hAnsi="Times New Roman" w:eastAsia="Times New Roman" w:cs="Times New Roman"/>
+          <w:b/>
+          <w:b/>
+          <w:kern w:val="0"/>
+          <w:sz w:val="32"/>
+          <w:szCs w:val="32"/>
+          <w:lang w:val="en-US" w:eastAsia="uk-UA"/>
+          <w14:ligatures w14:val="none"/>
+        </w:rPr>
+      </w:pPr>
+      <w:r>
+        <w:rPr/>
+      </w:r>
+    </w:p>
+    <w:p>
+      <w:pPr>
+        <w:pStyle w:val="Normal"/>
+        <w:spacing w:lineRule="auto" w:line="276" w:before="0" w:after="0"/>
+        <w:jc w:val="center"/>
+        <w:rPr>
+          <w:rFonts w:ascii="Times New Roman" w:hAnsi="Times New Roman" w:eastAsia="Times New Roman" w:cs="Times New Roman"/>
+          <w:b/>
+          <w:b/>
+          <w:kern w:val="0"/>
+          <w:sz w:val="32"/>
+          <w:szCs w:val="32"/>
+          <w:lang w:val="en-US" w:eastAsia="uk-UA"/>
+          <w14:ligatures w14:val="none"/>
+        </w:rPr>
+      </w:pPr>
+      <w:r>
+        <w:rPr/>
+      </w:r>
+    </w:p>
+    <w:p>
+      <w:pPr>
+        <w:pStyle w:val="Normal"/>
+        <w:spacing w:lineRule="auto" w:line="276" w:before="0" w:after="0"/>
+        <w:jc w:val="center"/>
+        <w:rPr>
+          <w:rFonts w:ascii="Times New Roman" w:hAnsi="Times New Roman" w:eastAsia="Times New Roman" w:cs="Times New Roman"/>
+          <w:b/>
+          <w:b/>
+          <w:kern w:val="0"/>
+          <w:sz w:val="32"/>
+          <w:szCs w:val="32"/>
+          <w:lang w:val="en-US" w:eastAsia="uk-UA"/>
+          <w14:ligatures w14:val="none"/>
+        </w:rPr>
+      </w:pPr>
+      <w:r>
+        <w:rPr/>
+      </w:r>
+    </w:p>
+    <w:p>
+      <w:pPr>
+        <w:pStyle w:val="Normal"/>
+        <w:spacing w:lineRule="auto" w:line="276" w:before="0" w:after="0"/>
+        <w:jc w:val="center"/>
+        <w:rPr>
+          <w:rFonts w:ascii="Times New Roman" w:hAnsi="Times New Roman" w:eastAsia="Times New Roman" w:cs="Times New Roman"/>
+          <w:b/>
+          <w:b/>
+          <w:kern w:val="0"/>
+          <w:sz w:val="32"/>
+          <w:szCs w:val="32"/>
+          <w:lang w:val="en-US" w:eastAsia="uk-UA"/>
+          <w14:ligatures w14:val="none"/>
+        </w:rPr>
+      </w:pPr>
+      <w:r>
+        <w:rPr/>
+      </w:r>
+    </w:p>
+    <w:p>
+      <w:pPr>
+        <w:pStyle w:val="Normal"/>
+        <w:spacing w:lineRule="auto" w:line="276" w:before="0" w:after="0"/>
+        <w:jc w:val="center"/>
+        <w:rPr>
+          <w:rFonts w:ascii="Times New Roman" w:hAnsi="Times New Roman" w:eastAsia="Times New Roman" w:cs="Times New Roman"/>
+          <w:b/>
+          <w:b/>
+          <w:kern w:val="0"/>
+          <w:sz w:val="32"/>
+          <w:szCs w:val="32"/>
+          <w:lang w:val="en-US" w:eastAsia="uk-UA"/>
+          <w14:ligatures w14:val="none"/>
+        </w:rPr>
+      </w:pPr>
+      <w:r>
+        <w:rPr/>
+      </w:r>
+    </w:p>
+    <w:p>
+      <w:pPr>
+        <w:pStyle w:val="Normal"/>
+        <w:spacing w:lineRule="auto" w:line="276" w:before="0" w:after="0"/>
+        <w:jc w:val="center"/>
+        <w:rPr>
+          <w:rFonts w:ascii="Times New Roman" w:hAnsi="Times New Roman" w:eastAsia="Times New Roman" w:cs="Times New Roman"/>
+          <w:b/>
+          <w:b/>
+          <w:kern w:val="0"/>
+          <w:sz w:val="32"/>
+          <w:szCs w:val="32"/>
+          <w:lang w:val="en-US" w:eastAsia="uk-UA"/>
+          <w14:ligatures w14:val="none"/>
+        </w:rPr>
+      </w:pPr>
+      <w:r>
+        <w:rPr/>
+      </w:r>
+    </w:p>
+    <w:p>
+      <w:pPr>
+        <w:pStyle w:val="Normal"/>
+        <w:spacing w:lineRule="auto" w:line="276" w:before="0" w:after="0"/>
+        <w:jc w:val="center"/>
+        <w:rPr>
+          <w:rFonts w:ascii="Times New Roman" w:hAnsi="Times New Roman" w:eastAsia="Times New Roman" w:cs="Times New Roman"/>
+          <w:b/>
+          <w:b/>
+          <w:kern w:val="0"/>
+          <w:sz w:val="32"/>
+          <w:szCs w:val="32"/>
+          <w:lang w:val="en-US" w:eastAsia="uk-UA"/>
+          <w14:ligatures w14:val="none"/>
+        </w:rPr>
+      </w:pPr>
+      <w:r>
+        <w:rPr/>
+      </w:r>
+    </w:p>
+    <w:p>
+      <w:pPr>
+        <w:pStyle w:val="Normal"/>
+        <w:spacing w:lineRule="auto" w:line="276" w:before="0" w:after="0"/>
+        <w:rPr>
+          <w:rFonts w:ascii="Times New Roman" w:hAnsi="Times New Roman" w:eastAsia="Times New Roman" w:cs="Times New Roman"/>
+          <w:bCs/>
+          <w:color w:val="333333"/>
+          <w:kern w:val="0"/>
+          <w:sz w:val="28"/>
+          <w:szCs w:val="28"/>
+          <w:highlight w:val="white"/>
+          <w:lang w:val="en-US" w:eastAsia="uk-UA"/>
+          <w14:ligatures w14:val="none"/>
+        </w:rPr>
+      </w:pPr>
+      <w:r>
+        <w:rPr>
+          <w:rFonts w:eastAsia="Times New Roman" w:cs="Times New Roman" w:ascii="Times New Roman" w:hAnsi="Times New Roman"/>
+          <w:bCs/>
+          <w:color w:val="333333"/>
+          <w:kern w:val="0"/>
+          <w:sz w:val="28"/>
+          <w:szCs w:val="28"/>
+          <w:highlight w:val="white"/>
+          <w:lang w:eastAsia="uk-UA"/>
+          <w14:ligatures w14:val="none"/>
+        </w:rPr>
+        <w:t xml:space="preserve">Зайняло часу – </w:t>
+      </w:r>
+      <w:r>
+        <w:rPr>
+          <w:rFonts w:eastAsia="Times New Roman" w:cs="Times New Roman" w:ascii="Times New Roman" w:hAnsi="Times New Roman"/>
+          <w:bCs/>
+          <w:color w:val="333333"/>
+          <w:kern w:val="0"/>
+          <w:sz w:val="28"/>
+          <w:szCs w:val="28"/>
+          <w:highlight w:val="white"/>
+          <w:lang w:eastAsia="uk-UA"/>
+          <w14:ligatures w14:val="none"/>
+        </w:rPr>
+        <w:t>4</w:t>
+      </w:r>
+      <w:r>
+        <w:rPr>
+          <w:rFonts w:eastAsia="Times New Roman" w:cs="Times New Roman" w:ascii="Times New Roman" w:hAnsi="Times New Roman"/>
+          <w:bCs/>
+          <w:color w:val="333333"/>
+          <w:kern w:val="0"/>
+          <w:sz w:val="28"/>
+          <w:szCs w:val="28"/>
+          <w:highlight w:val="white"/>
+          <w:lang w:val="en-US" w:eastAsia="uk-UA"/>
+          <w14:ligatures w14:val="none"/>
+        </w:rPr>
+        <w:t>0</w:t>
+      </w:r>
+      <w:r>
+        <w:rPr>
+          <w:rFonts w:eastAsia="Times New Roman" w:cs="Times New Roman" w:ascii="Times New Roman" w:hAnsi="Times New Roman"/>
+          <w:bCs/>
+          <w:color w:val="333333"/>
+          <w:kern w:val="0"/>
+          <w:sz w:val="28"/>
+          <w:szCs w:val="28"/>
+          <w:highlight w:val="white"/>
+          <w:lang w:eastAsia="uk-UA"/>
+          <w14:ligatures w14:val="none"/>
+        </w:rPr>
+        <w:t xml:space="preserve"> </w:t>
+      </w:r>
+      <w:r>
+        <w:rPr>
+          <w:rFonts w:eastAsia="Times New Roman" w:cs="Times New Roman" w:ascii="Times New Roman" w:hAnsi="Times New Roman"/>
+          <w:bCs/>
+          <w:color w:val="333333"/>
+          <w:kern w:val="0"/>
+          <w:sz w:val="28"/>
+          <w:szCs w:val="28"/>
+          <w:highlight w:val="white"/>
+          <w:lang w:val="ru-RU" w:eastAsia="uk-UA"/>
+          <w14:ligatures w14:val="none"/>
+        </w:rPr>
+        <w:t>хвилин</w:t>
+      </w:r>
+    </w:p>
+    <w:p>
+      <w:pPr>
+        <w:pStyle w:val="Normal"/>
+        <w:rPr>
+          <w:rFonts w:ascii="Times New Roman" w:hAnsi="Times New Roman" w:eastAsia="Times New Roman" w:cs="Times New Roman"/>
+          <w:bCs/>
+          <w:color w:val="333333"/>
+          <w:kern w:val="0"/>
+          <w:sz w:val="28"/>
+          <w:szCs w:val="28"/>
+          <w:highlight w:val="white"/>
+          <w:lang w:val="en-US" w:eastAsia="uk-UA"/>
+          <w14:ligatures w14:val="none"/>
+        </w:rPr>
+      </w:pPr>
+      <w:r>
+        <w:rPr>
+          <w:rFonts w:eastAsia="Times New Roman" w:cs="Times New Roman" w:ascii="Times New Roman" w:hAnsi="Times New Roman"/>
+          <w:bCs/>
+          <w:color w:val="333333"/>
+          <w:kern w:val="0"/>
+          <w:sz w:val="28"/>
+          <w:szCs w:val="28"/>
+          <w:highlight w:val="white"/>
+          <w:lang w:val="en-US" w:eastAsia="uk-UA"/>
+          <w14:ligatures w14:val="none"/>
+        </w:rPr>
+      </w:r>
+    </w:p>
+    <w:p>
+      <w:pPr>
+        <w:pStyle w:val="Normal"/>
+        <w:rPr>
+          <w:rFonts w:ascii="Times New Roman" w:hAnsi="Times New Roman" w:eastAsia="Times New Roman" w:cs="Times New Roman"/>
+          <w:bCs/>
+          <w:kern w:val="0"/>
+          <w:sz w:val="32"/>
+          <w:szCs w:val="32"/>
+          <w:lang w:val="en-US" w:eastAsia="uk-UA"/>
+          <w14:ligatures w14:val="none"/>
+        </w:rPr>
+      </w:pPr>
+      <w:r>
+        <w:rPr>
+          <w:rFonts w:eastAsia="Times New Roman" w:cs="Times New Roman" w:ascii="Times New Roman" w:hAnsi="Times New Roman"/>
+          <w:b/>
+          <w:kern w:val="0"/>
+          <w:sz w:val="32"/>
+          <w:szCs w:val="32"/>
+          <w:lang w:eastAsia="uk-UA"/>
+          <w14:ligatures w14:val="none"/>
+        </w:rPr>
+        <w:t>Завдання №</w:t>
+      </w:r>
+      <w:r>
+        <w:rPr>
+          <w:rFonts w:eastAsia="Times New Roman" w:cs="Times New Roman" w:ascii="Times New Roman" w:hAnsi="Times New Roman"/>
+          <w:b/>
+          <w:kern w:val="0"/>
+          <w:sz w:val="32"/>
+          <w:szCs w:val="32"/>
+          <w:lang w:val="en-US" w:eastAsia="uk-UA"/>
+          <w14:ligatures w14:val="none"/>
+        </w:rPr>
+        <w:t>6</w:t>
+      </w:r>
+      <w:r>
+        <w:rPr>
+          <w:rFonts w:eastAsia="Times New Roman" w:cs="Times New Roman" w:ascii="Times New Roman" w:hAnsi="Times New Roman"/>
+          <w:b/>
+          <w:kern w:val="0"/>
+          <w:sz w:val="32"/>
+          <w:szCs w:val="32"/>
+          <w:lang w:eastAsia="uk-UA"/>
+          <w14:ligatures w14:val="none"/>
+        </w:rPr>
+        <w:t xml:space="preserve"> – Algotester lab </w:t>
+      </w:r>
+      <w:r>
+        <w:rPr>
+          <w:rFonts w:eastAsia="Times New Roman" w:cs="Times New Roman" w:ascii="Times New Roman" w:hAnsi="Times New Roman"/>
+          <w:b/>
+          <w:kern w:val="0"/>
+          <w:sz w:val="32"/>
+          <w:szCs w:val="32"/>
+          <w:lang w:val="en-US" w:eastAsia="uk-UA"/>
+          <w14:ligatures w14:val="none"/>
+        </w:rPr>
+        <w:t>4</w:t>
+      </w:r>
+      <w:r>
+        <w:rPr>
+          <w:rFonts w:eastAsia="Times New Roman" w:cs="Times New Roman" w:ascii="Times New Roman" w:hAnsi="Times New Roman"/>
+          <w:b/>
+          <w:kern w:val="0"/>
+          <w:sz w:val="32"/>
+          <w:szCs w:val="32"/>
+          <w:lang w:eastAsia="uk-UA"/>
+          <w14:ligatures w14:val="none"/>
+        </w:rPr>
+        <w:t xml:space="preserve"> variant </w:t>
+      </w:r>
+      <w:r>
+        <w:rPr>
+          <w:rFonts w:eastAsia="Times New Roman" w:cs="Times New Roman" w:ascii="Times New Roman" w:hAnsi="Times New Roman"/>
+          <w:b/>
+          <w:kern w:val="0"/>
+          <w:sz w:val="32"/>
+          <w:szCs w:val="32"/>
+          <w:lang w:val="en-US" w:eastAsia="uk-UA"/>
+          <w14:ligatures w14:val="none"/>
+        </w:rPr>
+        <w:t>1</w:t>
+      </w:r>
+    </w:p>
+    <w:p>
+      <w:pPr>
+        <w:pStyle w:val="Normal"/>
+        <w:rPr>
+          <w:rFonts w:ascii="Times New Roman" w:hAnsi="Times New Roman" w:eastAsia="Times New Roman" w:cs="Times New Roman"/>
+          <w:bCs/>
+          <w:kern w:val="0"/>
+          <w:sz w:val="32"/>
+          <w:szCs w:val="32"/>
+          <w:lang w:val="en-US" w:eastAsia="uk-UA"/>
+          <w14:ligatures w14:val="none"/>
+        </w:rPr>
+      </w:pPr>
+      <w:r>
+        <w:rPr/>
+      </w:r>
+    </w:p>
+    <w:p>
+      <w:pPr>
+        <w:pStyle w:val="Normal"/>
+        <w:spacing w:lineRule="auto" w:line="276" w:before="0" w:after="0"/>
+        <w:jc w:val="center"/>
+        <w:rPr>
+          <w:rFonts w:ascii="Times New Roman" w:hAnsi="Times New Roman" w:eastAsia="Times New Roman" w:cs="Times New Roman"/>
+          <w:b/>
+          <w:b/>
+          <w:kern w:val="0"/>
+          <w:sz w:val="32"/>
+          <w:szCs w:val="32"/>
+          <w:lang w:eastAsia="uk-UA"/>
+          <w14:ligatures w14:val="none"/>
+        </w:rPr>
+      </w:pPr>
+      <w:r>
+        <w:rPr/>
+      </w:r>
+    </w:p>
+    <w:p>
+      <w:pPr>
+        <w:pStyle w:val="Normal"/>
+        <w:spacing w:lineRule="auto" w:line="276" w:before="0" w:after="0"/>
+        <w:rPr>
+          <w:rFonts w:ascii="Times New Roman" w:hAnsi="Times New Roman" w:eastAsia="Times New Roman" w:cs="Times New Roman"/>
+          <w:bCs/>
+          <w:color w:val="333333"/>
+          <w:kern w:val="0"/>
+          <w:sz w:val="28"/>
+          <w:szCs w:val="28"/>
+          <w:highlight w:val="white"/>
+          <w:lang w:eastAsia="uk-UA"/>
+          <w14:ligatures w14:val="none"/>
+        </w:rPr>
+      </w:pPr>
+      <w:r>
+        <w:rPr>
+          <w:rFonts w:eastAsia="Times New Roman" w:cs="Times New Roman" w:ascii="Times New Roman" w:hAnsi="Times New Roman"/>
+          <w:bCs/>
+          <w:color w:val="333333"/>
+          <w:kern w:val="0"/>
+          <w:sz w:val="28"/>
+          <w:szCs w:val="28"/>
+          <w:highlight w:val="white"/>
+          <w:lang w:eastAsia="uk-UA"/>
+          <w14:ligatures w14:val="none"/>
+        </w:rPr>
+        <w:t>Зайняло часу – 30 хвилин</w:t>
+      </w:r>
+    </w:p>
+    <w:p>
+      <w:pPr>
+        <w:pStyle w:val="Normal"/>
+        <w:rPr>
+          <w:rFonts w:ascii="Times New Roman" w:hAnsi="Times New Roman" w:eastAsia="Times New Roman" w:cs="Times New Roman"/>
+          <w:bCs/>
+          <w:color w:val="333333"/>
+          <w:kern w:val="0"/>
+          <w:sz w:val="28"/>
+          <w:szCs w:val="28"/>
+          <w:highlight w:val="white"/>
+          <w:lang w:eastAsia="uk-UA"/>
+          <w14:ligatures w14:val="none"/>
+        </w:rPr>
+      </w:pPr>
+      <w:r>
+        <w:rPr>
+          <w:rFonts w:eastAsia="Times New Roman" w:cs="Times New Roman" w:ascii="Times New Roman" w:hAnsi="Times New Roman"/>
+          <w:bCs/>
+          <w:color w:val="333333"/>
+          <w:kern w:val="0"/>
+          <w:sz w:val="28"/>
+          <w:szCs w:val="28"/>
+          <w:highlight w:val="white"/>
+          <w:lang w:eastAsia="uk-UA"/>
+          <w14:ligatures w14:val="none"/>
+        </w:rPr>
+      </w:r>
+    </w:p>
+    <w:p>
+      <w:pPr>
+        <w:pStyle w:val="Normal"/>
+        <w:rPr>
+          <w:rFonts w:ascii="Times New Roman" w:hAnsi="Times New Roman" w:eastAsia="Times New Roman" w:cs="Times New Roman"/>
+          <w:bCs/>
+          <w:kern w:val="0"/>
+          <w:sz w:val="32"/>
+          <w:szCs w:val="32"/>
+          <w:lang w:eastAsia="uk-UA"/>
+          <w14:ligatures w14:val="none"/>
+        </w:rPr>
+      </w:pPr>
+      <w:r>
+        <w:rPr>
+          <w:rFonts w:eastAsia="Times New Roman" w:cs="Times New Roman" w:ascii="Times New Roman" w:hAnsi="Times New Roman"/>
+          <w:b/>
+          <w:kern w:val="0"/>
+          <w:sz w:val="32"/>
+          <w:szCs w:val="32"/>
+          <w:lang w:eastAsia="uk-UA"/>
+          <w14:ligatures w14:val="none"/>
+        </w:rPr>
+        <w:t>Завдання №7 – Algotester lab 4 variant 3</w:t>
+      </w:r>
+    </w:p>
+    <w:p>
+      <w:pPr>
+        <w:pStyle w:val="Normal"/>
+        <w:spacing w:lineRule="auto" w:line="276" w:before="0" w:after="0"/>
+        <w:jc w:val="center"/>
+        <w:rPr>
+          <w:rFonts w:ascii="Times New Roman" w:hAnsi="Times New Roman" w:eastAsia="Times New Roman" w:cs="Times New Roman"/>
+          <w:b/>
+          <w:b/>
+          <w:kern w:val="0"/>
+          <w:sz w:val="32"/>
+          <w:szCs w:val="32"/>
+          <w:lang w:eastAsia="uk-UA"/>
+          <w14:ligatures w14:val="none"/>
+        </w:rPr>
+      </w:pPr>
+      <w:r>
+        <w:rPr/>
+      </w:r>
+    </w:p>
+    <w:p>
+      <w:pPr>
+        <w:pStyle w:val="Normal"/>
+        <w:spacing w:lineRule="auto" w:line="276" w:before="0" w:after="0"/>
+        <w:rPr>
+          <w:rFonts w:ascii="Times New Roman" w:hAnsi="Times New Roman" w:eastAsia="Times New Roman" w:cs="Times New Roman"/>
+          <w:bCs/>
+          <w:color w:val="333333"/>
+          <w:kern w:val="0"/>
+          <w:sz w:val="28"/>
+          <w:szCs w:val="28"/>
+          <w:highlight w:val="white"/>
+          <w:lang w:eastAsia="uk-UA"/>
+          <w14:ligatures w14:val="none"/>
+        </w:rPr>
+      </w:pPr>
+      <w:r>
+        <w:rPr>
+          <w:rFonts w:eastAsia="Times New Roman" w:cs="Times New Roman" w:ascii="Times New Roman" w:hAnsi="Times New Roman"/>
+          <w:bCs/>
+          <w:color w:val="333333"/>
+          <w:kern w:val="0"/>
+          <w:sz w:val="28"/>
+          <w:szCs w:val="28"/>
+          <w:highlight w:val="white"/>
+          <w:lang w:eastAsia="uk-UA"/>
+          <w14:ligatures w14:val="none"/>
+        </w:rPr>
+        <w:t xml:space="preserve">Зайняло часу – </w:t>
+      </w:r>
+      <w:r>
+        <w:rPr>
+          <w:rFonts w:eastAsia="Times New Roman" w:cs="Times New Roman" w:ascii="Times New Roman" w:hAnsi="Times New Roman"/>
+          <w:bCs/>
+          <w:color w:val="333333"/>
+          <w:kern w:val="0"/>
+          <w:sz w:val="28"/>
+          <w:szCs w:val="28"/>
+          <w:highlight w:val="white"/>
+          <w:lang w:val="en-US" w:eastAsia="uk-UA"/>
+          <w14:ligatures w14:val="none"/>
+        </w:rPr>
+        <w:t xml:space="preserve">1.5 </w:t>
+      </w:r>
+      <w:r>
+        <w:rPr>
+          <w:rFonts w:eastAsia="Times New Roman" w:cs="Times New Roman" w:ascii="Times New Roman" w:hAnsi="Times New Roman"/>
+          <w:bCs/>
+          <w:color w:val="333333"/>
+          <w:kern w:val="0"/>
+          <w:sz w:val="28"/>
+          <w:szCs w:val="28"/>
+          <w:highlight w:val="white"/>
+          <w:lang w:val="uk-UA" w:eastAsia="uk-UA"/>
+          <w14:ligatures w14:val="none"/>
+        </w:rPr>
+        <w:t>години</w:t>
+      </w:r>
+    </w:p>
+    <w:p>
+      <w:pPr>
+        <w:pStyle w:val="Normal"/>
+        <w:spacing w:lineRule="auto" w:line="276" w:before="0" w:after="0"/>
+        <w:rPr>
+          <w:rFonts w:ascii="Times New Roman" w:hAnsi="Times New Roman" w:eastAsia="Times New Roman" w:cs="Times New Roman"/>
+          <w:bCs/>
+          <w:color w:val="333333"/>
+          <w:kern w:val="0"/>
+          <w:sz w:val="28"/>
+          <w:szCs w:val="28"/>
+          <w:highlight w:val="white"/>
+          <w:lang w:eastAsia="uk-UA"/>
+          <w14:ligatures w14:val="none"/>
+        </w:rPr>
+      </w:pPr>
+      <w:r>
+        <w:rPr>
+          <w:rFonts w:eastAsia="Times New Roman" w:cs="Times New Roman" w:ascii="Times New Roman" w:hAnsi="Times New Roman"/>
+          <w:bCs/>
+          <w:color w:val="333333"/>
+          <w:kern w:val="0"/>
+          <w:sz w:val="28"/>
+          <w:szCs w:val="28"/>
+          <w:highlight w:val="white"/>
+          <w:lang w:eastAsia="uk-UA"/>
+          <w14:ligatures w14:val="none"/>
+        </w:rPr>
+      </w:r>
+    </w:p>
+    <w:p>
+      <w:pPr>
+        <w:pStyle w:val="Normal"/>
+        <w:rPr>
+          <w:rFonts w:ascii="Times New Roman" w:hAnsi="Times New Roman" w:eastAsia="Times New Roman" w:cs="Times New Roman"/>
+          <w:bCs/>
+          <w:kern w:val="0"/>
+          <w:sz w:val="32"/>
+          <w:szCs w:val="32"/>
+          <w:lang w:eastAsia="uk-UA"/>
+          <w14:ligatures w14:val="none"/>
+        </w:rPr>
+      </w:pPr>
+      <w:r>
+        <w:rPr>
+          <w:rFonts w:eastAsia="Times New Roman" w:cs="Times New Roman" w:ascii="Times New Roman" w:hAnsi="Times New Roman"/>
+          <w:b/>
+          <w:kern w:val="0"/>
+          <w:sz w:val="32"/>
+          <w:szCs w:val="32"/>
+          <w:lang w:eastAsia="uk-UA"/>
+          <w14:ligatures w14:val="none"/>
+        </w:rPr>
+        <w:t>Завдання №8 – Algotester lab 6 variant 3</w:t>
+      </w:r>
+    </w:p>
+    <w:p>
+      <w:pPr>
+        <w:pStyle w:val="Normal"/>
+        <w:spacing w:lineRule="auto" w:line="276" w:before="0" w:after="0"/>
+        <w:jc w:val="center"/>
+        <w:rPr>
+          <w:rFonts w:ascii="Times New Roman" w:hAnsi="Times New Roman" w:eastAsia="Times New Roman" w:cs="Times New Roman"/>
+          <w:b/>
+          <w:b/>
+          <w:kern w:val="0"/>
+          <w:sz w:val="32"/>
+          <w:szCs w:val="32"/>
+          <w:lang w:eastAsia="uk-UA"/>
+          <w14:ligatures w14:val="none"/>
+        </w:rPr>
+      </w:pPr>
+      <w:r>
+        <w:rPr/>
+      </w:r>
+    </w:p>
+    <w:p>
+      <w:pPr>
+        <w:pStyle w:val="Normal"/>
+        <w:spacing w:lineRule="auto" w:line="276" w:before="0" w:after="0"/>
+        <w:rPr>
+          <w:rFonts w:ascii="Times New Roman" w:hAnsi="Times New Roman" w:eastAsia="Times New Roman" w:cs="Times New Roman"/>
+          <w:bCs/>
+          <w:color w:val="333333"/>
+          <w:kern w:val="0"/>
+          <w:sz w:val="28"/>
+          <w:szCs w:val="28"/>
+          <w:highlight w:val="white"/>
+          <w:lang w:val="en-US" w:eastAsia="uk-UA"/>
+          <w14:ligatures w14:val="none"/>
+        </w:rPr>
+      </w:pPr>
+      <w:r>
+        <w:rPr>
+          <w:rFonts w:eastAsia="Times New Roman" w:cs="Times New Roman" w:ascii="Times New Roman" w:hAnsi="Times New Roman"/>
+          <w:bCs/>
+          <w:color w:val="333333"/>
+          <w:kern w:val="0"/>
+          <w:highlight w:val="white"/>
+          <w:lang w:val="uk-UA" w:eastAsia="uk-UA"/>
+          <w14:ligatures w14:val="none"/>
+        </w:rPr>
+        <w:t>Зайняло часу – дві години</w:t>
+      </w:r>
+    </w:p>
+    <w:p>
+      <w:pPr>
+        <w:pStyle w:val="Normal"/>
+        <w:spacing w:lineRule="auto" w:line="276" w:before="0" w:after="0"/>
+        <w:rPr>
+          <w:rFonts w:ascii="Times New Roman" w:hAnsi="Times New Roman" w:eastAsia="Times New Roman" w:cs="Times New Roman"/>
+          <w:bCs/>
+          <w:color w:val="333333"/>
+          <w:kern w:val="0"/>
+          <w:sz w:val="28"/>
+          <w:szCs w:val="28"/>
+          <w:highlight w:val="white"/>
+          <w:lang w:val="en-US" w:eastAsia="uk-UA"/>
+          <w14:ligatures w14:val="none"/>
+        </w:rPr>
+      </w:pPr>
+      <w:r>
+        <w:rPr/>
+      </w:r>
+    </w:p>
+    <w:p>
+      <w:pPr>
+        <w:pStyle w:val="Normal"/>
+        <w:bidi w:val="0"/>
+        <w:jc w:val="start"/>
+        <w:rPr>
+          <w:b w:val="false"/>
+          <w:b w:val="false"/>
+          <w:bCs w:val="false"/>
+        </w:rPr>
+      </w:pPr>
+      <w:r>
+        <w:rPr>
+          <w:b w:val="false"/>
+          <w:bCs w:val="false"/>
+        </w:rPr>
+      </w:r>
+    </w:p>
+    <w:p>
+      <w:pPr>
+        <w:pStyle w:val="Normal"/>
+        <w:bidi w:val="0"/>
+        <w:jc w:val="start"/>
+        <w:rPr>
+          <w:b w:val="false"/>
+          <w:b w:val="false"/>
+          <w:bCs w:val="false"/>
+        </w:rPr>
+      </w:pPr>
+      <w:r>
+        <w:rPr>
+          <w:b w:val="false"/>
+          <w:bCs w:val="false"/>
+        </w:rPr>
+      </w:r>
+      <w:r>
+        <w:br w:type="page"/>
+      </w:r>
+    </w:p>
+    <w:p>
+      <w:pPr>
+        <w:pStyle w:val="Normal"/>
         <w:bidi w:val="0"/>
         <w:jc w:val="center"/>
         <w:rPr>
@@ -1223,41 +8009,17 @@
           <w:bCs/>
           <w:sz w:val="28"/>
           <w:szCs w:val="28"/>
-          <w:lang w:val="en-US"/>
-        </w:rPr>
-      </w:pPr>
-      <w:r>
-        <w:rPr>
-          <w:rFonts w:ascii="Times New Roman" w:hAnsi="Times New Roman"/>
-          <w:b/>
-          <w:bCs/>
-          <w:sz w:val="28"/>
-          <w:szCs w:val="28"/>
-          <w:lang w:val="en-US"/>
-        </w:rPr>
-        <w:t xml:space="preserve">Epic </w:t>
-      </w:r>
-      <w:r>
-        <w:rPr>
-          <w:rFonts w:ascii="Times New Roman" w:hAnsi="Times New Roman"/>
-          <w:b/>
-          <w:bCs/>
-          <w:sz w:val="28"/>
-          <w:szCs w:val="28"/>
           <w:lang w:val="uk-UA"/>
         </w:rPr>
-        <w:t xml:space="preserve">№ </w:t>
-      </w:r>
-      <w:r>
-        <w:rPr>
-          <w:rFonts w:ascii="Times New Roman" w:hAnsi="Times New Roman"/>
-          <w:b/>
-          <w:bCs/>
-          <w:sz w:val="28"/>
-          <w:szCs w:val="28"/>
-          <w:lang w:val="en-US"/>
-        </w:rPr>
-        <w:t>5</w:t>
+      </w:pPr>
+      <w:r>
+        <w:rPr>
+          <w:rFonts w:ascii="Times New Roman" w:hAnsi="Times New Roman"/>
+          <w:sz w:val="28"/>
+          <w:szCs w:val="28"/>
+          <w:lang w:val="uk-UA"/>
+        </w:rPr>
+        <w:t>Скріншоти виконаних завдань з алготестеру</w:t>
       </w:r>
     </w:p>
     <w:p>
@@ -1266,21 +8028,15 @@
         <w:bidi w:val="0"/>
         <w:jc w:val="start"/>
         <w:rPr>
-          <w:rFonts w:ascii="Times New Roman" w:hAnsi="Times New Roman"/>
-          <w:b/>
-          <w:b/>
-          <w:bCs/>
-          <w:sz w:val="28"/>
-          <w:szCs w:val="28"/>
-        </w:rPr>
-      </w:pPr>
-      <w:r>
-        <w:rPr>
-          <w:rFonts w:ascii="Times New Roman" w:hAnsi="Times New Roman"/>
-          <w:b/>
-          <w:bCs/>
-          <w:sz w:val="28"/>
-          <w:szCs w:val="28"/>
+          <w:b w:val="false"/>
+          <w:b w:val="false"/>
+          <w:bCs w:val="false"/>
+        </w:rPr>
+      </w:pPr>
+      <w:r>
+        <w:rPr>
+          <w:b w:val="false"/>
+          <w:bCs w:val="false"/>
         </w:rPr>
       </w:r>
     </w:p>
@@ -1290,110 +8046,16 @@
         <w:bidi w:val="0"/>
         <w:jc w:val="start"/>
         <w:rPr>
-          <w:rFonts w:ascii="Times New Roman" w:hAnsi="Times New Roman"/>
-          <w:b/>
-          <w:b/>
-          <w:bCs/>
-          <w:sz w:val="28"/>
-          <w:szCs w:val="28"/>
-        </w:rPr>
-      </w:pPr>
-      <w:r>
-        <w:rPr>
-          <w:rFonts w:ascii="Times New Roman" w:hAnsi="Times New Roman"/>
-          <w:b/>
-          <w:bCs/>
-          <w:sz w:val="28"/>
-          <w:szCs w:val="28"/>
-        </w:rPr>
-        <w:t xml:space="preserve">Тема: </w:t>
-      </w:r>
-      <w:r>
-        <w:rPr>
-          <w:rFonts w:ascii="Times New Roman" w:hAnsi="Times New Roman"/>
-          <w:b w:val="false"/>
-          <w:bCs w:val="false"/>
-          <w:sz w:val="28"/>
-          <w:szCs w:val="28"/>
-        </w:rPr>
-        <w:t>мова С++,</w:t>
-      </w:r>
-      <w:r>
-        <w:rPr>
-          <w:rFonts w:ascii="Times New Roman" w:hAnsi="Times New Roman"/>
-          <w:b w:val="false"/>
-          <w:bCs w:val="false"/>
-          <w:sz w:val="28"/>
-          <w:szCs w:val="28"/>
-          <w:lang w:val="en-US"/>
-        </w:rPr>
-        <w:t xml:space="preserve"> р</w:t>
-      </w:r>
-      <w:r>
-        <w:rPr>
-          <w:rFonts w:ascii="Times New Roman" w:hAnsi="Times New Roman"/>
-          <w:b w:val="false"/>
-          <w:bCs w:val="false"/>
-          <w:sz w:val="28"/>
-          <w:szCs w:val="28"/>
-          <w:lang w:val="uk-UA"/>
-        </w:rPr>
-        <w:t xml:space="preserve">обота з </w:t>
-      </w:r>
-      <w:r>
-        <w:rPr>
-          <w:rFonts w:ascii="Times New Roman" w:hAnsi="Times New Roman"/>
-          <w:b w:val="false"/>
-          <w:bCs w:val="false"/>
-          <w:sz w:val="28"/>
-          <w:szCs w:val="28"/>
-          <w:lang w:val="en-US"/>
-        </w:rPr>
-        <w:t xml:space="preserve"> UML </w:t>
-      </w:r>
-      <w:r>
-        <w:rPr>
-          <w:rFonts w:ascii="Times New Roman" w:hAnsi="Times New Roman"/>
-          <w:b w:val="false"/>
-          <w:bCs w:val="false"/>
-          <w:sz w:val="28"/>
-          <w:szCs w:val="28"/>
-          <w:lang w:val="uk-UA"/>
-        </w:rPr>
-        <w:t xml:space="preserve">діаграмами, </w:t>
-      </w:r>
-      <w:r>
-        <w:rPr>
-          <w:rFonts w:ascii="Times New Roman" w:hAnsi="Times New Roman"/>
-          <w:b w:val="false"/>
-          <w:bCs w:val="false"/>
-          <w:sz w:val="28"/>
-          <w:szCs w:val="28"/>
-          <w:lang w:val="en-US"/>
-        </w:rPr>
-        <w:t xml:space="preserve">gitHub </w:t>
-      </w:r>
-      <w:r>
-        <w:rPr>
-          <w:rFonts w:ascii="Times New Roman" w:hAnsi="Times New Roman"/>
-          <w:b w:val="false"/>
-          <w:bCs w:val="false"/>
-          <w:sz w:val="28"/>
-          <w:szCs w:val="28"/>
-          <w:lang w:val="uk-UA"/>
-        </w:rPr>
-        <w:t xml:space="preserve">і </w:t>
-      </w:r>
-      <w:r>
-        <w:rPr>
-          <w:rFonts w:ascii="Times New Roman" w:hAnsi="Times New Roman"/>
-          <w:b w:val="false"/>
-          <w:bCs w:val="false"/>
-          <w:sz w:val="28"/>
-          <w:szCs w:val="28"/>
-          <w:lang w:val="en-US"/>
-        </w:rPr>
-        <w:t>Trello</w:t>
+          <w:b w:val="false"/>
+          <w:b w:val="false"/>
+          <w:bCs w:val="false"/>
+        </w:rPr>
+      </w:pPr>
+      <w:r>
+        <w:rPr>
+          <w:b w:val="false"/>
+          <w:bCs w:val="false"/>
+        </w:rPr>
       </w:r>
     </w:p>
     <w:p>
@@ -1402,24 +8064,61 @@
         <w:bidi w:val="0"/>
         <w:jc w:val="start"/>
         <w:rPr>
-          <w:rFonts w:ascii="Times New Roman" w:hAnsi="Times New Roman"/>
-          <w:b w:val="false"/>
-          <w:b w:val="false"/>
-          <w:bCs w:val="false"/>
-          <w:sz w:val="28"/>
-          <w:szCs w:val="28"/>
-          <w:lang w:val="en-US"/>
-        </w:rPr>
-      </w:pPr>
-      <w:r>
-        <w:rPr>
-          <w:rFonts w:ascii="Times New Roman" w:hAnsi="Times New Roman"/>
-          <w:b w:val="false"/>
-          <w:bCs w:val="false"/>
-          <w:sz w:val="28"/>
-          <w:szCs w:val="28"/>
-          <w:lang w:val="en-US"/>
-        </w:rPr>
+          <w:b w:val="false"/>
+          <w:b w:val="false"/>
+          <w:bCs w:val="false"/>
+        </w:rPr>
+      </w:pPr>
+      <w:r>
+        <w:rPr>
+          <w:b w:val="false"/>
+          <w:bCs w:val="false"/>
+        </w:rPr>
+        <w:drawing>
+          <wp:anchor behindDoc="0" distT="0" distB="0" distL="0" distR="0" simplePos="0" locked="0" layoutInCell="0" allowOverlap="1" relativeHeight="12">
+            <wp:simplePos x="0" y="0"/>
+            <wp:positionH relativeFrom="column">
+              <wp:align>center</wp:align>
+            </wp:positionH>
+            <wp:positionV relativeFrom="paragraph">
+              <wp:posOffset>635</wp:posOffset>
+            </wp:positionV>
+            <wp:extent cx="6120130" cy="424815"/>
+            <wp:effectExtent l="0" t="0" r="0" b="0"/>
+            <wp:wrapSquare wrapText="largest"/>
+            <wp:docPr id="9" name="Зображення12" descr="" title=""/>
+            <wp:cNvGraphicFramePr>
+              <a:graphicFrameLocks xmlns:a="http://schemas.openxmlformats.org/drawingml/2006/main" noChangeAspect="1"/>
+            </wp:cNvGraphicFramePr>
+            <a:graphic xmlns:a="http://schemas.openxmlformats.org/drawingml/2006/main">
+              <a:graphicData uri="http://schemas.openxmlformats.org/drawingml/2006/picture">
+                <pic:pic xmlns:pic="http://schemas.openxmlformats.org/drawingml/2006/picture">
+                  <pic:nvPicPr>
+                    <pic:cNvPr id="9" name="Зображення12" descr="" title=""/>
+                    <pic:cNvPicPr>
+                      <a:picLocks noChangeAspect="1" noChangeArrowheads="1"/>
+                    </pic:cNvPicPr>
+                  </pic:nvPicPr>
+                  <pic:blipFill>
+                    <a:blip r:embed="rId10"/>
+                    <a:stretch>
+                      <a:fillRect/>
+                    </a:stretch>
+                  </pic:blipFill>
+                  <pic:spPr bwMode="auto">
+                    <a:xfrm>
+                      <a:off x="0" y="0"/>
+                      <a:ext cx="6120130" cy="424815"/>
+                    </a:xfrm>
+                    <a:prstGeom prst="rect">
+                      <a:avLst/>
+                    </a:prstGeom>
+                  </pic:spPr>
+                </pic:pic>
+              </a:graphicData>
+            </a:graphic>
+          </wp:anchor>
+        </w:drawing>
       </w:r>
     </w:p>
     <w:p>
@@ -1428,102 +8127,61 @@
         <w:bidi w:val="0"/>
         <w:jc w:val="start"/>
         <w:rPr>
-          <w:rFonts w:ascii="Times New Roman" w:hAnsi="Times New Roman"/>
-          <w:b/>
-          <w:b/>
-          <w:bCs/>
-          <w:sz w:val="28"/>
-          <w:szCs w:val="28"/>
-          <w:lang w:val="uk-UA"/>
-        </w:rPr>
-      </w:pPr>
-      <w:r>
-        <w:rPr>
-          <w:rFonts w:ascii="Times New Roman" w:hAnsi="Times New Roman"/>
-          <w:b/>
-          <w:bCs/>
-          <w:sz w:val="28"/>
-          <w:szCs w:val="28"/>
-          <w:lang w:val="uk-UA"/>
-        </w:rPr>
-        <w:t>Мета роботи:</w:t>
-      </w:r>
-      <w:r>
-        <w:rPr>
-          <w:rFonts w:ascii="Times New Roman" w:hAnsi="Times New Roman"/>
-          <w:b w:val="false"/>
-          <w:bCs w:val="false"/>
-          <w:sz w:val="28"/>
-          <w:szCs w:val="28"/>
-          <w:lang w:val="uk-UA"/>
-        </w:rPr>
-        <w:t xml:space="preserve"> </w:t>
-      </w:r>
-      <w:r>
-        <w:rPr>
-          <w:rFonts w:ascii="Times New Roman" w:hAnsi="Times New Roman"/>
-          <w:b w:val="false"/>
-          <w:bCs w:val="false"/>
-          <w:sz w:val="28"/>
-          <w:szCs w:val="28"/>
-          <w:lang w:val="uk-UA"/>
-        </w:rPr>
-        <w:t xml:space="preserve">поглиблення знань у роботі з С++, </w:t>
-      </w:r>
-      <w:r>
-        <w:rPr>
-          <w:rFonts w:ascii="Times New Roman" w:hAnsi="Times New Roman"/>
-          <w:b w:val="false"/>
-          <w:bCs w:val="false"/>
-          <w:sz w:val="28"/>
-          <w:szCs w:val="28"/>
-          <w:lang w:val="en-US"/>
-        </w:rPr>
-        <w:t xml:space="preserve">UML </w:t>
-      </w:r>
-      <w:r>
-        <w:rPr>
-          <w:rFonts w:ascii="Times New Roman" w:hAnsi="Times New Roman"/>
-          <w:b w:val="false"/>
-          <w:bCs w:val="false"/>
-          <w:sz w:val="28"/>
-          <w:szCs w:val="28"/>
-          <w:lang w:val="uk-UA"/>
-        </w:rPr>
-        <w:t xml:space="preserve">діаграмами, </w:t>
-      </w:r>
-      <w:r>
-        <w:rPr>
-          <w:rFonts w:ascii="Times New Roman" w:hAnsi="Times New Roman"/>
-          <w:b w:val="false"/>
-          <w:bCs w:val="false"/>
-          <w:sz w:val="28"/>
-          <w:szCs w:val="28"/>
-          <w:lang w:val="en-US"/>
-        </w:rPr>
-        <w:t xml:space="preserve">gitHub </w:t>
-      </w:r>
-      <w:r>
-        <w:rPr>
-          <w:rFonts w:ascii="Times New Roman" w:hAnsi="Times New Roman"/>
-          <w:b w:val="false"/>
-          <w:bCs w:val="false"/>
-          <w:sz w:val="28"/>
-          <w:szCs w:val="28"/>
-          <w:lang w:val="uk-UA"/>
-        </w:rPr>
-        <w:t xml:space="preserve">і </w:t>
-      </w:r>
-      <w:r>
-        <w:rPr>
-          <w:rFonts w:ascii="Times New Roman" w:hAnsi="Times New Roman"/>
-          <w:b w:val="false"/>
-          <w:bCs w:val="false"/>
-          <w:sz w:val="28"/>
-          <w:szCs w:val="28"/>
-          <w:lang w:val="en-US"/>
-        </w:rPr>
-        <w:t>Trello</w:t>
+          <w:b w:val="false"/>
+          <w:b w:val="false"/>
+          <w:bCs w:val="false"/>
+        </w:rPr>
+      </w:pPr>
+      <w:r>
+        <w:rPr>
+          <w:b w:val="false"/>
+          <w:bCs w:val="false"/>
+        </w:rPr>
+        <w:drawing>
+          <wp:anchor behindDoc="0" distT="0" distB="0" distL="0" distR="0" simplePos="0" locked="0" layoutInCell="0" allowOverlap="1" relativeHeight="13">
+            <wp:simplePos x="0" y="0"/>
+            <wp:positionH relativeFrom="column">
+              <wp:align>center</wp:align>
+            </wp:positionH>
+            <wp:positionV relativeFrom="paragraph">
+              <wp:posOffset>635</wp:posOffset>
+            </wp:positionV>
+            <wp:extent cx="6120130" cy="189865"/>
+            <wp:effectExtent l="0" t="0" r="0" b="0"/>
+            <wp:wrapSquare wrapText="largest"/>
+            <wp:docPr id="10" name="Зображення13" descr="" title=""/>
+            <wp:cNvGraphicFramePr>
+              <a:graphicFrameLocks xmlns:a="http://schemas.openxmlformats.org/drawingml/2006/main" noChangeAspect="1"/>
+            </wp:cNvGraphicFramePr>
+            <a:graphic xmlns:a="http://schemas.openxmlformats.org/drawingml/2006/main">
+              <a:graphicData uri="http://schemas.openxmlformats.org/drawingml/2006/picture">
+                <pic:pic xmlns:pic="http://schemas.openxmlformats.org/drawingml/2006/picture">
+                  <pic:nvPicPr>
+                    <pic:cNvPr id="10" name="Зображення13" descr="" title=""/>
+                    <pic:cNvPicPr>
+                      <a:picLocks noChangeAspect="1" noChangeArrowheads="1"/>
+                    </pic:cNvPicPr>
+                  </pic:nvPicPr>
+                  <pic:blipFill>
+                    <a:blip r:embed="rId11"/>
+                    <a:stretch>
+                      <a:fillRect/>
+                    </a:stretch>
+                  </pic:blipFill>
+                  <pic:spPr bwMode="auto">
+                    <a:xfrm>
+                      <a:off x="0" y="0"/>
+                      <a:ext cx="6120130" cy="189865"/>
+                    </a:xfrm>
+                    <a:prstGeom prst="rect">
+                      <a:avLst/>
+                    </a:prstGeom>
+                  </pic:spPr>
+                </pic:pic>
+              </a:graphicData>
+            </a:graphic>
+          </wp:anchor>
+        </w:drawing>
       </w:r>
     </w:p>
     <w:p>
@@ -1533,23 +8191,24 @@
         <w:jc w:val="start"/>
         <w:rPr>
           <w:rFonts w:ascii="Times New Roman" w:hAnsi="Times New Roman"/>
-          <w:b w:val="false"/>
-          <w:b w:val="false"/>
-          <w:bCs w:val="false"/>
-          <w:sz w:val="28"/>
-          <w:szCs w:val="28"/>
-          <w:lang w:val="en-US"/>
-        </w:rPr>
-      </w:pPr>
-      <w:r>
-        <w:rPr>
-          <w:rFonts w:ascii="Times New Roman" w:hAnsi="Times New Roman"/>
-          <w:b w:val="false"/>
-          <w:bCs w:val="false"/>
-          <w:sz w:val="28"/>
-          <w:szCs w:val="28"/>
-          <w:lang w:val="en-US"/>
-        </w:rPr>
+          <w:b/>
+          <w:b/>
+          <w:bCs/>
+          <w:sz w:val="28"/>
+          <w:szCs w:val="28"/>
+          <w:lang w:val="uk-UA"/>
+        </w:rPr>
+      </w:pPr>
+      <w:r>
+        <w:rPr>
+          <w:rFonts w:ascii="Times New Roman" w:hAnsi="Times New Roman"/>
+          <w:b w:val="false"/>
+          <w:bCs w:val="false"/>
+          <w:sz w:val="28"/>
+          <w:szCs w:val="28"/>
+          <w:lang w:val="uk-UA"/>
+        </w:rPr>
+        <w:t xml:space="preserve">Самоопрацювання </w:t>
       </w:r>
     </w:p>
     <w:p>
@@ -1558,73 +8217,97 @@
         <w:bidi w:val="0"/>
         <w:jc w:val="start"/>
         <w:rPr>
-          <w:rFonts w:ascii="Times New Roman" w:hAnsi="Times New Roman"/>
-          <w:b/>
-          <w:b/>
-          <w:bCs/>
-          <w:sz w:val="28"/>
-          <w:szCs w:val="28"/>
-          <w:lang w:val="uk-UA"/>
-        </w:rPr>
-      </w:pPr>
-      <w:r>
-        <w:rPr>
-          <w:rFonts w:ascii="Times New Roman" w:hAnsi="Times New Roman"/>
-          <w:b/>
-          <w:bCs/>
-          <w:sz w:val="28"/>
-          <w:szCs w:val="28"/>
-          <w:lang w:val="uk-UA"/>
-        </w:rPr>
-        <w:t xml:space="preserve">Теоретичні відомості: </w:t>
-      </w:r>
-      <w:hyperlink r:id="rId2">
-        <w:r>
-          <w:rPr>
-            <w:rStyle w:val="Style14"/>
-            <w:rFonts w:ascii="Times New Roman" w:hAnsi="Times New Roman"/>
-            <w:b w:val="false"/>
-            <w:bCs w:val="false"/>
-            <w:sz w:val="28"/>
-            <w:szCs w:val="28"/>
-            <w:lang w:val="en-US"/>
-          </w:rPr>
-          <w:t xml:space="preserve">UML </w:t>
-        </w:r>
-        <w:r>
-          <w:rPr>
-            <w:rStyle w:val="Style14"/>
-            <w:rFonts w:ascii="Times New Roman" w:hAnsi="Times New Roman"/>
-            <w:b w:val="false"/>
-            <w:bCs w:val="false"/>
-            <w:sz w:val="28"/>
-            <w:szCs w:val="28"/>
-            <w:lang w:val="uk-UA"/>
-          </w:rPr>
-          <w:t>діаграми</w:t>
-        </w:r>
-      </w:hyperlink>
-      <w:r>
-        <w:rPr>
-          <w:rFonts w:ascii="Times New Roman" w:hAnsi="Times New Roman"/>
-          <w:b w:val="false"/>
-          <w:bCs w:val="false"/>
-          <w:sz w:val="28"/>
-          <w:szCs w:val="28"/>
-          <w:lang w:val="uk-UA"/>
-        </w:rPr>
-        <w:t xml:space="preserve">, </w:t>
-      </w:r>
-      <w:r>
-        <w:rPr>
-          <w:rFonts w:ascii="Times New Roman" w:hAnsi="Times New Roman"/>
-          <w:b w:val="false"/>
-          <w:bCs w:val="false"/>
-          <w:sz w:val="28"/>
-          <w:szCs w:val="28"/>
-          <w:lang w:val="en-US"/>
-        </w:rPr>
-        <w:t>Linux terminal.</w:t>
+          <w:b w:val="false"/>
+          <w:b w:val="false"/>
+          <w:bCs w:val="false"/>
+        </w:rPr>
+      </w:pPr>
+      <w:r>
+        <w:rPr>
+          <w:b w:val="false"/>
+          <w:bCs w:val="false"/>
+        </w:rPr>
+        <w:drawing>
+          <wp:anchor behindDoc="0" distT="0" distB="0" distL="0" distR="0" simplePos="0" locked="0" layoutInCell="0" allowOverlap="1" relativeHeight="14">
+            <wp:simplePos x="0" y="0"/>
+            <wp:positionH relativeFrom="column">
+              <wp:align>center</wp:align>
+            </wp:positionH>
+            <wp:positionV relativeFrom="paragraph">
+              <wp:posOffset>635</wp:posOffset>
+            </wp:positionV>
+            <wp:extent cx="6120130" cy="197485"/>
+            <wp:effectExtent l="0" t="0" r="0" b="0"/>
+            <wp:wrapSquare wrapText="largest"/>
+            <wp:docPr id="11" name="Зображення14" descr="" title=""/>
+            <wp:cNvGraphicFramePr>
+              <a:graphicFrameLocks xmlns:a="http://schemas.openxmlformats.org/drawingml/2006/main" noChangeAspect="1"/>
+            </wp:cNvGraphicFramePr>
+            <a:graphic xmlns:a="http://schemas.openxmlformats.org/drawingml/2006/main">
+              <a:graphicData uri="http://schemas.openxmlformats.org/drawingml/2006/picture">
+                <pic:pic xmlns:pic="http://schemas.openxmlformats.org/drawingml/2006/picture">
+                  <pic:nvPicPr>
+                    <pic:cNvPr id="11" name="Зображення14" descr="" title=""/>
+                    <pic:cNvPicPr>
+                      <a:picLocks noChangeAspect="1" noChangeArrowheads="1"/>
+                    </pic:cNvPicPr>
+                  </pic:nvPicPr>
+                  <pic:blipFill>
+                    <a:blip r:embed="rId12"/>
+                    <a:stretch>
+                      <a:fillRect/>
+                    </a:stretch>
+                  </pic:blipFill>
+                  <pic:spPr bwMode="auto">
+                    <a:xfrm>
+                      <a:off x="0" y="0"/>
+                      <a:ext cx="6120130" cy="197485"/>
+                    </a:xfrm>
+                    <a:prstGeom prst="rect">
+                      <a:avLst/>
+                    </a:prstGeom>
+                  </pic:spPr>
+                </pic:pic>
+              </a:graphicData>
+            </a:graphic>
+          </wp:anchor>
+        </w:drawing>
+      </w:r>
+    </w:p>
+    <w:p>
+      <w:pPr>
+        <w:pStyle w:val="Normal"/>
+        <w:bidi w:val="0"/>
+        <w:jc w:val="start"/>
+        <w:rPr>
+          <w:b w:val="false"/>
+          <w:b w:val="false"/>
+          <w:bCs w:val="false"/>
+        </w:rPr>
+      </w:pPr>
+      <w:r>
+        <w:rPr>
+          <w:b w:val="false"/>
+          <w:bCs w:val="false"/>
+        </w:rPr>
+      </w:r>
+    </w:p>
+    <w:p>
+      <w:pPr>
+        <w:pStyle w:val="Normal"/>
+        <w:bidi w:val="0"/>
+        <w:jc w:val="start"/>
+        <w:rPr>
+          <w:b w:val="false"/>
+          <w:b w:val="false"/>
+          <w:bCs w:val="false"/>
+        </w:rPr>
+      </w:pPr>
+      <w:r>
+        <w:rPr>
+          <w:b w:val="false"/>
+          <w:bCs w:val="false"/>
+        </w:rPr>
       </w:r>
       <w:r>
         <w:br w:type="page"/>
@@ -1697,12 +8380,8 @@
       </w:pPr>
       <w:r>
         <w:rPr>
-          <w:rFonts w:ascii="Times New Roman" w:hAnsi="Times New Roman"/>
-          <w:b/>
-          <w:bCs/>
-          <w:sz w:val="28"/>
-          <w:szCs w:val="28"/>
-          <w:lang w:val="uk-UA"/>
+          <w:b w:val="false"/>
+          <w:bCs w:val="false"/>
         </w:rPr>
       </w:r>
     </w:p>
@@ -1719,12 +8398,8 @@
       </w:pPr>
       <w:r>
         <w:rPr>
-          <w:rFonts w:ascii="Times New Roman" w:hAnsi="Times New Roman"/>
-          <w:b/>
-          <w:bCs/>
-          <w:sz w:val="28"/>
-          <w:szCs w:val="28"/>
-          <w:lang w:val="uk-UA"/>
+          <w:b w:val="false"/>
+          <w:bCs w:val="false"/>
         </w:rPr>
       </w:r>
     </w:p>
@@ -1741,12 +8416,8 @@
       </w:pPr>
       <w:r>
         <w:rPr>
-          <w:rFonts w:ascii="Times New Roman" w:hAnsi="Times New Roman"/>
-          <w:b/>
-          <w:bCs/>
-          <w:sz w:val="28"/>
-          <w:szCs w:val="28"/>
-          <w:lang w:val="uk-UA"/>
+          <w:b w:val="false"/>
+          <w:bCs w:val="false"/>
         </w:rPr>
         <w:drawing>
           <wp:anchor behindDoc="0" distT="0" distB="0" distL="0" distR="0" simplePos="0" locked="0" layoutInCell="0" allowOverlap="1" relativeHeight="3">
@@ -1760,7 +8431,7 @@
             <wp:extent cx="6120130" cy="4189730"/>
             <wp:effectExtent l="0" t="0" r="0" b="0"/>
             <wp:wrapSquare wrapText="largest"/>
-            <wp:docPr id="1" name="Зображення3" descr="" title=""/>
+            <wp:docPr id="12" name="Зображення3" descr="" title=""/>
             <wp:cNvGraphicFramePr>
               <a:graphicFrameLocks xmlns:a="http://schemas.openxmlformats.org/drawingml/2006/main" noChangeAspect="1"/>
             </wp:cNvGraphicFramePr>
@@ -1768,13 +8439,13 @@
               <a:graphicData uri="http://schemas.openxmlformats.org/drawingml/2006/picture">
                 <pic:pic xmlns:pic="http://schemas.openxmlformats.org/drawingml/2006/picture">
                   <pic:nvPicPr>
-                    <pic:cNvPr id="1" name="Зображення3" descr="" title=""/>
+                    <pic:cNvPr id="12" name="Зображення3" descr="" title=""/>
                     <pic:cNvPicPr>
                       <a:picLocks noChangeAspect="1" noChangeArrowheads="1"/>
                     </pic:cNvPicPr>
                   </pic:nvPicPr>
                   <pic:blipFill>
-                    <a:blip r:embed="rId3"/>
+                    <a:blip r:embed="rId13"/>
                     <a:stretch>
                       <a:fillRect/>
                     </a:stretch>
@@ -1808,12 +8479,8 @@
       </w:pPr>
       <w:r>
         <w:rPr>
-          <w:rFonts w:ascii="Times New Roman" w:hAnsi="Times New Roman"/>
-          <w:b/>
-          <w:bCs/>
-          <w:sz w:val="28"/>
-          <w:szCs w:val="28"/>
-          <w:lang w:val="uk-UA"/>
+          <w:b w:val="false"/>
+          <w:bCs w:val="false"/>
         </w:rPr>
       </w:r>
     </w:p>
@@ -1830,12 +8497,8 @@
       </w:pPr>
       <w:r>
         <w:rPr>
-          <w:rFonts w:ascii="Times New Roman" w:hAnsi="Times New Roman"/>
-          <w:b/>
-          <w:bCs/>
-          <w:sz w:val="28"/>
-          <w:szCs w:val="28"/>
-          <w:lang w:val="uk-UA"/>
+          <w:b w:val="false"/>
+          <w:bCs w:val="false"/>
         </w:rPr>
       </w:r>
     </w:p>
@@ -1852,16 +8515,27 @@
       </w:pPr>
       <w:r>
         <w:rPr>
-          <w:rFonts w:ascii="Times New Roman" w:hAnsi="Times New Roman"/>
-          <w:b/>
-          <w:bCs/>
-          <w:sz w:val="28"/>
-          <w:szCs w:val="28"/>
-          <w:lang w:val="uk-UA"/>
-        </w:rPr>
-      </w:r>
-      <w:r>
-        <w:br w:type="page"/>
+          <w:b w:val="false"/>
+          <w:bCs w:val="false"/>
+        </w:rPr>
+      </w:r>
+    </w:p>
+    <w:p>
+      <w:pPr>
+        <w:pStyle w:val="Normal"/>
+        <w:bidi w:val="0"/>
+        <w:jc w:val="start"/>
+        <w:rPr>
+          <w:b w:val="false"/>
+          <w:b w:val="false"/>
+          <w:bCs w:val="false"/>
+        </w:rPr>
+      </w:pPr>
+      <w:r>
+        <w:rPr>
+          <w:b w:val="false"/>
+          <w:bCs w:val="false"/>
+        </w:rPr>
       </w:r>
     </w:p>
     <w:p>
@@ -1876,19 +8550,41 @@
           <w:bCs/>
           <w:sz w:val="28"/>
           <w:szCs w:val="28"/>
-          <w:lang w:val="uk-UA"/>
-        </w:rPr>
-      </w:pPr>
-      <w:r>
-        <w:rPr>
-          <w:rFonts w:ascii="Times New Roman" w:hAnsi="Times New Roman"/>
-          <w:b w:val="false"/>
-          <w:bCs w:val="false"/>
-          <w:sz w:val="28"/>
-          <w:szCs w:val="28"/>
-          <w:lang w:val="uk-UA"/>
-        </w:rPr>
-        <w:t>Скріншоти виконаних завдань з алготестеру</w:t>
+          <w:lang w:val="en-US"/>
+        </w:rPr>
+      </w:pPr>
+      <w:r>
+        <w:rPr/>
+      </w:r>
+      <w:r>
+        <w:br w:type="page"/>
+      </w:r>
+    </w:p>
+    <w:p>
+      <w:pPr>
+        <w:pStyle w:val="Normal"/>
+        <w:bidi w:val="0"/>
+        <w:jc w:val="center"/>
+        <w:rPr>
+          <w:rFonts w:ascii="Times New Roman" w:hAnsi="Times New Roman"/>
+          <w:b/>
+          <w:b/>
+          <w:bCs/>
+          <w:sz w:val="28"/>
+          <w:szCs w:val="28"/>
+          <w:lang w:val="en-US"/>
+        </w:rPr>
+      </w:pPr>
+      <w:r>
+        <w:rPr>
+          <w:rFonts w:ascii="Times New Roman" w:hAnsi="Times New Roman"/>
+          <w:b w:val="false"/>
+          <w:bCs w:val="false"/>
+          <w:sz w:val="28"/>
+          <w:szCs w:val="28"/>
+          <w:lang w:val="en-US"/>
+        </w:rPr>
+        <w:t>Meet</w:t>
       </w:r>
     </w:p>
     <w:p>
@@ -1904,12 +8600,8 @@
       </w:pPr>
       <w:r>
         <w:rPr>
-          <w:rFonts w:ascii="Times New Roman" w:hAnsi="Times New Roman"/>
-          <w:b/>
-          <w:bCs/>
-          <w:sz w:val="28"/>
-          <w:szCs w:val="28"/>
-          <w:lang w:val="uk-UA"/>
+          <w:b w:val="false"/>
+          <w:bCs w:val="false"/>
         </w:rPr>
       </w:r>
     </w:p>
@@ -1926,399 +8618,8 @@
       </w:pPr>
       <w:r>
         <w:rPr>
-          <w:rFonts w:ascii="Times New Roman" w:hAnsi="Times New Roman"/>
-          <w:b/>
-          <w:bCs/>
-          <w:sz w:val="28"/>
-          <w:szCs w:val="28"/>
-          <w:lang w:val="uk-UA"/>
-        </w:rPr>
-      </w:r>
-    </w:p>
-    <w:p>
-      <w:pPr>
-        <w:pStyle w:val="Normal"/>
-        <w:bidi w:val="0"/>
-        <w:jc w:val="start"/>
-        <w:rPr>
-          <w:b w:val="false"/>
-          <w:b w:val="false"/>
-          <w:bCs w:val="false"/>
-        </w:rPr>
-      </w:pPr>
-      <w:r>
-        <w:rPr>
-          <w:rFonts w:ascii="Times New Roman" w:hAnsi="Times New Roman"/>
-          <w:b/>
-          <w:bCs/>
-          <w:sz w:val="28"/>
-          <w:szCs w:val="28"/>
-          <w:lang w:val="uk-UA"/>
-        </w:rPr>
-        <w:drawing>
-          <wp:anchor behindDoc="0" distT="0" distB="0" distL="0" distR="0" simplePos="0" locked="0" layoutInCell="0" allowOverlap="1" relativeHeight="4">
-            <wp:simplePos x="0" y="0"/>
-            <wp:positionH relativeFrom="column">
-              <wp:align>center</wp:align>
-            </wp:positionH>
-            <wp:positionV relativeFrom="paragraph">
-              <wp:posOffset>635</wp:posOffset>
-            </wp:positionV>
-            <wp:extent cx="6120130" cy="424815"/>
-            <wp:effectExtent l="0" t="0" r="0" b="0"/>
-            <wp:wrapSquare wrapText="largest"/>
-            <wp:docPr id="2" name="Зображення1" descr="" title=""/>
-            <wp:cNvGraphicFramePr>
-              <a:graphicFrameLocks xmlns:a="http://schemas.openxmlformats.org/drawingml/2006/main" noChangeAspect="1"/>
-            </wp:cNvGraphicFramePr>
-            <a:graphic xmlns:a="http://schemas.openxmlformats.org/drawingml/2006/main">
-              <a:graphicData uri="http://schemas.openxmlformats.org/drawingml/2006/picture">
-                <pic:pic xmlns:pic="http://schemas.openxmlformats.org/drawingml/2006/picture">
-                  <pic:nvPicPr>
-                    <pic:cNvPr id="2" name="Зображення1" descr="" title=""/>
-                    <pic:cNvPicPr>
-                      <a:picLocks noChangeAspect="1" noChangeArrowheads="1"/>
-                    </pic:cNvPicPr>
-                  </pic:nvPicPr>
-                  <pic:blipFill>
-                    <a:blip r:embed="rId4"/>
-                    <a:stretch>
-                      <a:fillRect/>
-                    </a:stretch>
-                  </pic:blipFill>
-                  <pic:spPr bwMode="auto">
-                    <a:xfrm>
-                      <a:off x="0" y="0"/>
-                      <a:ext cx="6120130" cy="424815"/>
-                    </a:xfrm>
-                    <a:prstGeom prst="rect">
-                      <a:avLst/>
-                    </a:prstGeom>
-                  </pic:spPr>
-                </pic:pic>
-              </a:graphicData>
-            </a:graphic>
-          </wp:anchor>
-        </w:drawing>
-      </w:r>
-    </w:p>
-    <w:p>
-      <w:pPr>
-        <w:pStyle w:val="Normal"/>
-        <w:bidi w:val="0"/>
-        <w:jc w:val="start"/>
-        <w:rPr>
-          <w:b w:val="false"/>
-          <w:b w:val="false"/>
-          <w:bCs w:val="false"/>
-        </w:rPr>
-      </w:pPr>
-      <w:r>
-        <w:rPr>
-          <w:rFonts w:ascii="Times New Roman" w:hAnsi="Times New Roman"/>
-          <w:b/>
-          <w:bCs/>
-          <w:sz w:val="28"/>
-          <w:szCs w:val="28"/>
-          <w:lang w:val="uk-UA"/>
-        </w:rPr>
-        <w:drawing>
-          <wp:anchor behindDoc="0" distT="0" distB="0" distL="0" distR="0" simplePos="0" locked="0" layoutInCell="0" allowOverlap="1" relativeHeight="5">
-            <wp:simplePos x="0" y="0"/>
-            <wp:positionH relativeFrom="column">
-              <wp:align>center</wp:align>
-            </wp:positionH>
-            <wp:positionV relativeFrom="paragraph">
-              <wp:posOffset>635</wp:posOffset>
-            </wp:positionV>
-            <wp:extent cx="6120130" cy="189865"/>
-            <wp:effectExtent l="0" t="0" r="0" b="0"/>
-            <wp:wrapSquare wrapText="largest"/>
-            <wp:docPr id="3" name="Зображення4" descr="" title=""/>
-            <wp:cNvGraphicFramePr>
-              <a:graphicFrameLocks xmlns:a="http://schemas.openxmlformats.org/drawingml/2006/main" noChangeAspect="1"/>
-            </wp:cNvGraphicFramePr>
-            <a:graphic xmlns:a="http://schemas.openxmlformats.org/drawingml/2006/main">
-              <a:graphicData uri="http://schemas.openxmlformats.org/drawingml/2006/picture">
-                <pic:pic xmlns:pic="http://schemas.openxmlformats.org/drawingml/2006/picture">
-                  <pic:nvPicPr>
-                    <pic:cNvPr id="3" name="Зображення4" descr="" title=""/>
-                    <pic:cNvPicPr>
-                      <a:picLocks noChangeAspect="1" noChangeArrowheads="1"/>
-                    </pic:cNvPicPr>
-                  </pic:nvPicPr>
-                  <pic:blipFill>
-                    <a:blip r:embed="rId5"/>
-                    <a:stretch>
-                      <a:fillRect/>
-                    </a:stretch>
-                  </pic:blipFill>
-                  <pic:spPr bwMode="auto">
-                    <a:xfrm>
-                      <a:off x="0" y="0"/>
-                      <a:ext cx="6120130" cy="189865"/>
-                    </a:xfrm>
-                    <a:prstGeom prst="rect">
-                      <a:avLst/>
-                    </a:prstGeom>
-                  </pic:spPr>
-                </pic:pic>
-              </a:graphicData>
-            </a:graphic>
-          </wp:anchor>
-        </w:drawing>
-      </w:r>
-    </w:p>
-    <w:p>
-      <w:pPr>
-        <w:pStyle w:val="Normal"/>
-        <w:bidi w:val="0"/>
-        <w:jc w:val="start"/>
-        <w:rPr>
-          <w:rFonts w:ascii="Times New Roman" w:hAnsi="Times New Roman"/>
-          <w:b/>
-          <w:b/>
-          <w:bCs/>
-          <w:sz w:val="28"/>
-          <w:szCs w:val="28"/>
-          <w:lang w:val="uk-UA"/>
-        </w:rPr>
-      </w:pPr>
-      <w:r>
-        <w:rPr>
-          <w:rFonts w:ascii="Times New Roman" w:hAnsi="Times New Roman"/>
-          <w:b w:val="false"/>
-          <w:bCs w:val="false"/>
-          <w:sz w:val="28"/>
-          <w:szCs w:val="28"/>
-          <w:lang w:val="uk-UA"/>
-        </w:rPr>
-        <w:t xml:space="preserve">Самоопрацювання </w:t>
-      </w:r>
-    </w:p>
-    <w:p>
-      <w:pPr>
-        <w:pStyle w:val="Normal"/>
-        <w:bidi w:val="0"/>
-        <w:jc w:val="start"/>
-        <w:rPr>
-          <w:b w:val="false"/>
-          <w:b w:val="false"/>
-          <w:bCs w:val="false"/>
-        </w:rPr>
-      </w:pPr>
-      <w:r>
-        <w:rPr>
-          <w:rFonts w:ascii="Times New Roman" w:hAnsi="Times New Roman"/>
-          <w:b/>
-          <w:bCs/>
-          <w:sz w:val="28"/>
-          <w:szCs w:val="28"/>
-          <w:lang w:val="uk-UA"/>
-        </w:rPr>
-        <w:drawing>
-          <wp:anchor behindDoc="0" distT="0" distB="0" distL="0" distR="0" simplePos="0" locked="0" layoutInCell="0" allowOverlap="1" relativeHeight="6">
-            <wp:simplePos x="0" y="0"/>
-            <wp:positionH relativeFrom="column">
-              <wp:align>center</wp:align>
-            </wp:positionH>
-            <wp:positionV relativeFrom="paragraph">
-              <wp:posOffset>635</wp:posOffset>
-            </wp:positionV>
-            <wp:extent cx="6120130" cy="197485"/>
-            <wp:effectExtent l="0" t="0" r="0" b="0"/>
-            <wp:wrapSquare wrapText="largest"/>
-            <wp:docPr id="4" name="Зображення5" descr="" title=""/>
-            <wp:cNvGraphicFramePr>
-              <a:graphicFrameLocks xmlns:a="http://schemas.openxmlformats.org/drawingml/2006/main" noChangeAspect="1"/>
-            </wp:cNvGraphicFramePr>
-            <a:graphic xmlns:a="http://schemas.openxmlformats.org/drawingml/2006/main">
-              <a:graphicData uri="http://schemas.openxmlformats.org/drawingml/2006/picture">
-                <pic:pic xmlns:pic="http://schemas.openxmlformats.org/drawingml/2006/picture">
-                  <pic:nvPicPr>
-                    <pic:cNvPr id="4" name="Зображення5" descr="" title=""/>
-                    <pic:cNvPicPr>
-                      <a:picLocks noChangeAspect="1" noChangeArrowheads="1"/>
-                    </pic:cNvPicPr>
-                  </pic:nvPicPr>
-                  <pic:blipFill>
-                    <a:blip r:embed="rId6"/>
-                    <a:stretch>
-                      <a:fillRect/>
-                    </a:stretch>
-                  </pic:blipFill>
-                  <pic:spPr bwMode="auto">
-                    <a:xfrm>
-                      <a:off x="0" y="0"/>
-                      <a:ext cx="6120130" cy="197485"/>
-                    </a:xfrm>
-                    <a:prstGeom prst="rect">
-                      <a:avLst/>
-                    </a:prstGeom>
-                  </pic:spPr>
-                </pic:pic>
-              </a:graphicData>
-            </a:graphic>
-          </wp:anchor>
-        </w:drawing>
-      </w:r>
-    </w:p>
-    <w:p>
-      <w:pPr>
-        <w:pStyle w:val="Normal"/>
-        <w:bidi w:val="0"/>
-        <w:jc w:val="start"/>
-        <w:rPr>
-          <w:b w:val="false"/>
-          <w:b w:val="false"/>
-          <w:bCs w:val="false"/>
-        </w:rPr>
-      </w:pPr>
-      <w:r>
-        <w:rPr>
-          <w:rFonts w:ascii="Times New Roman" w:hAnsi="Times New Roman"/>
-          <w:b/>
-          <w:bCs/>
-          <w:sz w:val="28"/>
-          <w:szCs w:val="28"/>
-          <w:lang w:val="uk-UA"/>
-        </w:rPr>
-      </w:r>
-    </w:p>
-    <w:p>
-      <w:pPr>
-        <w:pStyle w:val="Normal"/>
-        <w:bidi w:val="0"/>
-        <w:jc w:val="start"/>
-        <w:rPr>
-          <w:b w:val="false"/>
-          <w:b w:val="false"/>
-          <w:bCs w:val="false"/>
-        </w:rPr>
-      </w:pPr>
-      <w:r>
-        <w:rPr>
-          <w:rFonts w:ascii="Times New Roman" w:hAnsi="Times New Roman"/>
-          <w:b/>
-          <w:bCs/>
-          <w:sz w:val="28"/>
-          <w:szCs w:val="28"/>
-          <w:lang w:val="uk-UA"/>
-        </w:rPr>
-      </w:r>
-    </w:p>
-    <w:p>
-      <w:pPr>
-        <w:pStyle w:val="Normal"/>
-        <w:bidi w:val="0"/>
-        <w:jc w:val="start"/>
-        <w:rPr>
-          <w:b w:val="false"/>
-          <w:b w:val="false"/>
-          <w:bCs w:val="false"/>
-        </w:rPr>
-      </w:pPr>
-      <w:r>
-        <w:rPr>
-          <w:rFonts w:ascii="Times New Roman" w:hAnsi="Times New Roman"/>
-          <w:b/>
-          <w:bCs/>
-          <w:sz w:val="28"/>
-          <w:szCs w:val="28"/>
-          <w:lang w:val="uk-UA"/>
-        </w:rPr>
-      </w:r>
-    </w:p>
-    <w:p>
-      <w:pPr>
-        <w:pStyle w:val="Normal"/>
-        <w:bidi w:val="0"/>
-        <w:jc w:val="start"/>
-        <w:rPr>
-          <w:b w:val="false"/>
-          <w:b w:val="false"/>
-          <w:bCs w:val="false"/>
-        </w:rPr>
-      </w:pPr>
-      <w:r>
-        <w:rPr>
-          <w:rFonts w:ascii="Times New Roman" w:hAnsi="Times New Roman"/>
-          <w:b/>
-          <w:bCs/>
-          <w:sz w:val="28"/>
-          <w:szCs w:val="28"/>
-          <w:lang w:val="uk-UA"/>
-        </w:rPr>
-      </w:r>
-    </w:p>
-    <w:p>
-      <w:pPr>
-        <w:pStyle w:val="Normal"/>
-        <w:bidi w:val="0"/>
-        <w:jc w:val="center"/>
-        <w:rPr>
-          <w:rFonts w:ascii="Times New Roman" w:hAnsi="Times New Roman"/>
-          <w:b/>
-          <w:b/>
-          <w:bCs/>
-          <w:sz w:val="28"/>
-          <w:szCs w:val="28"/>
-          <w:lang w:val="en-US"/>
-        </w:rPr>
-      </w:pPr>
-      <w:r>
-        <w:rPr>
-          <w:rFonts w:ascii="Times New Roman" w:hAnsi="Times New Roman"/>
-          <w:b w:val="false"/>
-          <w:bCs w:val="false"/>
-          <w:sz w:val="28"/>
-          <w:szCs w:val="28"/>
-          <w:lang w:val="en-US"/>
-        </w:rPr>
-        <w:t>Meet</w:t>
-      </w:r>
-    </w:p>
-    <w:p>
-      <w:pPr>
-        <w:pStyle w:val="Normal"/>
-        <w:bidi w:val="0"/>
-        <w:jc w:val="start"/>
-        <w:rPr>
-          <w:b w:val="false"/>
-          <w:b w:val="false"/>
-          <w:bCs w:val="false"/>
-        </w:rPr>
-      </w:pPr>
-      <w:r>
-        <w:rPr>
-          <w:rFonts w:ascii="Times New Roman" w:hAnsi="Times New Roman"/>
-          <w:b/>
-          <w:bCs/>
-          <w:sz w:val="28"/>
-          <w:szCs w:val="28"/>
-          <w:lang w:val="en-US"/>
-        </w:rPr>
-      </w:r>
-    </w:p>
-    <w:p>
-      <w:pPr>
-        <w:pStyle w:val="Normal"/>
-        <w:bidi w:val="0"/>
-        <w:jc w:val="start"/>
-        <w:rPr>
-          <w:b w:val="false"/>
-          <w:b w:val="false"/>
-          <w:bCs w:val="false"/>
-        </w:rPr>
-      </w:pPr>
-      <w:r>
-        <w:rPr>
-          <w:rFonts w:ascii="Times New Roman" w:hAnsi="Times New Roman"/>
-          <w:b/>
-          <w:bCs/>
-          <w:sz w:val="28"/>
-          <w:szCs w:val="28"/>
-          <w:lang w:val="en-US"/>
+          <w:b w:val="false"/>
+          <w:bCs w:val="false"/>
         </w:rPr>
         <w:drawing>
           <wp:anchor behindDoc="0" distT="0" distB="0" distL="0" distR="0" simplePos="0" locked="0" layoutInCell="0" allowOverlap="1" relativeHeight="2">
@@ -2332,7 +8633,7 @@
             <wp:extent cx="6120130" cy="2887980"/>
             <wp:effectExtent l="0" t="0" r="0" b="0"/>
             <wp:wrapSquare wrapText="largest"/>
-            <wp:docPr id="5" name="Зображення2" descr="" title=""/>
+            <wp:docPr id="13" name="Зображення2" descr="" title=""/>
             <wp:cNvGraphicFramePr>
               <a:graphicFrameLocks xmlns:a="http://schemas.openxmlformats.org/drawingml/2006/main" noChangeAspect="1"/>
             </wp:cNvGraphicFramePr>
@@ -2340,13 +8641,13 @@
               <a:graphicData uri="http://schemas.openxmlformats.org/drawingml/2006/picture">
                 <pic:pic xmlns:pic="http://schemas.openxmlformats.org/drawingml/2006/picture">
                   <pic:nvPicPr>
-                    <pic:cNvPr id="5" name="Зображення2" descr="" title=""/>
+                    <pic:cNvPr id="13" name="Зображення2" descr="" title=""/>
                     <pic:cNvPicPr>
                       <a:picLocks noChangeAspect="1" noChangeArrowheads="1"/>
                     </pic:cNvPicPr>
                   </pic:nvPicPr>
                   <pic:blipFill>
-                    <a:blip r:embed="rId7"/>
+                    <a:blip r:embed="rId14"/>
                     <a:stretch>
                       <a:fillRect/>
                     </a:stretch>
@@ -2381,12 +8682,9 @@
       </w:pPr>
       <w:r>
         <w:rPr>
-          <w:rFonts w:ascii="Times New Roman" w:hAnsi="Times New Roman"/>
-          <w:b/>
-          <w:bCs/>
-          <w:sz w:val="28"/>
-          <w:szCs w:val="28"/>
-          <w:lang w:val="uk-UA"/>
+          <w:b w:val="false"/>
+          <w:bCs w:val="false"/>
+          <w:lang w:val="en-US"/>
         </w:rPr>
       </w:r>
     </w:p>
@@ -2496,7 +8794,29 @@
           <w:szCs w:val="28"/>
           <w:lang w:val="uk-UA"/>
         </w:rPr>
-        <w:t>Під час виконання лабораторний поглибив знання С++.</w:t>
+        <w:t xml:space="preserve">Під час виконання лабораторний поглибив знання С++, </w:t>
+      </w:r>
+      <w:r>
+        <w:rPr>
+          <w:rFonts w:ascii="Times New Roman" w:hAnsi="Times New Roman"/>
+          <w:b w:val="false"/>
+          <w:bCs w:val="false"/>
+          <w:sz w:val="28"/>
+          <w:szCs w:val="28"/>
+          <w:lang w:val="uk-UA"/>
+        </w:rPr>
+        <w:t>зокрема роботи з файлами</w:t>
+      </w:r>
+      <w:r>
+        <w:rPr>
+          <w:rFonts w:ascii="Times New Roman" w:hAnsi="Times New Roman"/>
+          <w:b w:val="false"/>
+          <w:bCs w:val="false"/>
+          <w:sz w:val="28"/>
+          <w:szCs w:val="28"/>
+          <w:lang w:val="uk-UA"/>
+        </w:rPr>
+        <w:t>.</w:t>
       </w:r>
     </w:p>
     <w:sectPr>
@@ -2506,9 +8826,539 @@
       <w:pgNumType w:fmt="decimal"/>
       <w:formProt w:val="false"/>
       <w:textDirection w:val="lrTb"/>
+      <w:docGrid w:type="default" w:linePitch="100" w:charSpace="0"/>
     </w:sectPr>
   </w:body>
 </w:document>
+</file>
+
+<file path=word/numbering.xml><?xml version="1.0" encoding="utf-8"?>
+<w:numbering xmlns:w="http://schemas.openxmlformats.org/wordprocessingml/2006/main" xmlns:o="urn:schemas-microsoft-com:office:office" xmlns:r="http://schemas.openxmlformats.org/officeDocument/2006/relationships" xmlns:v="urn:schemas-microsoft-com:vml" xmlns:mc="http://schemas.openxmlformats.org/markup-compatibility/2006" xmlns:w14="http://schemas.microsoft.com/office/word/2010/wordml" mc:Ignorable="w14">
+  <w:abstractNum w:abstractNumId="1">
+    <w:lvl w:ilvl="0">
+      <w:start w:val="1"/>
+      <w:numFmt w:val="decimal"/>
+      <w:lvlText w:val="%1."/>
+      <w:lvlJc w:val="start"/>
+      <w:pPr>
+        <w:tabs>
+          <w:tab w:val="num" w:pos="0"/>
+        </w:tabs>
+        <w:ind w:start="720" w:hanging="360"/>
+      </w:pPr>
+      <w:rPr/>
+    </w:lvl>
+    <w:lvl w:ilvl="1">
+      <w:start w:val="1"/>
+      <w:numFmt w:val="lowerLetter"/>
+      <w:lvlText w:val="%2."/>
+      <w:lvlJc w:val="start"/>
+      <w:pPr>
+        <w:tabs>
+          <w:tab w:val="num" w:pos="0"/>
+        </w:tabs>
+        <w:ind w:start="1440" w:hanging="360"/>
+      </w:pPr>
+      <w:rPr/>
+    </w:lvl>
+    <w:lvl w:ilvl="2">
+      <w:start w:val="1"/>
+      <w:numFmt w:val="lowerRoman"/>
+      <w:lvlText w:val="%3."/>
+      <w:lvlJc w:val="end"/>
+      <w:pPr>
+        <w:tabs>
+          <w:tab w:val="num" w:pos="0"/>
+        </w:tabs>
+        <w:ind w:start="2160" w:hanging="180"/>
+      </w:pPr>
+      <w:rPr/>
+    </w:lvl>
+    <w:lvl w:ilvl="3">
+      <w:start w:val="1"/>
+      <w:numFmt w:val="decimal"/>
+      <w:lvlText w:val="%4."/>
+      <w:lvlJc w:val="start"/>
+      <w:pPr>
+        <w:tabs>
+          <w:tab w:val="num" w:pos="0"/>
+        </w:tabs>
+        <w:ind w:start="2880" w:hanging="360"/>
+      </w:pPr>
+      <w:rPr/>
+    </w:lvl>
+    <w:lvl w:ilvl="4">
+      <w:start w:val="1"/>
+      <w:numFmt w:val="lowerLetter"/>
+      <w:lvlText w:val="%5."/>
+      <w:lvlJc w:val="start"/>
+      <w:pPr>
+        <w:tabs>
+          <w:tab w:val="num" w:pos="0"/>
+        </w:tabs>
+        <w:ind w:start="3600" w:hanging="360"/>
+      </w:pPr>
+      <w:rPr/>
+    </w:lvl>
+    <w:lvl w:ilvl="5">
+      <w:start w:val="1"/>
+      <w:numFmt w:val="lowerRoman"/>
+      <w:lvlText w:val="%6."/>
+      <w:lvlJc w:val="end"/>
+      <w:pPr>
+        <w:tabs>
+          <w:tab w:val="num" w:pos="0"/>
+        </w:tabs>
+        <w:ind w:start="4320" w:hanging="180"/>
+      </w:pPr>
+      <w:rPr/>
+    </w:lvl>
+    <w:lvl w:ilvl="6">
+      <w:start w:val="1"/>
+      <w:numFmt w:val="decimal"/>
+      <w:lvlText w:val="%7."/>
+      <w:lvlJc w:val="start"/>
+      <w:pPr>
+        <w:tabs>
+          <w:tab w:val="num" w:pos="0"/>
+        </w:tabs>
+        <w:ind w:start="5040" w:hanging="360"/>
+      </w:pPr>
+      <w:rPr/>
+    </w:lvl>
+    <w:lvl w:ilvl="7">
+      <w:start w:val="1"/>
+      <w:numFmt w:val="lowerLetter"/>
+      <w:lvlText w:val="%8."/>
+      <w:lvlJc w:val="start"/>
+      <w:pPr>
+        <w:tabs>
+          <w:tab w:val="num" w:pos="0"/>
+        </w:tabs>
+        <w:ind w:start="5760" w:hanging="360"/>
+      </w:pPr>
+      <w:rPr/>
+    </w:lvl>
+    <w:lvl w:ilvl="8">
+      <w:start w:val="1"/>
+      <w:numFmt w:val="lowerRoman"/>
+      <w:lvlText w:val="%9."/>
+      <w:lvlJc w:val="end"/>
+      <w:pPr>
+        <w:tabs>
+          <w:tab w:val="num" w:pos="0"/>
+        </w:tabs>
+        <w:ind w:start="6480" w:hanging="180"/>
+      </w:pPr>
+      <w:rPr/>
+    </w:lvl>
+  </w:abstractNum>
+  <w:abstractNum w:abstractNumId="2">
+    <w:lvl w:ilvl="0">
+      <w:start w:val="1"/>
+      <w:numFmt w:val="bullet"/>
+      <w:lvlText w:val=""/>
+      <w:lvlJc w:val="start"/>
+      <w:pPr>
+        <w:tabs>
+          <w:tab w:val="num" w:pos="0"/>
+        </w:tabs>
+        <w:ind w:start="1440" w:hanging="360"/>
+      </w:pPr>
+      <w:rPr>
+        <w:rFonts w:ascii="Symbol" w:hAnsi="Symbol" w:cs="Symbol" w:hint="default"/>
+      </w:rPr>
+    </w:lvl>
+    <w:lvl w:ilvl="1">
+      <w:start w:val="1"/>
+      <w:numFmt w:val="bullet"/>
+      <w:lvlText w:val="o"/>
+      <w:lvlJc w:val="start"/>
+      <w:pPr>
+        <w:tabs>
+          <w:tab w:val="num" w:pos="0"/>
+        </w:tabs>
+        <w:ind w:start="2160" w:hanging="360"/>
+      </w:pPr>
+      <w:rPr>
+        <w:rFonts w:ascii="Courier New" w:hAnsi="Courier New" w:cs="Courier New" w:hint="default"/>
+      </w:rPr>
+    </w:lvl>
+    <w:lvl w:ilvl="2">
+      <w:start w:val="1"/>
+      <w:numFmt w:val="bullet"/>
+      <w:lvlText w:val=""/>
+      <w:lvlJc w:val="start"/>
+      <w:pPr>
+        <w:tabs>
+          <w:tab w:val="num" w:pos="0"/>
+        </w:tabs>
+        <w:ind w:start="2880" w:hanging="360"/>
+      </w:pPr>
+      <w:rPr>
+        <w:rFonts w:ascii="Wingdings" w:hAnsi="Wingdings" w:cs="Wingdings" w:hint="default"/>
+      </w:rPr>
+    </w:lvl>
+    <w:lvl w:ilvl="3">
+      <w:start w:val="1"/>
+      <w:numFmt w:val="bullet"/>
+      <w:lvlText w:val=""/>
+      <w:lvlJc w:val="start"/>
+      <w:pPr>
+        <w:tabs>
+          <w:tab w:val="num" w:pos="0"/>
+        </w:tabs>
+        <w:ind w:start="3600" w:hanging="360"/>
+      </w:pPr>
+      <w:rPr>
+        <w:rFonts w:ascii="Symbol" w:hAnsi="Symbol" w:cs="Symbol" w:hint="default"/>
+      </w:rPr>
+    </w:lvl>
+    <w:lvl w:ilvl="4">
+      <w:start w:val="1"/>
+      <w:numFmt w:val="bullet"/>
+      <w:lvlText w:val="o"/>
+      <w:lvlJc w:val="start"/>
+      <w:pPr>
+        <w:tabs>
+          <w:tab w:val="num" w:pos="0"/>
+        </w:tabs>
+        <w:ind w:start="4320" w:hanging="360"/>
+      </w:pPr>
+      <w:rPr>
+        <w:rFonts w:ascii="Courier New" w:hAnsi="Courier New" w:cs="Courier New" w:hint="default"/>
+      </w:rPr>
+    </w:lvl>
+    <w:lvl w:ilvl="5">
+      <w:start w:val="1"/>
+      <w:numFmt w:val="bullet"/>
+      <w:lvlText w:val=""/>
+      <w:lvlJc w:val="start"/>
+      <w:pPr>
+        <w:tabs>
+          <w:tab w:val="num" w:pos="0"/>
+        </w:tabs>
+        <w:ind w:start="5040" w:hanging="360"/>
+      </w:pPr>
+      <w:rPr>
+        <w:rFonts w:ascii="Wingdings" w:hAnsi="Wingdings" w:cs="Wingdings" w:hint="default"/>
+      </w:rPr>
+    </w:lvl>
+    <w:lvl w:ilvl="6">
+      <w:start w:val="1"/>
+      <w:numFmt w:val="bullet"/>
+      <w:lvlText w:val=""/>
+      <w:lvlJc w:val="start"/>
+      <w:pPr>
+        <w:tabs>
+          <w:tab w:val="num" w:pos="0"/>
+        </w:tabs>
+        <w:ind w:start="5760" w:hanging="360"/>
+      </w:pPr>
+      <w:rPr>
+        <w:rFonts w:ascii="Symbol" w:hAnsi="Symbol" w:cs="Symbol" w:hint="default"/>
+      </w:rPr>
+    </w:lvl>
+    <w:lvl w:ilvl="7">
+      <w:start w:val="1"/>
+      <w:numFmt w:val="bullet"/>
+      <w:lvlText w:val="o"/>
+      <w:lvlJc w:val="start"/>
+      <w:pPr>
+        <w:tabs>
+          <w:tab w:val="num" w:pos="0"/>
+        </w:tabs>
+        <w:ind w:start="6480" w:hanging="360"/>
+      </w:pPr>
+      <w:rPr>
+        <w:rFonts w:ascii="Courier New" w:hAnsi="Courier New" w:cs="Courier New" w:hint="default"/>
+      </w:rPr>
+    </w:lvl>
+    <w:lvl w:ilvl="8">
+      <w:start w:val="1"/>
+      <w:numFmt w:val="bullet"/>
+      <w:lvlText w:val=""/>
+      <w:lvlJc w:val="start"/>
+      <w:pPr>
+        <w:tabs>
+          <w:tab w:val="num" w:pos="0"/>
+        </w:tabs>
+        <w:ind w:start="7200" w:hanging="360"/>
+      </w:pPr>
+      <w:rPr>
+        <w:rFonts w:ascii="Wingdings" w:hAnsi="Wingdings" w:cs="Wingdings" w:hint="default"/>
+      </w:rPr>
+    </w:lvl>
+  </w:abstractNum>
+  <w:abstractNum w:abstractNumId="3">
+    <w:lvl w:ilvl="0">
+      <w:start w:val="1"/>
+      <w:numFmt w:val="bullet"/>
+      <w:lvlText w:val=""/>
+      <w:lvlJc w:val="start"/>
+      <w:pPr>
+        <w:tabs>
+          <w:tab w:val="num" w:pos="0"/>
+        </w:tabs>
+        <w:ind w:start="1440" w:hanging="360"/>
+      </w:pPr>
+      <w:rPr>
+        <w:rFonts w:ascii="Symbol" w:hAnsi="Symbol" w:cs="Symbol" w:hint="default"/>
+      </w:rPr>
+    </w:lvl>
+    <w:lvl w:ilvl="1">
+      <w:start w:val="1"/>
+      <w:numFmt w:val="bullet"/>
+      <w:lvlText w:val="o"/>
+      <w:lvlJc w:val="start"/>
+      <w:pPr>
+        <w:tabs>
+          <w:tab w:val="num" w:pos="0"/>
+        </w:tabs>
+        <w:ind w:start="2160" w:hanging="360"/>
+      </w:pPr>
+      <w:rPr>
+        <w:rFonts w:ascii="Courier New" w:hAnsi="Courier New" w:cs="Courier New" w:hint="default"/>
+      </w:rPr>
+    </w:lvl>
+    <w:lvl w:ilvl="2">
+      <w:start w:val="1"/>
+      <w:numFmt w:val="bullet"/>
+      <w:lvlText w:val=""/>
+      <w:lvlJc w:val="start"/>
+      <w:pPr>
+        <w:tabs>
+          <w:tab w:val="num" w:pos="0"/>
+        </w:tabs>
+        <w:ind w:start="2880" w:hanging="360"/>
+      </w:pPr>
+      <w:rPr>
+        <w:rFonts w:ascii="Wingdings" w:hAnsi="Wingdings" w:cs="Wingdings" w:hint="default"/>
+      </w:rPr>
+    </w:lvl>
+    <w:lvl w:ilvl="3">
+      <w:start w:val="1"/>
+      <w:numFmt w:val="bullet"/>
+      <w:lvlText w:val=""/>
+      <w:lvlJc w:val="start"/>
+      <w:pPr>
+        <w:tabs>
+          <w:tab w:val="num" w:pos="0"/>
+        </w:tabs>
+        <w:ind w:start="3600" w:hanging="360"/>
+      </w:pPr>
+      <w:rPr>
+        <w:rFonts w:ascii="Symbol" w:hAnsi="Symbol" w:cs="Symbol" w:hint="default"/>
+      </w:rPr>
+    </w:lvl>
+    <w:lvl w:ilvl="4">
+      <w:start w:val="1"/>
+      <w:numFmt w:val="bullet"/>
+      <w:lvlText w:val="o"/>
+      <w:lvlJc w:val="start"/>
+      <w:pPr>
+        <w:tabs>
+          <w:tab w:val="num" w:pos="0"/>
+        </w:tabs>
+        <w:ind w:start="4320" w:hanging="360"/>
+      </w:pPr>
+      <w:rPr>
+        <w:rFonts w:ascii="Courier New" w:hAnsi="Courier New" w:cs="Courier New" w:hint="default"/>
+      </w:rPr>
+    </w:lvl>
+    <w:lvl w:ilvl="5">
+      <w:start w:val="1"/>
+      <w:numFmt w:val="bullet"/>
+      <w:lvlText w:val=""/>
+      <w:lvlJc w:val="start"/>
+      <w:pPr>
+        <w:tabs>
+          <w:tab w:val="num" w:pos="0"/>
+        </w:tabs>
+        <w:ind w:start="5040" w:hanging="360"/>
+      </w:pPr>
+      <w:rPr>
+        <w:rFonts w:ascii="Wingdings" w:hAnsi="Wingdings" w:cs="Wingdings" w:hint="default"/>
+      </w:rPr>
+    </w:lvl>
+    <w:lvl w:ilvl="6">
+      <w:start w:val="1"/>
+      <w:numFmt w:val="bullet"/>
+      <w:lvlText w:val=""/>
+      <w:lvlJc w:val="start"/>
+      <w:pPr>
+        <w:tabs>
+          <w:tab w:val="num" w:pos="0"/>
+        </w:tabs>
+        <w:ind w:start="5760" w:hanging="360"/>
+      </w:pPr>
+      <w:rPr>
+        <w:rFonts w:ascii="Symbol" w:hAnsi="Symbol" w:cs="Symbol" w:hint="default"/>
+      </w:rPr>
+    </w:lvl>
+    <w:lvl w:ilvl="7">
+      <w:start w:val="1"/>
+      <w:numFmt w:val="bullet"/>
+      <w:lvlText w:val="o"/>
+      <w:lvlJc w:val="start"/>
+      <w:pPr>
+        <w:tabs>
+          <w:tab w:val="num" w:pos="0"/>
+        </w:tabs>
+        <w:ind w:start="6480" w:hanging="360"/>
+      </w:pPr>
+      <w:rPr>
+        <w:rFonts w:ascii="Courier New" w:hAnsi="Courier New" w:cs="Courier New" w:hint="default"/>
+      </w:rPr>
+    </w:lvl>
+    <w:lvl w:ilvl="8">
+      <w:start w:val="1"/>
+      <w:numFmt w:val="bullet"/>
+      <w:lvlText w:val=""/>
+      <w:lvlJc w:val="start"/>
+      <w:pPr>
+        <w:tabs>
+          <w:tab w:val="num" w:pos="0"/>
+        </w:tabs>
+        <w:ind w:start="7200" w:hanging="360"/>
+      </w:pPr>
+      <w:rPr>
+        <w:rFonts w:ascii="Wingdings" w:hAnsi="Wingdings" w:cs="Wingdings" w:hint="default"/>
+      </w:rPr>
+    </w:lvl>
+  </w:abstractNum>
+  <w:abstractNum w:abstractNumId="4">
+    <w:lvl w:ilvl="0">
+      <w:start w:val="1"/>
+      <w:numFmt w:val="none"/>
+      <w:suff w:val="nothing"/>
+      <w:lvlText w:val=""/>
+      <w:lvlJc w:val="start"/>
+      <w:pPr>
+        <w:tabs>
+          <w:tab w:val="num" w:pos="0"/>
+        </w:tabs>
+        <w:ind w:start="0" w:hanging="0"/>
+      </w:pPr>
+    </w:lvl>
+    <w:lvl w:ilvl="1">
+      <w:start w:val="1"/>
+      <w:numFmt w:val="none"/>
+      <w:suff w:val="nothing"/>
+      <w:lvlText w:val=""/>
+      <w:lvlJc w:val="start"/>
+      <w:pPr>
+        <w:tabs>
+          <w:tab w:val="num" w:pos="0"/>
+        </w:tabs>
+        <w:ind w:start="0" w:hanging="0"/>
+      </w:pPr>
+    </w:lvl>
+    <w:lvl w:ilvl="2">
+      <w:start w:val="1"/>
+      <w:numFmt w:val="none"/>
+      <w:suff w:val="nothing"/>
+      <w:lvlText w:val=""/>
+      <w:lvlJc w:val="start"/>
+      <w:pPr>
+        <w:tabs>
+          <w:tab w:val="num" w:pos="0"/>
+        </w:tabs>
+        <w:ind w:start="0" w:hanging="0"/>
+      </w:pPr>
+    </w:lvl>
+    <w:lvl w:ilvl="3">
+      <w:start w:val="1"/>
+      <w:numFmt w:val="none"/>
+      <w:suff w:val="nothing"/>
+      <w:lvlText w:val=""/>
+      <w:lvlJc w:val="start"/>
+      <w:pPr>
+        <w:tabs>
+          <w:tab w:val="num" w:pos="0"/>
+        </w:tabs>
+        <w:ind w:start="0" w:hanging="0"/>
+      </w:pPr>
+    </w:lvl>
+    <w:lvl w:ilvl="4">
+      <w:start w:val="1"/>
+      <w:numFmt w:val="none"/>
+      <w:suff w:val="nothing"/>
+      <w:lvlText w:val=""/>
+      <w:lvlJc w:val="start"/>
+      <w:pPr>
+        <w:tabs>
+          <w:tab w:val="num" w:pos="0"/>
+        </w:tabs>
+        <w:ind w:start="0" w:hanging="0"/>
+      </w:pPr>
+    </w:lvl>
+    <w:lvl w:ilvl="5">
+      <w:start w:val="1"/>
+      <w:numFmt w:val="none"/>
+      <w:suff w:val="nothing"/>
+      <w:lvlText w:val=""/>
+      <w:lvlJc w:val="start"/>
+      <w:pPr>
+        <w:tabs>
+          <w:tab w:val="num" w:pos="0"/>
+        </w:tabs>
+        <w:ind w:start="0" w:hanging="0"/>
+      </w:pPr>
+    </w:lvl>
+    <w:lvl w:ilvl="6">
+      <w:start w:val="1"/>
+      <w:numFmt w:val="none"/>
+      <w:suff w:val="nothing"/>
+      <w:lvlText w:val=""/>
+      <w:lvlJc w:val="start"/>
+      <w:pPr>
+        <w:tabs>
+          <w:tab w:val="num" w:pos="0"/>
+        </w:tabs>
+        <w:ind w:start="0" w:hanging="0"/>
+      </w:pPr>
+    </w:lvl>
+    <w:lvl w:ilvl="7">
+      <w:start w:val="1"/>
+      <w:numFmt w:val="none"/>
+      <w:suff w:val="nothing"/>
+      <w:lvlText w:val=""/>
+      <w:lvlJc w:val="start"/>
+      <w:pPr>
+        <w:tabs>
+          <w:tab w:val="num" w:pos="0"/>
+        </w:tabs>
+        <w:ind w:start="0" w:hanging="0"/>
+      </w:pPr>
+    </w:lvl>
+    <w:lvl w:ilvl="8">
+      <w:start w:val="1"/>
+      <w:numFmt w:val="none"/>
+      <w:suff w:val="nothing"/>
+      <w:lvlText w:val=""/>
+      <w:lvlJc w:val="start"/>
+      <w:pPr>
+        <w:tabs>
+          <w:tab w:val="num" w:pos="0"/>
+        </w:tabs>
+        <w:ind w:start="0" w:hanging="0"/>
+      </w:pPr>
+    </w:lvl>
+  </w:abstractNum>
+  <w:num w:numId="1">
+    <w:abstractNumId w:val="1"/>
+  </w:num>
+  <w:num w:numId="2">
+    <w:abstractNumId w:val="2"/>
+  </w:num>
+  <w:num w:numId="3">
+    <w:abstractNumId w:val="3"/>
+  </w:num>
+  <w:num w:numId="4">
+    <w:abstractNumId w:val="4"/>
+  </w:num>
+</w:numbering>
 </file>
 
 <file path=word/styles.xml><?xml version="1.0" encoding="utf-8"?>
@@ -2525,7 +9375,6 @@
     </w:rPrDefault>
     <w:pPrDefault>
       <w:pPr>
-        <w:widowControl/>
         <w:suppressAutoHyphens w:val="true"/>
       </w:pPr>
     </w:pPrDefault>
@@ -2535,7 +9384,10 @@
     <w:qFormat/>
     <w:pPr>
       <w:widowControl/>
+      <w:suppressAutoHyphens w:val="true"/>
       <w:bidi w:val="0"/>
+      <w:spacing w:before="0" w:after="0"/>
+      <w:jc w:val="start"/>
     </w:pPr>
     <w:rPr>
       <w:rFonts w:ascii="Liberation Serif" w:hAnsi="Liberation Serif" w:eastAsia="NSimSun" w:cs="Lucida Sans"/>
@@ -2552,6 +9404,17 @@
       <w:color w:val="000080"/>
       <w:u w:val="single"/>
     </w:rPr>
+  </w:style>
+  <w:style w:type="character" w:styleId="DefaultParagraphFont">
+    <w:name w:val="Default Paragraph Font"/>
+    <w:qFormat/>
+    <w:rPr/>
+  </w:style>
+  <w:style w:type="character" w:styleId="Mjxchar">
+    <w:name w:val="mjx-char"/>
+    <w:basedOn w:val="DefaultParagraphFont"/>
+    <w:qFormat/>
+    <w:rPr/>
   </w:style>
   <w:style w:type="paragraph" w:styleId="Style15">
     <w:name w:val="Заголовок"/>
@@ -2611,5 +9474,32 @@
       <w:rFonts w:cs="Lucida Sans"/>
     </w:rPr>
   </w:style>
+  <w:style w:type="paragraph" w:styleId="NormalWeb">
+    <w:name w:val="Normal (Web)"/>
+    <w:basedOn w:val="Normal"/>
+    <w:qFormat/>
+    <w:pPr>
+      <w:spacing w:lineRule="auto" w:line="240" w:beforeAutospacing="1" w:afterAutospacing="1"/>
+    </w:pPr>
+    <w:rPr>
+      <w:rFonts w:ascii="Times New Roman" w:hAnsi="Times New Roman" w:eastAsia="Times New Roman" w:cs="Times New Roman"/>
+      <w:kern w:val="0"/>
+      <w:sz w:val="24"/>
+      <w:szCs w:val="24"/>
+      <w:lang w:eastAsia="uk-UA"/>
+      <w14:ligatures w14:val="none"/>
+    </w:rPr>
+  </w:style>
+  <w:style w:type="paragraph" w:styleId="ListParagraph">
+    <w:name w:val="List Paragraph"/>
+    <w:basedOn w:val="Normal"/>
+    <w:qFormat/>
+    <w:pPr>
+      <w:spacing w:before="0" w:after="160"/>
+      <w:ind w:start="720" w:hanging="0"/>
+      <w:contextualSpacing/>
+    </w:pPr>
+    <w:rPr/>
+  </w:style>
 </w:styles>
 </file>
--- a/ai_13/anton_tsymbaliuk/epic_5/epic_5_practice_and_labs_report_anton_tsymbaliuk.docx
+++ b/ai_13/anton_tsymbaliuk/epic_5/epic_5_practice_and_labs_report_anton_tsymbaliuk.docx
@@ -5,24 +5,27 @@
     <w:p>
       <w:pPr>
         <w:pStyle w:val="Normal"/>
-        <w:bidi w:val="0"/>
+        <w:spacing w:lineRule="auto" w:line="240"/>
         <w:jc w:val="center"/>
         <w:rPr>
-          <w:rFonts w:ascii="Times New Roman" w:hAnsi="Times New Roman"/>
-          <w:b/>
-          <w:b/>
-          <w:bCs/>
-          <w:sz w:val="28"/>
-          <w:szCs w:val="28"/>
-        </w:rPr>
-      </w:pPr>
-      <w:r>
-        <w:rPr>
-          <w:rFonts w:ascii="Times New Roman" w:hAnsi="Times New Roman"/>
-          <w:b/>
-          <w:bCs/>
-          <w:sz w:val="28"/>
-          <w:szCs w:val="28"/>
+          <w:rFonts w:ascii="Times New Roman" w:hAnsi="Times New Roman" w:eastAsia="Times New Roman" w:cs="Times New Roman"/>
+          <w:kern w:val="0"/>
+          <w:sz w:val="28"/>
+          <w:szCs w:val="28"/>
+          <w:lang w:eastAsia="uk-UA"/>
+          <w14:ligatures w14:val="none"/>
+        </w:rPr>
+      </w:pPr>
+      <w:bookmarkStart w:id="0" w:name="_Hlk179481215"/>
+      <w:bookmarkEnd w:id="0"/>
+      <w:r>
+        <w:rPr>
+          <w:rFonts w:eastAsia="Times New Roman" w:cs="Times New Roman" w:ascii="Times New Roman" w:hAnsi="Times New Roman"/>
+          <w:kern w:val="0"/>
+          <w:sz w:val="28"/>
+          <w:szCs w:val="28"/>
+          <w:lang w:eastAsia="uk-UA"/>
+          <w14:ligatures w14:val="none"/>
         </w:rPr>
         <w:t>Міністерство освіти і науки України</w:t>
       </w:r>
@@ -30,1152 +33,1093 @@
     <w:p>
       <w:pPr>
         <w:pStyle w:val="Normal"/>
-        <w:bidi w:val="0"/>
+        <w:spacing w:lineRule="auto" w:line="240" w:before="0" w:after="0"/>
         <w:jc w:val="center"/>
         <w:rPr>
-          <w:rFonts w:ascii="Times New Roman" w:hAnsi="Times New Roman"/>
-          <w:b/>
-          <w:b/>
-          <w:bCs/>
-          <w:sz w:val="28"/>
-          <w:szCs w:val="28"/>
-        </w:rPr>
-      </w:pPr>
-      <w:r>
-        <w:rPr>
-          <w:rFonts w:ascii="Times New Roman" w:hAnsi="Times New Roman"/>
-          <w:b/>
-          <w:bCs/>
-          <w:sz w:val="28"/>
-          <w:szCs w:val="28"/>
+          <w:rFonts w:ascii="Times New Roman" w:hAnsi="Times New Roman" w:eastAsia="Times New Roman" w:cs="Times New Roman"/>
+          <w:kern w:val="0"/>
+          <w:sz w:val="28"/>
+          <w:szCs w:val="28"/>
+          <w:lang w:eastAsia="uk-UA"/>
+          <w14:ligatures w14:val="none"/>
+        </w:rPr>
+      </w:pPr>
+      <w:r>
+        <w:rPr>
+          <w:rFonts w:eastAsia="Times New Roman" w:cs="Times New Roman" w:ascii="Times New Roman" w:hAnsi="Times New Roman"/>
+          <w:kern w:val="0"/>
+          <w:sz w:val="28"/>
+          <w:szCs w:val="28"/>
+          <w:lang w:eastAsia="uk-UA"/>
+          <w14:ligatures w14:val="none"/>
+        </w:rPr>
+        <w:t>Національний університет «Львівська політехніка»</w:t>
+      </w:r>
+    </w:p>
+    <w:p>
+      <w:pPr>
+        <w:pStyle w:val="Normal"/>
+        <w:spacing w:lineRule="auto" w:line="360" w:before="0" w:after="0"/>
+        <w:jc w:val="center"/>
+        <w:rPr>
+          <w:rFonts w:ascii="Times New Roman" w:hAnsi="Times New Roman" w:eastAsia="Times New Roman" w:cs="Times New Roman"/>
+          <w:kern w:val="0"/>
+          <w:sz w:val="28"/>
+          <w:szCs w:val="28"/>
+          <w:lang w:eastAsia="uk-UA"/>
+          <w14:ligatures w14:val="none"/>
+        </w:rPr>
+      </w:pPr>
+      <w:r>
+        <w:rPr>
+          <w:rFonts w:eastAsia="Times New Roman" w:cs="Times New Roman" w:ascii="Times New Roman" w:hAnsi="Times New Roman"/>
+          <w:kern w:val="0"/>
+          <w:sz w:val="28"/>
+          <w:szCs w:val="28"/>
+          <w:lang w:eastAsia="uk-UA"/>
+          <w14:ligatures w14:val="none"/>
+        </w:rPr>
+        <w:t>Кафедра систем штучного інтелекту</w:t>
+      </w:r>
+    </w:p>
+    <w:p>
+      <w:pPr>
+        <w:pStyle w:val="Normal"/>
+        <w:spacing w:lineRule="auto" w:line="240" w:before="0" w:after="0"/>
+        <w:rPr>
+          <w:rFonts w:ascii="Times New Roman" w:hAnsi="Times New Roman" w:eastAsia="Times New Roman" w:cs="Times New Roman"/>
+          <w:kern w:val="0"/>
+          <w:sz w:val="24"/>
+          <w:szCs w:val="24"/>
+          <w:lang w:eastAsia="uk-UA"/>
+          <w14:ligatures w14:val="none"/>
+        </w:rPr>
+      </w:pPr>
+      <w:r>
+        <w:rPr>
+          <w:rFonts w:eastAsia="Times New Roman" w:cs="Times New Roman" w:ascii="Times New Roman" w:hAnsi="Times New Roman"/>
+          <w:kern w:val="0"/>
+          <w:sz w:val="24"/>
+          <w:szCs w:val="24"/>
+          <w:lang w:eastAsia="uk-UA"/>
+          <w14:ligatures w14:val="none"/>
+        </w:rPr>
+      </w:r>
+    </w:p>
+    <w:p>
+      <w:pPr>
+        <w:pStyle w:val="Normal"/>
+        <w:spacing w:lineRule="auto" w:line="240" w:before="0" w:after="0"/>
+        <w:rPr>
+          <w:rFonts w:ascii="Times New Roman" w:hAnsi="Times New Roman" w:eastAsia="Times New Roman" w:cs="Times New Roman"/>
+          <w:kern w:val="0"/>
+          <w:sz w:val="24"/>
+          <w:szCs w:val="24"/>
+          <w:lang w:eastAsia="uk-UA"/>
+          <w14:ligatures w14:val="none"/>
+        </w:rPr>
+      </w:pPr>
+      <w:r>
+        <w:rPr>
+          <w:rFonts w:eastAsia="Times New Roman" w:cs="Times New Roman" w:ascii="Times New Roman" w:hAnsi="Times New Roman"/>
+          <w:kern w:val="0"/>
+          <w:sz w:val="24"/>
+          <w:szCs w:val="24"/>
+          <w:lang w:eastAsia="uk-UA"/>
+          <w14:ligatures w14:val="none"/>
+        </w:rPr>
+        <w:drawing>
+          <wp:anchor behindDoc="0" distT="0" distB="0" distL="0" distR="0" simplePos="0" locked="0" layoutInCell="0" allowOverlap="1" relativeHeight="15">
+            <wp:simplePos x="0" y="0"/>
+            <wp:positionH relativeFrom="column">
+              <wp:posOffset>1765935</wp:posOffset>
+            </wp:positionH>
+            <wp:positionV relativeFrom="paragraph">
+              <wp:posOffset>65405</wp:posOffset>
+            </wp:positionV>
+            <wp:extent cx="2710815" cy="2571750"/>
+            <wp:effectExtent l="0" t="0" r="0" b="0"/>
+            <wp:wrapNone/>
+            <wp:docPr id="1" name="image1.jpg" descr="A blue and white logo&#10;&#10;Description automatically generated" title=""/>
+            <wp:cNvGraphicFramePr>
+              <a:graphicFrameLocks xmlns:a="http://schemas.openxmlformats.org/drawingml/2006/main" noChangeAspect="1"/>
+            </wp:cNvGraphicFramePr>
+            <a:graphic xmlns:a="http://schemas.openxmlformats.org/drawingml/2006/main">
+              <a:graphicData uri="http://schemas.openxmlformats.org/drawingml/2006/picture">
+                <pic:pic xmlns:pic="http://schemas.openxmlformats.org/drawingml/2006/picture">
+                  <pic:nvPicPr>
+                    <pic:cNvPr id="1" name="image1.jpg" descr="A blue and white logo&#10;&#10;Description automatically generated" title=""/>
+                    <pic:cNvPicPr>
+                      <a:picLocks noChangeAspect="1" noChangeArrowheads="1"/>
+                    </pic:cNvPicPr>
+                  </pic:nvPicPr>
+                  <pic:blipFill>
+                    <a:blip r:embed="rId2"/>
+                    <a:stretch>
+                      <a:fillRect/>
+                    </a:stretch>
+                  </pic:blipFill>
+                  <pic:spPr bwMode="auto">
+                    <a:xfrm>
+                      <a:off x="0" y="0"/>
+                      <a:ext cx="2710815" cy="2571750"/>
+                    </a:xfrm>
+                    <a:prstGeom prst="rect">
+                      <a:avLst/>
+                    </a:prstGeom>
+                  </pic:spPr>
+                </pic:pic>
+              </a:graphicData>
+            </a:graphic>
+          </wp:anchor>
+        </w:drawing>
+      </w:r>
+    </w:p>
+    <w:p>
+      <w:pPr>
+        <w:pStyle w:val="Normal"/>
+        <w:spacing w:lineRule="auto" w:line="240" w:before="0" w:after="0"/>
+        <w:jc w:val="center"/>
+        <w:rPr>
+          <w:rFonts w:ascii="Times New Roman" w:hAnsi="Times New Roman" w:eastAsia="Times New Roman" w:cs="Times New Roman"/>
+          <w:kern w:val="0"/>
+          <w:sz w:val="24"/>
+          <w:szCs w:val="24"/>
+          <w:lang w:eastAsia="uk-UA"/>
+          <w14:ligatures w14:val="none"/>
+        </w:rPr>
+      </w:pPr>
+      <w:r>
+        <w:rPr>
+          <w:rFonts w:eastAsia="Times New Roman" w:cs="Times New Roman" w:ascii="Times New Roman" w:hAnsi="Times New Roman"/>
+          <w:kern w:val="0"/>
+          <w:sz w:val="24"/>
+          <w:szCs w:val="24"/>
+          <w:lang w:eastAsia="uk-UA"/>
+          <w14:ligatures w14:val="none"/>
+        </w:rPr>
+      </w:r>
+    </w:p>
+    <w:p>
+      <w:pPr>
+        <w:pStyle w:val="Normal"/>
+        <w:spacing w:lineRule="auto" w:line="240" w:before="0" w:after="0"/>
+        <w:jc w:val="center"/>
+        <w:rPr>
+          <w:rFonts w:ascii="Times New Roman" w:hAnsi="Times New Roman" w:eastAsia="Times New Roman" w:cs="Times New Roman"/>
+          <w:kern w:val="0"/>
+          <w:sz w:val="24"/>
+          <w:szCs w:val="24"/>
+          <w:lang w:eastAsia="uk-UA"/>
+          <w14:ligatures w14:val="none"/>
+        </w:rPr>
+      </w:pPr>
+      <w:r>
+        <w:rPr>
+          <w:rFonts w:eastAsia="Times New Roman" w:cs="Times New Roman" w:ascii="Times New Roman" w:hAnsi="Times New Roman"/>
+          <w:kern w:val="0"/>
+          <w:sz w:val="24"/>
+          <w:szCs w:val="24"/>
+          <w:lang w:eastAsia="uk-UA"/>
+          <w14:ligatures w14:val="none"/>
+        </w:rPr>
+      </w:r>
+    </w:p>
+    <w:p>
+      <w:pPr>
+        <w:pStyle w:val="Normal"/>
+        <w:spacing w:lineRule="auto" w:line="240" w:before="0" w:after="0"/>
+        <w:jc w:val="center"/>
+        <w:rPr>
+          <w:rFonts w:ascii="Times New Roman" w:hAnsi="Times New Roman" w:eastAsia="Times New Roman" w:cs="Times New Roman"/>
+          <w:kern w:val="0"/>
+          <w:sz w:val="24"/>
+          <w:szCs w:val="24"/>
+          <w:lang w:eastAsia="uk-UA"/>
+          <w14:ligatures w14:val="none"/>
+        </w:rPr>
+      </w:pPr>
+      <w:r>
+        <w:rPr>
+          <w:rFonts w:eastAsia="Times New Roman" w:cs="Times New Roman" w:ascii="Times New Roman" w:hAnsi="Times New Roman"/>
+          <w:kern w:val="0"/>
+          <w:sz w:val="24"/>
+          <w:szCs w:val="24"/>
+          <w:lang w:eastAsia="uk-UA"/>
+          <w14:ligatures w14:val="none"/>
+        </w:rPr>
+      </w:r>
+    </w:p>
+    <w:p>
+      <w:pPr>
+        <w:pStyle w:val="Normal"/>
+        <w:spacing w:lineRule="auto" w:line="240" w:before="0" w:after="0"/>
+        <w:jc w:val="center"/>
+        <w:rPr>
+          <w:rFonts w:ascii="Times New Roman" w:hAnsi="Times New Roman" w:eastAsia="Times New Roman" w:cs="Times New Roman"/>
+          <w:kern w:val="0"/>
+          <w:sz w:val="24"/>
+          <w:szCs w:val="24"/>
+          <w:lang w:eastAsia="uk-UA"/>
+          <w14:ligatures w14:val="none"/>
+        </w:rPr>
+      </w:pPr>
+      <w:r>
+        <w:rPr>
+          <w:rFonts w:eastAsia="Times New Roman" w:cs="Times New Roman" w:ascii="Times New Roman" w:hAnsi="Times New Roman"/>
+          <w:kern w:val="0"/>
+          <w:sz w:val="24"/>
+          <w:szCs w:val="24"/>
+          <w:lang w:eastAsia="uk-UA"/>
+          <w14:ligatures w14:val="none"/>
+        </w:rPr>
+      </w:r>
+    </w:p>
+    <w:p>
+      <w:pPr>
+        <w:pStyle w:val="Normal"/>
+        <w:spacing w:lineRule="auto" w:line="240" w:before="0" w:after="0"/>
+        <w:jc w:val="center"/>
+        <w:rPr>
+          <w:rFonts w:ascii="Times New Roman" w:hAnsi="Times New Roman" w:eastAsia="Times New Roman" w:cs="Times New Roman"/>
+          <w:kern w:val="0"/>
+          <w:sz w:val="24"/>
+          <w:szCs w:val="24"/>
+          <w:lang w:eastAsia="uk-UA"/>
+          <w14:ligatures w14:val="none"/>
+        </w:rPr>
+      </w:pPr>
+      <w:r>
+        <w:rPr>
+          <w:rFonts w:eastAsia="Times New Roman" w:cs="Times New Roman" w:ascii="Times New Roman" w:hAnsi="Times New Roman"/>
+          <w:kern w:val="0"/>
+          <w:sz w:val="24"/>
+          <w:szCs w:val="24"/>
+          <w:lang w:eastAsia="uk-UA"/>
+          <w14:ligatures w14:val="none"/>
+        </w:rPr>
+      </w:r>
+    </w:p>
+    <w:p>
+      <w:pPr>
+        <w:pStyle w:val="Normal"/>
+        <w:spacing w:lineRule="auto" w:line="240" w:before="0" w:after="0"/>
+        <w:jc w:val="center"/>
+        <w:rPr>
+          <w:rFonts w:ascii="Times New Roman" w:hAnsi="Times New Roman" w:eastAsia="Times New Roman" w:cs="Times New Roman"/>
+          <w:b/>
+          <w:b/>
+          <w:kern w:val="0"/>
+          <w:sz w:val="40"/>
+          <w:szCs w:val="40"/>
+          <w:lang w:eastAsia="uk-UA"/>
+          <w14:ligatures w14:val="none"/>
+        </w:rPr>
+      </w:pPr>
+      <w:r>
+        <w:rPr>
+          <w:rFonts w:eastAsia="Times New Roman" w:cs="Times New Roman" w:ascii="Times New Roman" w:hAnsi="Times New Roman"/>
+          <w:b/>
+          <w:kern w:val="0"/>
+          <w:sz w:val="40"/>
+          <w:szCs w:val="40"/>
+          <w:lang w:eastAsia="uk-UA"/>
+          <w14:ligatures w14:val="none"/>
+        </w:rPr>
+      </w:r>
+    </w:p>
+    <w:p>
+      <w:pPr>
+        <w:pStyle w:val="Normal"/>
+        <w:spacing w:lineRule="auto" w:line="240" w:before="0" w:after="0"/>
+        <w:jc w:val="center"/>
+        <w:rPr>
+          <w:rFonts w:ascii="Times New Roman" w:hAnsi="Times New Roman" w:eastAsia="Times New Roman" w:cs="Times New Roman"/>
+          <w:b/>
+          <w:b/>
+          <w:kern w:val="0"/>
+          <w:sz w:val="40"/>
+          <w:szCs w:val="40"/>
+          <w:lang w:eastAsia="uk-UA"/>
+          <w14:ligatures w14:val="none"/>
+        </w:rPr>
+      </w:pPr>
+      <w:r>
+        <w:rPr>
+          <w:rFonts w:eastAsia="Times New Roman" w:cs="Times New Roman" w:ascii="Times New Roman" w:hAnsi="Times New Roman"/>
+          <w:b/>
+          <w:kern w:val="0"/>
+          <w:sz w:val="40"/>
+          <w:szCs w:val="40"/>
+          <w:lang w:eastAsia="uk-UA"/>
+          <w14:ligatures w14:val="none"/>
+        </w:rPr>
+      </w:r>
+    </w:p>
+    <w:p>
+      <w:pPr>
+        <w:pStyle w:val="Normal"/>
+        <w:spacing w:lineRule="auto" w:line="240" w:before="0" w:after="0"/>
+        <w:jc w:val="center"/>
+        <w:rPr>
+          <w:rFonts w:ascii="Times New Roman" w:hAnsi="Times New Roman" w:eastAsia="Times New Roman" w:cs="Times New Roman"/>
+          <w:b/>
+          <w:b/>
+          <w:kern w:val="0"/>
+          <w:sz w:val="40"/>
+          <w:szCs w:val="40"/>
+          <w:lang w:eastAsia="uk-UA"/>
+          <w14:ligatures w14:val="none"/>
+        </w:rPr>
+      </w:pPr>
+      <w:r>
+        <w:rPr>
+          <w:rFonts w:eastAsia="Times New Roman" w:cs="Times New Roman" w:ascii="Times New Roman" w:hAnsi="Times New Roman"/>
+          <w:b/>
+          <w:kern w:val="0"/>
+          <w:sz w:val="40"/>
+          <w:szCs w:val="40"/>
+          <w:lang w:eastAsia="uk-UA"/>
+          <w14:ligatures w14:val="none"/>
+        </w:rPr>
+      </w:r>
+    </w:p>
+    <w:p>
+      <w:pPr>
+        <w:pStyle w:val="Normal"/>
+        <w:spacing w:lineRule="auto" w:line="240" w:before="0" w:after="0"/>
+        <w:jc w:val="center"/>
+        <w:rPr>
+          <w:rFonts w:ascii="Times New Roman" w:hAnsi="Times New Roman" w:eastAsia="Times New Roman" w:cs="Times New Roman"/>
+          <w:b/>
+          <w:b/>
+          <w:kern w:val="0"/>
+          <w:sz w:val="40"/>
+          <w:szCs w:val="40"/>
+          <w:lang w:eastAsia="uk-UA"/>
+          <w14:ligatures w14:val="none"/>
+        </w:rPr>
+      </w:pPr>
+      <w:r>
+        <w:rPr>
+          <w:rFonts w:eastAsia="Times New Roman" w:cs="Times New Roman" w:ascii="Times New Roman" w:hAnsi="Times New Roman"/>
+          <w:b/>
+          <w:kern w:val="0"/>
+          <w:sz w:val="40"/>
+          <w:szCs w:val="40"/>
+          <w:lang w:eastAsia="uk-UA"/>
+          <w14:ligatures w14:val="none"/>
+        </w:rPr>
+        <w:t>Звіт</w:t>
+      </w:r>
+    </w:p>
+    <w:p>
+      <w:pPr>
+        <w:pStyle w:val="Normal"/>
+        <w:tabs>
+          <w:tab w:val="clear" w:pos="709"/>
+          <w:tab w:val="center" w:pos="4819" w:leader="none"/>
+          <w:tab w:val="left" w:pos="7468" w:leader="none"/>
+        </w:tabs>
+        <w:spacing w:lineRule="auto" w:line="240" w:before="0" w:after="0"/>
+        <w:rPr>
+          <w:rFonts w:ascii="Times New Roman" w:hAnsi="Times New Roman" w:eastAsia="Times New Roman" w:cs="Times New Roman"/>
+          <w:b/>
+          <w:b/>
+          <w:kern w:val="0"/>
+          <w:sz w:val="28"/>
+          <w:szCs w:val="28"/>
+          <w:lang w:eastAsia="uk-UA"/>
+          <w14:ligatures w14:val="none"/>
+        </w:rPr>
+      </w:pPr>
+      <w:r>
+        <w:rPr>
+          <w:rFonts w:eastAsia="Times New Roman" w:cs="Times New Roman" w:ascii="Times New Roman" w:hAnsi="Times New Roman"/>
+          <w:b/>
+          <w:kern w:val="0"/>
+          <w:sz w:val="28"/>
+          <w:szCs w:val="28"/>
+          <w:lang w:eastAsia="uk-UA"/>
+          <w14:ligatures w14:val="none"/>
+        </w:rPr>
+        <w:tab/>
+      </w:r>
+    </w:p>
+    <w:p>
+      <w:pPr>
+        <w:pStyle w:val="Normal"/>
+        <w:tabs>
+          <w:tab w:val="clear" w:pos="709"/>
+          <w:tab w:val="center" w:pos="4819" w:leader="none"/>
+          <w:tab w:val="left" w:pos="7468" w:leader="none"/>
+        </w:tabs>
+        <w:spacing w:lineRule="auto" w:line="240" w:before="0" w:after="0"/>
+        <w:rPr>
+          <w:rFonts w:ascii="Times New Roman" w:hAnsi="Times New Roman" w:eastAsia="Times New Roman" w:cs="Times New Roman"/>
+          <w:b/>
+          <w:b/>
+          <w:kern w:val="0"/>
+          <w:sz w:val="28"/>
+          <w:szCs w:val="28"/>
+          <w:lang w:eastAsia="uk-UA"/>
+          <w14:ligatures w14:val="none"/>
+        </w:rPr>
+      </w:pPr>
+      <w:r>
+        <w:rPr>
+          <w:rFonts w:eastAsia="Times New Roman" w:cs="Times New Roman" w:ascii="Times New Roman" w:hAnsi="Times New Roman"/>
+          <w:b/>
+          <w:kern w:val="0"/>
+          <w:sz w:val="28"/>
+          <w:szCs w:val="28"/>
+          <w:lang w:eastAsia="uk-UA"/>
+          <w14:ligatures w14:val="none"/>
+        </w:rPr>
+      </w:r>
+    </w:p>
+    <w:p>
+      <w:pPr>
+        <w:pStyle w:val="Normal"/>
+        <w:tabs>
+          <w:tab w:val="clear" w:pos="709"/>
+          <w:tab w:val="center" w:pos="4819" w:leader="none"/>
+          <w:tab w:val="left" w:pos="7468" w:leader="none"/>
+        </w:tabs>
+        <w:spacing w:lineRule="auto" w:line="240" w:before="0" w:after="0"/>
+        <w:rPr>
+          <w:rFonts w:ascii="Times New Roman" w:hAnsi="Times New Roman" w:eastAsia="Times New Roman" w:cs="Times New Roman"/>
+          <w:b/>
+          <w:b/>
+          <w:kern w:val="0"/>
+          <w:sz w:val="28"/>
+          <w:szCs w:val="28"/>
+          <w:lang w:eastAsia="uk-UA"/>
+          <w14:ligatures w14:val="none"/>
+        </w:rPr>
+      </w:pPr>
+      <w:r>
+        <w:rPr>
+          <w:rFonts w:eastAsia="Times New Roman" w:cs="Times New Roman" w:ascii="Times New Roman" w:hAnsi="Times New Roman"/>
+          <w:b/>
+          <w:kern w:val="0"/>
+          <w:sz w:val="28"/>
+          <w:szCs w:val="28"/>
+          <w:lang w:eastAsia="uk-UA"/>
+          <w14:ligatures w14:val="none"/>
+        </w:rPr>
+      </w:r>
+    </w:p>
+    <w:p>
+      <w:pPr>
+        <w:pStyle w:val="Normal"/>
+        <w:tabs>
+          <w:tab w:val="clear" w:pos="709"/>
+          <w:tab w:val="center" w:pos="4819" w:leader="none"/>
+          <w:tab w:val="left" w:pos="7468" w:leader="none"/>
+        </w:tabs>
+        <w:spacing w:lineRule="auto" w:line="240" w:before="0" w:after="0"/>
+        <w:rPr>
+          <w:rFonts w:ascii="Times New Roman" w:hAnsi="Times New Roman" w:eastAsia="Times New Roman" w:cs="Times New Roman"/>
+          <w:b/>
+          <w:b/>
+          <w:kern w:val="0"/>
+          <w:sz w:val="28"/>
+          <w:szCs w:val="28"/>
+          <w:lang w:eastAsia="uk-UA"/>
+          <w14:ligatures w14:val="none"/>
+        </w:rPr>
+      </w:pPr>
+      <w:r>
+        <w:rPr>
+          <w:rFonts w:eastAsia="Times New Roman" w:cs="Times New Roman" w:ascii="Times New Roman" w:hAnsi="Times New Roman"/>
+          <w:b/>
+          <w:kern w:val="0"/>
+          <w:sz w:val="28"/>
+          <w:szCs w:val="28"/>
+          <w:lang w:eastAsia="uk-UA"/>
+          <w14:ligatures w14:val="none"/>
+        </w:rPr>
+      </w:r>
+    </w:p>
+    <w:p>
+      <w:pPr>
+        <w:pStyle w:val="Normal"/>
+        <w:tabs>
+          <w:tab w:val="clear" w:pos="709"/>
+          <w:tab w:val="center" w:pos="4819" w:leader="none"/>
+          <w:tab w:val="left" w:pos="7468" w:leader="none"/>
+        </w:tabs>
+        <w:spacing w:lineRule="auto" w:line="240" w:before="0" w:after="0"/>
+        <w:rPr>
+          <w:rFonts w:ascii="Times New Roman" w:hAnsi="Times New Roman" w:eastAsia="Times New Roman" w:cs="Times New Roman"/>
+          <w:b/>
+          <w:b/>
+          <w:kern w:val="0"/>
+          <w:sz w:val="28"/>
+          <w:szCs w:val="28"/>
+          <w:lang w:eastAsia="uk-UA"/>
+          <w14:ligatures w14:val="none"/>
+        </w:rPr>
+      </w:pPr>
+      <w:r>
+        <w:rPr>
+          <w:rFonts w:eastAsia="Times New Roman" w:cs="Times New Roman" w:ascii="Times New Roman" w:hAnsi="Times New Roman"/>
+          <w:b/>
+          <w:kern w:val="0"/>
+          <w:sz w:val="28"/>
+          <w:szCs w:val="28"/>
+          <w:lang w:eastAsia="uk-UA"/>
+          <w14:ligatures w14:val="none"/>
+        </w:rPr>
+      </w:r>
+    </w:p>
+    <w:p>
+      <w:pPr>
+        <w:pStyle w:val="Normal"/>
+        <w:tabs>
+          <w:tab w:val="clear" w:pos="709"/>
+          <w:tab w:val="center" w:pos="4819" w:leader="none"/>
+          <w:tab w:val="left" w:pos="7468" w:leader="none"/>
+        </w:tabs>
+        <w:spacing w:lineRule="auto" w:line="240" w:before="0" w:after="0"/>
+        <w:jc w:val="center"/>
+        <w:rPr>
+          <w:rFonts w:ascii="Times New Roman" w:hAnsi="Times New Roman" w:eastAsia="Times New Roman" w:cs="Times New Roman"/>
+          <w:b/>
+          <w:b/>
+          <w:kern w:val="0"/>
+          <w:sz w:val="28"/>
+          <w:szCs w:val="28"/>
+          <w:lang w:eastAsia="uk-UA"/>
+          <w14:ligatures w14:val="none"/>
+        </w:rPr>
+      </w:pPr>
+      <w:r>
+        <w:rPr>
+          <w:rFonts w:eastAsia="Times New Roman" w:cs="Times New Roman" w:ascii="Times New Roman" w:hAnsi="Times New Roman"/>
+          <w:b/>
+          <w:kern w:val="0"/>
+          <w:sz w:val="56"/>
+          <w:szCs w:val="56"/>
+          <w:lang w:eastAsia="uk-UA"/>
+          <w14:ligatures w14:val="none"/>
+        </w:rPr>
+        <w:t>Звіт</w:t>
+      </w:r>
+      <w:r>
+        <w:rPr>
+          <w:rFonts w:eastAsia="Times New Roman" w:cs="Times New Roman" w:ascii="Times New Roman" w:hAnsi="Times New Roman"/>
+          <w:b/>
+          <w:kern w:val="0"/>
+          <w:sz w:val="28"/>
+          <w:szCs w:val="28"/>
+          <w:lang w:eastAsia="uk-UA"/>
+          <w14:ligatures w14:val="none"/>
         </w:rPr>
         <w:t xml:space="preserve"> </w:t>
       </w:r>
-      <w:r>
-        <w:rPr>
-          <w:rFonts w:ascii="Times New Roman" w:hAnsi="Times New Roman"/>
-          <w:b/>
-          <w:bCs/>
-          <w:sz w:val="28"/>
-          <w:szCs w:val="28"/>
-        </w:rPr>
-        <w:t>Національному університеті</w:t>
-      </w:r>
-    </w:p>
-    <w:p>
-      <w:pPr>
-        <w:pStyle w:val="Normal"/>
-        <w:bidi w:val="0"/>
+    </w:p>
+    <w:p>
+      <w:pPr>
+        <w:pStyle w:val="Normal"/>
+        <w:tabs>
+          <w:tab w:val="clear" w:pos="709"/>
+          <w:tab w:val="center" w:pos="4819" w:leader="none"/>
+          <w:tab w:val="left" w:pos="7468" w:leader="none"/>
+        </w:tabs>
+        <w:spacing w:lineRule="auto" w:line="240" w:before="0" w:after="0"/>
         <w:jc w:val="center"/>
         <w:rPr>
-          <w:rFonts w:ascii="Times New Roman" w:hAnsi="Times New Roman"/>
-          <w:b/>
-          <w:b/>
-          <w:bCs/>
-          <w:sz w:val="28"/>
-          <w:szCs w:val="28"/>
-        </w:rPr>
-      </w:pPr>
-      <w:r>
-        <w:rPr>
-          <w:rFonts w:ascii="Times New Roman" w:hAnsi="Times New Roman"/>
-          <w:b/>
-          <w:bCs/>
-          <w:sz w:val="28"/>
-          <w:szCs w:val="28"/>
+          <w:rFonts w:ascii="Times New Roman" w:hAnsi="Times New Roman" w:eastAsia="Times New Roman" w:cs="Times New Roman"/>
+          <w:b/>
+          <w:b/>
+          <w:kern w:val="0"/>
+          <w:sz w:val="28"/>
+          <w:szCs w:val="28"/>
+          <w:lang w:val="ru-RU" w:eastAsia="uk-UA"/>
+          <w14:ligatures w14:val="none"/>
+        </w:rPr>
+      </w:pPr>
+      <w:r>
+        <w:rPr>
+          <w:rFonts w:eastAsia="Times New Roman" w:cs="Times New Roman" w:ascii="Times New Roman" w:hAnsi="Times New Roman"/>
+          <w:b/>
+          <w:kern w:val="0"/>
+          <w:sz w:val="28"/>
+          <w:szCs w:val="28"/>
+          <w:lang w:eastAsia="uk-UA"/>
+          <w14:ligatures w14:val="none"/>
+        </w:rPr>
+        <w:t xml:space="preserve">про виконання лабораторних та практичних робіт блоку № </w:t>
+      </w:r>
+      <w:r>
+        <w:rPr>
+          <w:rFonts w:eastAsia="Times New Roman" w:cs="Times New Roman" w:ascii="Times New Roman" w:hAnsi="Times New Roman"/>
+          <w:b/>
+          <w:kern w:val="0"/>
+          <w:sz w:val="28"/>
+          <w:szCs w:val="28"/>
+          <w:lang w:val="ru-RU" w:eastAsia="uk-UA"/>
+          <w14:ligatures w14:val="none"/>
+        </w:rPr>
+        <w:t>5</w:t>
+      </w:r>
+    </w:p>
+    <w:p>
+      <w:pPr>
+        <w:pStyle w:val="Normal"/>
+        <w:spacing w:lineRule="auto" w:line="240" w:before="0" w:after="0"/>
+        <w:jc w:val="center"/>
+        <w:rPr>
+          <w:rFonts w:ascii="Times New Roman" w:hAnsi="Times New Roman" w:eastAsia="Times New Roman" w:cs="Times New Roman"/>
+          <w:kern w:val="0"/>
+          <w:sz w:val="28"/>
+          <w:szCs w:val="28"/>
+          <w:lang w:val="ru-RU" w:eastAsia="uk-UA"/>
+          <w14:ligatures w14:val="none"/>
+        </w:rPr>
+      </w:pPr>
+      <w:r>
+        <w:rPr>
+          <w:rFonts w:eastAsia="Times New Roman" w:cs="Times New Roman" w:ascii="Times New Roman" w:hAnsi="Times New Roman"/>
+          <w:kern w:val="0"/>
+          <w:sz w:val="28"/>
+          <w:szCs w:val="28"/>
+          <w:lang w:eastAsia="uk-UA"/>
+          <w14:ligatures w14:val="none"/>
+        </w:rPr>
+        <w:t>На тему:  «</w:t>
+      </w:r>
+      <w:bookmarkStart w:id="1" w:name="_Hlk181903519"/>
+      <w:r>
+        <w:rPr>
+          <w:rFonts w:eastAsia="Times New Roman" w:cs="Times New Roman" w:ascii="Times New Roman" w:hAnsi="Times New Roman"/>
+          <w:kern w:val="0"/>
+          <w:sz w:val="28"/>
+          <w:szCs w:val="28"/>
+          <w:lang w:eastAsia="uk-UA"/>
+          <w14:ligatures w14:val="none"/>
+        </w:rPr>
+        <w:t>Файли. Бінарні Файли. Символи і Рядкові Змінні та Текстові Файли. Стандартна бібліотека та деталі/методи роботи з файлами. Створення й використання бібліотек.</w:t>
+      </w:r>
+      <w:bookmarkEnd w:id="1"/>
+      <w:r>
+        <w:rPr>
+          <w:rFonts w:eastAsia="Times New Roman" w:cs="Times New Roman" w:ascii="Times New Roman" w:hAnsi="Times New Roman"/>
+          <w:kern w:val="0"/>
+          <w:sz w:val="28"/>
+          <w:szCs w:val="28"/>
+          <w:lang w:eastAsia="uk-UA"/>
+          <w14:ligatures w14:val="none"/>
+        </w:rPr>
+        <w:t>»</w:t>
+      </w:r>
+    </w:p>
+    <w:p>
+      <w:pPr>
+        <w:pStyle w:val="Normal"/>
+        <w:spacing w:lineRule="auto" w:line="240" w:before="0" w:after="0"/>
+        <w:jc w:val="center"/>
+        <w:rPr>
+          <w:rFonts w:ascii="Times New Roman" w:hAnsi="Times New Roman" w:eastAsia="Times New Roman" w:cs="Times New Roman"/>
+          <w:kern w:val="0"/>
+          <w:sz w:val="28"/>
+          <w:szCs w:val="28"/>
+          <w:lang w:eastAsia="uk-UA"/>
+          <w14:ligatures w14:val="none"/>
+        </w:rPr>
+      </w:pPr>
+      <w:r>
+        <w:rPr>
+          <w:rFonts w:eastAsia="Times New Roman" w:cs="Times New Roman" w:ascii="Times New Roman" w:hAnsi="Times New Roman"/>
+          <w:b/>
+          <w:i/>
+          <w:kern w:val="0"/>
+          <w:sz w:val="28"/>
+          <w:szCs w:val="28"/>
+          <w:lang w:eastAsia="uk-UA"/>
+          <w14:ligatures w14:val="none"/>
+        </w:rPr>
+        <w:t xml:space="preserve">з дисципліни: </w:t>
+      </w:r>
+      <w:r>
+        <w:rPr>
+          <w:rFonts w:eastAsia="Times New Roman" w:cs="Times New Roman" w:ascii="Times New Roman" w:hAnsi="Times New Roman"/>
+          <w:kern w:val="0"/>
+          <w:sz w:val="28"/>
+          <w:szCs w:val="28"/>
+          <w:lang w:eastAsia="uk-UA"/>
+          <w14:ligatures w14:val="none"/>
+        </w:rPr>
+        <w:t>«Основи програмування»</w:t>
+      </w:r>
+    </w:p>
+    <w:p>
+      <w:pPr>
+        <w:pStyle w:val="Normal"/>
+        <w:spacing w:lineRule="auto" w:line="240" w:before="0" w:after="0"/>
+        <w:jc w:val="center"/>
+        <w:rPr>
+          <w:rFonts w:ascii="Times New Roman" w:hAnsi="Times New Roman" w:eastAsia="Times New Roman" w:cs="Times New Roman"/>
+          <w:kern w:val="0"/>
+          <w:sz w:val="28"/>
+          <w:szCs w:val="28"/>
+          <w:lang w:eastAsia="uk-UA"/>
+          <w14:ligatures w14:val="none"/>
+        </w:rPr>
+      </w:pPr>
+      <w:r>
+        <w:rPr>
+          <w:rFonts w:eastAsia="Times New Roman" w:cs="Times New Roman" w:ascii="Times New Roman" w:hAnsi="Times New Roman"/>
+          <w:kern w:val="0"/>
+          <w:sz w:val="28"/>
+          <w:szCs w:val="28"/>
+          <w:lang w:eastAsia="uk-UA"/>
+          <w14:ligatures w14:val="none"/>
+        </w:rPr>
+        <w:t>до:</w:t>
+      </w:r>
+    </w:p>
+    <w:p>
+      <w:pPr>
+        <w:pStyle w:val="Normal"/>
+        <w:spacing w:lineRule="auto" w:line="240" w:before="0" w:after="0"/>
+        <w:jc w:val="center"/>
+        <w:rPr>
+          <w:rFonts w:ascii="Times New Roman" w:hAnsi="Times New Roman" w:eastAsia="Times New Roman" w:cs="Times New Roman"/>
+          <w:kern w:val="0"/>
+          <w:sz w:val="28"/>
+          <w:szCs w:val="28"/>
+          <w:lang w:val="ru-RU" w:eastAsia="uk-UA"/>
+          <w14:ligatures w14:val="none"/>
+        </w:rPr>
+      </w:pPr>
+      <w:r>
+        <w:rPr>
+          <w:rFonts w:eastAsia="Times New Roman" w:cs="Times New Roman" w:ascii="Times New Roman" w:hAnsi="Times New Roman"/>
+          <w:kern w:val="0"/>
+          <w:sz w:val="28"/>
+          <w:szCs w:val="28"/>
+          <w:lang w:eastAsia="uk-UA"/>
+          <w14:ligatures w14:val="none"/>
+        </w:rPr>
+        <w:t xml:space="preserve">Практичних Робіт до блоку № </w:t>
+      </w:r>
+      <w:r>
+        <w:rPr>
+          <w:rFonts w:eastAsia="Times New Roman" w:cs="Times New Roman" w:ascii="Times New Roman" w:hAnsi="Times New Roman"/>
+          <w:kern w:val="0"/>
+          <w:sz w:val="28"/>
+          <w:szCs w:val="28"/>
+          <w:lang w:val="ru-RU" w:eastAsia="uk-UA"/>
+          <w14:ligatures w14:val="none"/>
+        </w:rPr>
+        <w:t>5</w:t>
+      </w:r>
+    </w:p>
+    <w:p>
+      <w:pPr>
+        <w:pStyle w:val="Normal"/>
+        <w:spacing w:lineRule="auto" w:line="240" w:before="0" w:after="0"/>
+        <w:jc w:val="center"/>
+        <w:rPr>
+          <w:rFonts w:ascii="Times New Roman" w:hAnsi="Times New Roman" w:eastAsia="Times New Roman" w:cs="Times New Roman"/>
+          <w:kern w:val="0"/>
+          <w:sz w:val="28"/>
+          <w:szCs w:val="28"/>
+          <w:lang w:val="ru-RU" w:eastAsia="uk-UA"/>
+          <w14:ligatures w14:val="none"/>
+        </w:rPr>
+      </w:pPr>
+      <w:r>
+        <w:rPr>
+          <w:rFonts w:eastAsia="Times New Roman" w:cs="Times New Roman" w:ascii="Times New Roman" w:hAnsi="Times New Roman"/>
+          <w:kern w:val="0"/>
+          <w:sz w:val="28"/>
+          <w:szCs w:val="28"/>
+          <w:lang w:val="ru-RU" w:eastAsia="uk-UA"/>
+          <w14:ligatures w14:val="none"/>
+        </w:rPr>
+        <w:tab/>
+      </w:r>
+    </w:p>
+    <w:p>
+      <w:pPr>
+        <w:pStyle w:val="Normal"/>
+        <w:spacing w:lineRule="auto" w:line="240" w:before="0" w:after="0"/>
+        <w:jc w:val="center"/>
+        <w:rPr>
+          <w:rFonts w:ascii="Times New Roman" w:hAnsi="Times New Roman" w:eastAsia="Times New Roman" w:cs="Times New Roman"/>
+          <w:kern w:val="0"/>
+          <w:sz w:val="28"/>
+          <w:szCs w:val="28"/>
+          <w:lang w:eastAsia="uk-UA"/>
+          <w14:ligatures w14:val="none"/>
+        </w:rPr>
+      </w:pPr>
+      <w:r>
+        <w:rPr>
+          <w:rFonts w:eastAsia="Times New Roman" w:cs="Times New Roman" w:ascii="Times New Roman" w:hAnsi="Times New Roman"/>
+          <w:kern w:val="0"/>
+          <w:sz w:val="28"/>
+          <w:szCs w:val="28"/>
+          <w:lang w:eastAsia="uk-UA"/>
+          <w14:ligatures w14:val="none"/>
+        </w:rPr>
+      </w:r>
+    </w:p>
+    <w:p>
+      <w:pPr>
+        <w:pStyle w:val="Normal"/>
+        <w:spacing w:lineRule="auto" w:line="240" w:before="0" w:after="0"/>
+        <w:jc w:val="center"/>
+        <w:rPr>
+          <w:rFonts w:ascii="Times New Roman" w:hAnsi="Times New Roman" w:eastAsia="Times New Roman" w:cs="Times New Roman"/>
+          <w:kern w:val="0"/>
+          <w:sz w:val="28"/>
+          <w:szCs w:val="28"/>
+          <w:lang w:eastAsia="uk-UA"/>
+          <w14:ligatures w14:val="none"/>
+        </w:rPr>
+      </w:pPr>
+      <w:r>
+        <w:rPr>
+          <w:rFonts w:eastAsia="Times New Roman" w:cs="Times New Roman" w:ascii="Times New Roman" w:hAnsi="Times New Roman"/>
+          <w:kern w:val="0"/>
+          <w:sz w:val="28"/>
+          <w:szCs w:val="28"/>
+          <w:lang w:eastAsia="uk-UA"/>
+          <w14:ligatures w14:val="none"/>
+        </w:rPr>
+      </w:r>
+    </w:p>
+    <w:p>
+      <w:pPr>
+        <w:pStyle w:val="Normal"/>
+        <w:spacing w:lineRule="auto" w:line="240" w:before="0" w:after="0"/>
+        <w:jc w:val="center"/>
+        <w:rPr>
+          <w:rFonts w:ascii="Times New Roman" w:hAnsi="Times New Roman" w:eastAsia="Times New Roman" w:cs="Times New Roman"/>
+          <w:b/>
+          <w:b/>
+          <w:smallCaps/>
+          <w:kern w:val="0"/>
+          <w:sz w:val="28"/>
+          <w:szCs w:val="28"/>
+          <w:lang w:eastAsia="uk-UA"/>
+          <w14:ligatures w14:val="none"/>
+        </w:rPr>
+      </w:pPr>
+      <w:r>
+        <w:rPr>
+          <w:rFonts w:eastAsia="Times New Roman" w:cs="Times New Roman" w:ascii="Times New Roman" w:hAnsi="Times New Roman"/>
+          <w:b/>
+          <w:smallCaps/>
+          <w:kern w:val="0"/>
+          <w:sz w:val="28"/>
+          <w:szCs w:val="28"/>
+          <w:lang w:eastAsia="uk-UA"/>
+          <w14:ligatures w14:val="none"/>
+        </w:rPr>
+      </w:r>
+    </w:p>
+    <w:p>
+      <w:pPr>
+        <w:pStyle w:val="Normal"/>
+        <w:spacing w:lineRule="auto" w:line="360" w:before="0" w:after="0"/>
+        <w:rPr>
+          <w:rFonts w:ascii="Times New Roman" w:hAnsi="Times New Roman" w:eastAsia="Times New Roman" w:cs="Times New Roman"/>
+          <w:kern w:val="0"/>
+          <w:sz w:val="28"/>
+          <w:szCs w:val="28"/>
+          <w:lang w:eastAsia="uk-UA"/>
+          <w14:ligatures w14:val="none"/>
+        </w:rPr>
+      </w:pPr>
+      <w:r>
+        <w:rPr>
+          <w:rFonts w:eastAsia="Times New Roman" w:cs="Times New Roman" w:ascii="Times New Roman" w:hAnsi="Times New Roman"/>
+          <w:kern w:val="0"/>
+          <w:sz w:val="28"/>
+          <w:szCs w:val="28"/>
+          <w:lang w:eastAsia="uk-UA"/>
+          <w14:ligatures w14:val="none"/>
+        </w:rPr>
+      </w:r>
+    </w:p>
+    <w:p>
+      <w:pPr>
+        <w:pStyle w:val="Normal"/>
+        <w:spacing w:lineRule="auto" w:line="240" w:before="0" w:after="0"/>
+        <w:jc w:val="end"/>
+        <w:rPr>
+          <w:rFonts w:ascii="Times New Roman" w:hAnsi="Times New Roman" w:eastAsia="Times New Roman" w:cs="Times New Roman"/>
+          <w:b/>
+          <w:b/>
+          <w:kern w:val="0"/>
+          <w:sz w:val="28"/>
+          <w:szCs w:val="28"/>
+          <w:lang w:eastAsia="uk-UA"/>
+          <w14:ligatures w14:val="none"/>
+        </w:rPr>
+      </w:pPr>
+      <w:r>
+        <w:rPr>
+          <w:rFonts w:eastAsia="Times New Roman" w:cs="Times New Roman" w:ascii="Times New Roman" w:hAnsi="Times New Roman"/>
+          <w:b/>
+          <w:kern w:val="0"/>
+          <w:sz w:val="28"/>
+          <w:szCs w:val="28"/>
+          <w:lang w:eastAsia="uk-UA"/>
+          <w14:ligatures w14:val="none"/>
+        </w:rPr>
+        <w:t>Виконав:</w:t>
+      </w:r>
+    </w:p>
+    <w:p>
+      <w:pPr>
+        <w:pStyle w:val="Normal"/>
+        <w:spacing w:lineRule="auto" w:line="240" w:before="0" w:after="0"/>
+        <w:jc w:val="end"/>
+        <w:rPr>
+          <w:rFonts w:ascii="Times New Roman" w:hAnsi="Times New Roman" w:eastAsia="Times New Roman" w:cs="Times New Roman"/>
+          <w:b/>
+          <w:b/>
+          <w:i/>
+          <w:i/>
+          <w:kern w:val="0"/>
+          <w:sz w:val="28"/>
+          <w:szCs w:val="28"/>
+          <w:lang w:eastAsia="uk-UA"/>
+          <w14:ligatures w14:val="none"/>
+        </w:rPr>
+      </w:pPr>
+      <w:r>
+        <w:rPr>
+          <w:rFonts w:eastAsia="Times New Roman" w:cs="Times New Roman" w:ascii="Times New Roman" w:hAnsi="Times New Roman"/>
+          <w:b/>
+          <w:i/>
+          <w:kern w:val="0"/>
+          <w:sz w:val="28"/>
+          <w:szCs w:val="28"/>
+          <w:lang w:eastAsia="uk-UA"/>
+          <w14:ligatures w14:val="none"/>
         </w:rPr>
         <w:t xml:space="preserve"> </w:t>
       </w:r>
       <w:r>
         <w:rPr>
-          <w:rFonts w:ascii="Times New Roman" w:hAnsi="Times New Roman"/>
-          <w:b/>
-          <w:bCs/>
-          <w:sz w:val="28"/>
-          <w:szCs w:val="28"/>
-        </w:rPr>
-        <w:t xml:space="preserve">"Львівська Політехніка" </w:t>
-      </w:r>
-    </w:p>
-    <w:p>
-      <w:pPr>
-        <w:pStyle w:val="Normal"/>
-        <w:bidi w:val="0"/>
+          <w:rFonts w:eastAsia="Times New Roman" w:cs="Times New Roman" w:ascii="Times New Roman" w:hAnsi="Times New Roman"/>
+          <w:kern w:val="0"/>
+          <w:sz w:val="28"/>
+          <w:szCs w:val="28"/>
+          <w:lang w:eastAsia="uk-UA"/>
+          <w14:ligatures w14:val="none"/>
+        </w:rPr>
+        <w:t>Студент  групи ШІ-13</w:t>
+      </w:r>
+    </w:p>
+    <w:p>
+      <w:pPr>
+        <w:pStyle w:val="Normal"/>
+        <w:spacing w:lineRule="auto" w:line="240" w:before="0" w:after="0"/>
+        <w:jc w:val="end"/>
+        <w:rPr>
+          <w:rFonts w:ascii="Times New Roman" w:hAnsi="Times New Roman" w:eastAsia="Times New Roman" w:cs="Times New Roman"/>
+          <w:kern w:val="0"/>
+          <w:sz w:val="28"/>
+          <w:szCs w:val="28"/>
+          <w:lang w:val="uk-UA" w:eastAsia="uk-UA"/>
+          <w14:ligatures w14:val="none"/>
+        </w:rPr>
+      </w:pPr>
+      <w:r>
+        <w:rPr>
+          <w:rFonts w:eastAsia="Times New Roman" w:cs="Times New Roman" w:ascii="Times New Roman" w:hAnsi="Times New Roman"/>
+          <w:kern w:val="0"/>
+          <w:sz w:val="28"/>
+          <w:szCs w:val="28"/>
+          <w:lang w:val="uk-UA" w:eastAsia="uk-UA"/>
+          <w14:ligatures w14:val="none"/>
+        </w:rPr>
+        <w:t>Цимбалюк Антон Едуардович</w:t>
+      </w:r>
+    </w:p>
+    <w:p>
+      <w:pPr>
+        <w:pStyle w:val="Normal"/>
+        <w:spacing w:lineRule="auto" w:line="276" w:before="0" w:after="200"/>
+        <w:rPr>
+          <w:rFonts w:ascii="Times New Roman" w:hAnsi="Times New Roman" w:eastAsia="Times New Roman" w:cs="Times New Roman"/>
+          <w:kern w:val="0"/>
+          <w:sz w:val="28"/>
+          <w:szCs w:val="28"/>
+          <w:lang w:eastAsia="uk-UA"/>
+          <w14:ligatures w14:val="none"/>
+        </w:rPr>
+      </w:pPr>
+      <w:r>
+        <w:rPr>
+          <w:rFonts w:eastAsia="Times New Roman" w:cs="Times New Roman" w:ascii="Times New Roman" w:hAnsi="Times New Roman"/>
+          <w:kern w:val="0"/>
+          <w:sz w:val="28"/>
+          <w:szCs w:val="28"/>
+          <w:lang w:eastAsia="uk-UA"/>
+          <w14:ligatures w14:val="none"/>
+        </w:rPr>
+      </w:r>
+    </w:p>
+    <w:p>
+      <w:pPr>
+        <w:pStyle w:val="Normal"/>
+        <w:spacing w:lineRule="auto" w:line="276" w:before="0" w:after="200"/>
+        <w:rPr>
+          <w:rFonts w:ascii="Times New Roman" w:hAnsi="Times New Roman" w:eastAsia="Times New Roman" w:cs="Times New Roman"/>
+          <w:kern w:val="0"/>
+          <w:sz w:val="28"/>
+          <w:szCs w:val="28"/>
+          <w:lang w:eastAsia="uk-UA"/>
+          <w14:ligatures w14:val="none"/>
+        </w:rPr>
+      </w:pPr>
+      <w:r>
+        <w:rPr>
+          <w:rFonts w:eastAsia="Times New Roman" w:cs="Times New Roman" w:ascii="Times New Roman" w:hAnsi="Times New Roman"/>
+          <w:kern w:val="0"/>
+          <w:sz w:val="28"/>
+          <w:szCs w:val="28"/>
+          <w:lang w:eastAsia="uk-UA"/>
+          <w14:ligatures w14:val="none"/>
+        </w:rPr>
+      </w:r>
+    </w:p>
+    <w:p>
+      <w:pPr>
+        <w:pStyle w:val="Normal"/>
+        <w:spacing w:lineRule="auto" w:line="276" w:before="0" w:after="200"/>
         <w:jc w:val="center"/>
         <w:rPr>
-          <w:rFonts w:ascii="Times New Roman" w:hAnsi="Times New Roman"/>
-          <w:b/>
-          <w:b/>
-          <w:bCs/>
-          <w:sz w:val="28"/>
-          <w:szCs w:val="28"/>
-        </w:rPr>
-      </w:pPr>
-      <w:r>
-        <w:rPr>
-          <w:rFonts w:ascii="Times New Roman" w:hAnsi="Times New Roman"/>
-          <w:b/>
-          <w:bCs/>
-          <w:sz w:val="28"/>
-          <w:szCs w:val="28"/>
-        </w:rPr>
-      </w:r>
-    </w:p>
-    <w:p>
-      <w:pPr>
-        <w:pStyle w:val="Normal"/>
-        <w:bidi w:val="0"/>
-        <w:jc w:val="center"/>
-        <w:rPr>
-          <w:rFonts w:ascii="Times New Roman" w:hAnsi="Times New Roman"/>
-          <w:b/>
-          <w:b/>
-          <w:bCs/>
-          <w:sz w:val="28"/>
-          <w:szCs w:val="28"/>
-        </w:rPr>
-      </w:pPr>
-      <w:r>
-        <w:rPr>
-          <w:rFonts w:ascii="Times New Roman" w:hAnsi="Times New Roman"/>
-          <w:b/>
-          <w:bCs/>
-          <w:sz w:val="28"/>
-          <w:szCs w:val="28"/>
-        </w:rPr>
-      </w:r>
-    </w:p>
-    <w:p>
-      <w:pPr>
-        <w:pStyle w:val="Normal"/>
-        <w:bidi w:val="0"/>
-        <w:jc w:val="center"/>
-        <w:rPr>
-          <w:rFonts w:ascii="Times New Roman" w:hAnsi="Times New Roman"/>
-          <w:b/>
-          <w:b/>
-          <w:bCs/>
-          <w:sz w:val="28"/>
-          <w:szCs w:val="28"/>
-        </w:rPr>
-      </w:pPr>
-      <w:r>
-        <w:rPr>
-          <w:rFonts w:ascii="Times New Roman" w:hAnsi="Times New Roman"/>
-          <w:b/>
-          <w:bCs/>
-          <w:sz w:val="28"/>
-          <w:szCs w:val="28"/>
-        </w:rPr>
-      </w:r>
-    </w:p>
-    <w:p>
-      <w:pPr>
-        <w:pStyle w:val="Normal"/>
-        <w:bidi w:val="0"/>
-        <w:jc w:val="center"/>
-        <w:rPr>
-          <w:rFonts w:ascii="Times New Roman" w:hAnsi="Times New Roman"/>
-          <w:b/>
-          <w:b/>
-          <w:bCs/>
-          <w:sz w:val="28"/>
-          <w:szCs w:val="28"/>
-        </w:rPr>
-      </w:pPr>
-      <w:r>
-        <w:rPr>
-          <w:rFonts w:ascii="Times New Roman" w:hAnsi="Times New Roman"/>
-          <w:b/>
-          <w:bCs/>
-          <w:sz w:val="28"/>
-          <w:szCs w:val="28"/>
-        </w:rPr>
-      </w:r>
-    </w:p>
-    <w:p>
-      <w:pPr>
-        <w:pStyle w:val="Normal"/>
-        <w:bidi w:val="0"/>
-        <w:jc w:val="center"/>
-        <w:rPr>
-          <w:rFonts w:ascii="Times New Roman" w:hAnsi="Times New Roman"/>
-          <w:b/>
-          <w:b/>
-          <w:bCs/>
-          <w:sz w:val="28"/>
-          <w:szCs w:val="28"/>
-        </w:rPr>
-      </w:pPr>
-      <w:r>
-        <w:rPr>
-          <w:rFonts w:ascii="Times New Roman" w:hAnsi="Times New Roman"/>
-          <w:b/>
-          <w:bCs/>
-          <w:sz w:val="28"/>
-          <w:szCs w:val="28"/>
-        </w:rPr>
-        <w:t xml:space="preserve">Кафедра систем штучного інтелекту </w:t>
-      </w:r>
-    </w:p>
-    <w:p>
-      <w:pPr>
-        <w:pStyle w:val="Normal"/>
-        <w:bidi w:val="0"/>
-        <w:jc w:val="center"/>
-        <w:rPr>
-          <w:rFonts w:ascii="Times New Roman" w:hAnsi="Times New Roman"/>
-          <w:b/>
-          <w:b/>
-          <w:bCs/>
-          <w:sz w:val="28"/>
-          <w:szCs w:val="28"/>
-        </w:rPr>
-      </w:pPr>
-      <w:r>
-        <w:rPr>
-          <w:rFonts w:ascii="Times New Roman" w:hAnsi="Times New Roman"/>
-          <w:b/>
-          <w:bCs/>
-          <w:sz w:val="28"/>
-          <w:szCs w:val="28"/>
-        </w:rPr>
-      </w:r>
-    </w:p>
-    <w:p>
-      <w:pPr>
-        <w:pStyle w:val="Normal"/>
-        <w:bidi w:val="0"/>
-        <w:jc w:val="center"/>
-        <w:rPr>
-          <w:rFonts w:ascii="Times New Roman" w:hAnsi="Times New Roman"/>
-          <w:b/>
-          <w:b/>
-          <w:bCs/>
-          <w:sz w:val="28"/>
-          <w:szCs w:val="28"/>
-        </w:rPr>
-      </w:pPr>
-      <w:r>
-        <w:rPr>
-          <w:rFonts w:ascii="Times New Roman" w:hAnsi="Times New Roman"/>
-          <w:b/>
-          <w:bCs/>
-          <w:sz w:val="28"/>
-          <w:szCs w:val="28"/>
-        </w:rPr>
-      </w:r>
-    </w:p>
-    <w:p>
-      <w:pPr>
-        <w:pStyle w:val="Normal"/>
-        <w:bidi w:val="0"/>
-        <w:jc w:val="center"/>
-        <w:rPr>
-          <w:rFonts w:ascii="Times New Roman" w:hAnsi="Times New Roman"/>
-          <w:b/>
-          <w:b/>
-          <w:bCs/>
-          <w:sz w:val="28"/>
-          <w:szCs w:val="28"/>
-        </w:rPr>
-      </w:pPr>
-      <w:r>
-        <w:rPr>
-          <w:rFonts w:ascii="Times New Roman" w:hAnsi="Times New Roman"/>
-          <w:b/>
-          <w:bCs/>
-          <w:sz w:val="28"/>
-          <w:szCs w:val="28"/>
-        </w:rPr>
-      </w:r>
-    </w:p>
-    <w:p>
-      <w:pPr>
-        <w:pStyle w:val="Normal"/>
-        <w:bidi w:val="0"/>
-        <w:jc w:val="center"/>
-        <w:rPr>
-          <w:rFonts w:ascii="Times New Roman" w:hAnsi="Times New Roman"/>
-          <w:b/>
-          <w:b/>
-          <w:bCs/>
-          <w:sz w:val="28"/>
-          <w:szCs w:val="28"/>
-        </w:rPr>
-      </w:pPr>
-      <w:r>
-        <w:rPr>
-          <w:rFonts w:ascii="Times New Roman" w:hAnsi="Times New Roman"/>
-          <w:b/>
-          <w:bCs/>
-          <w:sz w:val="28"/>
-          <w:szCs w:val="28"/>
-        </w:rPr>
-      </w:r>
-    </w:p>
-    <w:p>
-      <w:pPr>
-        <w:pStyle w:val="Normal"/>
-        <w:bidi w:val="0"/>
-        <w:jc w:val="center"/>
-        <w:rPr>
-          <w:rFonts w:ascii="Times New Roman" w:hAnsi="Times New Roman"/>
-          <w:b/>
-          <w:b/>
-          <w:bCs/>
-          <w:sz w:val="28"/>
-          <w:szCs w:val="28"/>
-        </w:rPr>
-      </w:pPr>
-      <w:r>
-        <w:rPr>
-          <w:rFonts w:ascii="Times New Roman" w:hAnsi="Times New Roman"/>
-          <w:b/>
-          <w:bCs/>
-          <w:sz w:val="28"/>
-          <w:szCs w:val="28"/>
-        </w:rPr>
-      </w:r>
-    </w:p>
-    <w:p>
-      <w:pPr>
-        <w:pStyle w:val="Normal"/>
-        <w:bidi w:val="0"/>
-        <w:jc w:val="end"/>
-        <w:rPr>
-          <w:rFonts w:ascii="Times New Roman" w:hAnsi="Times New Roman"/>
-          <w:b/>
-          <w:b/>
-          <w:bCs/>
-          <w:sz w:val="28"/>
-          <w:szCs w:val="28"/>
-        </w:rPr>
-      </w:pPr>
-      <w:r>
-        <w:rPr>
-          <w:rFonts w:ascii="Times New Roman" w:hAnsi="Times New Roman"/>
-          <w:b/>
-          <w:bCs/>
-          <w:sz w:val="28"/>
-          <w:szCs w:val="28"/>
-        </w:rPr>
-      </w:r>
-    </w:p>
-    <w:p>
-      <w:pPr>
-        <w:pStyle w:val="Normal"/>
-        <w:bidi w:val="0"/>
-        <w:jc w:val="center"/>
-        <w:rPr>
-          <w:rFonts w:ascii="Times New Roman" w:hAnsi="Times New Roman"/>
-          <w:b/>
-          <w:b/>
-          <w:bCs/>
-          <w:sz w:val="28"/>
-          <w:szCs w:val="28"/>
-        </w:rPr>
-      </w:pPr>
-      <w:r>
-        <w:rPr>
-          <w:rFonts w:ascii="Times New Roman" w:hAnsi="Times New Roman"/>
-          <w:b/>
-          <w:bCs/>
-          <w:sz w:val="28"/>
-          <w:szCs w:val="28"/>
-        </w:rPr>
-      </w:r>
-    </w:p>
-    <w:p>
-      <w:pPr>
-        <w:pStyle w:val="Normal"/>
-        <w:bidi w:val="0"/>
-        <w:jc w:val="center"/>
-        <w:rPr>
-          <w:rFonts w:ascii="Times New Roman" w:hAnsi="Times New Roman"/>
-          <w:b/>
-          <w:b/>
-          <w:bCs/>
-          <w:sz w:val="28"/>
-          <w:szCs w:val="28"/>
-        </w:rPr>
-      </w:pPr>
-      <w:r>
-        <w:rPr>
-          <w:rFonts w:ascii="Times New Roman" w:hAnsi="Times New Roman"/>
-          <w:b/>
-          <w:bCs/>
-          <w:sz w:val="28"/>
-          <w:szCs w:val="28"/>
-        </w:rPr>
-      </w:r>
-    </w:p>
-    <w:p>
-      <w:pPr>
-        <w:pStyle w:val="Normal"/>
-        <w:bidi w:val="0"/>
-        <w:jc w:val="center"/>
-        <w:rPr>
-          <w:rFonts w:ascii="Times New Roman" w:hAnsi="Times New Roman"/>
-          <w:b/>
-          <w:b/>
-          <w:bCs/>
-          <w:sz w:val="28"/>
-          <w:szCs w:val="28"/>
-        </w:rPr>
-      </w:pPr>
-      <w:r>
-        <w:rPr>
-          <w:rFonts w:ascii="Times New Roman" w:hAnsi="Times New Roman"/>
-          <w:b/>
-          <w:bCs/>
-          <w:sz w:val="28"/>
-          <w:szCs w:val="28"/>
-        </w:rPr>
-      </w:r>
-    </w:p>
-    <w:p>
-      <w:pPr>
-        <w:pStyle w:val="Normal"/>
-        <w:bidi w:val="0"/>
-        <w:jc w:val="center"/>
-        <w:rPr>
-          <w:rFonts w:ascii="Times New Roman" w:hAnsi="Times New Roman"/>
-          <w:b/>
-          <w:b/>
-          <w:bCs/>
-          <w:sz w:val="28"/>
-          <w:szCs w:val="28"/>
-        </w:rPr>
-      </w:pPr>
-      <w:r>
-        <w:rPr>
-          <w:rFonts w:ascii="Times New Roman" w:hAnsi="Times New Roman"/>
-          <w:b/>
-          <w:bCs/>
-          <w:sz w:val="28"/>
-          <w:szCs w:val="28"/>
-        </w:rPr>
-      </w:r>
-    </w:p>
-    <w:p>
-      <w:pPr>
-        <w:pStyle w:val="Normal"/>
-        <w:bidi w:val="0"/>
-        <w:jc w:val="center"/>
-        <w:rPr>
-          <w:rFonts w:ascii="Times New Roman" w:hAnsi="Times New Roman"/>
-          <w:b w:val="false"/>
+          <w:rFonts w:ascii="Times New Roman" w:hAnsi="Times New Roman" w:eastAsia="Times New Roman" w:cs="Times New Roman"/>
+          <w:kern w:val="0"/>
+          <w:sz w:val="28"/>
+          <w:szCs w:val="28"/>
+          <w:lang w:eastAsia="uk-UA"/>
+          <w14:ligatures w14:val="none"/>
+        </w:rPr>
+      </w:pPr>
+      <w:r>
+        <w:rPr>
+          <w:rFonts w:eastAsia="Times New Roman" w:cs="Times New Roman" w:ascii="Times New Roman" w:hAnsi="Times New Roman"/>
           <w:b w:val="false"/>
           <w:bCs w:val="false"/>
-          <w:sz w:val="28"/>
-          <w:szCs w:val="28"/>
-        </w:rPr>
-      </w:pPr>
-      <w:r>
-        <w:rPr>
-          <w:rFonts w:ascii="Times New Roman" w:hAnsi="Times New Roman"/>
-          <w:b w:val="false"/>
-          <w:bCs w:val="false"/>
-          <w:sz w:val="28"/>
-          <w:szCs w:val="28"/>
-        </w:rPr>
-        <w:t xml:space="preserve">Звіт </w:t>
-      </w:r>
-      <w:r>
-        <w:rPr>
-          <w:rFonts w:ascii="Times New Roman" w:hAnsi="Times New Roman"/>
-          <w:b w:val="false"/>
-          <w:bCs w:val="false"/>
-          <w:sz w:val="28"/>
-          <w:szCs w:val="28"/>
-          <w:lang w:val="uk-UA"/>
-        </w:rPr>
-        <w:t>з лабораторної роботи №</w:t>
-      </w:r>
-      <w:r>
-        <w:rPr>
-          <w:rFonts w:ascii="Times New Roman" w:hAnsi="Times New Roman"/>
-          <w:b w:val="false"/>
-          <w:bCs w:val="false"/>
-          <w:sz w:val="28"/>
-          <w:szCs w:val="28"/>
-          <w:lang w:val="en-US"/>
-        </w:rPr>
-        <w:t>5</w:t>
-      </w:r>
-    </w:p>
-    <w:p>
-      <w:pPr>
-        <w:pStyle w:val="Normal"/>
-        <w:bidi w:val="0"/>
-        <w:jc w:val="center"/>
-        <w:rPr>
-          <w:rFonts w:ascii="Times New Roman" w:hAnsi="Times New Roman"/>
-          <w:b w:val="false"/>
-          <w:b w:val="false"/>
-          <w:bCs w:val="false"/>
-          <w:sz w:val="28"/>
-          <w:szCs w:val="28"/>
-        </w:rPr>
-      </w:pPr>
-      <w:r>
-        <w:rPr>
-          <w:rFonts w:ascii="Times New Roman" w:hAnsi="Times New Roman"/>
-          <w:b w:val="false"/>
-          <w:bCs w:val="false"/>
-          <w:sz w:val="28"/>
-          <w:szCs w:val="28"/>
-        </w:rPr>
-        <w:t xml:space="preserve">з дисципліни </w:t>
-      </w:r>
-    </w:p>
-    <w:p>
-      <w:pPr>
-        <w:pStyle w:val="Normal"/>
-        <w:bidi w:val="0"/>
-        <w:jc w:val="center"/>
-        <w:rPr>
-          <w:rFonts w:ascii="Times New Roman" w:hAnsi="Times New Roman"/>
-          <w:b w:val="false"/>
-          <w:b w:val="false"/>
-          <w:bCs w:val="false"/>
-          <w:sz w:val="28"/>
-          <w:szCs w:val="28"/>
-        </w:rPr>
-      </w:pPr>
-      <w:r>
-        <w:rPr>
-          <w:rFonts w:ascii="Times New Roman" w:hAnsi="Times New Roman"/>
-          <w:b w:val="false"/>
-          <w:bCs w:val="false"/>
-          <w:sz w:val="28"/>
-          <w:szCs w:val="28"/>
-        </w:rPr>
-        <w:t xml:space="preserve">≪ </w:t>
-      </w:r>
-      <w:r>
-        <w:rPr>
-          <w:rFonts w:ascii="Times New Roman" w:hAnsi="Times New Roman"/>
-          <w:b w:val="false"/>
-          <w:bCs w:val="false"/>
-          <w:sz w:val="28"/>
-          <w:szCs w:val="28"/>
-        </w:rPr>
-        <w:t xml:space="preserve">Основи програмування ≫ </w:t>
-      </w:r>
-    </w:p>
-    <w:p>
-      <w:pPr>
-        <w:pStyle w:val="Normal"/>
-        <w:bidi w:val="0"/>
-        <w:jc w:val="center"/>
-        <w:rPr>
-          <w:rFonts w:ascii="Times New Roman" w:hAnsi="Times New Roman"/>
-          <w:b w:val="false"/>
-          <w:b w:val="false"/>
-          <w:bCs w:val="false"/>
-          <w:sz w:val="28"/>
-          <w:szCs w:val="28"/>
-        </w:rPr>
-      </w:pPr>
-      <w:r>
-        <w:rPr>
-          <w:rFonts w:ascii="Times New Roman" w:hAnsi="Times New Roman"/>
-          <w:b w:val="false"/>
-          <w:bCs w:val="false"/>
-          <w:sz w:val="28"/>
-          <w:szCs w:val="28"/>
-        </w:rPr>
-      </w:r>
-    </w:p>
-    <w:p>
-      <w:pPr>
-        <w:pStyle w:val="Normal"/>
-        <w:bidi w:val="0"/>
-        <w:jc w:val="center"/>
-        <w:rPr>
-          <w:rFonts w:ascii="Times New Roman" w:hAnsi="Times New Roman"/>
-          <w:b w:val="false"/>
-          <w:b w:val="false"/>
-          <w:bCs w:val="false"/>
-          <w:sz w:val="28"/>
-          <w:szCs w:val="28"/>
-        </w:rPr>
-      </w:pPr>
-      <w:r>
-        <w:rPr>
-          <w:rFonts w:ascii="Times New Roman" w:hAnsi="Times New Roman"/>
-          <w:b w:val="false"/>
-          <w:bCs w:val="false"/>
-          <w:sz w:val="28"/>
-          <w:szCs w:val="28"/>
-        </w:rPr>
-      </w:r>
-    </w:p>
-    <w:p>
-      <w:pPr>
-        <w:pStyle w:val="Normal"/>
-        <w:bidi w:val="0"/>
-        <w:jc w:val="center"/>
-        <w:rPr>
-          <w:rFonts w:ascii="Times New Roman" w:hAnsi="Times New Roman"/>
-          <w:b w:val="false"/>
-          <w:b w:val="false"/>
-          <w:bCs w:val="false"/>
-          <w:sz w:val="28"/>
-          <w:szCs w:val="28"/>
-        </w:rPr>
-      </w:pPr>
-      <w:r>
-        <w:rPr>
-          <w:rFonts w:ascii="Times New Roman" w:hAnsi="Times New Roman"/>
-          <w:b w:val="false"/>
-          <w:bCs w:val="false"/>
-          <w:sz w:val="28"/>
-          <w:szCs w:val="28"/>
-        </w:rPr>
-      </w:r>
-    </w:p>
-    <w:p>
-      <w:pPr>
-        <w:pStyle w:val="Normal"/>
-        <w:bidi w:val="0"/>
-        <w:jc w:val="center"/>
-        <w:rPr>
-          <w:rFonts w:ascii="Times New Roman" w:hAnsi="Times New Roman"/>
-          <w:b w:val="false"/>
-          <w:b w:val="false"/>
-          <w:bCs w:val="false"/>
-          <w:sz w:val="28"/>
-          <w:szCs w:val="28"/>
-        </w:rPr>
-      </w:pPr>
-      <w:r>
-        <w:rPr>
-          <w:rFonts w:ascii="Times New Roman" w:hAnsi="Times New Roman"/>
-          <w:b w:val="false"/>
-          <w:bCs w:val="false"/>
-          <w:sz w:val="28"/>
-          <w:szCs w:val="28"/>
-        </w:rPr>
-      </w:r>
-    </w:p>
-    <w:p>
-      <w:pPr>
-        <w:pStyle w:val="Normal"/>
-        <w:bidi w:val="0"/>
-        <w:jc w:val="end"/>
-        <w:rPr>
-          <w:rFonts w:ascii="Times New Roman" w:hAnsi="Times New Roman"/>
-          <w:b w:val="false"/>
-          <w:b w:val="false"/>
-          <w:bCs w:val="false"/>
-          <w:sz w:val="28"/>
-          <w:szCs w:val="28"/>
-        </w:rPr>
-      </w:pPr>
-      <w:r>
-        <w:rPr>
-          <w:rFonts w:ascii="Times New Roman" w:hAnsi="Times New Roman"/>
-          <w:b/>
-          <w:bCs/>
-          <w:sz w:val="28"/>
-          <w:szCs w:val="28"/>
-        </w:rPr>
-        <w:t>Виконав:</w:t>
-      </w:r>
-      <w:r>
-        <w:rPr>
-          <w:rFonts w:ascii="Times New Roman" w:hAnsi="Times New Roman"/>
-          <w:b w:val="false"/>
-          <w:bCs w:val="false"/>
-          <w:sz w:val="28"/>
-          <w:szCs w:val="28"/>
-        </w:rPr>
-        <w:t xml:space="preserve"> </w:t>
-      </w:r>
-    </w:p>
-    <w:p>
-      <w:pPr>
-        <w:pStyle w:val="Normal"/>
-        <w:bidi w:val="0"/>
-        <w:jc w:val="end"/>
-        <w:rPr>
-          <w:rFonts w:ascii="Times New Roman" w:hAnsi="Times New Roman"/>
-          <w:b w:val="false"/>
-          <w:b w:val="false"/>
-          <w:bCs w:val="false"/>
-          <w:sz w:val="28"/>
-          <w:szCs w:val="28"/>
-        </w:rPr>
-      </w:pPr>
-      <w:r>
-        <w:rPr>
-          <w:rFonts w:ascii="Times New Roman" w:hAnsi="Times New Roman"/>
-          <w:b w:val="false"/>
-          <w:bCs w:val="false"/>
-          <w:sz w:val="28"/>
-          <w:szCs w:val="28"/>
-        </w:rPr>
-        <w:t xml:space="preserve">студент групи </w:t>
-      </w:r>
-      <w:r>
-        <w:rPr>
-          <w:rFonts w:ascii="Times New Roman" w:hAnsi="Times New Roman"/>
-          <w:b w:val="false"/>
-          <w:bCs w:val="false"/>
-          <w:sz w:val="28"/>
-          <w:szCs w:val="28"/>
-          <w:lang w:val="uk-UA"/>
-        </w:rPr>
-        <w:t>ШІ</w:t>
-      </w:r>
-      <w:r>
-        <w:rPr>
-          <w:rFonts w:ascii="Times New Roman" w:hAnsi="Times New Roman"/>
-          <w:b w:val="false"/>
-          <w:bCs w:val="false"/>
-          <w:sz w:val="28"/>
-          <w:szCs w:val="28"/>
-        </w:rPr>
-        <w:t xml:space="preserve">-13 </w:t>
-      </w:r>
-    </w:p>
-    <w:p>
-      <w:pPr>
-        <w:pStyle w:val="Normal"/>
-        <w:bidi w:val="0"/>
-        <w:jc w:val="end"/>
-        <w:rPr>
-          <w:rFonts w:ascii="Times New Roman" w:hAnsi="Times New Roman"/>
-          <w:b w:val="false"/>
-          <w:b w:val="false"/>
-          <w:bCs w:val="false"/>
-          <w:sz w:val="28"/>
-          <w:szCs w:val="28"/>
-        </w:rPr>
-      </w:pPr>
-      <w:r>
-        <w:rPr>
-          <w:rFonts w:ascii="Times New Roman" w:hAnsi="Times New Roman"/>
-          <w:b w:val="false"/>
-          <w:bCs w:val="false"/>
-          <w:sz w:val="28"/>
-          <w:szCs w:val="28"/>
-        </w:rPr>
-        <w:t xml:space="preserve">Цимбалюк Антон </w:t>
-      </w:r>
-    </w:p>
-    <w:p>
-      <w:pPr>
-        <w:pStyle w:val="Normal"/>
-        <w:bidi w:val="0"/>
-        <w:jc w:val="end"/>
-        <w:rPr>
-          <w:rFonts w:ascii="Times New Roman" w:hAnsi="Times New Roman"/>
-          <w:b/>
-          <w:b/>
-          <w:bCs/>
-          <w:sz w:val="28"/>
-          <w:szCs w:val="28"/>
-        </w:rPr>
-      </w:pPr>
-      <w:r>
-        <w:rPr>
-          <w:rFonts w:ascii="Times New Roman" w:hAnsi="Times New Roman"/>
-          <w:b/>
-          <w:bCs/>
-          <w:sz w:val="28"/>
-          <w:szCs w:val="28"/>
-        </w:rPr>
-        <w:t xml:space="preserve">Викладач: </w:t>
-      </w:r>
-    </w:p>
-    <w:p>
-      <w:pPr>
-        <w:pStyle w:val="Normal"/>
-        <w:bidi w:val="0"/>
-        <w:jc w:val="end"/>
-        <w:rPr>
-          <w:rFonts w:ascii="Times New Roman" w:hAnsi="Times New Roman"/>
-          <w:b w:val="false"/>
-          <w:b w:val="false"/>
-          <w:bCs w:val="false"/>
-          <w:sz w:val="28"/>
-          <w:szCs w:val="28"/>
-        </w:rPr>
-      </w:pPr>
-      <w:r>
-        <w:rPr>
-          <w:rFonts w:ascii="Times New Roman" w:hAnsi="Times New Roman"/>
-          <w:b w:val="false"/>
-          <w:bCs w:val="false"/>
-          <w:sz w:val="28"/>
-          <w:szCs w:val="28"/>
-        </w:rPr>
-        <w:t>Пшеничний О.Ю</w:t>
-      </w:r>
-    </w:p>
-    <w:p>
-      <w:pPr>
-        <w:pStyle w:val="Normal"/>
-        <w:bidi w:val="0"/>
-        <w:jc w:val="end"/>
-        <w:rPr>
-          <w:rFonts w:ascii="Times New Roman" w:hAnsi="Times New Roman"/>
-          <w:b w:val="false"/>
-          <w:b w:val="false"/>
-          <w:bCs w:val="false"/>
-          <w:sz w:val="28"/>
-          <w:szCs w:val="28"/>
-        </w:rPr>
-      </w:pPr>
-      <w:r>
-        <w:rPr>
-          <w:rFonts w:ascii="Times New Roman" w:hAnsi="Times New Roman"/>
-          <w:b w:val="false"/>
-          <w:bCs w:val="false"/>
-          <w:sz w:val="28"/>
-          <w:szCs w:val="28"/>
-        </w:rPr>
-      </w:r>
-    </w:p>
-    <w:p>
-      <w:pPr>
-        <w:pStyle w:val="Normal"/>
-        <w:bidi w:val="0"/>
-        <w:jc w:val="end"/>
-        <w:rPr>
-          <w:rFonts w:ascii="Times New Roman" w:hAnsi="Times New Roman"/>
-          <w:b w:val="false"/>
-          <w:b w:val="false"/>
-          <w:bCs w:val="false"/>
-          <w:sz w:val="28"/>
-          <w:szCs w:val="28"/>
-        </w:rPr>
-      </w:pPr>
-      <w:r>
-        <w:rPr>
-          <w:rFonts w:ascii="Times New Roman" w:hAnsi="Times New Roman"/>
-          <w:b w:val="false"/>
-          <w:bCs w:val="false"/>
-          <w:sz w:val="28"/>
-          <w:szCs w:val="28"/>
-        </w:rPr>
-      </w:r>
-    </w:p>
-    <w:p>
-      <w:pPr>
-        <w:pStyle w:val="Normal"/>
-        <w:bidi w:val="0"/>
-        <w:jc w:val="end"/>
-        <w:rPr>
-          <w:rFonts w:ascii="Times New Roman" w:hAnsi="Times New Roman"/>
-          <w:b w:val="false"/>
-          <w:b w:val="false"/>
-          <w:bCs w:val="false"/>
-          <w:sz w:val="28"/>
-          <w:szCs w:val="28"/>
-        </w:rPr>
-      </w:pPr>
-      <w:r>
-        <w:rPr>
-          <w:rFonts w:ascii="Times New Roman" w:hAnsi="Times New Roman"/>
-          <w:b w:val="false"/>
-          <w:bCs w:val="false"/>
-          <w:sz w:val="28"/>
-          <w:szCs w:val="28"/>
-        </w:rPr>
-      </w:r>
-    </w:p>
-    <w:p>
-      <w:pPr>
-        <w:pStyle w:val="Normal"/>
-        <w:bidi w:val="0"/>
-        <w:jc w:val="end"/>
-        <w:rPr>
-          <w:rFonts w:ascii="Times New Roman" w:hAnsi="Times New Roman"/>
-          <w:b w:val="false"/>
-          <w:b w:val="false"/>
-          <w:bCs w:val="false"/>
-          <w:sz w:val="28"/>
-          <w:szCs w:val="28"/>
-        </w:rPr>
-      </w:pPr>
-      <w:r>
-        <w:rPr>
-          <w:rFonts w:ascii="Times New Roman" w:hAnsi="Times New Roman"/>
-          <w:b w:val="false"/>
-          <w:bCs w:val="false"/>
-          <w:sz w:val="28"/>
-          <w:szCs w:val="28"/>
-        </w:rPr>
-      </w:r>
-    </w:p>
-    <w:p>
-      <w:pPr>
-        <w:pStyle w:val="Normal"/>
-        <w:bidi w:val="0"/>
-        <w:jc w:val="end"/>
-        <w:rPr>
-          <w:rFonts w:ascii="Times New Roman" w:hAnsi="Times New Roman"/>
-          <w:b w:val="false"/>
-          <w:b w:val="false"/>
-          <w:bCs w:val="false"/>
-          <w:sz w:val="28"/>
-          <w:szCs w:val="28"/>
-        </w:rPr>
-      </w:pPr>
-      <w:r>
-        <w:rPr>
-          <w:rFonts w:ascii="Times New Roman" w:hAnsi="Times New Roman"/>
-          <w:b w:val="false"/>
-          <w:bCs w:val="false"/>
-          <w:sz w:val="28"/>
-          <w:szCs w:val="28"/>
-        </w:rPr>
-      </w:r>
-    </w:p>
-    <w:p>
-      <w:pPr>
-        <w:pStyle w:val="Normal"/>
-        <w:bidi w:val="0"/>
-        <w:jc w:val="end"/>
-        <w:rPr>
-          <w:rFonts w:ascii="Times New Roman" w:hAnsi="Times New Roman"/>
-          <w:b w:val="false"/>
-          <w:b w:val="false"/>
-          <w:bCs w:val="false"/>
-          <w:sz w:val="28"/>
-          <w:szCs w:val="28"/>
-        </w:rPr>
-      </w:pPr>
-      <w:r>
-        <w:rPr>
-          <w:rFonts w:ascii="Times New Roman" w:hAnsi="Times New Roman"/>
-          <w:b w:val="false"/>
-          <w:bCs w:val="false"/>
-          <w:sz w:val="28"/>
-          <w:szCs w:val="28"/>
-        </w:rPr>
-      </w:r>
-    </w:p>
-    <w:p>
-      <w:pPr>
-        <w:pStyle w:val="Normal"/>
-        <w:bidi w:val="0"/>
-        <w:jc w:val="end"/>
-        <w:rPr>
-          <w:rFonts w:ascii="Times New Roman" w:hAnsi="Times New Roman"/>
-          <w:b w:val="false"/>
-          <w:b w:val="false"/>
-          <w:bCs w:val="false"/>
-          <w:sz w:val="28"/>
-          <w:szCs w:val="28"/>
-        </w:rPr>
-      </w:pPr>
-      <w:r>
-        <w:rPr>
-          <w:rFonts w:ascii="Times New Roman" w:hAnsi="Times New Roman"/>
-          <w:b w:val="false"/>
-          <w:bCs w:val="false"/>
-          <w:sz w:val="28"/>
-          <w:szCs w:val="28"/>
-        </w:rPr>
-      </w:r>
-    </w:p>
-    <w:p>
-      <w:pPr>
-        <w:pStyle w:val="Normal"/>
-        <w:bidi w:val="0"/>
-        <w:jc w:val="end"/>
-        <w:rPr>
-          <w:rFonts w:ascii="Times New Roman" w:hAnsi="Times New Roman"/>
-          <w:b w:val="false"/>
-          <w:b w:val="false"/>
-          <w:bCs w:val="false"/>
-          <w:sz w:val="28"/>
-          <w:szCs w:val="28"/>
-        </w:rPr>
-      </w:pPr>
-      <w:r>
-        <w:rPr>
-          <w:rFonts w:ascii="Times New Roman" w:hAnsi="Times New Roman"/>
-          <w:b w:val="false"/>
-          <w:bCs w:val="false"/>
-          <w:sz w:val="28"/>
-          <w:szCs w:val="28"/>
-        </w:rPr>
-      </w:r>
-    </w:p>
-    <w:p>
-      <w:pPr>
-        <w:pStyle w:val="Normal"/>
-        <w:bidi w:val="0"/>
-        <w:jc w:val="end"/>
-        <w:rPr>
-          <w:rFonts w:ascii="Times New Roman" w:hAnsi="Times New Roman"/>
-          <w:b w:val="false"/>
-          <w:b w:val="false"/>
-          <w:bCs w:val="false"/>
-          <w:sz w:val="28"/>
-          <w:szCs w:val="28"/>
-        </w:rPr>
-      </w:pPr>
-      <w:r>
-        <w:rPr>
-          <w:rFonts w:ascii="Times New Roman" w:hAnsi="Times New Roman"/>
-          <w:b w:val="false"/>
-          <w:bCs w:val="false"/>
-          <w:sz w:val="28"/>
-          <w:szCs w:val="28"/>
-        </w:rPr>
-      </w:r>
-    </w:p>
-    <w:p>
-      <w:pPr>
-        <w:pStyle w:val="Normal"/>
-        <w:bidi w:val="0"/>
-        <w:jc w:val="end"/>
-        <w:rPr>
-          <w:rFonts w:ascii="Times New Roman" w:hAnsi="Times New Roman"/>
-          <w:b w:val="false"/>
-          <w:b w:val="false"/>
-          <w:bCs w:val="false"/>
-          <w:sz w:val="28"/>
-          <w:szCs w:val="28"/>
-        </w:rPr>
-      </w:pPr>
-      <w:r>
-        <w:rPr>
-          <w:rFonts w:ascii="Times New Roman" w:hAnsi="Times New Roman"/>
-          <w:b w:val="false"/>
-          <w:bCs w:val="false"/>
-          <w:sz w:val="28"/>
-          <w:szCs w:val="28"/>
-        </w:rPr>
-      </w:r>
-    </w:p>
-    <w:p>
-      <w:pPr>
-        <w:pStyle w:val="Normal"/>
-        <w:bidi w:val="0"/>
-        <w:jc w:val="end"/>
-        <w:rPr>
-          <w:rFonts w:ascii="Times New Roman" w:hAnsi="Times New Roman"/>
-          <w:b w:val="false"/>
-          <w:b w:val="false"/>
-          <w:bCs w:val="false"/>
-          <w:sz w:val="28"/>
-          <w:szCs w:val="28"/>
-        </w:rPr>
-      </w:pPr>
-      <w:r>
-        <w:rPr>
-          <w:rFonts w:ascii="Times New Roman" w:hAnsi="Times New Roman"/>
-          <w:b w:val="false"/>
-          <w:bCs w:val="false"/>
-          <w:sz w:val="28"/>
-          <w:szCs w:val="28"/>
-        </w:rPr>
-      </w:r>
-    </w:p>
-    <w:p>
-      <w:pPr>
-        <w:pStyle w:val="Normal"/>
-        <w:bidi w:val="0"/>
-        <w:jc w:val="end"/>
-        <w:rPr>
-          <w:rFonts w:ascii="Times New Roman" w:hAnsi="Times New Roman"/>
-          <w:b w:val="false"/>
-          <w:b w:val="false"/>
-          <w:bCs w:val="false"/>
-          <w:sz w:val="28"/>
-          <w:szCs w:val="28"/>
-        </w:rPr>
-      </w:pPr>
-      <w:r>
-        <w:rPr>
-          <w:rFonts w:ascii="Times New Roman" w:hAnsi="Times New Roman"/>
-          <w:b w:val="false"/>
-          <w:bCs w:val="false"/>
-          <w:sz w:val="28"/>
-          <w:szCs w:val="28"/>
-        </w:rPr>
-      </w:r>
-    </w:p>
-    <w:p>
-      <w:pPr>
-        <w:pStyle w:val="Normal"/>
-        <w:bidi w:val="0"/>
-        <w:jc w:val="end"/>
-        <w:rPr>
-          <w:rFonts w:ascii="Times New Roman" w:hAnsi="Times New Roman"/>
-          <w:b w:val="false"/>
-          <w:b w:val="false"/>
-          <w:bCs w:val="false"/>
-          <w:sz w:val="28"/>
-          <w:szCs w:val="28"/>
-        </w:rPr>
-      </w:pPr>
-      <w:r>
-        <w:rPr>
-          <w:rFonts w:ascii="Times New Roman" w:hAnsi="Times New Roman"/>
-          <w:b w:val="false"/>
-          <w:bCs w:val="false"/>
-          <w:sz w:val="28"/>
-          <w:szCs w:val="28"/>
-        </w:rPr>
-      </w:r>
-    </w:p>
-    <w:p>
-      <w:pPr>
-        <w:pStyle w:val="Normal"/>
-        <w:bidi w:val="0"/>
-        <w:jc w:val="end"/>
-        <w:rPr>
-          <w:rFonts w:ascii="Times New Roman" w:hAnsi="Times New Roman"/>
-          <w:b w:val="false"/>
-          <w:b w:val="false"/>
-          <w:bCs w:val="false"/>
-          <w:sz w:val="28"/>
-          <w:szCs w:val="28"/>
-        </w:rPr>
-      </w:pPr>
-      <w:r>
-        <w:rPr>
-          <w:rFonts w:ascii="Times New Roman" w:hAnsi="Times New Roman"/>
-          <w:b w:val="false"/>
-          <w:bCs w:val="false"/>
-          <w:sz w:val="28"/>
-          <w:szCs w:val="28"/>
-        </w:rPr>
-      </w:r>
-    </w:p>
-    <w:p>
-      <w:pPr>
-        <w:pStyle w:val="Normal"/>
-        <w:bidi w:val="0"/>
-        <w:jc w:val="center"/>
-        <w:rPr>
-          <w:rFonts w:ascii="Times New Roman" w:hAnsi="Times New Roman"/>
-          <w:b w:val="false"/>
-          <w:b w:val="false"/>
-          <w:bCs w:val="false"/>
-          <w:sz w:val="28"/>
-          <w:szCs w:val="28"/>
-        </w:rPr>
-      </w:pPr>
-      <w:r>
-        <w:rPr>
-          <w:rFonts w:ascii="Times New Roman" w:hAnsi="Times New Roman"/>
-          <w:b w:val="false"/>
-          <w:bCs w:val="false"/>
-          <w:sz w:val="28"/>
-          <w:szCs w:val="28"/>
-        </w:rPr>
-        <w:t>Львів — 2024р.</w:t>
+          <w:kern w:val="0"/>
+          <w:sz w:val="28"/>
+          <w:szCs w:val="28"/>
+          <w:lang w:eastAsia="uk-UA"/>
+          <w14:ligatures w14:val="none"/>
+        </w:rPr>
+        <w:t>Львів 2024</w:t>
       </w:r>
       <w:r>
         <w:br w:type="page"/>
@@ -1210,7 +1154,7 @@
           <w:szCs w:val="28"/>
         </w:rPr>
       </w:pPr>
-      <w:bookmarkStart w:id="0" w:name="_Hlk181903532"/>
+      <w:bookmarkStart w:id="2" w:name="_Hlk181903532"/>
       <w:r>
         <w:rPr>
           <w:rFonts w:cs="Times New Roman" w:ascii="Times New Roman" w:hAnsi="Times New Roman"/>
@@ -1219,7 +1163,7 @@
         </w:rPr>
         <w:t>Файли. Бінарні Файли. Символи і Рядкові Змінні та Текстові Файли. Стандартна бібліотека та деталі/методи роботи з файлами. Створення й використання бібліотек.</w:t>
       </w:r>
-      <w:bookmarkEnd w:id="0"/>
+      <w:bookmarkEnd w:id="2"/>
     </w:p>
     <w:p>
       <w:pPr>
@@ -1250,7 +1194,7 @@
           <w:szCs w:val="28"/>
         </w:rPr>
       </w:pPr>
-      <w:bookmarkStart w:id="1" w:name="_Hlk179482136"/>
+      <w:bookmarkStart w:id="3" w:name="_Hlk179482136"/>
       <w:r>
         <w:rPr>
           <w:rFonts w:cs="Times New Roman" w:ascii="Times New Roman" w:hAnsi="Times New Roman"/>
@@ -1259,7 +1203,7 @@
         </w:rPr>
         <w:t xml:space="preserve">Навчитися працювати з </w:t>
       </w:r>
-      <w:bookmarkEnd w:id="1"/>
+      <w:bookmarkEnd w:id="3"/>
       <w:r>
         <w:rPr>
           <w:rFonts w:cs="Times New Roman" w:ascii="Times New Roman" w:hAnsi="Times New Roman"/>
@@ -1675,7 +1619,6 @@
       </w:pPr>
       <w:r>
         <w:rPr>
-          <w:rFonts w:ascii="Times New Roman" w:hAnsi="Times New Roman"/>
           <w:b/>
           <w:bCs/>
           <w:i/>
@@ -1688,7 +1631,6 @@
       </w:r>
       <w:r>
         <w:rPr>
-          <w:rFonts w:ascii="Times New Roman" w:hAnsi="Times New Roman"/>
           <w:i/>
           <w:iCs/>
           <w:color w:val="000000"/>
@@ -1710,7 +1652,6 @@
       </w:pPr>
       <w:r>
         <w:rPr>
-          <w:rFonts w:ascii="Times New Roman" w:hAnsi="Times New Roman"/>
           <w:i/>
           <w:iCs/>
           <w:color w:val="000000"/>
@@ -1732,7 +1673,6 @@
       </w:pPr>
       <w:r>
         <w:rPr>
-          <w:rFonts w:ascii="Times New Roman" w:hAnsi="Times New Roman"/>
           <w:i/>
           <w:iCs/>
           <w:color w:val="000000"/>
@@ -1754,7 +1694,6 @@
       </w:pPr>
       <w:r>
         <w:rPr>
-          <w:rFonts w:ascii="Times New Roman" w:hAnsi="Times New Roman"/>
           <w:i/>
           <w:iCs/>
           <w:color w:val="000000"/>
@@ -1777,7 +1716,6 @@
       </w:pPr>
       <w:r>
         <w:rPr>
-          <w:rFonts w:ascii="Times New Roman" w:hAnsi="Times New Roman"/>
           <w:i/>
           <w:iCs/>
           <w:color w:val="000000"/>
@@ -1800,7 +1738,6 @@
       </w:pPr>
       <w:r>
         <w:rPr>
-          <w:rFonts w:ascii="Times New Roman" w:hAnsi="Times New Roman"/>
           <w:i/>
           <w:iCs/>
           <w:color w:val="000000"/>
@@ -1823,7 +1760,6 @@
       </w:pPr>
       <w:r>
         <w:rPr>
-          <w:rFonts w:ascii="Times New Roman" w:hAnsi="Times New Roman"/>
           <w:i/>
           <w:iCs/>
           <w:color w:val="000000"/>
@@ -1846,7 +1782,6 @@
       </w:pPr>
       <w:r>
         <w:rPr>
-          <w:rFonts w:ascii="Times New Roman" w:hAnsi="Times New Roman"/>
           <w:i/>
           <w:iCs/>
           <w:color w:val="000000"/>
@@ -1869,7 +1804,6 @@
       </w:pPr>
       <w:r>
         <w:rPr>
-          <w:rFonts w:ascii="Times New Roman" w:hAnsi="Times New Roman"/>
           <w:i/>
           <w:iCs/>
           <w:color w:val="000000"/>
@@ -1988,7 +1922,6 @@
       </w:pPr>
       <w:r>
         <w:rPr>
-          <w:rFonts w:ascii="Times New Roman" w:hAnsi="Times New Roman"/>
           <w:b/>
           <w:bCs/>
           <w:i/>
@@ -2012,7 +1945,6 @@
       </w:pPr>
       <w:r>
         <w:rPr>
-          <w:rFonts w:ascii="Times New Roman" w:hAnsi="Times New Roman"/>
           <w:i/>
           <w:iCs/>
           <w:color w:val="000000"/>
@@ -2034,7 +1966,6 @@
       </w:pPr>
       <w:r>
         <w:rPr>
-          <w:rFonts w:ascii="Times New Roman" w:hAnsi="Times New Roman"/>
           <w:i/>
           <w:iCs/>
           <w:color w:val="000000"/>
@@ -2056,7 +1987,6 @@
       </w:pPr>
       <w:r>
         <w:rPr>
-          <w:rFonts w:ascii="Times New Roman" w:hAnsi="Times New Roman"/>
           <w:i/>
           <w:iCs/>
           <w:color w:val="000000"/>
@@ -2079,7 +2009,6 @@
       </w:pPr>
       <w:r>
         <w:rPr>
-          <w:rFonts w:ascii="Times New Roman" w:hAnsi="Times New Roman"/>
           <w:i/>
           <w:iCs/>
           <w:color w:val="000000"/>
@@ -2102,7 +2031,6 @@
       </w:pPr>
       <w:r>
         <w:rPr>
-          <w:rFonts w:ascii="Times New Roman" w:hAnsi="Times New Roman"/>
           <w:i/>
           <w:iCs/>
           <w:color w:val="000000"/>
@@ -2125,7 +2053,6 @@
       </w:pPr>
       <w:r>
         <w:rPr>
-          <w:rFonts w:ascii="Times New Roman" w:hAnsi="Times New Roman"/>
           <w:i/>
           <w:iCs/>
           <w:color w:val="000000"/>
@@ -2148,7 +2075,6 @@
       </w:pPr>
       <w:r>
         <w:rPr>
-          <w:rFonts w:ascii="Times New Roman" w:hAnsi="Times New Roman"/>
           <w:i/>
           <w:iCs/>
           <w:color w:val="000000"/>
@@ -2171,7 +2097,6 @@
       </w:pPr>
       <w:r>
         <w:rPr>
-          <w:rFonts w:ascii="Times New Roman" w:hAnsi="Times New Roman"/>
           <w:i/>
           <w:iCs/>
           <w:color w:val="000000"/>
@@ -2614,8 +2539,19 @@
           <w:lang w:eastAsia="uk-UA"/>
           <w14:ligatures w14:val="none"/>
         </w:rPr>
-        <w:t>Структура "</w:t>
-      </w:r>
+        <w:t>Структура "Людина":</w:t>
+      </w:r>
+    </w:p>
+    <w:p>
+      <w:pPr>
+        <w:pStyle w:val="Normal"/>
+        <w:spacing w:lineRule="auto" w:line="276" w:before="0" w:after="0"/>
+        <w:rPr>
+          <w:rFonts w:ascii="Times New Roman" w:hAnsi="Times New Roman"/>
+          <w:sz w:val="28"/>
+          <w:szCs w:val="28"/>
+        </w:rPr>
+      </w:pPr>
       <w:r>
         <w:rPr>
           <w:rFonts w:eastAsia="Times New Roman" w:cs="Times New Roman" w:ascii="Times New Roman" w:hAnsi="Times New Roman"/>
@@ -2627,8 +2563,19 @@
           <w:lang w:eastAsia="uk-UA"/>
           <w14:ligatures w14:val="none"/>
         </w:rPr>
-        <w:t>Людина</w:t>
-      </w:r>
+        <w:t>- ПІБ;</w:t>
+      </w:r>
+    </w:p>
+    <w:p>
+      <w:pPr>
+        <w:pStyle w:val="Normal"/>
+        <w:spacing w:lineRule="auto" w:line="276" w:before="0" w:after="0"/>
+        <w:rPr>
+          <w:rFonts w:ascii="Times New Roman" w:hAnsi="Times New Roman"/>
+          <w:sz w:val="28"/>
+          <w:szCs w:val="28"/>
+        </w:rPr>
+      </w:pPr>
       <w:r>
         <w:rPr>
           <w:rFonts w:eastAsia="Times New Roman" w:cs="Times New Roman" w:ascii="Times New Roman" w:hAnsi="Times New Roman"/>
@@ -2640,7 +2587,7 @@
           <w:lang w:eastAsia="uk-UA"/>
           <w14:ligatures w14:val="none"/>
         </w:rPr>
-        <w:t>":</w:t>
+        <w:t>- Адреса;</w:t>
       </w:r>
     </w:p>
     <w:p>
@@ -2664,8 +2611,19 @@
           <w:lang w:eastAsia="uk-UA"/>
           <w14:ligatures w14:val="none"/>
         </w:rPr>
-        <w:t xml:space="preserve">- </w:t>
-      </w:r>
+        <w:t>- Телефон;</w:t>
+      </w:r>
+    </w:p>
+    <w:p>
+      <w:pPr>
+        <w:pStyle w:val="Normal"/>
+        <w:spacing w:lineRule="auto" w:line="276" w:before="0" w:after="0"/>
+        <w:rPr>
+          <w:rFonts w:ascii="Times New Roman" w:hAnsi="Times New Roman"/>
+          <w:sz w:val="28"/>
+          <w:szCs w:val="28"/>
+        </w:rPr>
+      </w:pPr>
       <w:r>
         <w:rPr>
           <w:rFonts w:eastAsia="Times New Roman" w:cs="Times New Roman" w:ascii="Times New Roman" w:hAnsi="Times New Roman"/>
@@ -2677,8 +2635,19 @@
           <w:lang w:eastAsia="uk-UA"/>
           <w14:ligatures w14:val="none"/>
         </w:rPr>
-        <w:t>ПІБ</w:t>
-      </w:r>
+        <w:t>- вік.</w:t>
+      </w:r>
+    </w:p>
+    <w:p>
+      <w:pPr>
+        <w:pStyle w:val="Normal"/>
+        <w:spacing w:lineRule="auto" w:line="276" w:before="0" w:after="0"/>
+        <w:rPr>
+          <w:rFonts w:ascii="Times New Roman" w:hAnsi="Times New Roman"/>
+          <w:sz w:val="28"/>
+          <w:szCs w:val="28"/>
+        </w:rPr>
+      </w:pPr>
       <w:r>
         <w:rPr>
           <w:rFonts w:eastAsia="Times New Roman" w:cs="Times New Roman" w:ascii="Times New Roman" w:hAnsi="Times New Roman"/>
@@ -2690,13 +2659,106 @@
           <w:lang w:eastAsia="uk-UA"/>
           <w14:ligatures w14:val="none"/>
         </w:rPr>
-        <w:t>;</w:t>
-      </w:r>
-    </w:p>
-    <w:p>
-      <w:pPr>
-        <w:pStyle w:val="Normal"/>
-        <w:spacing w:lineRule="auto" w:line="276" w:before="0" w:after="0"/>
+        <w:t>Знищити елементи із вказаним віком, додати елемент після елементом із зазначеним номером.</w:t>
+      </w:r>
+    </w:p>
+    <w:p>
+      <w:pPr>
+        <w:pStyle w:val="Normal"/>
+        <w:spacing w:lineRule="auto" w:line="276" w:before="0" w:after="0"/>
+        <w:rPr>
+          <w:rFonts w:ascii="Times New Roman" w:hAnsi="Times New Roman"/>
+          <w:sz w:val="28"/>
+          <w:szCs w:val="28"/>
+        </w:rPr>
+      </w:pPr>
+      <w:r>
+        <w:rPr>
+          <w:rFonts w:eastAsia="Times New Roman" w:cs="Times New Roman" w:ascii="Times New Roman" w:hAnsi="Times New Roman"/>
+          <w:b/>
+          <w:kern w:val="0"/>
+          <w:sz w:val="28"/>
+          <w:szCs w:val="28"/>
+          <w:lang w:eastAsia="uk-UA"/>
+          <w14:ligatures w14:val="none"/>
+        </w:rPr>
+        <w:t xml:space="preserve">Завдання №5 – </w:t>
+      </w:r>
+      <w:r>
+        <w:rPr>
+          <w:rFonts w:eastAsia="Times New Roman" w:cs="Times New Roman" w:ascii="Times New Roman" w:hAnsi="Times New Roman"/>
+          <w:b/>
+          <w:kern w:val="0"/>
+          <w:sz w:val="28"/>
+          <w:szCs w:val="28"/>
+          <w:lang w:val="en-US" w:eastAsia="uk-UA"/>
+          <w14:ligatures w14:val="none"/>
+        </w:rPr>
+        <w:t>VNS</w:t>
+      </w:r>
+      <w:r>
+        <w:rPr>
+          <w:rFonts w:eastAsia="Times New Roman" w:cs="Times New Roman" w:ascii="Times New Roman" w:hAnsi="Times New Roman"/>
+          <w:b/>
+          <w:kern w:val="0"/>
+          <w:sz w:val="28"/>
+          <w:szCs w:val="28"/>
+          <w:lang w:eastAsia="uk-UA"/>
+          <w14:ligatures w14:val="none"/>
+        </w:rPr>
+        <w:t xml:space="preserve"> </w:t>
+      </w:r>
+      <w:r>
+        <w:rPr>
+          <w:rFonts w:eastAsia="Times New Roman" w:cs="Times New Roman" w:ascii="Times New Roman" w:hAnsi="Times New Roman"/>
+          <w:b/>
+          <w:kern w:val="0"/>
+          <w:sz w:val="28"/>
+          <w:szCs w:val="28"/>
+          <w:lang w:val="en-US" w:eastAsia="uk-UA"/>
+          <w14:ligatures w14:val="none"/>
+        </w:rPr>
+        <w:t>lab</w:t>
+      </w:r>
+      <w:r>
+        <w:rPr>
+          <w:rFonts w:eastAsia="Times New Roman" w:cs="Times New Roman" w:ascii="Times New Roman" w:hAnsi="Times New Roman"/>
+          <w:b/>
+          <w:kern w:val="0"/>
+          <w:sz w:val="28"/>
+          <w:szCs w:val="28"/>
+          <w:lang w:eastAsia="uk-UA"/>
+          <w14:ligatures w14:val="none"/>
+        </w:rPr>
+        <w:t xml:space="preserve"> 9 варіант 10</w:t>
+      </w:r>
+    </w:p>
+    <w:p>
+      <w:pPr>
+        <w:pStyle w:val="Normal"/>
+        <w:spacing w:lineRule="auto" w:line="276" w:before="0" w:after="0"/>
+        <w:rPr>
+          <w:rFonts w:ascii="Times New Roman" w:hAnsi="Times New Roman"/>
+          <w:sz w:val="28"/>
+          <w:szCs w:val="28"/>
+        </w:rPr>
+      </w:pPr>
+      <w:r>
+        <w:rPr>
+          <w:rFonts w:eastAsia="Times New Roman" w:cs="Times New Roman" w:ascii="Times New Roman" w:hAnsi="Times New Roman"/>
+          <w:b/>
+          <w:kern w:val="0"/>
+          <w:sz w:val="28"/>
+          <w:szCs w:val="28"/>
+          <w:lang w:eastAsia="uk-UA"/>
+          <w14:ligatures w14:val="none"/>
+        </w:rPr>
+        <w:t>Задача</w:t>
+      </w:r>
+    </w:p>
+    <w:p>
+      <w:pPr>
+        <w:pStyle w:val="Normal"/>
         <w:rPr>
           <w:rFonts w:ascii="Times New Roman" w:hAnsi="Times New Roman"/>
           <w:sz w:val="28"/>
@@ -2714,7 +2776,7 @@
           <w:lang w:eastAsia="uk-UA"/>
           <w14:ligatures w14:val="none"/>
         </w:rPr>
-        <w:t xml:space="preserve">- </w:t>
+        <w:t xml:space="preserve">1) Скопіювати з файлу F1 у файл F2 всі рядки, </w:t>
       </w:r>
       <w:r>
         <w:rPr>
@@ -2724,11 +2786,21 @@
           <w:kern w:val="0"/>
           <w:sz w:val="28"/>
           <w:szCs w:val="28"/>
-          <w:lang w:eastAsia="uk-UA"/>
-          <w14:ligatures w14:val="none"/>
-        </w:rPr>
-        <w:t>Адреса</w:t>
-      </w:r>
+          <w:lang w:val="uk-UA" w:eastAsia="uk-UA"/>
+          <w14:ligatures w14:val="none"/>
+        </w:rPr>
+        <w:t>починаючи з четвертого</w:t>
+      </w:r>
+    </w:p>
+    <w:p>
+      <w:pPr>
+        <w:pStyle w:val="Normal"/>
+        <w:rPr>
+          <w:rFonts w:ascii="Times New Roman" w:hAnsi="Times New Roman"/>
+          <w:sz w:val="28"/>
+          <w:szCs w:val="28"/>
+        </w:rPr>
+      </w:pPr>
       <w:r>
         <w:rPr>
           <w:rFonts w:eastAsia="Times New Roman" w:cs="Times New Roman" w:ascii="Times New Roman" w:hAnsi="Times New Roman"/>
@@ -2740,375 +2812,7 @@
           <w:lang w:eastAsia="uk-UA"/>
           <w14:ligatures w14:val="none"/>
         </w:rPr>
-        <w:t>;</w:t>
-      </w:r>
-    </w:p>
-    <w:p>
-      <w:pPr>
-        <w:pStyle w:val="Normal"/>
-        <w:spacing w:lineRule="auto" w:line="276" w:before="0" w:after="0"/>
-        <w:rPr>
-          <w:rFonts w:ascii="Times New Roman" w:hAnsi="Times New Roman"/>
-          <w:sz w:val="28"/>
-          <w:szCs w:val="28"/>
-        </w:rPr>
-      </w:pPr>
-      <w:r>
-        <w:rPr>
-          <w:rFonts w:eastAsia="Times New Roman" w:cs="Times New Roman" w:ascii="Times New Roman" w:hAnsi="Times New Roman"/>
-          <w:i/>
-          <w:color w:val="333333"/>
-          <w:kern w:val="0"/>
-          <w:sz w:val="28"/>
-          <w:szCs w:val="28"/>
-          <w:lang w:eastAsia="uk-UA"/>
-          <w14:ligatures w14:val="none"/>
-        </w:rPr>
-        <w:t xml:space="preserve">- </w:t>
-      </w:r>
-      <w:r>
-        <w:rPr>
-          <w:rFonts w:eastAsia="Times New Roman" w:cs="Times New Roman" w:ascii="Times New Roman" w:hAnsi="Times New Roman"/>
-          <w:i/>
-          <w:color w:val="333333"/>
-          <w:kern w:val="0"/>
-          <w:sz w:val="28"/>
-          <w:szCs w:val="28"/>
-          <w:lang w:eastAsia="uk-UA"/>
-          <w14:ligatures w14:val="none"/>
-        </w:rPr>
-        <w:t>Телефон</w:t>
-      </w:r>
-      <w:r>
-        <w:rPr>
-          <w:rFonts w:eastAsia="Times New Roman" w:cs="Times New Roman" w:ascii="Times New Roman" w:hAnsi="Times New Roman"/>
-          <w:i/>
-          <w:color w:val="333333"/>
-          <w:kern w:val="0"/>
-          <w:sz w:val="28"/>
-          <w:szCs w:val="28"/>
-          <w:lang w:eastAsia="uk-UA"/>
-          <w14:ligatures w14:val="none"/>
-        </w:rPr>
-        <w:t>;</w:t>
-      </w:r>
-    </w:p>
-    <w:p>
-      <w:pPr>
-        <w:pStyle w:val="Normal"/>
-        <w:spacing w:lineRule="auto" w:line="276" w:before="0" w:after="0"/>
-        <w:rPr>
-          <w:rFonts w:ascii="Times New Roman" w:hAnsi="Times New Roman"/>
-          <w:sz w:val="28"/>
-          <w:szCs w:val="28"/>
-        </w:rPr>
-      </w:pPr>
-      <w:r>
-        <w:rPr>
-          <w:rFonts w:eastAsia="Times New Roman" w:cs="Times New Roman" w:ascii="Times New Roman" w:hAnsi="Times New Roman"/>
-          <w:i/>
-          <w:color w:val="333333"/>
-          <w:kern w:val="0"/>
-          <w:sz w:val="28"/>
-          <w:szCs w:val="28"/>
-          <w:lang w:eastAsia="uk-UA"/>
-          <w14:ligatures w14:val="none"/>
-        </w:rPr>
-        <w:t xml:space="preserve">- </w:t>
-      </w:r>
-      <w:r>
-        <w:rPr>
-          <w:rFonts w:eastAsia="Times New Roman" w:cs="Times New Roman" w:ascii="Times New Roman" w:hAnsi="Times New Roman"/>
-          <w:i/>
-          <w:color w:val="333333"/>
-          <w:kern w:val="0"/>
-          <w:sz w:val="28"/>
-          <w:szCs w:val="28"/>
-          <w:lang w:eastAsia="uk-UA"/>
-          <w14:ligatures w14:val="none"/>
-        </w:rPr>
-        <w:t>вік</w:t>
-      </w:r>
-      <w:r>
-        <w:rPr>
-          <w:rFonts w:eastAsia="Times New Roman" w:cs="Times New Roman" w:ascii="Times New Roman" w:hAnsi="Times New Roman"/>
-          <w:i/>
-          <w:color w:val="333333"/>
-          <w:kern w:val="0"/>
-          <w:sz w:val="28"/>
-          <w:szCs w:val="28"/>
-          <w:lang w:eastAsia="uk-UA"/>
-          <w14:ligatures w14:val="none"/>
-        </w:rPr>
-        <w:t>.</w:t>
-      </w:r>
-    </w:p>
-    <w:p>
-      <w:pPr>
-        <w:pStyle w:val="Normal"/>
-        <w:spacing w:lineRule="auto" w:line="276" w:before="0" w:after="0"/>
-        <w:rPr>
-          <w:rFonts w:ascii="Times New Roman" w:hAnsi="Times New Roman"/>
-          <w:sz w:val="28"/>
-          <w:szCs w:val="28"/>
-        </w:rPr>
-      </w:pPr>
-      <w:r>
-        <w:rPr>
-          <w:rFonts w:eastAsia="Times New Roman" w:cs="Times New Roman" w:ascii="Times New Roman" w:hAnsi="Times New Roman"/>
-          <w:i/>
-          <w:color w:val="333333"/>
-          <w:kern w:val="0"/>
-          <w:sz w:val="28"/>
-          <w:szCs w:val="28"/>
-          <w:lang w:eastAsia="uk-UA"/>
-          <w14:ligatures w14:val="none"/>
-        </w:rPr>
-        <w:t>Знищити елемент</w:t>
-      </w:r>
-      <w:r>
-        <w:rPr>
-          <w:rFonts w:eastAsia="Times New Roman" w:cs="Times New Roman" w:ascii="Times New Roman" w:hAnsi="Times New Roman"/>
-          <w:i/>
-          <w:color w:val="333333"/>
-          <w:kern w:val="0"/>
-          <w:sz w:val="28"/>
-          <w:szCs w:val="28"/>
-          <w:lang w:eastAsia="uk-UA"/>
-          <w14:ligatures w14:val="none"/>
-        </w:rPr>
-        <w:t>и</w:t>
-      </w:r>
-      <w:r>
-        <w:rPr>
-          <w:rFonts w:eastAsia="Times New Roman" w:cs="Times New Roman" w:ascii="Times New Roman" w:hAnsi="Times New Roman"/>
-          <w:i/>
-          <w:color w:val="333333"/>
-          <w:kern w:val="0"/>
-          <w:sz w:val="28"/>
-          <w:szCs w:val="28"/>
-          <w:lang w:eastAsia="uk-UA"/>
-          <w14:ligatures w14:val="none"/>
-        </w:rPr>
-        <w:t xml:space="preserve"> із </w:t>
-      </w:r>
-      <w:r>
-        <w:rPr>
-          <w:rFonts w:eastAsia="Times New Roman" w:cs="Times New Roman" w:ascii="Times New Roman" w:hAnsi="Times New Roman"/>
-          <w:i/>
-          <w:color w:val="333333"/>
-          <w:kern w:val="0"/>
-          <w:sz w:val="28"/>
-          <w:szCs w:val="28"/>
-          <w:lang w:eastAsia="uk-UA"/>
-          <w14:ligatures w14:val="none"/>
-        </w:rPr>
-        <w:t>вказаним віком</w:t>
-      </w:r>
-      <w:r>
-        <w:rPr>
-          <w:rFonts w:eastAsia="Times New Roman" w:cs="Times New Roman" w:ascii="Times New Roman" w:hAnsi="Times New Roman"/>
-          <w:i/>
-          <w:color w:val="333333"/>
-          <w:kern w:val="0"/>
-          <w:sz w:val="28"/>
-          <w:szCs w:val="28"/>
-          <w:lang w:eastAsia="uk-UA"/>
-          <w14:ligatures w14:val="none"/>
-        </w:rPr>
-        <w:t xml:space="preserve">, додати елемент </w:t>
-      </w:r>
-      <w:r>
-        <w:rPr>
-          <w:rFonts w:eastAsia="Times New Roman" w:cs="Times New Roman" w:ascii="Times New Roman" w:hAnsi="Times New Roman"/>
-          <w:i/>
-          <w:color w:val="333333"/>
-          <w:kern w:val="0"/>
-          <w:sz w:val="28"/>
-          <w:szCs w:val="28"/>
-          <w:lang w:eastAsia="uk-UA"/>
-          <w14:ligatures w14:val="none"/>
-        </w:rPr>
-        <w:t>після</w:t>
-      </w:r>
-      <w:r>
-        <w:rPr>
-          <w:rFonts w:eastAsia="Times New Roman" w:cs="Times New Roman" w:ascii="Times New Roman" w:hAnsi="Times New Roman"/>
-          <w:i/>
-          <w:color w:val="333333"/>
-          <w:kern w:val="0"/>
-          <w:sz w:val="28"/>
-          <w:szCs w:val="28"/>
-          <w:lang w:eastAsia="uk-UA"/>
-          <w14:ligatures w14:val="none"/>
-        </w:rPr>
-        <w:t xml:space="preserve"> елементом із зазначеним номером.</w:t>
-      </w:r>
-    </w:p>
-    <w:p>
-      <w:pPr>
-        <w:pStyle w:val="Normal"/>
-        <w:spacing w:lineRule="auto" w:line="276" w:before="0" w:after="0"/>
-        <w:rPr>
-          <w:rFonts w:ascii="Times New Roman" w:hAnsi="Times New Roman"/>
-          <w:sz w:val="28"/>
-          <w:szCs w:val="28"/>
-        </w:rPr>
-      </w:pPr>
-      <w:r>
-        <w:rPr>
-          <w:rFonts w:eastAsia="Times New Roman" w:cs="Times New Roman" w:ascii="Times New Roman" w:hAnsi="Times New Roman"/>
-          <w:b/>
-          <w:kern w:val="0"/>
-          <w:sz w:val="28"/>
-          <w:szCs w:val="28"/>
-          <w:lang w:eastAsia="uk-UA"/>
-          <w14:ligatures w14:val="none"/>
-        </w:rPr>
-        <w:t xml:space="preserve">Завдання №5 – </w:t>
-      </w:r>
-      <w:r>
-        <w:rPr>
-          <w:rFonts w:eastAsia="Times New Roman" w:cs="Times New Roman" w:ascii="Times New Roman" w:hAnsi="Times New Roman"/>
-          <w:b/>
-          <w:kern w:val="0"/>
-          <w:sz w:val="28"/>
-          <w:szCs w:val="28"/>
-          <w:lang w:val="en-US" w:eastAsia="uk-UA"/>
-          <w14:ligatures w14:val="none"/>
-        </w:rPr>
-        <w:t>VNS</w:t>
-      </w:r>
-      <w:r>
-        <w:rPr>
-          <w:rFonts w:eastAsia="Times New Roman" w:cs="Times New Roman" w:ascii="Times New Roman" w:hAnsi="Times New Roman"/>
-          <w:b/>
-          <w:kern w:val="0"/>
-          <w:sz w:val="28"/>
-          <w:szCs w:val="28"/>
-          <w:lang w:eastAsia="uk-UA"/>
-          <w14:ligatures w14:val="none"/>
-        </w:rPr>
-        <w:t xml:space="preserve"> </w:t>
-      </w:r>
-      <w:r>
-        <w:rPr>
-          <w:rFonts w:eastAsia="Times New Roman" w:cs="Times New Roman" w:ascii="Times New Roman" w:hAnsi="Times New Roman"/>
-          <w:b/>
-          <w:kern w:val="0"/>
-          <w:sz w:val="28"/>
-          <w:szCs w:val="28"/>
-          <w:lang w:val="en-US" w:eastAsia="uk-UA"/>
-          <w14:ligatures w14:val="none"/>
-        </w:rPr>
-        <w:t>lab</w:t>
-      </w:r>
-      <w:r>
-        <w:rPr>
-          <w:rFonts w:eastAsia="Times New Roman" w:cs="Times New Roman" w:ascii="Times New Roman" w:hAnsi="Times New Roman"/>
-          <w:b/>
-          <w:kern w:val="0"/>
-          <w:sz w:val="28"/>
-          <w:szCs w:val="28"/>
-          <w:lang w:eastAsia="uk-UA"/>
-          <w14:ligatures w14:val="none"/>
-        </w:rPr>
-        <w:t xml:space="preserve"> 9 варіант 10</w:t>
-      </w:r>
-    </w:p>
-    <w:p>
-      <w:pPr>
-        <w:pStyle w:val="Normal"/>
-        <w:spacing w:lineRule="auto" w:line="276" w:before="0" w:after="0"/>
-        <w:rPr>
-          <w:rFonts w:ascii="Times New Roman" w:hAnsi="Times New Roman"/>
-          <w:sz w:val="28"/>
-          <w:szCs w:val="28"/>
-        </w:rPr>
-      </w:pPr>
-      <w:r>
-        <w:rPr>
-          <w:rFonts w:eastAsia="Times New Roman" w:cs="Times New Roman" w:ascii="Times New Roman" w:hAnsi="Times New Roman"/>
-          <w:b/>
-          <w:kern w:val="0"/>
-          <w:sz w:val="28"/>
-          <w:szCs w:val="28"/>
-          <w:lang w:eastAsia="uk-UA"/>
-          <w14:ligatures w14:val="none"/>
-        </w:rPr>
-        <w:t>Задача</w:t>
-      </w:r>
-    </w:p>
-    <w:p>
-      <w:pPr>
-        <w:pStyle w:val="Normal"/>
-        <w:rPr>
-          <w:rFonts w:ascii="Times New Roman" w:hAnsi="Times New Roman"/>
-          <w:sz w:val="28"/>
-          <w:szCs w:val="28"/>
-        </w:rPr>
-      </w:pPr>
-      <w:r>
-        <w:rPr>
-          <w:rFonts w:eastAsia="Times New Roman" w:cs="Times New Roman" w:ascii="Times New Roman" w:hAnsi="Times New Roman"/>
-          <w:i/>
-          <w:color w:val="333333"/>
-          <w:kern w:val="0"/>
-          <w:sz w:val="28"/>
-          <w:szCs w:val="28"/>
-          <w:lang w:eastAsia="uk-UA"/>
-          <w14:ligatures w14:val="none"/>
-        </w:rPr>
-        <w:t xml:space="preserve">1) Скопіювати з файлу F1 у файл F2 всі рядки, </w:t>
-      </w:r>
-      <w:r>
-        <w:rPr>
-          <w:rFonts w:eastAsia="Times New Roman" w:cs="Times New Roman" w:ascii="Times New Roman" w:hAnsi="Times New Roman"/>
-          <w:i/>
-          <w:color w:val="333333"/>
-          <w:kern w:val="0"/>
-          <w:sz w:val="28"/>
-          <w:szCs w:val="28"/>
-          <w:lang w:val="uk-UA" w:eastAsia="uk-UA"/>
-          <w14:ligatures w14:val="none"/>
-        </w:rPr>
-        <w:t>починаючи з четвертого</w:t>
-      </w:r>
-    </w:p>
-    <w:p>
-      <w:pPr>
-        <w:pStyle w:val="Normal"/>
-        <w:rPr>
-          <w:rFonts w:ascii="Times New Roman" w:hAnsi="Times New Roman"/>
-          <w:sz w:val="28"/>
-          <w:szCs w:val="28"/>
-        </w:rPr>
-      </w:pPr>
-      <w:r>
-        <w:rPr>
-          <w:rFonts w:eastAsia="Times New Roman" w:cs="Times New Roman" w:ascii="Times New Roman" w:hAnsi="Times New Roman"/>
-          <w:i/>
-          <w:color w:val="333333"/>
-          <w:kern w:val="0"/>
-          <w:sz w:val="28"/>
-          <w:szCs w:val="28"/>
-          <w:lang w:eastAsia="uk-UA"/>
-          <w14:ligatures w14:val="none"/>
-        </w:rPr>
-        <w:t xml:space="preserve">2) </w:t>
-      </w:r>
-      <w:r>
-        <w:rPr>
-          <w:rFonts w:eastAsia="Times New Roman" w:cs="Times New Roman" w:ascii="Times New Roman" w:hAnsi="Times New Roman"/>
-          <w:i/>
-          <w:color w:val="333333"/>
-          <w:kern w:val="0"/>
-          <w:sz w:val="28"/>
-          <w:szCs w:val="28"/>
-          <w:lang w:eastAsia="uk-UA"/>
-          <w14:ligatures w14:val="none"/>
-        </w:rPr>
-        <w:t>Порахувати кількість літер в останньому слові</w:t>
+        <w:t>2) Порахувати кількість літер в останньому слові</w:t>
       </w:r>
     </w:p>
     <w:p>
@@ -3238,7 +2942,6 @@
       </w:pPr>
       <w:r>
         <w:rPr>
-          <w:rFonts w:ascii="Times New Roman" w:hAnsi="Times New Roman"/>
           <w:i/>
           <w:iCs/>
           <w:color w:val="333333"/>
@@ -3250,7 +2953,6 @@
       <w:r>
         <w:rPr>
           <w:rStyle w:val="Mjxchar"/>
-          <w:rFonts w:ascii="Times New Roman" w:hAnsi="Times New Roman"/>
           <w:i/>
           <w:iCs/>
           <w:color w:val="333333"/>
@@ -3261,7 +2963,6 @@
       </w:r>
       <w:r>
         <w:rPr>
-          <w:rFonts w:ascii="Times New Roman" w:hAnsi="Times New Roman"/>
           <w:i/>
           <w:iCs/>
           <w:color w:val="333333"/>
@@ -3273,7 +2974,6 @@
       <w:r>
         <w:rPr>
           <w:rStyle w:val="Mjxchar"/>
-          <w:rFonts w:ascii="Times New Roman" w:hAnsi="Times New Roman"/>
           <w:i/>
           <w:iCs/>
           <w:color w:val="333333"/>
@@ -3284,7 +2984,6 @@
       </w:r>
       <w:r>
         <w:rPr>
-          <w:rFonts w:ascii="Times New Roman" w:hAnsi="Times New Roman"/>
           <w:i/>
           <w:iCs/>
           <w:color w:val="333333"/>
@@ -3307,7 +3006,6 @@
       </w:pPr>
       <w:r>
         <w:rPr>
-          <w:rFonts w:ascii="Times New Roman" w:hAnsi="Times New Roman"/>
           <w:i/>
           <w:iCs/>
           <w:color w:val="333333"/>
@@ -3330,7 +3028,6 @@
       </w:pPr>
       <w:r>
         <w:rPr>
-          <w:rFonts w:ascii="Times New Roman" w:hAnsi="Times New Roman"/>
           <w:i/>
           <w:iCs/>
           <w:color w:val="333333"/>
@@ -3353,7 +3050,6 @@
       </w:pPr>
       <w:r>
         <w:rPr>
-          <w:rFonts w:ascii="Times New Roman" w:hAnsi="Times New Roman"/>
           <w:i/>
           <w:iCs/>
           <w:color w:val="333333"/>
@@ -3376,7 +3072,6 @@
       </w:pPr>
       <w:r>
         <w:rPr>
-          <w:rFonts w:ascii="Times New Roman" w:hAnsi="Times New Roman"/>
           <w:i/>
           <w:iCs/>
           <w:color w:val="333333"/>
@@ -3399,7 +3094,6 @@
       </w:pPr>
       <w:r>
         <w:rPr>
-          <w:rFonts w:ascii="Times New Roman" w:hAnsi="Times New Roman"/>
           <w:i/>
           <w:iCs/>
           <w:color w:val="333333"/>
@@ -3422,7 +3116,6 @@
       </w:pPr>
       <w:r>
         <w:rPr>
-          <w:rFonts w:ascii="Times New Roman" w:hAnsi="Times New Roman"/>
           <w:i/>
           <w:iCs/>
           <w:color w:val="333333"/>
@@ -3559,7 +3252,6 @@
       </w:pPr>
       <w:r>
         <w:rPr>
-          <w:rFonts w:ascii="Times New Roman" w:hAnsi="Times New Roman"/>
           <w:i/>
           <w:iCs/>
           <w:color w:val="333333"/>
@@ -3571,7 +3263,6 @@
       <w:r>
         <w:rPr>
           <w:rStyle w:val="Mjxchar"/>
-          <w:rFonts w:ascii="Times New Roman" w:hAnsi="Times New Roman"/>
           <w:i/>
           <w:iCs/>
           <w:color w:val="333333"/>
@@ -3582,7 +3273,6 @@
       </w:r>
       <w:r>
         <w:rPr>
-          <w:rFonts w:ascii="Times New Roman" w:hAnsi="Times New Roman"/>
           <w:i/>
           <w:iCs/>
           <w:color w:val="333333"/>
@@ -3605,7 +3295,6 @@
       </w:pPr>
       <w:r>
         <w:rPr>
-          <w:rFonts w:ascii="Times New Roman" w:hAnsi="Times New Roman"/>
           <w:i/>
           <w:iCs/>
           <w:color w:val="333333"/>
@@ -3628,7 +3317,6 @@
       </w:pPr>
       <w:r>
         <w:rPr>
-          <w:rFonts w:ascii="Times New Roman" w:hAnsi="Times New Roman"/>
           <w:i/>
           <w:iCs/>
           <w:color w:val="333333"/>
@@ -3651,7 +3339,6 @@
       </w:pPr>
       <w:r>
         <w:rPr>
-          <w:rFonts w:ascii="Times New Roman" w:hAnsi="Times New Roman"/>
           <w:i/>
           <w:iCs/>
           <w:color w:val="333333"/>
@@ -3674,7 +3361,6 @@
       </w:pPr>
       <w:r>
         <w:rPr>
-          <w:rFonts w:ascii="Times New Roman" w:hAnsi="Times New Roman"/>
           <w:i/>
           <w:iCs/>
           <w:color w:val="333333"/>
@@ -3815,7 +3501,6 @@
       </w:pPr>
       <w:r>
         <w:rPr>
-          <w:rFonts w:ascii="Times New Roman" w:hAnsi="Times New Roman"/>
           <w:i/>
           <w:iCs/>
           <w:color w:val="333333"/>
@@ -3838,7 +3523,6 @@
       </w:pPr>
       <w:r>
         <w:rPr>
-          <w:rFonts w:ascii="Times New Roman" w:hAnsi="Times New Roman"/>
           <w:i/>
           <w:iCs/>
           <w:color w:val="333333"/>
@@ -3857,7 +3541,6 @@
       </w:pPr>
       <w:r>
         <w:rPr>
-          <w:rFonts w:ascii="Times New Roman" w:hAnsi="Times New Roman"/>
           <w:i/>
           <w:iCs/>
           <w:color w:val="333333"/>
@@ -3869,7 +3552,6 @@
       <w:r>
         <w:rPr>
           <w:rStyle w:val="Mjxchar"/>
-          <w:rFonts w:ascii="Times New Roman" w:hAnsi="Times New Roman"/>
           <w:i/>
           <w:iCs/>
           <w:color w:val="333333"/>
@@ -3880,7 +3562,6 @@
       </w:r>
       <w:r>
         <w:rPr>
-          <w:rFonts w:ascii="Times New Roman" w:hAnsi="Times New Roman"/>
           <w:i/>
           <w:iCs/>
           <w:color w:val="333333"/>
@@ -3892,7 +3573,6 @@
       <w:r>
         <w:rPr>
           <w:rStyle w:val="Mjxchar"/>
-          <w:rFonts w:ascii="Times New Roman" w:hAnsi="Times New Roman"/>
           <w:i/>
           <w:iCs/>
           <w:color w:val="333333"/>
@@ -3903,7 +3583,6 @@
       </w:r>
       <w:r>
         <w:rPr>
-          <w:rFonts w:ascii="Times New Roman" w:hAnsi="Times New Roman"/>
           <w:i/>
           <w:iCs/>
           <w:color w:val="333333"/>
@@ -3915,7 +3594,6 @@
       <w:r>
         <w:rPr>
           <w:rStyle w:val="Mjxchar"/>
-          <w:rFonts w:ascii="Times New Roman" w:hAnsi="Times New Roman"/>
           <w:i/>
           <w:iCs/>
           <w:color w:val="333333"/>
@@ -3926,7 +3604,6 @@
       </w:r>
       <w:r>
         <w:rPr>
-          <w:rFonts w:ascii="Times New Roman" w:hAnsi="Times New Roman"/>
           <w:i/>
           <w:iCs/>
           <w:color w:val="333333"/>
@@ -3938,7 +3615,6 @@
       <w:r>
         <w:rPr>
           <w:rStyle w:val="Mjxchar"/>
-          <w:rFonts w:ascii="Times New Roman" w:hAnsi="Times New Roman"/>
           <w:i/>
           <w:iCs/>
           <w:color w:val="333333"/>
@@ -3949,7 +3625,6 @@
       </w:r>
       <w:r>
         <w:rPr>
-          <w:rFonts w:ascii="Times New Roman" w:hAnsi="Times New Roman"/>
           <w:i/>
           <w:iCs/>
           <w:color w:val="333333"/>
@@ -3972,7 +3647,6 @@
       </w:pPr>
       <w:r>
         <w:rPr>
-          <w:rFonts w:ascii="Times New Roman" w:hAnsi="Times New Roman"/>
           <w:i/>
           <w:iCs/>
           <w:color w:val="333333"/>
@@ -3995,7 +3669,6 @@
       </w:pPr>
       <w:r>
         <w:rPr>
-          <w:rFonts w:ascii="Times New Roman" w:hAnsi="Times New Roman"/>
           <w:i/>
           <w:iCs/>
           <w:color w:val="333333"/>
@@ -4018,7 +3691,6 @@
       </w:pPr>
       <w:r>
         <w:rPr>
-          <w:rFonts w:ascii="Times New Roman" w:hAnsi="Times New Roman"/>
           <w:i/>
           <w:iCs/>
           <w:color w:val="333333"/>
@@ -4041,7 +3713,6 @@
       </w:pPr>
       <w:r>
         <w:rPr>
-          <w:rFonts w:ascii="Times New Roman" w:hAnsi="Times New Roman"/>
           <w:b/>
           <w:bCs/>
           <w:i/>
@@ -4055,7 +3726,6 @@
       </w:r>
       <w:r>
         <w:rPr>
-          <w:rFonts w:ascii="Times New Roman" w:hAnsi="Times New Roman"/>
           <w:b/>
           <w:bCs/>
           <w:i/>
@@ -4086,9 +3756,12 @@
       </w:pPr>
       <w:r>
         <w:rPr>
-          <w:rFonts w:ascii="Times New Roman" w:hAnsi="Times New Roman"/>
-          <w:sz w:val="28"/>
-          <w:szCs w:val="28"/>
+          <w:b/>
+          <w:bCs/>
+          <w:i/>
+          <w:iCs/>
+          <w:color w:val="333333"/>
+          <w:lang w:val="uk-UA"/>
         </w:rPr>
       </w:r>
       <w:r>
@@ -4154,7 +3827,7 @@
             <wp:extent cx="2593340" cy="810260"/>
             <wp:effectExtent l="0" t="0" r="0" b="0"/>
             <wp:wrapTopAndBottom/>
-            <wp:docPr id="1" name="Зображення17" descr="" title=""/>
+            <wp:docPr id="2" name="Зображення17" descr="" title=""/>
             <wp:cNvGraphicFramePr>
               <a:graphicFrameLocks xmlns:a="http://schemas.openxmlformats.org/drawingml/2006/main" noChangeAspect="1"/>
             </wp:cNvGraphicFramePr>
@@ -4162,13 +3835,13 @@
               <a:graphicData uri="http://schemas.openxmlformats.org/drawingml/2006/picture">
                 <pic:pic xmlns:pic="http://schemas.openxmlformats.org/drawingml/2006/picture">
                   <pic:nvPicPr>
-                    <pic:cNvPr id="1" name="Зображення17" descr="" title=""/>
+                    <pic:cNvPr id="2" name="Зображення17" descr="" title=""/>
                     <pic:cNvPicPr>
                       <a:picLocks noChangeAspect="1" noChangeArrowheads="1"/>
                     </pic:cNvPicPr>
                   </pic:nvPicPr>
                   <pic:blipFill>
-                    <a:blip r:embed="rId2"/>
+                    <a:blip r:embed="rId3"/>
                     <a:stretch>
                       <a:fillRect/>
                     </a:stretch>
@@ -4254,7 +3927,7 @@
             <wp:extent cx="4324985" cy="685800"/>
             <wp:effectExtent l="0" t="0" r="0" b="0"/>
             <wp:wrapSquare wrapText="largest"/>
-            <wp:docPr id="2" name="Зображення18" descr="" title=""/>
+            <wp:docPr id="3" name="Зображення18" descr="" title=""/>
             <wp:cNvGraphicFramePr>
               <a:graphicFrameLocks xmlns:a="http://schemas.openxmlformats.org/drawingml/2006/main" noChangeAspect="1"/>
             </wp:cNvGraphicFramePr>
@@ -4262,13 +3935,13 @@
               <a:graphicData uri="http://schemas.openxmlformats.org/drawingml/2006/picture">
                 <pic:pic xmlns:pic="http://schemas.openxmlformats.org/drawingml/2006/picture">
                   <pic:nvPicPr>
-                    <pic:cNvPr id="2" name="Зображення18" descr="" title=""/>
+                    <pic:cNvPr id="3" name="Зображення18" descr="" title=""/>
                     <pic:cNvPicPr>
                       <a:picLocks noChangeAspect="1" noChangeArrowheads="1"/>
                     </pic:cNvPicPr>
                   </pic:nvPicPr>
                   <pic:blipFill>
-                    <a:blip r:embed="rId3"/>
+                    <a:blip r:embed="rId4"/>
                     <a:stretch>
                       <a:fillRect/>
                     </a:stretch>
@@ -4320,49 +3993,7 @@
           <w:lang w:eastAsia="uk-UA"/>
           <w14:ligatures w14:val="none"/>
         </w:rPr>
-        <w:t xml:space="preserve">Зайняло часу – </w:t>
-      </w:r>
-      <w:r>
-        <w:rPr>
-          <w:rFonts w:eastAsia="Times New Roman" w:cs="Times New Roman" w:ascii="Times New Roman" w:hAnsi="Times New Roman"/>
-          <w:bCs/>
-          <w:color w:val="333333"/>
-          <w:kern w:val="0"/>
-          <w:sz w:val="28"/>
-          <w:szCs w:val="28"/>
-          <w:highlight w:val="white"/>
-          <w:lang w:eastAsia="uk-UA"/>
-          <w14:ligatures w14:val="none"/>
-        </w:rPr>
-        <w:t>20</w:t>
-      </w:r>
-      <w:r>
-        <w:rPr>
-          <w:rFonts w:eastAsia="Times New Roman" w:cs="Times New Roman" w:ascii="Times New Roman" w:hAnsi="Times New Roman"/>
-          <w:bCs/>
-          <w:color w:val="333333"/>
-          <w:kern w:val="0"/>
-          <w:sz w:val="28"/>
-          <w:szCs w:val="28"/>
-          <w:highlight w:val="white"/>
-          <w:lang w:eastAsia="uk-UA"/>
-          <w14:ligatures w14:val="none"/>
-        </w:rPr>
-        <w:t xml:space="preserve"> </w:t>
-      </w:r>
-      <w:r>
-        <w:rPr>
-          <w:rFonts w:eastAsia="Times New Roman" w:cs="Times New Roman" w:ascii="Times New Roman" w:hAnsi="Times New Roman"/>
-          <w:bCs/>
-          <w:color w:val="333333"/>
-          <w:kern w:val="0"/>
-          <w:sz w:val="28"/>
-          <w:szCs w:val="28"/>
-          <w:highlight w:val="white"/>
-          <w:lang w:eastAsia="uk-UA"/>
-          <w14:ligatures w14:val="none"/>
-        </w:rPr>
-        <w:t>хвилин</w:t>
+        <w:t>Зайняло часу – 20 хвилин</w:t>
       </w:r>
     </w:p>
     <w:p>
@@ -4498,16 +4129,8 @@
         </w:rPr>
       </w:pPr>
       <w:r>
-        <w:rPr/>
-      </w:r>
-    </w:p>
-    <w:p>
-      <w:pPr>
-        <w:pStyle w:val="Normal"/>
-        <w:spacing w:lineRule="auto" w:line="276" w:before="0" w:after="0"/>
-        <w:rPr>
-          <w:rFonts w:ascii="Times New Roman" w:hAnsi="Times New Roman" w:eastAsia="Times New Roman" w:cs="Times New Roman"/>
-          <w:b/>
+        <w:rPr>
+          <w:rFonts w:eastAsia="Times New Roman" w:cs="Times New Roman" w:ascii="Times New Roman" w:hAnsi="Times New Roman"/>
           <w:b/>
           <w:kern w:val="0"/>
           <w:sz w:val="32"/>
@@ -4515,9 +4138,33 @@
           <w:lang w:val="ru-RU" w:eastAsia="uk-UA"/>
           <w14:ligatures w14:val="none"/>
         </w:rPr>
-      </w:pPr>
-      <w:r>
-        <w:rPr/>
+      </w:r>
+    </w:p>
+    <w:p>
+      <w:pPr>
+        <w:pStyle w:val="Normal"/>
+        <w:spacing w:lineRule="auto" w:line="276" w:before="0" w:after="0"/>
+        <w:rPr>
+          <w:rFonts w:ascii="Times New Roman" w:hAnsi="Times New Roman" w:eastAsia="Times New Roman" w:cs="Times New Roman"/>
+          <w:b/>
+          <w:b/>
+          <w:kern w:val="0"/>
+          <w:sz w:val="32"/>
+          <w:szCs w:val="32"/>
+          <w:lang w:val="ru-RU" w:eastAsia="uk-UA"/>
+          <w14:ligatures w14:val="none"/>
+        </w:rPr>
+      </w:pPr>
+      <w:r>
+        <w:rPr>
+          <w:rFonts w:eastAsia="Times New Roman" w:cs="Times New Roman" w:ascii="Times New Roman" w:hAnsi="Times New Roman"/>
+          <w:b/>
+          <w:kern w:val="0"/>
+          <w:sz w:val="32"/>
+          <w:szCs w:val="32"/>
+          <w:lang w:val="ru-RU" w:eastAsia="uk-UA"/>
+          <w14:ligatures w14:val="none"/>
+        </w:rPr>
         <w:drawing>
           <wp:anchor behindDoc="0" distT="0" distB="0" distL="0" distR="0" simplePos="0" locked="0" layoutInCell="0" allowOverlap="1" relativeHeight="6">
             <wp:simplePos x="0" y="0"/>
@@ -4530,7 +4177,7 @@
             <wp:extent cx="5344160" cy="685800"/>
             <wp:effectExtent l="0" t="0" r="0" b="0"/>
             <wp:wrapSquare wrapText="largest"/>
-            <wp:docPr id="3" name="Зображення6" descr="" title=""/>
+            <wp:docPr id="4" name="Зображення6" descr="" title=""/>
             <wp:cNvGraphicFramePr>
               <a:graphicFrameLocks xmlns:a="http://schemas.openxmlformats.org/drawingml/2006/main" noChangeAspect="1"/>
             </wp:cNvGraphicFramePr>
@@ -4538,13 +4185,13 @@
               <a:graphicData uri="http://schemas.openxmlformats.org/drawingml/2006/picture">
                 <pic:pic xmlns:pic="http://schemas.openxmlformats.org/drawingml/2006/picture">
                   <pic:nvPicPr>
-                    <pic:cNvPr id="3" name="Зображення6" descr="" title=""/>
+                    <pic:cNvPr id="4" name="Зображення6" descr="" title=""/>
                     <pic:cNvPicPr>
                       <a:picLocks noChangeAspect="1" noChangeArrowheads="1"/>
                     </pic:cNvPicPr>
                   </pic:nvPicPr>
                   <pic:blipFill>
-                    <a:blip r:embed="rId4"/>
+                    <a:blip r:embed="rId5"/>
                     <a:stretch>
                       <a:fillRect/>
                     </a:stretch>
@@ -4581,16 +4228,8 @@
         </w:rPr>
       </w:pPr>
       <w:r>
-        <w:rPr/>
-      </w:r>
-    </w:p>
-    <w:p>
-      <w:pPr>
-        <w:pStyle w:val="Normal"/>
-        <w:spacing w:lineRule="auto" w:line="276" w:before="0" w:after="0"/>
-        <w:rPr>
-          <w:rFonts w:ascii="Times New Roman" w:hAnsi="Times New Roman" w:eastAsia="Times New Roman" w:cs="Times New Roman"/>
-          <w:b/>
+        <w:rPr>
+          <w:rFonts w:eastAsia="Times New Roman" w:cs="Times New Roman" w:ascii="Times New Roman" w:hAnsi="Times New Roman"/>
           <w:b/>
           <w:kern w:val="0"/>
           <w:sz w:val="32"/>
@@ -4598,9 +4237,6 @@
           <w:lang w:val="ru-RU" w:eastAsia="uk-UA"/>
           <w14:ligatures w14:val="none"/>
         </w:rPr>
-      </w:pPr>
-      <w:r>
-        <w:rPr/>
       </w:r>
     </w:p>
     <w:p>
@@ -4619,7 +4255,42 @@
         </w:rPr>
       </w:pPr>
       <w:r>
-        <w:rPr/>
+        <w:rPr>
+          <w:rFonts w:eastAsia="Times New Roman" w:cs="Times New Roman" w:ascii="Times New Roman" w:hAnsi="Times New Roman"/>
+          <w:b/>
+          <w:kern w:val="0"/>
+          <w:sz w:val="32"/>
+          <w:szCs w:val="32"/>
+          <w:lang w:val="ru-RU" w:eastAsia="uk-UA"/>
+          <w14:ligatures w14:val="none"/>
+        </w:rPr>
+      </w:r>
+    </w:p>
+    <w:p>
+      <w:pPr>
+        <w:pStyle w:val="Normal"/>
+        <w:spacing w:lineRule="auto" w:line="276" w:before="0" w:after="0"/>
+        <w:rPr>
+          <w:rFonts w:ascii="Times New Roman" w:hAnsi="Times New Roman" w:eastAsia="Times New Roman" w:cs="Times New Roman"/>
+          <w:b/>
+          <w:b/>
+          <w:kern w:val="0"/>
+          <w:sz w:val="32"/>
+          <w:szCs w:val="32"/>
+          <w:lang w:val="ru-RU" w:eastAsia="uk-UA"/>
+          <w14:ligatures w14:val="none"/>
+        </w:rPr>
+      </w:pPr>
+      <w:r>
+        <w:rPr>
+          <w:rFonts w:eastAsia="Times New Roman" w:cs="Times New Roman" w:ascii="Times New Roman" w:hAnsi="Times New Roman"/>
+          <w:b/>
+          <w:kern w:val="0"/>
+          <w:sz w:val="32"/>
+          <w:szCs w:val="32"/>
+          <w:lang w:val="ru-RU" w:eastAsia="uk-UA"/>
+          <w14:ligatures w14:val="none"/>
+        </w:rPr>
         <w:drawing>
           <wp:anchor behindDoc="0" distT="0" distB="0" distL="0" distR="0" simplePos="0" locked="0" layoutInCell="0" allowOverlap="1" relativeHeight="7">
             <wp:simplePos x="0" y="0"/>
@@ -4632,7 +4303,7 @@
             <wp:extent cx="2257425" cy="781050"/>
             <wp:effectExtent l="0" t="0" r="0" b="0"/>
             <wp:wrapSquare wrapText="largest"/>
-            <wp:docPr id="4" name="Зображення7" descr="" title=""/>
+            <wp:docPr id="5" name="Зображення7" descr="" title=""/>
             <wp:cNvGraphicFramePr>
               <a:graphicFrameLocks xmlns:a="http://schemas.openxmlformats.org/drawingml/2006/main" noChangeAspect="1"/>
             </wp:cNvGraphicFramePr>
@@ -4640,13 +4311,13 @@
               <a:graphicData uri="http://schemas.openxmlformats.org/drawingml/2006/picture">
                 <pic:pic xmlns:pic="http://schemas.openxmlformats.org/drawingml/2006/picture">
                   <pic:nvPicPr>
-                    <pic:cNvPr id="4" name="Зображення7" descr="" title=""/>
+                    <pic:cNvPr id="5" name="Зображення7" descr="" title=""/>
                     <pic:cNvPicPr>
                       <a:picLocks noChangeAspect="1" noChangeArrowheads="1"/>
                     </pic:cNvPicPr>
                   </pic:nvPicPr>
                   <pic:blipFill>
-                    <a:blip r:embed="rId5"/>
+                    <a:blip r:embed="rId6"/>
                     <a:stretch>
                       <a:fillRect/>
                     </a:stretch>
@@ -4684,47 +4355,75 @@
         </w:rPr>
       </w:pPr>
       <w:r>
-        <w:rPr/>
-      </w:r>
-    </w:p>
-    <w:p>
-      <w:pPr>
-        <w:pStyle w:val="Normal"/>
-        <w:spacing w:lineRule="auto" w:line="276" w:before="0" w:after="0"/>
-        <w:rPr>
-          <w:rFonts w:ascii="Times New Roman" w:hAnsi="Times New Roman" w:eastAsia="Times New Roman" w:cs="Times New Roman"/>
-          <w:bCs/>
-          <w:color w:val="333333"/>
-          <w:kern w:val="0"/>
-          <w:sz w:val="28"/>
-          <w:szCs w:val="28"/>
-          <w:highlight w:val="white"/>
-          <w:lang w:eastAsia="uk-UA"/>
-          <w14:ligatures w14:val="none"/>
-        </w:rPr>
-      </w:pPr>
-      <w:r>
-        <w:rPr/>
-      </w:r>
-    </w:p>
-    <w:p>
-      <w:pPr>
-        <w:pStyle w:val="Normal"/>
-        <w:spacing w:lineRule="auto" w:line="276" w:before="0" w:after="0"/>
-        <w:rPr>
-          <w:rFonts w:ascii="Times New Roman" w:hAnsi="Times New Roman" w:eastAsia="Times New Roman" w:cs="Times New Roman"/>
-          <w:bCs/>
-          <w:color w:val="333333"/>
-          <w:kern w:val="0"/>
-          <w:sz w:val="28"/>
-          <w:szCs w:val="28"/>
-          <w:highlight w:val="white"/>
-          <w:lang w:eastAsia="uk-UA"/>
-          <w14:ligatures w14:val="none"/>
-        </w:rPr>
-      </w:pPr>
-      <w:r>
-        <w:rPr/>
+        <w:rPr>
+          <w:rFonts w:eastAsia="Times New Roman" w:cs="Times New Roman" w:ascii="Times New Roman" w:hAnsi="Times New Roman"/>
+          <w:b/>
+          <w:kern w:val="0"/>
+          <w:sz w:val="32"/>
+          <w:szCs w:val="32"/>
+          <w:lang w:eastAsia="uk-UA"/>
+          <w14:ligatures w14:val="none"/>
+        </w:rPr>
+      </w:r>
+    </w:p>
+    <w:p>
+      <w:pPr>
+        <w:pStyle w:val="Normal"/>
+        <w:spacing w:lineRule="auto" w:line="276" w:before="0" w:after="0"/>
+        <w:rPr>
+          <w:rFonts w:ascii="Times New Roman" w:hAnsi="Times New Roman" w:eastAsia="Times New Roman" w:cs="Times New Roman"/>
+          <w:bCs/>
+          <w:color w:val="333333"/>
+          <w:kern w:val="0"/>
+          <w:sz w:val="28"/>
+          <w:szCs w:val="28"/>
+          <w:highlight w:val="white"/>
+          <w:lang w:eastAsia="uk-UA"/>
+          <w14:ligatures w14:val="none"/>
+        </w:rPr>
+      </w:pPr>
+      <w:r>
+        <w:rPr>
+          <w:rFonts w:eastAsia="Times New Roman" w:cs="Times New Roman" w:ascii="Times New Roman" w:hAnsi="Times New Roman"/>
+          <w:bCs/>
+          <w:color w:val="333333"/>
+          <w:kern w:val="0"/>
+          <w:sz w:val="28"/>
+          <w:szCs w:val="28"/>
+          <w:highlight w:val="white"/>
+          <w:lang w:eastAsia="uk-UA"/>
+          <w14:ligatures w14:val="none"/>
+        </w:rPr>
+      </w:r>
+    </w:p>
+    <w:p>
+      <w:pPr>
+        <w:pStyle w:val="Normal"/>
+        <w:spacing w:lineRule="auto" w:line="276" w:before="0" w:after="0"/>
+        <w:rPr>
+          <w:rFonts w:ascii="Times New Roman" w:hAnsi="Times New Roman" w:eastAsia="Times New Roman" w:cs="Times New Roman"/>
+          <w:bCs/>
+          <w:color w:val="333333"/>
+          <w:kern w:val="0"/>
+          <w:sz w:val="28"/>
+          <w:szCs w:val="28"/>
+          <w:highlight w:val="white"/>
+          <w:lang w:eastAsia="uk-UA"/>
+          <w14:ligatures w14:val="none"/>
+        </w:rPr>
+      </w:pPr>
+      <w:r>
+        <w:rPr>
+          <w:rFonts w:eastAsia="Times New Roman" w:cs="Times New Roman" w:ascii="Times New Roman" w:hAnsi="Times New Roman"/>
+          <w:bCs/>
+          <w:color w:val="333333"/>
+          <w:kern w:val="0"/>
+          <w:sz w:val="28"/>
+          <w:szCs w:val="28"/>
+          <w:highlight w:val="white"/>
+          <w:lang w:eastAsia="uk-UA"/>
+          <w14:ligatures w14:val="none"/>
+        </w:rPr>
       </w:r>
     </w:p>
     <w:p>
@@ -4861,57 +4560,61 @@
           <w:lang w:eastAsia="uk-UA"/>
           <w14:ligatures w14:val="none"/>
         </w:rPr>
-        <w:t xml:space="preserve"> 6 варіант </w:t>
-      </w:r>
-      <w:r>
-        <w:rPr>
-          <w:rFonts w:eastAsia="Times New Roman" w:cs="Times New Roman" w:ascii="Times New Roman" w:hAnsi="Times New Roman"/>
-          <w:b/>
-          <w:kern w:val="0"/>
-          <w:sz w:val="32"/>
-          <w:szCs w:val="32"/>
-          <w:lang w:eastAsia="uk-UA"/>
-          <w14:ligatures w14:val="none"/>
-        </w:rPr>
-        <w:t>4</w:t>
-      </w:r>
-    </w:p>
-    <w:p>
-      <w:pPr>
-        <w:pStyle w:val="Normal"/>
-        <w:spacing w:lineRule="auto" w:line="276" w:before="0" w:after="0"/>
-        <w:rPr>
-          <w:rFonts w:ascii="Times New Roman" w:hAnsi="Times New Roman" w:eastAsia="Times New Roman" w:cs="Times New Roman"/>
-          <w:b/>
-          <w:b/>
-          <w:kern w:val="0"/>
-          <w:sz w:val="32"/>
-          <w:szCs w:val="32"/>
-          <w:lang w:eastAsia="uk-UA"/>
-          <w14:ligatures w14:val="none"/>
-        </w:rPr>
-      </w:pPr>
-      <w:r>
-        <w:rPr/>
-      </w:r>
-    </w:p>
-    <w:p>
-      <w:pPr>
-        <w:pStyle w:val="Normal"/>
-        <w:spacing w:lineRule="auto" w:line="276" w:before="0" w:after="0"/>
-        <w:rPr>
-          <w:rFonts w:ascii="Times New Roman" w:hAnsi="Times New Roman" w:eastAsia="Times New Roman" w:cs="Times New Roman"/>
-          <w:b/>
-          <w:b/>
-          <w:kern w:val="0"/>
-          <w:sz w:val="32"/>
-          <w:szCs w:val="32"/>
-          <w:lang w:eastAsia="uk-UA"/>
-          <w14:ligatures w14:val="none"/>
-        </w:rPr>
-      </w:pPr>
-      <w:r>
-        <w:rPr/>
+        <w:t xml:space="preserve"> 6 варіант 4</w:t>
+      </w:r>
+    </w:p>
+    <w:p>
+      <w:pPr>
+        <w:pStyle w:val="Normal"/>
+        <w:spacing w:lineRule="auto" w:line="276" w:before="0" w:after="0"/>
+        <w:rPr>
+          <w:rFonts w:ascii="Times New Roman" w:hAnsi="Times New Roman" w:eastAsia="Times New Roman" w:cs="Times New Roman"/>
+          <w:b/>
+          <w:b/>
+          <w:kern w:val="0"/>
+          <w:sz w:val="32"/>
+          <w:szCs w:val="32"/>
+          <w:lang w:eastAsia="uk-UA"/>
+          <w14:ligatures w14:val="none"/>
+        </w:rPr>
+      </w:pPr>
+      <w:r>
+        <w:rPr>
+          <w:rFonts w:eastAsia="Times New Roman" w:cs="Times New Roman" w:ascii="Times New Roman" w:hAnsi="Times New Roman"/>
+          <w:b/>
+          <w:kern w:val="0"/>
+          <w:sz w:val="32"/>
+          <w:szCs w:val="32"/>
+          <w:lang w:eastAsia="uk-UA"/>
+          <w14:ligatures w14:val="none"/>
+        </w:rPr>
+      </w:r>
+    </w:p>
+    <w:p>
+      <w:pPr>
+        <w:pStyle w:val="Normal"/>
+        <w:spacing w:lineRule="auto" w:line="276" w:before="0" w:after="0"/>
+        <w:rPr>
+          <w:rFonts w:ascii="Times New Roman" w:hAnsi="Times New Roman" w:eastAsia="Times New Roman" w:cs="Times New Roman"/>
+          <w:b/>
+          <w:b/>
+          <w:kern w:val="0"/>
+          <w:sz w:val="32"/>
+          <w:szCs w:val="32"/>
+          <w:lang w:eastAsia="uk-UA"/>
+          <w14:ligatures w14:val="none"/>
+        </w:rPr>
+      </w:pPr>
+      <w:r>
+        <w:rPr>
+          <w:rFonts w:eastAsia="Times New Roman" w:cs="Times New Roman" w:ascii="Times New Roman" w:hAnsi="Times New Roman"/>
+          <w:b/>
+          <w:kern w:val="0"/>
+          <w:sz w:val="32"/>
+          <w:szCs w:val="32"/>
+          <w:lang w:eastAsia="uk-UA"/>
+          <w14:ligatures w14:val="none"/>
+        </w:rPr>
         <w:drawing>
           <wp:anchor behindDoc="0" distT="0" distB="0" distL="0" distR="0" simplePos="0" locked="0" layoutInCell="0" allowOverlap="1" relativeHeight="8">
             <wp:simplePos x="0" y="0"/>
@@ -4924,7 +4627,7 @@
             <wp:extent cx="3858260" cy="419100"/>
             <wp:effectExtent l="0" t="0" r="0" b="0"/>
             <wp:wrapSquare wrapText="largest"/>
-            <wp:docPr id="5" name="Зображення8" descr="" title=""/>
+            <wp:docPr id="6" name="Зображення8" descr="" title=""/>
             <wp:cNvGraphicFramePr>
               <a:graphicFrameLocks xmlns:a="http://schemas.openxmlformats.org/drawingml/2006/main" noChangeAspect="1"/>
             </wp:cNvGraphicFramePr>
@@ -4932,13 +4635,13 @@
               <a:graphicData uri="http://schemas.openxmlformats.org/drawingml/2006/picture">
                 <pic:pic xmlns:pic="http://schemas.openxmlformats.org/drawingml/2006/picture">
                   <pic:nvPicPr>
-                    <pic:cNvPr id="5" name="Зображення8" descr="" title=""/>
+                    <pic:cNvPr id="6" name="Зображення8" descr="" title=""/>
                     <pic:cNvPicPr>
                       <a:picLocks noChangeAspect="1" noChangeArrowheads="1"/>
                     </pic:cNvPicPr>
                   </pic:nvPicPr>
                   <pic:blipFill>
-                    <a:blip r:embed="rId6"/>
+                    <a:blip r:embed="rId7"/>
                     <a:stretch>
                       <a:fillRect/>
                     </a:stretch>
@@ -4975,7 +4678,15 @@
         </w:rPr>
       </w:pPr>
       <w:r>
-        <w:rPr/>
+        <w:rPr>
+          <w:rFonts w:eastAsia="Times New Roman" w:cs="Times New Roman" w:ascii="Times New Roman" w:hAnsi="Times New Roman"/>
+          <w:b/>
+          <w:kern w:val="0"/>
+          <w:sz w:val="32"/>
+          <w:szCs w:val="32"/>
+          <w:lang w:eastAsia="uk-UA"/>
+          <w14:ligatures w14:val="none"/>
+        </w:rPr>
       </w:r>
     </w:p>
     <w:p>
@@ -4995,66 +4706,46 @@
         </w:rPr>
       </w:pPr>
       <w:r>
-        <w:rPr/>
-      </w:r>
-    </w:p>
-    <w:p>
-      <w:pPr>
-        <w:pStyle w:val="Normal"/>
-        <w:spacing w:lineRule="auto" w:line="276" w:before="0" w:after="0"/>
-        <w:rPr>
-          <w:rFonts w:ascii="Times New Roman" w:hAnsi="Times New Roman" w:eastAsia="Times New Roman" w:cs="Times New Roman"/>
-          <w:bCs/>
-          <w:color w:val="333333"/>
-          <w:kern w:val="0"/>
-          <w:sz w:val="28"/>
-          <w:szCs w:val="28"/>
-          <w:highlight w:val="white"/>
-          <w:lang w:eastAsia="uk-UA"/>
-          <w14:ligatures w14:val="none"/>
-        </w:rPr>
-      </w:pPr>
-      <w:r>
-        <w:rPr>
-          <w:rFonts w:eastAsia="Times New Roman" w:cs="Times New Roman" w:ascii="Times New Roman" w:hAnsi="Times New Roman"/>
-          <w:bCs/>
-          <w:color w:val="333333"/>
-          <w:kern w:val="0"/>
-          <w:sz w:val="28"/>
-          <w:szCs w:val="28"/>
-          <w:highlight w:val="white"/>
-          <w:lang w:eastAsia="uk-UA"/>
-          <w14:ligatures w14:val="none"/>
-        </w:rPr>
-        <w:t xml:space="preserve">Зайняло часу – </w:t>
-      </w:r>
-      <w:r>
-        <w:rPr>
-          <w:rFonts w:eastAsia="Times New Roman" w:cs="Times New Roman" w:ascii="Times New Roman" w:hAnsi="Times New Roman"/>
-          <w:bCs/>
-          <w:color w:val="333333"/>
-          <w:kern w:val="0"/>
-          <w:sz w:val="28"/>
-          <w:szCs w:val="28"/>
-          <w:highlight w:val="white"/>
-          <w:lang w:eastAsia="uk-UA"/>
-          <w14:ligatures w14:val="none"/>
-        </w:rPr>
-        <w:t>2</w:t>
-      </w:r>
-      <w:r>
-        <w:rPr>
-          <w:rFonts w:eastAsia="Times New Roman" w:cs="Times New Roman" w:ascii="Times New Roman" w:hAnsi="Times New Roman"/>
-          <w:bCs/>
-          <w:color w:val="333333"/>
-          <w:kern w:val="0"/>
-          <w:sz w:val="28"/>
-          <w:szCs w:val="28"/>
-          <w:highlight w:val="white"/>
-          <w:lang w:eastAsia="uk-UA"/>
-          <w14:ligatures w14:val="none"/>
-        </w:rPr>
-        <w:t>0 хвилин</w:t>
+        <w:rPr>
+          <w:rFonts w:eastAsia="Times New Roman" w:cs="Times New Roman" w:ascii="Times New Roman" w:hAnsi="Times New Roman"/>
+          <w:b/>
+          <w:kern w:val="0"/>
+          <w:sz w:val="32"/>
+          <w:szCs w:val="32"/>
+          <w:lang w:eastAsia="uk-UA"/>
+          <w14:ligatures w14:val="none"/>
+        </w:rPr>
+      </w:r>
+    </w:p>
+    <w:p>
+      <w:pPr>
+        <w:pStyle w:val="Normal"/>
+        <w:spacing w:lineRule="auto" w:line="276" w:before="0" w:after="0"/>
+        <w:rPr>
+          <w:rFonts w:ascii="Times New Roman" w:hAnsi="Times New Roman" w:eastAsia="Times New Roman" w:cs="Times New Roman"/>
+          <w:bCs/>
+          <w:color w:val="333333"/>
+          <w:kern w:val="0"/>
+          <w:sz w:val="28"/>
+          <w:szCs w:val="28"/>
+          <w:highlight w:val="white"/>
+          <w:lang w:eastAsia="uk-UA"/>
+          <w14:ligatures w14:val="none"/>
+        </w:rPr>
+      </w:pPr>
+      <w:r>
+        <w:rPr>
+          <w:rFonts w:eastAsia="Times New Roman" w:cs="Times New Roman" w:ascii="Times New Roman" w:hAnsi="Times New Roman"/>
+          <w:bCs/>
+          <w:color w:val="333333"/>
+          <w:kern w:val="0"/>
+          <w:sz w:val="28"/>
+          <w:szCs w:val="28"/>
+          <w:highlight w:val="white"/>
+          <w:lang w:eastAsia="uk-UA"/>
+          <w14:ligatures w14:val="none"/>
+        </w:rPr>
+        <w:t>Зайняло часу – 20 хвилин</w:t>
       </w:r>
     </w:p>
     <w:p>
@@ -5188,57 +4879,61 @@
           <w:lang w:eastAsia="uk-UA"/>
           <w14:ligatures w14:val="none"/>
         </w:rPr>
-        <w:t xml:space="preserve"> 8 варіант </w:t>
-      </w:r>
-      <w:r>
-        <w:rPr>
-          <w:rFonts w:eastAsia="Times New Roman" w:cs="Times New Roman" w:ascii="Times New Roman" w:hAnsi="Times New Roman"/>
-          <w:b/>
-          <w:kern w:val="0"/>
-          <w:sz w:val="32"/>
-          <w:szCs w:val="32"/>
-          <w:lang w:eastAsia="uk-UA"/>
-          <w14:ligatures w14:val="none"/>
-        </w:rPr>
-        <w:t>4</w:t>
-      </w:r>
-    </w:p>
-    <w:p>
-      <w:pPr>
-        <w:pStyle w:val="Normal"/>
-        <w:spacing w:lineRule="auto" w:line="276" w:before="0" w:after="0"/>
-        <w:rPr>
-          <w:rFonts w:ascii="Times New Roman" w:hAnsi="Times New Roman" w:eastAsia="Times New Roman" w:cs="Times New Roman"/>
-          <w:b/>
-          <w:b/>
-          <w:kern w:val="0"/>
-          <w:sz w:val="32"/>
-          <w:szCs w:val="32"/>
-          <w:lang w:eastAsia="uk-UA"/>
-          <w14:ligatures w14:val="none"/>
-        </w:rPr>
-      </w:pPr>
-      <w:r>
-        <w:rPr/>
-      </w:r>
-    </w:p>
-    <w:p>
-      <w:pPr>
-        <w:pStyle w:val="Normal"/>
-        <w:spacing w:lineRule="auto" w:line="276" w:before="0" w:after="0"/>
-        <w:rPr>
-          <w:rFonts w:ascii="Times New Roman" w:hAnsi="Times New Roman" w:eastAsia="Times New Roman" w:cs="Times New Roman"/>
-          <w:b/>
-          <w:b/>
-          <w:kern w:val="0"/>
-          <w:sz w:val="32"/>
-          <w:szCs w:val="32"/>
-          <w:lang w:eastAsia="uk-UA"/>
-          <w14:ligatures w14:val="none"/>
-        </w:rPr>
-      </w:pPr>
-      <w:r>
-        <w:rPr/>
+        <w:t xml:space="preserve"> 8 варіант 4</w:t>
+      </w:r>
+    </w:p>
+    <w:p>
+      <w:pPr>
+        <w:pStyle w:val="Normal"/>
+        <w:spacing w:lineRule="auto" w:line="276" w:before="0" w:after="0"/>
+        <w:rPr>
+          <w:rFonts w:ascii="Times New Roman" w:hAnsi="Times New Roman" w:eastAsia="Times New Roman" w:cs="Times New Roman"/>
+          <w:b/>
+          <w:b/>
+          <w:kern w:val="0"/>
+          <w:sz w:val="32"/>
+          <w:szCs w:val="32"/>
+          <w:lang w:eastAsia="uk-UA"/>
+          <w14:ligatures w14:val="none"/>
+        </w:rPr>
+      </w:pPr>
+      <w:r>
+        <w:rPr>
+          <w:rFonts w:eastAsia="Times New Roman" w:cs="Times New Roman" w:ascii="Times New Roman" w:hAnsi="Times New Roman"/>
+          <w:b/>
+          <w:kern w:val="0"/>
+          <w:sz w:val="32"/>
+          <w:szCs w:val="32"/>
+          <w:lang w:eastAsia="uk-UA"/>
+          <w14:ligatures w14:val="none"/>
+        </w:rPr>
+      </w:r>
+    </w:p>
+    <w:p>
+      <w:pPr>
+        <w:pStyle w:val="Normal"/>
+        <w:spacing w:lineRule="auto" w:line="276" w:before="0" w:after="0"/>
+        <w:rPr>
+          <w:rFonts w:ascii="Times New Roman" w:hAnsi="Times New Roman" w:eastAsia="Times New Roman" w:cs="Times New Roman"/>
+          <w:b/>
+          <w:b/>
+          <w:kern w:val="0"/>
+          <w:sz w:val="32"/>
+          <w:szCs w:val="32"/>
+          <w:lang w:eastAsia="uk-UA"/>
+          <w14:ligatures w14:val="none"/>
+        </w:rPr>
+      </w:pPr>
+      <w:r>
+        <w:rPr>
+          <w:rFonts w:eastAsia="Times New Roman" w:cs="Times New Roman" w:ascii="Times New Roman" w:hAnsi="Times New Roman"/>
+          <w:b/>
+          <w:kern w:val="0"/>
+          <w:sz w:val="32"/>
+          <w:szCs w:val="32"/>
+          <w:lang w:eastAsia="uk-UA"/>
+          <w14:ligatures w14:val="none"/>
+        </w:rPr>
         <w:drawing>
           <wp:anchor behindDoc="0" distT="0" distB="0" distL="0" distR="0" simplePos="0" locked="0" layoutInCell="0" allowOverlap="1" relativeHeight="9">
             <wp:simplePos x="0" y="0"/>
@@ -5251,7 +4946,7 @@
             <wp:extent cx="5325110" cy="6896735"/>
             <wp:effectExtent l="0" t="0" r="0" b="0"/>
             <wp:wrapSquare wrapText="largest"/>
-            <wp:docPr id="6" name="Зображення9" descr="" title=""/>
+            <wp:docPr id="7" name="Зображення9" descr="" title=""/>
             <wp:cNvGraphicFramePr>
               <a:graphicFrameLocks xmlns:a="http://schemas.openxmlformats.org/drawingml/2006/main" noChangeAspect="1"/>
             </wp:cNvGraphicFramePr>
@@ -5259,13 +4954,13 @@
               <a:graphicData uri="http://schemas.openxmlformats.org/drawingml/2006/picture">
                 <pic:pic xmlns:pic="http://schemas.openxmlformats.org/drawingml/2006/picture">
                   <pic:nvPicPr>
-                    <pic:cNvPr id="6" name="Зображення9" descr="" title=""/>
+                    <pic:cNvPr id="7" name="Зображення9" descr="" title=""/>
                     <pic:cNvPicPr>
                       <a:picLocks noChangeAspect="1" noChangeArrowheads="1"/>
                     </pic:cNvPicPr>
                   </pic:nvPicPr>
                   <pic:blipFill>
-                    <a:blip r:embed="rId7"/>
+                    <a:blip r:embed="rId8"/>
                     <a:stretch>
                       <a:fillRect/>
                     </a:stretch>
@@ -5302,178 +4997,258 @@
         </w:rPr>
       </w:pPr>
       <w:r>
-        <w:rPr/>
-      </w:r>
-    </w:p>
-    <w:p>
-      <w:pPr>
-        <w:pStyle w:val="Normal"/>
-        <w:spacing w:lineRule="auto" w:line="276" w:before="0" w:after="0"/>
-        <w:rPr>
-          <w:rFonts w:ascii="Times New Roman" w:hAnsi="Times New Roman" w:eastAsia="Times New Roman" w:cs="Times New Roman"/>
-          <w:b/>
-          <w:b/>
-          <w:kern w:val="0"/>
-          <w:sz w:val="32"/>
-          <w:szCs w:val="32"/>
-          <w:lang w:eastAsia="uk-UA"/>
-          <w14:ligatures w14:val="none"/>
-        </w:rPr>
-      </w:pPr>
-      <w:r>
-        <w:rPr/>
-      </w:r>
-    </w:p>
-    <w:p>
-      <w:pPr>
-        <w:pStyle w:val="Normal"/>
-        <w:spacing w:lineRule="auto" w:line="276" w:before="0" w:after="0"/>
-        <w:rPr>
-          <w:rFonts w:ascii="Times New Roman" w:hAnsi="Times New Roman" w:eastAsia="Times New Roman" w:cs="Times New Roman"/>
-          <w:b/>
-          <w:b/>
-          <w:kern w:val="0"/>
-          <w:sz w:val="32"/>
-          <w:szCs w:val="32"/>
-          <w:lang w:eastAsia="uk-UA"/>
-          <w14:ligatures w14:val="none"/>
-        </w:rPr>
-      </w:pPr>
-      <w:r>
-        <w:rPr/>
-      </w:r>
-    </w:p>
-    <w:p>
-      <w:pPr>
-        <w:pStyle w:val="Normal"/>
-        <w:spacing w:lineRule="auto" w:line="276" w:before="0" w:after="0"/>
-        <w:rPr>
-          <w:rFonts w:ascii="Times New Roman" w:hAnsi="Times New Roman" w:eastAsia="Times New Roman" w:cs="Times New Roman"/>
-          <w:b/>
-          <w:b/>
-          <w:kern w:val="0"/>
-          <w:sz w:val="32"/>
-          <w:szCs w:val="32"/>
-          <w:lang w:eastAsia="uk-UA"/>
-          <w14:ligatures w14:val="none"/>
-        </w:rPr>
-      </w:pPr>
-      <w:r>
-        <w:rPr/>
-      </w:r>
-    </w:p>
-    <w:p>
-      <w:pPr>
-        <w:pStyle w:val="Normal"/>
-        <w:spacing w:lineRule="auto" w:line="276" w:before="0" w:after="0"/>
-        <w:rPr>
-          <w:rFonts w:ascii="Times New Roman" w:hAnsi="Times New Roman" w:eastAsia="Times New Roman" w:cs="Times New Roman"/>
-          <w:b/>
-          <w:b/>
-          <w:kern w:val="0"/>
-          <w:sz w:val="32"/>
-          <w:szCs w:val="32"/>
-          <w:lang w:eastAsia="uk-UA"/>
-          <w14:ligatures w14:val="none"/>
-        </w:rPr>
-      </w:pPr>
-      <w:r>
-        <w:rPr/>
-      </w:r>
-    </w:p>
-    <w:p>
-      <w:pPr>
-        <w:pStyle w:val="Normal"/>
-        <w:spacing w:lineRule="auto" w:line="276" w:before="0" w:after="0"/>
-        <w:rPr>
-          <w:rFonts w:ascii="Times New Roman" w:hAnsi="Times New Roman" w:eastAsia="Times New Roman" w:cs="Times New Roman"/>
-          <w:b/>
-          <w:b/>
-          <w:kern w:val="0"/>
-          <w:sz w:val="32"/>
-          <w:szCs w:val="32"/>
-          <w:lang w:eastAsia="uk-UA"/>
-          <w14:ligatures w14:val="none"/>
-        </w:rPr>
-      </w:pPr>
-      <w:r>
-        <w:rPr/>
-      </w:r>
-    </w:p>
-    <w:p>
-      <w:pPr>
-        <w:pStyle w:val="Normal"/>
-        <w:spacing w:lineRule="auto" w:line="276" w:before="0" w:after="0"/>
-        <w:rPr>
-          <w:rFonts w:ascii="Times New Roman" w:hAnsi="Times New Roman" w:eastAsia="Times New Roman" w:cs="Times New Roman"/>
-          <w:b/>
-          <w:b/>
-          <w:kern w:val="0"/>
-          <w:sz w:val="32"/>
-          <w:szCs w:val="32"/>
-          <w:lang w:eastAsia="uk-UA"/>
-          <w14:ligatures w14:val="none"/>
-        </w:rPr>
-      </w:pPr>
-      <w:r>
-        <w:rPr/>
-      </w:r>
-    </w:p>
-    <w:p>
-      <w:pPr>
-        <w:pStyle w:val="Normal"/>
-        <w:spacing w:lineRule="auto" w:line="276" w:before="0" w:after="0"/>
-        <w:rPr>
-          <w:rFonts w:ascii="Times New Roman" w:hAnsi="Times New Roman" w:eastAsia="Times New Roman" w:cs="Times New Roman"/>
-          <w:b/>
-          <w:b/>
-          <w:kern w:val="0"/>
-          <w:sz w:val="32"/>
-          <w:szCs w:val="32"/>
-          <w:lang w:eastAsia="uk-UA"/>
-          <w14:ligatures w14:val="none"/>
-        </w:rPr>
-      </w:pPr>
-      <w:r>
-        <w:rPr/>
-      </w:r>
-    </w:p>
-    <w:p>
-      <w:pPr>
-        <w:pStyle w:val="Normal"/>
-        <w:spacing w:lineRule="auto" w:line="276" w:before="0" w:after="0"/>
-        <w:rPr>
-          <w:rFonts w:ascii="Times New Roman" w:hAnsi="Times New Roman" w:eastAsia="Times New Roman" w:cs="Times New Roman"/>
-          <w:b/>
-          <w:b/>
-          <w:kern w:val="0"/>
-          <w:sz w:val="32"/>
-          <w:szCs w:val="32"/>
-          <w:lang w:eastAsia="uk-UA"/>
-          <w14:ligatures w14:val="none"/>
-        </w:rPr>
-      </w:pPr>
-      <w:r>
-        <w:rPr/>
-      </w:r>
-    </w:p>
-    <w:p>
-      <w:pPr>
-        <w:pStyle w:val="Normal"/>
-        <w:spacing w:lineRule="auto" w:line="276" w:before="0" w:after="0"/>
-        <w:rPr>
-          <w:rFonts w:ascii="Times New Roman" w:hAnsi="Times New Roman" w:eastAsia="Times New Roman" w:cs="Times New Roman"/>
-          <w:b/>
-          <w:b/>
-          <w:kern w:val="0"/>
-          <w:sz w:val="32"/>
-          <w:szCs w:val="32"/>
-          <w:lang w:eastAsia="uk-UA"/>
-          <w14:ligatures w14:val="none"/>
-        </w:rPr>
-      </w:pPr>
-      <w:r>
-        <w:rPr/>
+        <w:rPr>
+          <w:rFonts w:eastAsia="Times New Roman" w:cs="Times New Roman" w:ascii="Times New Roman" w:hAnsi="Times New Roman"/>
+          <w:b/>
+          <w:kern w:val="0"/>
+          <w:sz w:val="32"/>
+          <w:szCs w:val="32"/>
+          <w:lang w:eastAsia="uk-UA"/>
+          <w14:ligatures w14:val="none"/>
+        </w:rPr>
+      </w:r>
+    </w:p>
+    <w:p>
+      <w:pPr>
+        <w:pStyle w:val="Normal"/>
+        <w:spacing w:lineRule="auto" w:line="276" w:before="0" w:after="0"/>
+        <w:rPr>
+          <w:rFonts w:ascii="Times New Roman" w:hAnsi="Times New Roman" w:eastAsia="Times New Roman" w:cs="Times New Roman"/>
+          <w:b/>
+          <w:b/>
+          <w:kern w:val="0"/>
+          <w:sz w:val="32"/>
+          <w:szCs w:val="32"/>
+          <w:lang w:eastAsia="uk-UA"/>
+          <w14:ligatures w14:val="none"/>
+        </w:rPr>
+      </w:pPr>
+      <w:r>
+        <w:rPr>
+          <w:rFonts w:eastAsia="Times New Roman" w:cs="Times New Roman" w:ascii="Times New Roman" w:hAnsi="Times New Roman"/>
+          <w:b/>
+          <w:kern w:val="0"/>
+          <w:sz w:val="32"/>
+          <w:szCs w:val="32"/>
+          <w:lang w:eastAsia="uk-UA"/>
+          <w14:ligatures w14:val="none"/>
+        </w:rPr>
+      </w:r>
+    </w:p>
+    <w:p>
+      <w:pPr>
+        <w:pStyle w:val="Normal"/>
+        <w:spacing w:lineRule="auto" w:line="276" w:before="0" w:after="0"/>
+        <w:rPr>
+          <w:rFonts w:ascii="Times New Roman" w:hAnsi="Times New Roman" w:eastAsia="Times New Roman" w:cs="Times New Roman"/>
+          <w:b/>
+          <w:b/>
+          <w:kern w:val="0"/>
+          <w:sz w:val="32"/>
+          <w:szCs w:val="32"/>
+          <w:lang w:eastAsia="uk-UA"/>
+          <w14:ligatures w14:val="none"/>
+        </w:rPr>
+      </w:pPr>
+      <w:r>
+        <w:rPr>
+          <w:rFonts w:eastAsia="Times New Roman" w:cs="Times New Roman" w:ascii="Times New Roman" w:hAnsi="Times New Roman"/>
+          <w:b/>
+          <w:kern w:val="0"/>
+          <w:sz w:val="32"/>
+          <w:szCs w:val="32"/>
+          <w:lang w:eastAsia="uk-UA"/>
+          <w14:ligatures w14:val="none"/>
+        </w:rPr>
+      </w:r>
+    </w:p>
+    <w:p>
+      <w:pPr>
+        <w:pStyle w:val="Normal"/>
+        <w:spacing w:lineRule="auto" w:line="276" w:before="0" w:after="0"/>
+        <w:rPr>
+          <w:rFonts w:ascii="Times New Roman" w:hAnsi="Times New Roman" w:eastAsia="Times New Roman" w:cs="Times New Roman"/>
+          <w:b/>
+          <w:b/>
+          <w:kern w:val="0"/>
+          <w:sz w:val="32"/>
+          <w:szCs w:val="32"/>
+          <w:lang w:eastAsia="uk-UA"/>
+          <w14:ligatures w14:val="none"/>
+        </w:rPr>
+      </w:pPr>
+      <w:r>
+        <w:rPr>
+          <w:rFonts w:eastAsia="Times New Roman" w:cs="Times New Roman" w:ascii="Times New Roman" w:hAnsi="Times New Roman"/>
+          <w:b/>
+          <w:kern w:val="0"/>
+          <w:sz w:val="32"/>
+          <w:szCs w:val="32"/>
+          <w:lang w:eastAsia="uk-UA"/>
+          <w14:ligatures w14:val="none"/>
+        </w:rPr>
+      </w:r>
+    </w:p>
+    <w:p>
+      <w:pPr>
+        <w:pStyle w:val="Normal"/>
+        <w:spacing w:lineRule="auto" w:line="276" w:before="0" w:after="0"/>
+        <w:rPr>
+          <w:rFonts w:ascii="Times New Roman" w:hAnsi="Times New Roman" w:eastAsia="Times New Roman" w:cs="Times New Roman"/>
+          <w:b/>
+          <w:b/>
+          <w:kern w:val="0"/>
+          <w:sz w:val="32"/>
+          <w:szCs w:val="32"/>
+          <w:lang w:eastAsia="uk-UA"/>
+          <w14:ligatures w14:val="none"/>
+        </w:rPr>
+      </w:pPr>
+      <w:r>
+        <w:rPr>
+          <w:rFonts w:eastAsia="Times New Roman" w:cs="Times New Roman" w:ascii="Times New Roman" w:hAnsi="Times New Roman"/>
+          <w:b/>
+          <w:kern w:val="0"/>
+          <w:sz w:val="32"/>
+          <w:szCs w:val="32"/>
+          <w:lang w:eastAsia="uk-UA"/>
+          <w14:ligatures w14:val="none"/>
+        </w:rPr>
+      </w:r>
+    </w:p>
+    <w:p>
+      <w:pPr>
+        <w:pStyle w:val="Normal"/>
+        <w:spacing w:lineRule="auto" w:line="276" w:before="0" w:after="0"/>
+        <w:rPr>
+          <w:rFonts w:ascii="Times New Roman" w:hAnsi="Times New Roman" w:eastAsia="Times New Roman" w:cs="Times New Roman"/>
+          <w:b/>
+          <w:b/>
+          <w:kern w:val="0"/>
+          <w:sz w:val="32"/>
+          <w:szCs w:val="32"/>
+          <w:lang w:eastAsia="uk-UA"/>
+          <w14:ligatures w14:val="none"/>
+        </w:rPr>
+      </w:pPr>
+      <w:r>
+        <w:rPr>
+          <w:rFonts w:eastAsia="Times New Roman" w:cs="Times New Roman" w:ascii="Times New Roman" w:hAnsi="Times New Roman"/>
+          <w:b/>
+          <w:kern w:val="0"/>
+          <w:sz w:val="32"/>
+          <w:szCs w:val="32"/>
+          <w:lang w:eastAsia="uk-UA"/>
+          <w14:ligatures w14:val="none"/>
+        </w:rPr>
+      </w:r>
+    </w:p>
+    <w:p>
+      <w:pPr>
+        <w:pStyle w:val="Normal"/>
+        <w:spacing w:lineRule="auto" w:line="276" w:before="0" w:after="0"/>
+        <w:rPr>
+          <w:rFonts w:ascii="Times New Roman" w:hAnsi="Times New Roman" w:eastAsia="Times New Roman" w:cs="Times New Roman"/>
+          <w:b/>
+          <w:b/>
+          <w:kern w:val="0"/>
+          <w:sz w:val="32"/>
+          <w:szCs w:val="32"/>
+          <w:lang w:eastAsia="uk-UA"/>
+          <w14:ligatures w14:val="none"/>
+        </w:rPr>
+      </w:pPr>
+      <w:r>
+        <w:rPr>
+          <w:rFonts w:eastAsia="Times New Roman" w:cs="Times New Roman" w:ascii="Times New Roman" w:hAnsi="Times New Roman"/>
+          <w:b/>
+          <w:kern w:val="0"/>
+          <w:sz w:val="32"/>
+          <w:szCs w:val="32"/>
+          <w:lang w:eastAsia="uk-UA"/>
+          <w14:ligatures w14:val="none"/>
+        </w:rPr>
+      </w:r>
+    </w:p>
+    <w:p>
+      <w:pPr>
+        <w:pStyle w:val="Normal"/>
+        <w:spacing w:lineRule="auto" w:line="276" w:before="0" w:after="0"/>
+        <w:rPr>
+          <w:rFonts w:ascii="Times New Roman" w:hAnsi="Times New Roman" w:eastAsia="Times New Roman" w:cs="Times New Roman"/>
+          <w:b/>
+          <w:b/>
+          <w:kern w:val="0"/>
+          <w:sz w:val="32"/>
+          <w:szCs w:val="32"/>
+          <w:lang w:eastAsia="uk-UA"/>
+          <w14:ligatures w14:val="none"/>
+        </w:rPr>
+      </w:pPr>
+      <w:r>
+        <w:rPr>
+          <w:rFonts w:eastAsia="Times New Roman" w:cs="Times New Roman" w:ascii="Times New Roman" w:hAnsi="Times New Roman"/>
+          <w:b/>
+          <w:kern w:val="0"/>
+          <w:sz w:val="32"/>
+          <w:szCs w:val="32"/>
+          <w:lang w:eastAsia="uk-UA"/>
+          <w14:ligatures w14:val="none"/>
+        </w:rPr>
+      </w:r>
+    </w:p>
+    <w:p>
+      <w:pPr>
+        <w:pStyle w:val="Normal"/>
+        <w:spacing w:lineRule="auto" w:line="276" w:before="0" w:after="0"/>
+        <w:rPr>
+          <w:rFonts w:ascii="Times New Roman" w:hAnsi="Times New Roman" w:eastAsia="Times New Roman" w:cs="Times New Roman"/>
+          <w:b/>
+          <w:b/>
+          <w:kern w:val="0"/>
+          <w:sz w:val="32"/>
+          <w:szCs w:val="32"/>
+          <w:lang w:eastAsia="uk-UA"/>
+          <w14:ligatures w14:val="none"/>
+        </w:rPr>
+      </w:pPr>
+      <w:r>
+        <w:rPr>
+          <w:rFonts w:eastAsia="Times New Roman" w:cs="Times New Roman" w:ascii="Times New Roman" w:hAnsi="Times New Roman"/>
+          <w:b/>
+          <w:kern w:val="0"/>
+          <w:sz w:val="32"/>
+          <w:szCs w:val="32"/>
+          <w:lang w:eastAsia="uk-UA"/>
+          <w14:ligatures w14:val="none"/>
+        </w:rPr>
+      </w:r>
+    </w:p>
+    <w:p>
+      <w:pPr>
+        <w:pStyle w:val="Normal"/>
+        <w:spacing w:lineRule="auto" w:line="276" w:before="0" w:after="0"/>
+        <w:rPr>
+          <w:rFonts w:ascii="Times New Roman" w:hAnsi="Times New Roman" w:eastAsia="Times New Roman" w:cs="Times New Roman"/>
+          <w:b/>
+          <w:b/>
+          <w:kern w:val="0"/>
+          <w:sz w:val="32"/>
+          <w:szCs w:val="32"/>
+          <w:lang w:eastAsia="uk-UA"/>
+          <w14:ligatures w14:val="none"/>
+        </w:rPr>
+      </w:pPr>
+      <w:r>
+        <w:rPr>
+          <w:rFonts w:eastAsia="Times New Roman" w:cs="Times New Roman" w:ascii="Times New Roman" w:hAnsi="Times New Roman"/>
+          <w:b/>
+          <w:kern w:val="0"/>
+          <w:sz w:val="32"/>
+          <w:szCs w:val="32"/>
+          <w:lang w:eastAsia="uk-UA"/>
+          <w14:ligatures w14:val="none"/>
+        </w:rPr>
       </w:r>
     </w:p>
     <w:p>
@@ -5493,487 +5268,735 @@
         </w:rPr>
       </w:pPr>
       <w:r>
-        <w:rPr/>
-      </w:r>
-    </w:p>
-    <w:p>
-      <w:pPr>
-        <w:pStyle w:val="Normal"/>
-        <w:spacing w:lineRule="auto" w:line="276" w:before="0" w:after="0"/>
-        <w:rPr>
-          <w:rFonts w:ascii="Times New Roman" w:hAnsi="Times New Roman" w:eastAsia="Times New Roman" w:cs="Times New Roman"/>
-          <w:bCs/>
-          <w:color w:val="333333"/>
-          <w:kern w:val="0"/>
-          <w:sz w:val="28"/>
-          <w:szCs w:val="28"/>
-          <w:highlight w:val="white"/>
-          <w:lang w:eastAsia="uk-UA"/>
-          <w14:ligatures w14:val="none"/>
-        </w:rPr>
-      </w:pPr>
-      <w:r>
-        <w:rPr/>
-      </w:r>
-    </w:p>
-    <w:p>
-      <w:pPr>
-        <w:pStyle w:val="Normal"/>
-        <w:spacing w:lineRule="auto" w:line="276" w:before="0" w:after="0"/>
-        <w:rPr>
-          <w:rFonts w:ascii="Times New Roman" w:hAnsi="Times New Roman" w:eastAsia="Times New Roman" w:cs="Times New Roman"/>
-          <w:bCs/>
-          <w:color w:val="333333"/>
-          <w:kern w:val="0"/>
-          <w:sz w:val="28"/>
-          <w:szCs w:val="28"/>
-          <w:highlight w:val="white"/>
-          <w:lang w:eastAsia="uk-UA"/>
-          <w14:ligatures w14:val="none"/>
-        </w:rPr>
-      </w:pPr>
-      <w:r>
-        <w:rPr/>
-      </w:r>
-    </w:p>
-    <w:p>
-      <w:pPr>
-        <w:pStyle w:val="Normal"/>
-        <w:spacing w:lineRule="auto" w:line="276" w:before="0" w:after="0"/>
-        <w:rPr>
-          <w:rFonts w:ascii="Times New Roman" w:hAnsi="Times New Roman" w:eastAsia="Times New Roman" w:cs="Times New Roman"/>
-          <w:bCs/>
-          <w:color w:val="333333"/>
-          <w:kern w:val="0"/>
-          <w:sz w:val="28"/>
-          <w:szCs w:val="28"/>
-          <w:highlight w:val="white"/>
-          <w:lang w:eastAsia="uk-UA"/>
-          <w14:ligatures w14:val="none"/>
-        </w:rPr>
-      </w:pPr>
-      <w:r>
-        <w:rPr/>
-      </w:r>
-    </w:p>
-    <w:p>
-      <w:pPr>
-        <w:pStyle w:val="Normal"/>
-        <w:spacing w:lineRule="auto" w:line="276" w:before="0" w:after="0"/>
-        <w:rPr>
-          <w:rFonts w:ascii="Times New Roman" w:hAnsi="Times New Roman" w:eastAsia="Times New Roman" w:cs="Times New Roman"/>
-          <w:bCs/>
-          <w:color w:val="333333"/>
-          <w:kern w:val="0"/>
-          <w:sz w:val="28"/>
-          <w:szCs w:val="28"/>
-          <w:highlight w:val="white"/>
-          <w:lang w:eastAsia="uk-UA"/>
-          <w14:ligatures w14:val="none"/>
-        </w:rPr>
-      </w:pPr>
-      <w:r>
-        <w:rPr/>
-      </w:r>
-    </w:p>
-    <w:p>
-      <w:pPr>
-        <w:pStyle w:val="Normal"/>
-        <w:spacing w:lineRule="auto" w:line="276" w:before="0" w:after="0"/>
-        <w:rPr>
-          <w:rFonts w:ascii="Times New Roman" w:hAnsi="Times New Roman" w:eastAsia="Times New Roman" w:cs="Times New Roman"/>
-          <w:bCs/>
-          <w:color w:val="333333"/>
-          <w:kern w:val="0"/>
-          <w:sz w:val="28"/>
-          <w:szCs w:val="28"/>
-          <w:highlight w:val="white"/>
-          <w:lang w:eastAsia="uk-UA"/>
-          <w14:ligatures w14:val="none"/>
-        </w:rPr>
-      </w:pPr>
-      <w:r>
-        <w:rPr/>
-      </w:r>
-    </w:p>
-    <w:p>
-      <w:pPr>
-        <w:pStyle w:val="Normal"/>
-        <w:spacing w:lineRule="auto" w:line="276" w:before="0" w:after="0"/>
-        <w:rPr>
-          <w:rFonts w:ascii="Times New Roman" w:hAnsi="Times New Roman" w:eastAsia="Times New Roman" w:cs="Times New Roman"/>
-          <w:bCs/>
-          <w:color w:val="333333"/>
-          <w:kern w:val="0"/>
-          <w:sz w:val="28"/>
-          <w:szCs w:val="28"/>
-          <w:highlight w:val="white"/>
-          <w:lang w:eastAsia="uk-UA"/>
-          <w14:ligatures w14:val="none"/>
-        </w:rPr>
-      </w:pPr>
-      <w:r>
-        <w:rPr/>
-      </w:r>
-    </w:p>
-    <w:p>
-      <w:pPr>
-        <w:pStyle w:val="Normal"/>
-        <w:spacing w:lineRule="auto" w:line="276" w:before="0" w:after="0"/>
-        <w:rPr>
-          <w:rFonts w:ascii="Times New Roman" w:hAnsi="Times New Roman" w:eastAsia="Times New Roman" w:cs="Times New Roman"/>
-          <w:bCs/>
-          <w:color w:val="333333"/>
-          <w:kern w:val="0"/>
-          <w:sz w:val="28"/>
-          <w:szCs w:val="28"/>
-          <w:highlight w:val="white"/>
-          <w:lang w:eastAsia="uk-UA"/>
-          <w14:ligatures w14:val="none"/>
-        </w:rPr>
-      </w:pPr>
-      <w:r>
-        <w:rPr/>
-      </w:r>
-    </w:p>
-    <w:p>
-      <w:pPr>
-        <w:pStyle w:val="Normal"/>
-        <w:spacing w:lineRule="auto" w:line="276" w:before="0" w:after="0"/>
-        <w:rPr>
-          <w:rFonts w:ascii="Times New Roman" w:hAnsi="Times New Roman" w:eastAsia="Times New Roman" w:cs="Times New Roman"/>
-          <w:bCs/>
-          <w:color w:val="333333"/>
-          <w:kern w:val="0"/>
-          <w:sz w:val="28"/>
-          <w:szCs w:val="28"/>
-          <w:highlight w:val="white"/>
-          <w:lang w:eastAsia="uk-UA"/>
-          <w14:ligatures w14:val="none"/>
-        </w:rPr>
-      </w:pPr>
-      <w:r>
-        <w:rPr/>
-      </w:r>
-    </w:p>
-    <w:p>
-      <w:pPr>
-        <w:pStyle w:val="Normal"/>
-        <w:spacing w:lineRule="auto" w:line="276" w:before="0" w:after="0"/>
-        <w:rPr>
-          <w:rFonts w:ascii="Times New Roman" w:hAnsi="Times New Roman" w:eastAsia="Times New Roman" w:cs="Times New Roman"/>
-          <w:bCs/>
-          <w:color w:val="333333"/>
-          <w:kern w:val="0"/>
-          <w:sz w:val="28"/>
-          <w:szCs w:val="28"/>
-          <w:highlight w:val="white"/>
-          <w:lang w:eastAsia="uk-UA"/>
-          <w14:ligatures w14:val="none"/>
-        </w:rPr>
-      </w:pPr>
-      <w:r>
-        <w:rPr/>
-      </w:r>
-    </w:p>
-    <w:p>
-      <w:pPr>
-        <w:pStyle w:val="Normal"/>
-        <w:spacing w:lineRule="auto" w:line="276" w:before="0" w:after="0"/>
-        <w:rPr>
-          <w:rFonts w:ascii="Times New Roman" w:hAnsi="Times New Roman" w:eastAsia="Times New Roman" w:cs="Times New Roman"/>
-          <w:bCs/>
-          <w:color w:val="333333"/>
-          <w:kern w:val="0"/>
-          <w:sz w:val="28"/>
-          <w:szCs w:val="28"/>
-          <w:highlight w:val="white"/>
-          <w:lang w:eastAsia="uk-UA"/>
-          <w14:ligatures w14:val="none"/>
-        </w:rPr>
-      </w:pPr>
-      <w:r>
-        <w:rPr/>
-      </w:r>
-    </w:p>
-    <w:p>
-      <w:pPr>
-        <w:pStyle w:val="Normal"/>
-        <w:spacing w:lineRule="auto" w:line="276" w:before="0" w:after="0"/>
-        <w:rPr>
-          <w:rFonts w:ascii="Times New Roman" w:hAnsi="Times New Roman" w:eastAsia="Times New Roman" w:cs="Times New Roman"/>
-          <w:bCs/>
-          <w:color w:val="333333"/>
-          <w:kern w:val="0"/>
-          <w:sz w:val="28"/>
-          <w:szCs w:val="28"/>
-          <w:highlight w:val="white"/>
-          <w:lang w:eastAsia="uk-UA"/>
-          <w14:ligatures w14:val="none"/>
-        </w:rPr>
-      </w:pPr>
-      <w:r>
-        <w:rPr/>
-      </w:r>
-    </w:p>
-    <w:p>
-      <w:pPr>
-        <w:pStyle w:val="Normal"/>
-        <w:spacing w:lineRule="auto" w:line="276" w:before="0" w:after="0"/>
-        <w:rPr>
-          <w:rFonts w:ascii="Times New Roman" w:hAnsi="Times New Roman" w:eastAsia="Times New Roman" w:cs="Times New Roman"/>
-          <w:bCs/>
-          <w:color w:val="333333"/>
-          <w:kern w:val="0"/>
-          <w:sz w:val="28"/>
-          <w:szCs w:val="28"/>
-          <w:highlight w:val="white"/>
-          <w:lang w:eastAsia="uk-UA"/>
-          <w14:ligatures w14:val="none"/>
-        </w:rPr>
-      </w:pPr>
-      <w:r>
-        <w:rPr/>
-      </w:r>
-    </w:p>
-    <w:p>
-      <w:pPr>
-        <w:pStyle w:val="Normal"/>
-        <w:spacing w:lineRule="auto" w:line="276" w:before="0" w:after="0"/>
-        <w:rPr>
-          <w:rFonts w:ascii="Times New Roman" w:hAnsi="Times New Roman" w:eastAsia="Times New Roman" w:cs="Times New Roman"/>
-          <w:bCs/>
-          <w:color w:val="333333"/>
-          <w:kern w:val="0"/>
-          <w:sz w:val="28"/>
-          <w:szCs w:val="28"/>
-          <w:highlight w:val="white"/>
-          <w:lang w:eastAsia="uk-UA"/>
-          <w14:ligatures w14:val="none"/>
-        </w:rPr>
-      </w:pPr>
-      <w:r>
-        <w:rPr/>
-      </w:r>
-    </w:p>
-    <w:p>
-      <w:pPr>
-        <w:pStyle w:val="Normal"/>
-        <w:spacing w:lineRule="auto" w:line="276" w:before="0" w:after="0"/>
-        <w:rPr>
-          <w:rFonts w:ascii="Times New Roman" w:hAnsi="Times New Roman" w:eastAsia="Times New Roman" w:cs="Times New Roman"/>
-          <w:bCs/>
-          <w:color w:val="333333"/>
-          <w:kern w:val="0"/>
-          <w:sz w:val="28"/>
-          <w:szCs w:val="28"/>
-          <w:highlight w:val="white"/>
-          <w:lang w:eastAsia="uk-UA"/>
-          <w14:ligatures w14:val="none"/>
-        </w:rPr>
-      </w:pPr>
-      <w:r>
-        <w:rPr/>
-      </w:r>
-    </w:p>
-    <w:p>
-      <w:pPr>
-        <w:pStyle w:val="Normal"/>
-        <w:spacing w:lineRule="auto" w:line="276" w:before="0" w:after="0"/>
-        <w:rPr>
-          <w:rFonts w:ascii="Times New Roman" w:hAnsi="Times New Roman" w:eastAsia="Times New Roman" w:cs="Times New Roman"/>
-          <w:bCs/>
-          <w:color w:val="333333"/>
-          <w:kern w:val="0"/>
-          <w:sz w:val="28"/>
-          <w:szCs w:val="28"/>
-          <w:highlight w:val="white"/>
-          <w:lang w:eastAsia="uk-UA"/>
-          <w14:ligatures w14:val="none"/>
-        </w:rPr>
-      </w:pPr>
-      <w:r>
-        <w:rPr/>
-      </w:r>
-    </w:p>
-    <w:p>
-      <w:pPr>
-        <w:pStyle w:val="Normal"/>
-        <w:spacing w:lineRule="auto" w:line="276" w:before="0" w:after="0"/>
-        <w:rPr>
-          <w:rFonts w:ascii="Times New Roman" w:hAnsi="Times New Roman" w:eastAsia="Times New Roman" w:cs="Times New Roman"/>
-          <w:bCs/>
-          <w:color w:val="333333"/>
-          <w:kern w:val="0"/>
-          <w:sz w:val="28"/>
-          <w:szCs w:val="28"/>
-          <w:highlight w:val="white"/>
-          <w:lang w:eastAsia="uk-UA"/>
-          <w14:ligatures w14:val="none"/>
-        </w:rPr>
-      </w:pPr>
-      <w:r>
-        <w:rPr/>
-      </w:r>
-    </w:p>
-    <w:p>
-      <w:pPr>
-        <w:pStyle w:val="Normal"/>
-        <w:spacing w:lineRule="auto" w:line="276" w:before="0" w:after="0"/>
-        <w:rPr>
-          <w:rFonts w:ascii="Times New Roman" w:hAnsi="Times New Roman" w:eastAsia="Times New Roman" w:cs="Times New Roman"/>
-          <w:bCs/>
-          <w:color w:val="333333"/>
-          <w:kern w:val="0"/>
-          <w:sz w:val="28"/>
-          <w:szCs w:val="28"/>
-          <w:highlight w:val="white"/>
-          <w:lang w:eastAsia="uk-UA"/>
-          <w14:ligatures w14:val="none"/>
-        </w:rPr>
-      </w:pPr>
-      <w:r>
-        <w:rPr/>
-      </w:r>
-    </w:p>
-    <w:p>
-      <w:pPr>
-        <w:pStyle w:val="Normal"/>
-        <w:spacing w:lineRule="auto" w:line="276" w:before="0" w:after="0"/>
-        <w:rPr>
-          <w:rFonts w:ascii="Times New Roman" w:hAnsi="Times New Roman" w:eastAsia="Times New Roman" w:cs="Times New Roman"/>
-          <w:bCs/>
-          <w:color w:val="333333"/>
-          <w:kern w:val="0"/>
-          <w:sz w:val="28"/>
-          <w:szCs w:val="28"/>
-          <w:highlight w:val="white"/>
-          <w:lang w:eastAsia="uk-UA"/>
-          <w14:ligatures w14:val="none"/>
-        </w:rPr>
-      </w:pPr>
-      <w:r>
-        <w:rPr/>
-      </w:r>
-    </w:p>
-    <w:p>
-      <w:pPr>
-        <w:pStyle w:val="Normal"/>
-        <w:spacing w:lineRule="auto" w:line="276" w:before="0" w:after="0"/>
-        <w:rPr>
-          <w:rFonts w:ascii="Times New Roman" w:hAnsi="Times New Roman" w:eastAsia="Times New Roman" w:cs="Times New Roman"/>
-          <w:bCs/>
-          <w:color w:val="333333"/>
-          <w:kern w:val="0"/>
-          <w:sz w:val="28"/>
-          <w:szCs w:val="28"/>
-          <w:highlight w:val="white"/>
-          <w:lang w:eastAsia="uk-UA"/>
-          <w14:ligatures w14:val="none"/>
-        </w:rPr>
-      </w:pPr>
-      <w:r>
-        <w:rPr/>
-      </w:r>
-    </w:p>
-    <w:p>
-      <w:pPr>
-        <w:pStyle w:val="Normal"/>
-        <w:spacing w:lineRule="auto" w:line="276" w:before="0" w:after="0"/>
-        <w:rPr>
-          <w:rFonts w:ascii="Times New Roman" w:hAnsi="Times New Roman" w:eastAsia="Times New Roman" w:cs="Times New Roman"/>
-          <w:bCs/>
-          <w:color w:val="333333"/>
-          <w:kern w:val="0"/>
-          <w:sz w:val="28"/>
-          <w:szCs w:val="28"/>
-          <w:highlight w:val="white"/>
-          <w:lang w:eastAsia="uk-UA"/>
-          <w14:ligatures w14:val="none"/>
-        </w:rPr>
-      </w:pPr>
-      <w:r>
-        <w:rPr/>
-      </w:r>
-    </w:p>
-    <w:p>
-      <w:pPr>
-        <w:pStyle w:val="Normal"/>
-        <w:spacing w:lineRule="auto" w:line="276" w:before="0" w:after="0"/>
-        <w:rPr>
-          <w:rFonts w:ascii="Times New Roman" w:hAnsi="Times New Roman" w:eastAsia="Times New Roman" w:cs="Times New Roman"/>
-          <w:bCs/>
-          <w:color w:val="333333"/>
-          <w:kern w:val="0"/>
-          <w:sz w:val="28"/>
-          <w:szCs w:val="28"/>
-          <w:highlight w:val="white"/>
-          <w:lang w:eastAsia="uk-UA"/>
-          <w14:ligatures w14:val="none"/>
-        </w:rPr>
-      </w:pPr>
-      <w:r>
-        <w:rPr/>
-      </w:r>
-    </w:p>
-    <w:p>
-      <w:pPr>
-        <w:pStyle w:val="Normal"/>
-        <w:spacing w:lineRule="auto" w:line="276" w:before="0" w:after="0"/>
-        <w:rPr>
-          <w:rFonts w:ascii="Times New Roman" w:hAnsi="Times New Roman" w:eastAsia="Times New Roman" w:cs="Times New Roman"/>
-          <w:bCs/>
-          <w:color w:val="333333"/>
-          <w:kern w:val="0"/>
-          <w:sz w:val="28"/>
-          <w:szCs w:val="28"/>
-          <w:highlight w:val="white"/>
-          <w:lang w:eastAsia="uk-UA"/>
-          <w14:ligatures w14:val="none"/>
-        </w:rPr>
-      </w:pPr>
-      <w:r>
-        <w:rPr/>
-      </w:r>
-    </w:p>
-    <w:p>
-      <w:pPr>
-        <w:pStyle w:val="Normal"/>
-        <w:spacing w:lineRule="auto" w:line="276" w:before="0" w:after="0"/>
-        <w:rPr>
-          <w:rFonts w:ascii="Times New Roman" w:hAnsi="Times New Roman" w:eastAsia="Times New Roman" w:cs="Times New Roman"/>
-          <w:bCs/>
-          <w:color w:val="333333"/>
-          <w:kern w:val="0"/>
-          <w:sz w:val="28"/>
-          <w:szCs w:val="28"/>
-          <w:highlight w:val="white"/>
-          <w:lang w:eastAsia="uk-UA"/>
-          <w14:ligatures w14:val="none"/>
-        </w:rPr>
-      </w:pPr>
-      <w:r>
-        <w:rPr/>
-      </w:r>
-    </w:p>
-    <w:p>
-      <w:pPr>
-        <w:pStyle w:val="Normal"/>
-        <w:spacing w:lineRule="auto" w:line="276" w:before="0" w:after="0"/>
-        <w:rPr>
-          <w:rFonts w:ascii="Times New Roman" w:hAnsi="Times New Roman" w:eastAsia="Times New Roman" w:cs="Times New Roman"/>
-          <w:bCs/>
-          <w:color w:val="333333"/>
-          <w:kern w:val="0"/>
-          <w:sz w:val="28"/>
-          <w:szCs w:val="28"/>
-          <w:highlight w:val="white"/>
-          <w:lang w:eastAsia="uk-UA"/>
-          <w14:ligatures w14:val="none"/>
-        </w:rPr>
-      </w:pPr>
-      <w:r>
-        <w:rPr/>
+        <w:rPr>
+          <w:rFonts w:eastAsia="Times New Roman" w:cs="Times New Roman" w:ascii="Times New Roman" w:hAnsi="Times New Roman"/>
+          <w:b/>
+          <w:kern w:val="0"/>
+          <w:sz w:val="32"/>
+          <w:szCs w:val="32"/>
+          <w:lang w:eastAsia="uk-UA"/>
+          <w14:ligatures w14:val="none"/>
+        </w:rPr>
+      </w:r>
+    </w:p>
+    <w:p>
+      <w:pPr>
+        <w:pStyle w:val="Normal"/>
+        <w:spacing w:lineRule="auto" w:line="276" w:before="0" w:after="0"/>
+        <w:rPr>
+          <w:rFonts w:ascii="Times New Roman" w:hAnsi="Times New Roman" w:eastAsia="Times New Roman" w:cs="Times New Roman"/>
+          <w:bCs/>
+          <w:color w:val="333333"/>
+          <w:kern w:val="0"/>
+          <w:sz w:val="28"/>
+          <w:szCs w:val="28"/>
+          <w:highlight w:val="white"/>
+          <w:lang w:eastAsia="uk-UA"/>
+          <w14:ligatures w14:val="none"/>
+        </w:rPr>
+      </w:pPr>
+      <w:r>
+        <w:rPr>
+          <w:rFonts w:eastAsia="Times New Roman" w:cs="Times New Roman" w:ascii="Times New Roman" w:hAnsi="Times New Roman"/>
+          <w:bCs/>
+          <w:color w:val="333333"/>
+          <w:kern w:val="0"/>
+          <w:sz w:val="28"/>
+          <w:szCs w:val="28"/>
+          <w:highlight w:val="white"/>
+          <w:lang w:eastAsia="uk-UA"/>
+          <w14:ligatures w14:val="none"/>
+        </w:rPr>
+      </w:r>
+    </w:p>
+    <w:p>
+      <w:pPr>
+        <w:pStyle w:val="Normal"/>
+        <w:spacing w:lineRule="auto" w:line="276" w:before="0" w:after="0"/>
+        <w:rPr>
+          <w:rFonts w:ascii="Times New Roman" w:hAnsi="Times New Roman" w:eastAsia="Times New Roman" w:cs="Times New Roman"/>
+          <w:bCs/>
+          <w:color w:val="333333"/>
+          <w:kern w:val="0"/>
+          <w:sz w:val="28"/>
+          <w:szCs w:val="28"/>
+          <w:highlight w:val="white"/>
+          <w:lang w:eastAsia="uk-UA"/>
+          <w14:ligatures w14:val="none"/>
+        </w:rPr>
+      </w:pPr>
+      <w:r>
+        <w:rPr>
+          <w:rFonts w:eastAsia="Times New Roman" w:cs="Times New Roman" w:ascii="Times New Roman" w:hAnsi="Times New Roman"/>
+          <w:bCs/>
+          <w:color w:val="333333"/>
+          <w:kern w:val="0"/>
+          <w:sz w:val="28"/>
+          <w:szCs w:val="28"/>
+          <w:highlight w:val="white"/>
+          <w:lang w:eastAsia="uk-UA"/>
+          <w14:ligatures w14:val="none"/>
+        </w:rPr>
+      </w:r>
+    </w:p>
+    <w:p>
+      <w:pPr>
+        <w:pStyle w:val="Normal"/>
+        <w:spacing w:lineRule="auto" w:line="276" w:before="0" w:after="0"/>
+        <w:rPr>
+          <w:rFonts w:ascii="Times New Roman" w:hAnsi="Times New Roman" w:eastAsia="Times New Roman" w:cs="Times New Roman"/>
+          <w:bCs/>
+          <w:color w:val="333333"/>
+          <w:kern w:val="0"/>
+          <w:sz w:val="28"/>
+          <w:szCs w:val="28"/>
+          <w:highlight w:val="white"/>
+          <w:lang w:eastAsia="uk-UA"/>
+          <w14:ligatures w14:val="none"/>
+        </w:rPr>
+      </w:pPr>
+      <w:r>
+        <w:rPr>
+          <w:rFonts w:eastAsia="Times New Roman" w:cs="Times New Roman" w:ascii="Times New Roman" w:hAnsi="Times New Roman"/>
+          <w:bCs/>
+          <w:color w:val="333333"/>
+          <w:kern w:val="0"/>
+          <w:sz w:val="28"/>
+          <w:szCs w:val="28"/>
+          <w:highlight w:val="white"/>
+          <w:lang w:eastAsia="uk-UA"/>
+          <w14:ligatures w14:val="none"/>
+        </w:rPr>
+      </w:r>
+    </w:p>
+    <w:p>
+      <w:pPr>
+        <w:pStyle w:val="Normal"/>
+        <w:spacing w:lineRule="auto" w:line="276" w:before="0" w:after="0"/>
+        <w:rPr>
+          <w:rFonts w:ascii="Times New Roman" w:hAnsi="Times New Roman" w:eastAsia="Times New Roman" w:cs="Times New Roman"/>
+          <w:bCs/>
+          <w:color w:val="333333"/>
+          <w:kern w:val="0"/>
+          <w:sz w:val="28"/>
+          <w:szCs w:val="28"/>
+          <w:highlight w:val="white"/>
+          <w:lang w:eastAsia="uk-UA"/>
+          <w14:ligatures w14:val="none"/>
+        </w:rPr>
+      </w:pPr>
+      <w:r>
+        <w:rPr>
+          <w:rFonts w:eastAsia="Times New Roman" w:cs="Times New Roman" w:ascii="Times New Roman" w:hAnsi="Times New Roman"/>
+          <w:bCs/>
+          <w:color w:val="333333"/>
+          <w:kern w:val="0"/>
+          <w:sz w:val="28"/>
+          <w:szCs w:val="28"/>
+          <w:highlight w:val="white"/>
+          <w:lang w:eastAsia="uk-UA"/>
+          <w14:ligatures w14:val="none"/>
+        </w:rPr>
+      </w:r>
+    </w:p>
+    <w:p>
+      <w:pPr>
+        <w:pStyle w:val="Normal"/>
+        <w:spacing w:lineRule="auto" w:line="276" w:before="0" w:after="0"/>
+        <w:rPr>
+          <w:rFonts w:ascii="Times New Roman" w:hAnsi="Times New Roman" w:eastAsia="Times New Roman" w:cs="Times New Roman"/>
+          <w:bCs/>
+          <w:color w:val="333333"/>
+          <w:kern w:val="0"/>
+          <w:sz w:val="28"/>
+          <w:szCs w:val="28"/>
+          <w:highlight w:val="white"/>
+          <w:lang w:eastAsia="uk-UA"/>
+          <w14:ligatures w14:val="none"/>
+        </w:rPr>
+      </w:pPr>
+      <w:r>
+        <w:rPr>
+          <w:rFonts w:eastAsia="Times New Roman" w:cs="Times New Roman" w:ascii="Times New Roman" w:hAnsi="Times New Roman"/>
+          <w:bCs/>
+          <w:color w:val="333333"/>
+          <w:kern w:val="0"/>
+          <w:sz w:val="28"/>
+          <w:szCs w:val="28"/>
+          <w:highlight w:val="white"/>
+          <w:lang w:eastAsia="uk-UA"/>
+          <w14:ligatures w14:val="none"/>
+        </w:rPr>
+      </w:r>
+    </w:p>
+    <w:p>
+      <w:pPr>
+        <w:pStyle w:val="Normal"/>
+        <w:spacing w:lineRule="auto" w:line="276" w:before="0" w:after="0"/>
+        <w:rPr>
+          <w:rFonts w:ascii="Times New Roman" w:hAnsi="Times New Roman" w:eastAsia="Times New Roman" w:cs="Times New Roman"/>
+          <w:bCs/>
+          <w:color w:val="333333"/>
+          <w:kern w:val="0"/>
+          <w:sz w:val="28"/>
+          <w:szCs w:val="28"/>
+          <w:highlight w:val="white"/>
+          <w:lang w:eastAsia="uk-UA"/>
+          <w14:ligatures w14:val="none"/>
+        </w:rPr>
+      </w:pPr>
+      <w:r>
+        <w:rPr>
+          <w:rFonts w:eastAsia="Times New Roman" w:cs="Times New Roman" w:ascii="Times New Roman" w:hAnsi="Times New Roman"/>
+          <w:bCs/>
+          <w:color w:val="333333"/>
+          <w:kern w:val="0"/>
+          <w:sz w:val="28"/>
+          <w:szCs w:val="28"/>
+          <w:highlight w:val="white"/>
+          <w:lang w:eastAsia="uk-UA"/>
+          <w14:ligatures w14:val="none"/>
+        </w:rPr>
+      </w:r>
+    </w:p>
+    <w:p>
+      <w:pPr>
+        <w:pStyle w:val="Normal"/>
+        <w:spacing w:lineRule="auto" w:line="276" w:before="0" w:after="0"/>
+        <w:rPr>
+          <w:rFonts w:ascii="Times New Roman" w:hAnsi="Times New Roman" w:eastAsia="Times New Roman" w:cs="Times New Roman"/>
+          <w:bCs/>
+          <w:color w:val="333333"/>
+          <w:kern w:val="0"/>
+          <w:sz w:val="28"/>
+          <w:szCs w:val="28"/>
+          <w:highlight w:val="white"/>
+          <w:lang w:eastAsia="uk-UA"/>
+          <w14:ligatures w14:val="none"/>
+        </w:rPr>
+      </w:pPr>
+      <w:r>
+        <w:rPr>
+          <w:rFonts w:eastAsia="Times New Roman" w:cs="Times New Roman" w:ascii="Times New Roman" w:hAnsi="Times New Roman"/>
+          <w:bCs/>
+          <w:color w:val="333333"/>
+          <w:kern w:val="0"/>
+          <w:sz w:val="28"/>
+          <w:szCs w:val="28"/>
+          <w:highlight w:val="white"/>
+          <w:lang w:eastAsia="uk-UA"/>
+          <w14:ligatures w14:val="none"/>
+        </w:rPr>
+      </w:r>
+    </w:p>
+    <w:p>
+      <w:pPr>
+        <w:pStyle w:val="Normal"/>
+        <w:spacing w:lineRule="auto" w:line="276" w:before="0" w:after="0"/>
+        <w:rPr>
+          <w:rFonts w:ascii="Times New Roman" w:hAnsi="Times New Roman" w:eastAsia="Times New Roman" w:cs="Times New Roman"/>
+          <w:bCs/>
+          <w:color w:val="333333"/>
+          <w:kern w:val="0"/>
+          <w:sz w:val="28"/>
+          <w:szCs w:val="28"/>
+          <w:highlight w:val="white"/>
+          <w:lang w:eastAsia="uk-UA"/>
+          <w14:ligatures w14:val="none"/>
+        </w:rPr>
+      </w:pPr>
+      <w:r>
+        <w:rPr>
+          <w:rFonts w:eastAsia="Times New Roman" w:cs="Times New Roman" w:ascii="Times New Roman" w:hAnsi="Times New Roman"/>
+          <w:bCs/>
+          <w:color w:val="333333"/>
+          <w:kern w:val="0"/>
+          <w:sz w:val="28"/>
+          <w:szCs w:val="28"/>
+          <w:highlight w:val="white"/>
+          <w:lang w:eastAsia="uk-UA"/>
+          <w14:ligatures w14:val="none"/>
+        </w:rPr>
+      </w:r>
+    </w:p>
+    <w:p>
+      <w:pPr>
+        <w:pStyle w:val="Normal"/>
+        <w:spacing w:lineRule="auto" w:line="276" w:before="0" w:after="0"/>
+        <w:rPr>
+          <w:rFonts w:ascii="Times New Roman" w:hAnsi="Times New Roman" w:eastAsia="Times New Roman" w:cs="Times New Roman"/>
+          <w:bCs/>
+          <w:color w:val="333333"/>
+          <w:kern w:val="0"/>
+          <w:sz w:val="28"/>
+          <w:szCs w:val="28"/>
+          <w:highlight w:val="white"/>
+          <w:lang w:eastAsia="uk-UA"/>
+          <w14:ligatures w14:val="none"/>
+        </w:rPr>
+      </w:pPr>
+      <w:r>
+        <w:rPr>
+          <w:rFonts w:eastAsia="Times New Roman" w:cs="Times New Roman" w:ascii="Times New Roman" w:hAnsi="Times New Roman"/>
+          <w:bCs/>
+          <w:color w:val="333333"/>
+          <w:kern w:val="0"/>
+          <w:sz w:val="28"/>
+          <w:szCs w:val="28"/>
+          <w:highlight w:val="white"/>
+          <w:lang w:eastAsia="uk-UA"/>
+          <w14:ligatures w14:val="none"/>
+        </w:rPr>
+      </w:r>
+    </w:p>
+    <w:p>
+      <w:pPr>
+        <w:pStyle w:val="Normal"/>
+        <w:spacing w:lineRule="auto" w:line="276" w:before="0" w:after="0"/>
+        <w:rPr>
+          <w:rFonts w:ascii="Times New Roman" w:hAnsi="Times New Roman" w:eastAsia="Times New Roman" w:cs="Times New Roman"/>
+          <w:bCs/>
+          <w:color w:val="333333"/>
+          <w:kern w:val="0"/>
+          <w:sz w:val="28"/>
+          <w:szCs w:val="28"/>
+          <w:highlight w:val="white"/>
+          <w:lang w:eastAsia="uk-UA"/>
+          <w14:ligatures w14:val="none"/>
+        </w:rPr>
+      </w:pPr>
+      <w:r>
+        <w:rPr>
+          <w:rFonts w:eastAsia="Times New Roman" w:cs="Times New Roman" w:ascii="Times New Roman" w:hAnsi="Times New Roman"/>
+          <w:bCs/>
+          <w:color w:val="333333"/>
+          <w:kern w:val="0"/>
+          <w:sz w:val="28"/>
+          <w:szCs w:val="28"/>
+          <w:highlight w:val="white"/>
+          <w:lang w:eastAsia="uk-UA"/>
+          <w14:ligatures w14:val="none"/>
+        </w:rPr>
+      </w:r>
+    </w:p>
+    <w:p>
+      <w:pPr>
+        <w:pStyle w:val="Normal"/>
+        <w:spacing w:lineRule="auto" w:line="276" w:before="0" w:after="0"/>
+        <w:rPr>
+          <w:rFonts w:ascii="Times New Roman" w:hAnsi="Times New Roman" w:eastAsia="Times New Roman" w:cs="Times New Roman"/>
+          <w:bCs/>
+          <w:color w:val="333333"/>
+          <w:kern w:val="0"/>
+          <w:sz w:val="28"/>
+          <w:szCs w:val="28"/>
+          <w:highlight w:val="white"/>
+          <w:lang w:eastAsia="uk-UA"/>
+          <w14:ligatures w14:val="none"/>
+        </w:rPr>
+      </w:pPr>
+      <w:r>
+        <w:rPr>
+          <w:rFonts w:eastAsia="Times New Roman" w:cs="Times New Roman" w:ascii="Times New Roman" w:hAnsi="Times New Roman"/>
+          <w:bCs/>
+          <w:color w:val="333333"/>
+          <w:kern w:val="0"/>
+          <w:sz w:val="28"/>
+          <w:szCs w:val="28"/>
+          <w:highlight w:val="white"/>
+          <w:lang w:eastAsia="uk-UA"/>
+          <w14:ligatures w14:val="none"/>
+        </w:rPr>
+      </w:r>
+    </w:p>
+    <w:p>
+      <w:pPr>
+        <w:pStyle w:val="Normal"/>
+        <w:spacing w:lineRule="auto" w:line="276" w:before="0" w:after="0"/>
+        <w:rPr>
+          <w:rFonts w:ascii="Times New Roman" w:hAnsi="Times New Roman" w:eastAsia="Times New Roman" w:cs="Times New Roman"/>
+          <w:bCs/>
+          <w:color w:val="333333"/>
+          <w:kern w:val="0"/>
+          <w:sz w:val="28"/>
+          <w:szCs w:val="28"/>
+          <w:highlight w:val="white"/>
+          <w:lang w:eastAsia="uk-UA"/>
+          <w14:ligatures w14:val="none"/>
+        </w:rPr>
+      </w:pPr>
+      <w:r>
+        <w:rPr>
+          <w:rFonts w:eastAsia="Times New Roman" w:cs="Times New Roman" w:ascii="Times New Roman" w:hAnsi="Times New Roman"/>
+          <w:bCs/>
+          <w:color w:val="333333"/>
+          <w:kern w:val="0"/>
+          <w:sz w:val="28"/>
+          <w:szCs w:val="28"/>
+          <w:highlight w:val="white"/>
+          <w:lang w:eastAsia="uk-UA"/>
+          <w14:ligatures w14:val="none"/>
+        </w:rPr>
+      </w:r>
+    </w:p>
+    <w:p>
+      <w:pPr>
+        <w:pStyle w:val="Normal"/>
+        <w:spacing w:lineRule="auto" w:line="276" w:before="0" w:after="0"/>
+        <w:rPr>
+          <w:rFonts w:ascii="Times New Roman" w:hAnsi="Times New Roman" w:eastAsia="Times New Roman" w:cs="Times New Roman"/>
+          <w:bCs/>
+          <w:color w:val="333333"/>
+          <w:kern w:val="0"/>
+          <w:sz w:val="28"/>
+          <w:szCs w:val="28"/>
+          <w:highlight w:val="white"/>
+          <w:lang w:eastAsia="uk-UA"/>
+          <w14:ligatures w14:val="none"/>
+        </w:rPr>
+      </w:pPr>
+      <w:r>
+        <w:rPr>
+          <w:rFonts w:eastAsia="Times New Roman" w:cs="Times New Roman" w:ascii="Times New Roman" w:hAnsi="Times New Roman"/>
+          <w:bCs/>
+          <w:color w:val="333333"/>
+          <w:kern w:val="0"/>
+          <w:sz w:val="28"/>
+          <w:szCs w:val="28"/>
+          <w:highlight w:val="white"/>
+          <w:lang w:eastAsia="uk-UA"/>
+          <w14:ligatures w14:val="none"/>
+        </w:rPr>
+      </w:r>
+    </w:p>
+    <w:p>
+      <w:pPr>
+        <w:pStyle w:val="Normal"/>
+        <w:spacing w:lineRule="auto" w:line="276" w:before="0" w:after="0"/>
+        <w:rPr>
+          <w:rFonts w:ascii="Times New Roman" w:hAnsi="Times New Roman" w:eastAsia="Times New Roman" w:cs="Times New Roman"/>
+          <w:bCs/>
+          <w:color w:val="333333"/>
+          <w:kern w:val="0"/>
+          <w:sz w:val="28"/>
+          <w:szCs w:val="28"/>
+          <w:highlight w:val="white"/>
+          <w:lang w:eastAsia="uk-UA"/>
+          <w14:ligatures w14:val="none"/>
+        </w:rPr>
+      </w:pPr>
+      <w:r>
+        <w:rPr>
+          <w:rFonts w:eastAsia="Times New Roman" w:cs="Times New Roman" w:ascii="Times New Roman" w:hAnsi="Times New Roman"/>
+          <w:bCs/>
+          <w:color w:val="333333"/>
+          <w:kern w:val="0"/>
+          <w:sz w:val="28"/>
+          <w:szCs w:val="28"/>
+          <w:highlight w:val="white"/>
+          <w:lang w:eastAsia="uk-UA"/>
+          <w14:ligatures w14:val="none"/>
+        </w:rPr>
+      </w:r>
+    </w:p>
+    <w:p>
+      <w:pPr>
+        <w:pStyle w:val="Normal"/>
+        <w:spacing w:lineRule="auto" w:line="276" w:before="0" w:after="0"/>
+        <w:rPr>
+          <w:rFonts w:ascii="Times New Roman" w:hAnsi="Times New Roman" w:eastAsia="Times New Roman" w:cs="Times New Roman"/>
+          <w:bCs/>
+          <w:color w:val="333333"/>
+          <w:kern w:val="0"/>
+          <w:sz w:val="28"/>
+          <w:szCs w:val="28"/>
+          <w:highlight w:val="white"/>
+          <w:lang w:eastAsia="uk-UA"/>
+          <w14:ligatures w14:val="none"/>
+        </w:rPr>
+      </w:pPr>
+      <w:r>
+        <w:rPr>
+          <w:rFonts w:eastAsia="Times New Roman" w:cs="Times New Roman" w:ascii="Times New Roman" w:hAnsi="Times New Roman"/>
+          <w:bCs/>
+          <w:color w:val="333333"/>
+          <w:kern w:val="0"/>
+          <w:sz w:val="28"/>
+          <w:szCs w:val="28"/>
+          <w:highlight w:val="white"/>
+          <w:lang w:eastAsia="uk-UA"/>
+          <w14:ligatures w14:val="none"/>
+        </w:rPr>
+      </w:r>
+    </w:p>
+    <w:p>
+      <w:pPr>
+        <w:pStyle w:val="Normal"/>
+        <w:spacing w:lineRule="auto" w:line="276" w:before="0" w:after="0"/>
+        <w:rPr>
+          <w:rFonts w:ascii="Times New Roman" w:hAnsi="Times New Roman" w:eastAsia="Times New Roman" w:cs="Times New Roman"/>
+          <w:bCs/>
+          <w:color w:val="333333"/>
+          <w:kern w:val="0"/>
+          <w:sz w:val="28"/>
+          <w:szCs w:val="28"/>
+          <w:highlight w:val="white"/>
+          <w:lang w:eastAsia="uk-UA"/>
+          <w14:ligatures w14:val="none"/>
+        </w:rPr>
+      </w:pPr>
+      <w:r>
+        <w:rPr>
+          <w:rFonts w:eastAsia="Times New Roman" w:cs="Times New Roman" w:ascii="Times New Roman" w:hAnsi="Times New Roman"/>
+          <w:bCs/>
+          <w:color w:val="333333"/>
+          <w:kern w:val="0"/>
+          <w:sz w:val="28"/>
+          <w:szCs w:val="28"/>
+          <w:highlight w:val="white"/>
+          <w:lang w:eastAsia="uk-UA"/>
+          <w14:ligatures w14:val="none"/>
+        </w:rPr>
+      </w:r>
+    </w:p>
+    <w:p>
+      <w:pPr>
+        <w:pStyle w:val="Normal"/>
+        <w:spacing w:lineRule="auto" w:line="276" w:before="0" w:after="0"/>
+        <w:rPr>
+          <w:rFonts w:ascii="Times New Roman" w:hAnsi="Times New Roman" w:eastAsia="Times New Roman" w:cs="Times New Roman"/>
+          <w:bCs/>
+          <w:color w:val="333333"/>
+          <w:kern w:val="0"/>
+          <w:sz w:val="28"/>
+          <w:szCs w:val="28"/>
+          <w:highlight w:val="white"/>
+          <w:lang w:eastAsia="uk-UA"/>
+          <w14:ligatures w14:val="none"/>
+        </w:rPr>
+      </w:pPr>
+      <w:r>
+        <w:rPr>
+          <w:rFonts w:eastAsia="Times New Roman" w:cs="Times New Roman" w:ascii="Times New Roman" w:hAnsi="Times New Roman"/>
+          <w:bCs/>
+          <w:color w:val="333333"/>
+          <w:kern w:val="0"/>
+          <w:sz w:val="28"/>
+          <w:szCs w:val="28"/>
+          <w:highlight w:val="white"/>
+          <w:lang w:eastAsia="uk-UA"/>
+          <w14:ligatures w14:val="none"/>
+        </w:rPr>
+      </w:r>
+    </w:p>
+    <w:p>
+      <w:pPr>
+        <w:pStyle w:val="Normal"/>
+        <w:spacing w:lineRule="auto" w:line="276" w:before="0" w:after="0"/>
+        <w:rPr>
+          <w:rFonts w:ascii="Times New Roman" w:hAnsi="Times New Roman" w:eastAsia="Times New Roman" w:cs="Times New Roman"/>
+          <w:bCs/>
+          <w:color w:val="333333"/>
+          <w:kern w:val="0"/>
+          <w:sz w:val="28"/>
+          <w:szCs w:val="28"/>
+          <w:highlight w:val="white"/>
+          <w:lang w:eastAsia="uk-UA"/>
+          <w14:ligatures w14:val="none"/>
+        </w:rPr>
+      </w:pPr>
+      <w:r>
+        <w:rPr>
+          <w:rFonts w:eastAsia="Times New Roman" w:cs="Times New Roman" w:ascii="Times New Roman" w:hAnsi="Times New Roman"/>
+          <w:bCs/>
+          <w:color w:val="333333"/>
+          <w:kern w:val="0"/>
+          <w:sz w:val="28"/>
+          <w:szCs w:val="28"/>
+          <w:highlight w:val="white"/>
+          <w:lang w:eastAsia="uk-UA"/>
+          <w14:ligatures w14:val="none"/>
+        </w:rPr>
+      </w:r>
+    </w:p>
+    <w:p>
+      <w:pPr>
+        <w:pStyle w:val="Normal"/>
+        <w:spacing w:lineRule="auto" w:line="276" w:before="0" w:after="0"/>
+        <w:rPr>
+          <w:rFonts w:ascii="Times New Roman" w:hAnsi="Times New Roman" w:eastAsia="Times New Roman" w:cs="Times New Roman"/>
+          <w:bCs/>
+          <w:color w:val="333333"/>
+          <w:kern w:val="0"/>
+          <w:sz w:val="28"/>
+          <w:szCs w:val="28"/>
+          <w:highlight w:val="white"/>
+          <w:lang w:eastAsia="uk-UA"/>
+          <w14:ligatures w14:val="none"/>
+        </w:rPr>
+      </w:pPr>
+      <w:r>
+        <w:rPr>
+          <w:rFonts w:eastAsia="Times New Roman" w:cs="Times New Roman" w:ascii="Times New Roman" w:hAnsi="Times New Roman"/>
+          <w:bCs/>
+          <w:color w:val="333333"/>
+          <w:kern w:val="0"/>
+          <w:sz w:val="28"/>
+          <w:szCs w:val="28"/>
+          <w:highlight w:val="white"/>
+          <w:lang w:eastAsia="uk-UA"/>
+          <w14:ligatures w14:val="none"/>
+        </w:rPr>
+      </w:r>
+    </w:p>
+    <w:p>
+      <w:pPr>
+        <w:pStyle w:val="Normal"/>
+        <w:spacing w:lineRule="auto" w:line="276" w:before="0" w:after="0"/>
+        <w:rPr>
+          <w:rFonts w:ascii="Times New Roman" w:hAnsi="Times New Roman" w:eastAsia="Times New Roman" w:cs="Times New Roman"/>
+          <w:bCs/>
+          <w:color w:val="333333"/>
+          <w:kern w:val="0"/>
+          <w:sz w:val="28"/>
+          <w:szCs w:val="28"/>
+          <w:highlight w:val="white"/>
+          <w:lang w:eastAsia="uk-UA"/>
+          <w14:ligatures w14:val="none"/>
+        </w:rPr>
+      </w:pPr>
+      <w:r>
+        <w:rPr>
+          <w:rFonts w:eastAsia="Times New Roman" w:cs="Times New Roman" w:ascii="Times New Roman" w:hAnsi="Times New Roman"/>
+          <w:bCs/>
+          <w:color w:val="333333"/>
+          <w:kern w:val="0"/>
+          <w:sz w:val="28"/>
+          <w:szCs w:val="28"/>
+          <w:highlight w:val="white"/>
+          <w:lang w:eastAsia="uk-UA"/>
+          <w14:ligatures w14:val="none"/>
+        </w:rPr>
+      </w:r>
+    </w:p>
+    <w:p>
+      <w:pPr>
+        <w:pStyle w:val="Normal"/>
+        <w:spacing w:lineRule="auto" w:line="276" w:before="0" w:after="0"/>
+        <w:rPr>
+          <w:rFonts w:ascii="Times New Roman" w:hAnsi="Times New Roman" w:eastAsia="Times New Roman" w:cs="Times New Roman"/>
+          <w:bCs/>
+          <w:color w:val="333333"/>
+          <w:kern w:val="0"/>
+          <w:sz w:val="28"/>
+          <w:szCs w:val="28"/>
+          <w:highlight w:val="white"/>
+          <w:lang w:eastAsia="uk-UA"/>
+          <w14:ligatures w14:val="none"/>
+        </w:rPr>
+      </w:pPr>
+      <w:r>
+        <w:rPr>
+          <w:rFonts w:eastAsia="Times New Roman" w:cs="Times New Roman" w:ascii="Times New Roman" w:hAnsi="Times New Roman"/>
+          <w:bCs/>
+          <w:color w:val="333333"/>
+          <w:kern w:val="0"/>
+          <w:sz w:val="28"/>
+          <w:szCs w:val="28"/>
+          <w:highlight w:val="white"/>
+          <w:lang w:eastAsia="uk-UA"/>
+          <w14:ligatures w14:val="none"/>
+        </w:rPr>
+      </w:r>
+    </w:p>
+    <w:p>
+      <w:pPr>
+        <w:pStyle w:val="Normal"/>
+        <w:spacing w:lineRule="auto" w:line="276" w:before="0" w:after="0"/>
+        <w:rPr>
+          <w:rFonts w:ascii="Times New Roman" w:hAnsi="Times New Roman" w:eastAsia="Times New Roman" w:cs="Times New Roman"/>
+          <w:bCs/>
+          <w:color w:val="333333"/>
+          <w:kern w:val="0"/>
+          <w:sz w:val="28"/>
+          <w:szCs w:val="28"/>
+          <w:highlight w:val="white"/>
+          <w:lang w:eastAsia="uk-UA"/>
+          <w14:ligatures w14:val="none"/>
+        </w:rPr>
+      </w:pPr>
+      <w:r>
+        <w:rPr>
+          <w:rFonts w:eastAsia="Times New Roman" w:cs="Times New Roman" w:ascii="Times New Roman" w:hAnsi="Times New Roman"/>
+          <w:bCs/>
+          <w:color w:val="333333"/>
+          <w:kern w:val="0"/>
+          <w:sz w:val="28"/>
+          <w:szCs w:val="28"/>
+          <w:highlight w:val="white"/>
+          <w:lang w:eastAsia="uk-UA"/>
+          <w14:ligatures w14:val="none"/>
+        </w:rPr>
+      </w:r>
+    </w:p>
+    <w:p>
+      <w:pPr>
+        <w:pStyle w:val="Normal"/>
+        <w:spacing w:lineRule="auto" w:line="276" w:before="0" w:after="0"/>
+        <w:rPr>
+          <w:rFonts w:ascii="Times New Roman" w:hAnsi="Times New Roman" w:eastAsia="Times New Roman" w:cs="Times New Roman"/>
+          <w:bCs/>
+          <w:color w:val="333333"/>
+          <w:kern w:val="0"/>
+          <w:sz w:val="28"/>
+          <w:szCs w:val="28"/>
+          <w:highlight w:val="white"/>
+          <w:lang w:eastAsia="uk-UA"/>
+          <w14:ligatures w14:val="none"/>
+        </w:rPr>
+      </w:pPr>
+      <w:r>
+        <w:rPr>
+          <w:rFonts w:eastAsia="Times New Roman" w:cs="Times New Roman" w:ascii="Times New Roman" w:hAnsi="Times New Roman"/>
+          <w:bCs/>
+          <w:color w:val="333333"/>
+          <w:kern w:val="0"/>
+          <w:sz w:val="28"/>
+          <w:szCs w:val="28"/>
+          <w:highlight w:val="white"/>
+          <w:lang w:eastAsia="uk-UA"/>
+          <w14:ligatures w14:val="none"/>
+        </w:rPr>
+      </w:r>
+    </w:p>
+    <w:p>
+      <w:pPr>
+        <w:pStyle w:val="Normal"/>
+        <w:spacing w:lineRule="auto" w:line="276" w:before="0" w:after="0"/>
+        <w:rPr>
+          <w:rFonts w:ascii="Times New Roman" w:hAnsi="Times New Roman" w:eastAsia="Times New Roman" w:cs="Times New Roman"/>
+          <w:bCs/>
+          <w:color w:val="333333"/>
+          <w:kern w:val="0"/>
+          <w:sz w:val="28"/>
+          <w:szCs w:val="28"/>
+          <w:highlight w:val="white"/>
+          <w:lang w:eastAsia="uk-UA"/>
+          <w14:ligatures w14:val="none"/>
+        </w:rPr>
+      </w:pPr>
+      <w:r>
+        <w:rPr>
+          <w:rFonts w:eastAsia="Times New Roman" w:cs="Times New Roman" w:ascii="Times New Roman" w:hAnsi="Times New Roman"/>
+          <w:bCs/>
+          <w:color w:val="333333"/>
+          <w:kern w:val="0"/>
+          <w:sz w:val="28"/>
+          <w:szCs w:val="28"/>
+          <w:highlight w:val="white"/>
+          <w:lang w:eastAsia="uk-UA"/>
+          <w14:ligatures w14:val="none"/>
+        </w:rPr>
         <w:drawing>
           <wp:anchor behindDoc="0" distT="0" distB="0" distL="0" distR="0" simplePos="0" locked="0" layoutInCell="0" allowOverlap="1" relativeHeight="10">
             <wp:simplePos x="0" y="0"/>
@@ -5986,7 +6009,7 @@
             <wp:extent cx="4991735" cy="6772910"/>
             <wp:effectExtent l="0" t="0" r="0" b="0"/>
             <wp:wrapSquare wrapText="largest"/>
-            <wp:docPr id="7" name="Зображення10" descr="" title=""/>
+            <wp:docPr id="8" name="Зображення10" descr="" title=""/>
             <wp:cNvGraphicFramePr>
               <a:graphicFrameLocks xmlns:a="http://schemas.openxmlformats.org/drawingml/2006/main" noChangeAspect="1"/>
             </wp:cNvGraphicFramePr>
@@ -5994,13 +6017,13 @@
               <a:graphicData uri="http://schemas.openxmlformats.org/drawingml/2006/picture">
                 <pic:pic xmlns:pic="http://schemas.openxmlformats.org/drawingml/2006/picture">
                   <pic:nvPicPr>
-                    <pic:cNvPr id="7" name="Зображення10" descr="" title=""/>
+                    <pic:cNvPr id="8" name="Зображення10" descr="" title=""/>
                     <pic:cNvPicPr>
                       <a:picLocks noChangeAspect="1" noChangeArrowheads="1"/>
                     </pic:cNvPicPr>
                   </pic:nvPicPr>
                   <pic:blipFill>
-                    <a:blip r:embed="rId8"/>
+                    <a:blip r:embed="rId9"/>
                     <a:stretch>
                       <a:fillRect/>
                     </a:stretch>
@@ -6038,626 +6061,888 @@
         </w:rPr>
       </w:pPr>
       <w:r>
-        <w:rPr/>
-      </w:r>
-    </w:p>
-    <w:p>
-      <w:pPr>
-        <w:pStyle w:val="Normal"/>
-        <w:spacing w:lineRule="auto" w:line="276" w:before="0" w:after="0"/>
-        <w:rPr>
-          <w:rFonts w:ascii="Times New Roman" w:hAnsi="Times New Roman" w:eastAsia="Times New Roman" w:cs="Times New Roman"/>
-          <w:bCs/>
-          <w:color w:val="333333"/>
-          <w:kern w:val="0"/>
-          <w:sz w:val="28"/>
-          <w:szCs w:val="28"/>
-          <w:highlight w:val="white"/>
-          <w:lang w:eastAsia="uk-UA"/>
-          <w14:ligatures w14:val="none"/>
-        </w:rPr>
-      </w:pPr>
-      <w:r>
-        <w:rPr/>
-      </w:r>
-    </w:p>
-    <w:p>
-      <w:pPr>
-        <w:pStyle w:val="Normal"/>
-        <w:spacing w:lineRule="auto" w:line="276" w:before="0" w:after="0"/>
-        <w:rPr>
-          <w:rFonts w:ascii="Times New Roman" w:hAnsi="Times New Roman" w:eastAsia="Times New Roman" w:cs="Times New Roman"/>
-          <w:bCs/>
-          <w:color w:val="333333"/>
-          <w:kern w:val="0"/>
-          <w:sz w:val="28"/>
-          <w:szCs w:val="28"/>
-          <w:highlight w:val="white"/>
-          <w:lang w:eastAsia="uk-UA"/>
-          <w14:ligatures w14:val="none"/>
-        </w:rPr>
-      </w:pPr>
-      <w:r>
-        <w:rPr/>
-      </w:r>
-    </w:p>
-    <w:p>
-      <w:pPr>
-        <w:pStyle w:val="Normal"/>
-        <w:spacing w:lineRule="auto" w:line="276" w:before="0" w:after="0"/>
-        <w:rPr>
-          <w:rFonts w:ascii="Times New Roman" w:hAnsi="Times New Roman" w:eastAsia="Times New Roman" w:cs="Times New Roman"/>
-          <w:bCs/>
-          <w:color w:val="333333"/>
-          <w:kern w:val="0"/>
-          <w:sz w:val="28"/>
-          <w:szCs w:val="28"/>
-          <w:highlight w:val="white"/>
-          <w:lang w:eastAsia="uk-UA"/>
-          <w14:ligatures w14:val="none"/>
-        </w:rPr>
-      </w:pPr>
-      <w:r>
-        <w:rPr/>
-      </w:r>
-    </w:p>
-    <w:p>
-      <w:pPr>
-        <w:pStyle w:val="Normal"/>
-        <w:spacing w:lineRule="auto" w:line="276" w:before="0" w:after="0"/>
-        <w:rPr>
-          <w:rFonts w:ascii="Times New Roman" w:hAnsi="Times New Roman" w:eastAsia="Times New Roman" w:cs="Times New Roman"/>
-          <w:bCs/>
-          <w:color w:val="333333"/>
-          <w:kern w:val="0"/>
-          <w:sz w:val="28"/>
-          <w:szCs w:val="28"/>
-          <w:highlight w:val="white"/>
-          <w:lang w:eastAsia="uk-UA"/>
-          <w14:ligatures w14:val="none"/>
-        </w:rPr>
-      </w:pPr>
-      <w:r>
-        <w:rPr/>
-      </w:r>
-    </w:p>
-    <w:p>
-      <w:pPr>
-        <w:pStyle w:val="Normal"/>
-        <w:spacing w:lineRule="auto" w:line="276" w:before="0" w:after="0"/>
-        <w:rPr>
-          <w:rFonts w:ascii="Times New Roman" w:hAnsi="Times New Roman" w:eastAsia="Times New Roman" w:cs="Times New Roman"/>
-          <w:bCs/>
-          <w:color w:val="333333"/>
-          <w:kern w:val="0"/>
-          <w:sz w:val="28"/>
-          <w:szCs w:val="28"/>
-          <w:highlight w:val="white"/>
-          <w:lang w:eastAsia="uk-UA"/>
-          <w14:ligatures w14:val="none"/>
-        </w:rPr>
-      </w:pPr>
-      <w:r>
-        <w:rPr/>
-      </w:r>
-    </w:p>
-    <w:p>
-      <w:pPr>
-        <w:pStyle w:val="Normal"/>
-        <w:spacing w:lineRule="auto" w:line="276" w:before="0" w:after="0"/>
-        <w:rPr>
-          <w:rFonts w:ascii="Times New Roman" w:hAnsi="Times New Roman" w:eastAsia="Times New Roman" w:cs="Times New Roman"/>
-          <w:bCs/>
-          <w:color w:val="333333"/>
-          <w:kern w:val="0"/>
-          <w:sz w:val="28"/>
-          <w:szCs w:val="28"/>
-          <w:highlight w:val="white"/>
-          <w:lang w:eastAsia="uk-UA"/>
-          <w14:ligatures w14:val="none"/>
-        </w:rPr>
-      </w:pPr>
-      <w:r>
-        <w:rPr/>
-      </w:r>
-    </w:p>
-    <w:p>
-      <w:pPr>
-        <w:pStyle w:val="Normal"/>
-        <w:spacing w:lineRule="auto" w:line="276" w:before="0" w:after="0"/>
-        <w:rPr>
-          <w:rFonts w:ascii="Times New Roman" w:hAnsi="Times New Roman" w:eastAsia="Times New Roman" w:cs="Times New Roman"/>
-          <w:bCs/>
-          <w:color w:val="333333"/>
-          <w:kern w:val="0"/>
-          <w:sz w:val="28"/>
-          <w:szCs w:val="28"/>
-          <w:highlight w:val="white"/>
-          <w:lang w:eastAsia="uk-UA"/>
-          <w14:ligatures w14:val="none"/>
-        </w:rPr>
-      </w:pPr>
-      <w:r>
-        <w:rPr/>
-      </w:r>
-    </w:p>
-    <w:p>
-      <w:pPr>
-        <w:pStyle w:val="Normal"/>
-        <w:spacing w:lineRule="auto" w:line="276" w:before="0" w:after="0"/>
-        <w:rPr>
-          <w:rFonts w:ascii="Times New Roman" w:hAnsi="Times New Roman" w:eastAsia="Times New Roman" w:cs="Times New Roman"/>
-          <w:bCs/>
-          <w:color w:val="333333"/>
-          <w:kern w:val="0"/>
-          <w:sz w:val="28"/>
-          <w:szCs w:val="28"/>
-          <w:highlight w:val="white"/>
-          <w:lang w:eastAsia="uk-UA"/>
-          <w14:ligatures w14:val="none"/>
-        </w:rPr>
-      </w:pPr>
-      <w:r>
-        <w:rPr/>
-      </w:r>
-    </w:p>
-    <w:p>
-      <w:pPr>
-        <w:pStyle w:val="Normal"/>
-        <w:spacing w:lineRule="auto" w:line="276" w:before="0" w:after="0"/>
-        <w:rPr>
-          <w:rFonts w:ascii="Times New Roman" w:hAnsi="Times New Roman" w:eastAsia="Times New Roman" w:cs="Times New Roman"/>
-          <w:bCs/>
-          <w:color w:val="333333"/>
-          <w:kern w:val="0"/>
-          <w:sz w:val="28"/>
-          <w:szCs w:val="28"/>
-          <w:highlight w:val="white"/>
-          <w:lang w:eastAsia="uk-UA"/>
-          <w14:ligatures w14:val="none"/>
-        </w:rPr>
-      </w:pPr>
-      <w:r>
-        <w:rPr/>
-      </w:r>
-    </w:p>
-    <w:p>
-      <w:pPr>
-        <w:pStyle w:val="Normal"/>
-        <w:spacing w:lineRule="auto" w:line="276" w:before="0" w:after="0"/>
-        <w:rPr>
-          <w:rFonts w:ascii="Times New Roman" w:hAnsi="Times New Roman" w:eastAsia="Times New Roman" w:cs="Times New Roman"/>
-          <w:bCs/>
-          <w:color w:val="333333"/>
-          <w:kern w:val="0"/>
-          <w:sz w:val="28"/>
-          <w:szCs w:val="28"/>
-          <w:highlight w:val="white"/>
-          <w:lang w:eastAsia="uk-UA"/>
-          <w14:ligatures w14:val="none"/>
-        </w:rPr>
-      </w:pPr>
-      <w:r>
-        <w:rPr/>
-      </w:r>
-    </w:p>
-    <w:p>
-      <w:pPr>
-        <w:pStyle w:val="Normal"/>
-        <w:spacing w:lineRule="auto" w:line="276" w:before="0" w:after="0"/>
-        <w:rPr>
-          <w:rFonts w:ascii="Times New Roman" w:hAnsi="Times New Roman" w:eastAsia="Times New Roman" w:cs="Times New Roman"/>
-          <w:bCs/>
-          <w:color w:val="333333"/>
-          <w:kern w:val="0"/>
-          <w:sz w:val="28"/>
-          <w:szCs w:val="28"/>
-          <w:highlight w:val="white"/>
-          <w:lang w:eastAsia="uk-UA"/>
-          <w14:ligatures w14:val="none"/>
-        </w:rPr>
-      </w:pPr>
-      <w:r>
-        <w:rPr/>
-      </w:r>
-    </w:p>
-    <w:p>
-      <w:pPr>
-        <w:pStyle w:val="Normal"/>
-        <w:spacing w:lineRule="auto" w:line="276" w:before="0" w:after="0"/>
-        <w:rPr>
-          <w:rFonts w:ascii="Times New Roman" w:hAnsi="Times New Roman" w:eastAsia="Times New Roman" w:cs="Times New Roman"/>
-          <w:bCs/>
-          <w:color w:val="333333"/>
-          <w:kern w:val="0"/>
-          <w:sz w:val="28"/>
-          <w:szCs w:val="28"/>
-          <w:highlight w:val="white"/>
-          <w:lang w:eastAsia="uk-UA"/>
-          <w14:ligatures w14:val="none"/>
-        </w:rPr>
-      </w:pPr>
-      <w:r>
-        <w:rPr/>
-      </w:r>
-    </w:p>
-    <w:p>
-      <w:pPr>
-        <w:pStyle w:val="Normal"/>
-        <w:spacing w:lineRule="auto" w:line="276" w:before="0" w:after="0"/>
-        <w:rPr>
-          <w:rFonts w:ascii="Times New Roman" w:hAnsi="Times New Roman" w:eastAsia="Times New Roman" w:cs="Times New Roman"/>
-          <w:bCs/>
-          <w:color w:val="333333"/>
-          <w:kern w:val="0"/>
-          <w:sz w:val="28"/>
-          <w:szCs w:val="28"/>
-          <w:highlight w:val="white"/>
-          <w:lang w:eastAsia="uk-UA"/>
-          <w14:ligatures w14:val="none"/>
-        </w:rPr>
-      </w:pPr>
-      <w:r>
-        <w:rPr/>
-      </w:r>
-    </w:p>
-    <w:p>
-      <w:pPr>
-        <w:pStyle w:val="Normal"/>
-        <w:spacing w:lineRule="auto" w:line="276" w:before="0" w:after="0"/>
-        <w:rPr>
-          <w:rFonts w:ascii="Times New Roman" w:hAnsi="Times New Roman" w:eastAsia="Times New Roman" w:cs="Times New Roman"/>
-          <w:bCs/>
-          <w:color w:val="333333"/>
-          <w:kern w:val="0"/>
-          <w:sz w:val="28"/>
-          <w:szCs w:val="28"/>
-          <w:highlight w:val="white"/>
-          <w:lang w:eastAsia="uk-UA"/>
-          <w14:ligatures w14:val="none"/>
-        </w:rPr>
-      </w:pPr>
-      <w:r>
-        <w:rPr/>
-      </w:r>
-    </w:p>
-    <w:p>
-      <w:pPr>
-        <w:pStyle w:val="Normal"/>
-        <w:spacing w:lineRule="auto" w:line="276" w:before="0" w:after="0"/>
-        <w:rPr>
-          <w:rFonts w:ascii="Times New Roman" w:hAnsi="Times New Roman" w:eastAsia="Times New Roman" w:cs="Times New Roman"/>
-          <w:bCs/>
-          <w:color w:val="333333"/>
-          <w:kern w:val="0"/>
-          <w:sz w:val="28"/>
-          <w:szCs w:val="28"/>
-          <w:highlight w:val="white"/>
-          <w:lang w:eastAsia="uk-UA"/>
-          <w14:ligatures w14:val="none"/>
-        </w:rPr>
-      </w:pPr>
-      <w:r>
-        <w:rPr/>
-      </w:r>
-    </w:p>
-    <w:p>
-      <w:pPr>
-        <w:pStyle w:val="Normal"/>
-        <w:spacing w:lineRule="auto" w:line="276" w:before="0" w:after="0"/>
-        <w:rPr>
-          <w:rFonts w:ascii="Times New Roman" w:hAnsi="Times New Roman" w:eastAsia="Times New Roman" w:cs="Times New Roman"/>
-          <w:bCs/>
-          <w:color w:val="333333"/>
-          <w:kern w:val="0"/>
-          <w:sz w:val="28"/>
-          <w:szCs w:val="28"/>
-          <w:highlight w:val="white"/>
-          <w:lang w:eastAsia="uk-UA"/>
-          <w14:ligatures w14:val="none"/>
-        </w:rPr>
-      </w:pPr>
-      <w:r>
-        <w:rPr/>
-      </w:r>
-    </w:p>
-    <w:p>
-      <w:pPr>
-        <w:pStyle w:val="Normal"/>
-        <w:spacing w:lineRule="auto" w:line="276" w:before="0" w:after="0"/>
-        <w:rPr>
-          <w:rFonts w:ascii="Times New Roman" w:hAnsi="Times New Roman" w:eastAsia="Times New Roman" w:cs="Times New Roman"/>
-          <w:bCs/>
-          <w:color w:val="333333"/>
-          <w:kern w:val="0"/>
-          <w:sz w:val="28"/>
-          <w:szCs w:val="28"/>
-          <w:highlight w:val="white"/>
-          <w:lang w:eastAsia="uk-UA"/>
-          <w14:ligatures w14:val="none"/>
-        </w:rPr>
-      </w:pPr>
-      <w:r>
-        <w:rPr/>
-      </w:r>
-    </w:p>
-    <w:p>
-      <w:pPr>
-        <w:pStyle w:val="Normal"/>
-        <w:spacing w:lineRule="auto" w:line="276" w:before="0" w:after="0"/>
-        <w:rPr>
-          <w:rFonts w:ascii="Times New Roman" w:hAnsi="Times New Roman" w:eastAsia="Times New Roman" w:cs="Times New Roman"/>
-          <w:bCs/>
-          <w:color w:val="333333"/>
-          <w:kern w:val="0"/>
-          <w:sz w:val="28"/>
-          <w:szCs w:val="28"/>
-          <w:highlight w:val="white"/>
-          <w:lang w:eastAsia="uk-UA"/>
-          <w14:ligatures w14:val="none"/>
-        </w:rPr>
-      </w:pPr>
-      <w:r>
-        <w:rPr/>
-      </w:r>
-    </w:p>
-    <w:p>
-      <w:pPr>
-        <w:pStyle w:val="Normal"/>
-        <w:spacing w:lineRule="auto" w:line="276" w:before="0" w:after="0"/>
-        <w:rPr>
-          <w:rFonts w:ascii="Times New Roman" w:hAnsi="Times New Roman" w:eastAsia="Times New Roman" w:cs="Times New Roman"/>
-          <w:bCs/>
-          <w:color w:val="333333"/>
-          <w:kern w:val="0"/>
-          <w:sz w:val="28"/>
-          <w:szCs w:val="28"/>
-          <w:highlight w:val="white"/>
-          <w:lang w:eastAsia="uk-UA"/>
-          <w14:ligatures w14:val="none"/>
-        </w:rPr>
-      </w:pPr>
-      <w:r>
-        <w:rPr/>
-      </w:r>
-    </w:p>
-    <w:p>
-      <w:pPr>
-        <w:pStyle w:val="Normal"/>
-        <w:spacing w:lineRule="auto" w:line="276" w:before="0" w:after="0"/>
-        <w:rPr>
-          <w:rFonts w:ascii="Times New Roman" w:hAnsi="Times New Roman" w:eastAsia="Times New Roman" w:cs="Times New Roman"/>
-          <w:bCs/>
-          <w:color w:val="333333"/>
-          <w:kern w:val="0"/>
-          <w:sz w:val="28"/>
-          <w:szCs w:val="28"/>
-          <w:highlight w:val="white"/>
-          <w:lang w:eastAsia="uk-UA"/>
-          <w14:ligatures w14:val="none"/>
-        </w:rPr>
-      </w:pPr>
-      <w:r>
-        <w:rPr/>
-      </w:r>
-    </w:p>
-    <w:p>
-      <w:pPr>
-        <w:pStyle w:val="Normal"/>
-        <w:spacing w:lineRule="auto" w:line="276" w:before="0" w:after="0"/>
-        <w:rPr>
-          <w:rFonts w:ascii="Times New Roman" w:hAnsi="Times New Roman" w:eastAsia="Times New Roman" w:cs="Times New Roman"/>
-          <w:bCs/>
-          <w:color w:val="333333"/>
-          <w:kern w:val="0"/>
-          <w:sz w:val="28"/>
-          <w:szCs w:val="28"/>
-          <w:highlight w:val="white"/>
-          <w:lang w:eastAsia="uk-UA"/>
-          <w14:ligatures w14:val="none"/>
-        </w:rPr>
-      </w:pPr>
-      <w:r>
-        <w:rPr/>
-      </w:r>
-    </w:p>
-    <w:p>
-      <w:pPr>
-        <w:pStyle w:val="Normal"/>
-        <w:spacing w:lineRule="auto" w:line="276" w:before="0" w:after="0"/>
-        <w:rPr>
-          <w:rFonts w:ascii="Times New Roman" w:hAnsi="Times New Roman" w:eastAsia="Times New Roman" w:cs="Times New Roman"/>
-          <w:bCs/>
-          <w:color w:val="333333"/>
-          <w:kern w:val="0"/>
-          <w:sz w:val="28"/>
-          <w:szCs w:val="28"/>
-          <w:highlight w:val="white"/>
-          <w:lang w:eastAsia="uk-UA"/>
-          <w14:ligatures w14:val="none"/>
-        </w:rPr>
-      </w:pPr>
-      <w:r>
-        <w:rPr/>
-      </w:r>
-    </w:p>
-    <w:p>
-      <w:pPr>
-        <w:pStyle w:val="Normal"/>
-        <w:spacing w:lineRule="auto" w:line="276" w:before="0" w:after="0"/>
-        <w:rPr>
-          <w:rFonts w:ascii="Times New Roman" w:hAnsi="Times New Roman" w:eastAsia="Times New Roman" w:cs="Times New Roman"/>
-          <w:bCs/>
-          <w:color w:val="333333"/>
-          <w:kern w:val="0"/>
-          <w:sz w:val="28"/>
-          <w:szCs w:val="28"/>
-          <w:highlight w:val="white"/>
-          <w:lang w:eastAsia="uk-UA"/>
-          <w14:ligatures w14:val="none"/>
-        </w:rPr>
-      </w:pPr>
-      <w:r>
-        <w:rPr/>
-      </w:r>
-    </w:p>
-    <w:p>
-      <w:pPr>
-        <w:pStyle w:val="Normal"/>
-        <w:spacing w:lineRule="auto" w:line="276" w:before="0" w:after="0"/>
-        <w:rPr>
-          <w:rFonts w:ascii="Times New Roman" w:hAnsi="Times New Roman" w:eastAsia="Times New Roman" w:cs="Times New Roman"/>
-          <w:bCs/>
-          <w:color w:val="333333"/>
-          <w:kern w:val="0"/>
-          <w:sz w:val="28"/>
-          <w:szCs w:val="28"/>
-          <w:highlight w:val="white"/>
-          <w:lang w:eastAsia="uk-UA"/>
-          <w14:ligatures w14:val="none"/>
-        </w:rPr>
-      </w:pPr>
-      <w:r>
-        <w:rPr/>
-      </w:r>
-    </w:p>
-    <w:p>
-      <w:pPr>
-        <w:pStyle w:val="Normal"/>
-        <w:spacing w:lineRule="auto" w:line="276" w:before="0" w:after="0"/>
-        <w:rPr>
-          <w:rFonts w:ascii="Times New Roman" w:hAnsi="Times New Roman" w:eastAsia="Times New Roman" w:cs="Times New Roman"/>
-          <w:bCs/>
-          <w:color w:val="333333"/>
-          <w:kern w:val="0"/>
-          <w:sz w:val="28"/>
-          <w:szCs w:val="28"/>
-          <w:highlight w:val="white"/>
-          <w:lang w:eastAsia="uk-UA"/>
-          <w14:ligatures w14:val="none"/>
-        </w:rPr>
-      </w:pPr>
-      <w:r>
-        <w:rPr/>
-      </w:r>
-    </w:p>
-    <w:p>
-      <w:pPr>
-        <w:pStyle w:val="Normal"/>
-        <w:spacing w:lineRule="auto" w:line="276" w:before="0" w:after="0"/>
-        <w:rPr>
-          <w:rFonts w:ascii="Times New Roman" w:hAnsi="Times New Roman" w:eastAsia="Times New Roman" w:cs="Times New Roman"/>
-          <w:bCs/>
-          <w:color w:val="333333"/>
-          <w:kern w:val="0"/>
-          <w:sz w:val="28"/>
-          <w:szCs w:val="28"/>
-          <w:highlight w:val="white"/>
-          <w:lang w:eastAsia="uk-UA"/>
-          <w14:ligatures w14:val="none"/>
-        </w:rPr>
-      </w:pPr>
-      <w:r>
-        <w:rPr/>
-      </w:r>
-    </w:p>
-    <w:p>
-      <w:pPr>
-        <w:pStyle w:val="Normal"/>
-        <w:spacing w:lineRule="auto" w:line="276" w:before="0" w:after="0"/>
-        <w:rPr>
-          <w:rFonts w:ascii="Times New Roman" w:hAnsi="Times New Roman" w:eastAsia="Times New Roman" w:cs="Times New Roman"/>
-          <w:bCs/>
-          <w:color w:val="333333"/>
-          <w:kern w:val="0"/>
-          <w:sz w:val="28"/>
-          <w:szCs w:val="28"/>
-          <w:highlight w:val="white"/>
-          <w:lang w:eastAsia="uk-UA"/>
-          <w14:ligatures w14:val="none"/>
-        </w:rPr>
-      </w:pPr>
-      <w:r>
-        <w:rPr/>
-      </w:r>
-    </w:p>
-    <w:p>
-      <w:pPr>
-        <w:pStyle w:val="Normal"/>
-        <w:spacing w:lineRule="auto" w:line="276" w:before="0" w:after="0"/>
-        <w:rPr>
-          <w:rFonts w:ascii="Times New Roman" w:hAnsi="Times New Roman" w:eastAsia="Times New Roman" w:cs="Times New Roman"/>
-          <w:bCs/>
-          <w:color w:val="333333"/>
-          <w:kern w:val="0"/>
-          <w:sz w:val="28"/>
-          <w:szCs w:val="28"/>
-          <w:highlight w:val="white"/>
-          <w:lang w:eastAsia="uk-UA"/>
-          <w14:ligatures w14:val="none"/>
-        </w:rPr>
-      </w:pPr>
-      <w:r>
-        <w:rPr/>
-      </w:r>
-    </w:p>
-    <w:p>
-      <w:pPr>
-        <w:pStyle w:val="Normal"/>
-        <w:spacing w:lineRule="auto" w:line="276" w:before="0" w:after="0"/>
-        <w:rPr>
-          <w:rFonts w:ascii="Times New Roman" w:hAnsi="Times New Roman" w:eastAsia="Times New Roman" w:cs="Times New Roman"/>
-          <w:bCs/>
-          <w:color w:val="333333"/>
-          <w:kern w:val="0"/>
-          <w:sz w:val="28"/>
-          <w:szCs w:val="28"/>
-          <w:highlight w:val="white"/>
-          <w:lang w:eastAsia="uk-UA"/>
-          <w14:ligatures w14:val="none"/>
-        </w:rPr>
-      </w:pPr>
-      <w:r>
-        <w:rPr>
-          <w:rFonts w:eastAsia="Times New Roman" w:cs="Times New Roman" w:ascii="Times New Roman" w:hAnsi="Times New Roman"/>
-          <w:bCs/>
-          <w:color w:val="333333"/>
-          <w:kern w:val="0"/>
-          <w:sz w:val="28"/>
-          <w:szCs w:val="28"/>
-          <w:highlight w:val="white"/>
-          <w:lang w:eastAsia="uk-UA"/>
-          <w14:ligatures w14:val="none"/>
-        </w:rPr>
-        <w:t xml:space="preserve">Зайняло часу – </w:t>
-      </w:r>
-      <w:r>
-        <w:rPr>
-          <w:rFonts w:eastAsia="Times New Roman" w:cs="Times New Roman" w:ascii="Times New Roman" w:hAnsi="Times New Roman"/>
-          <w:bCs/>
-          <w:color w:val="333333"/>
-          <w:kern w:val="0"/>
-          <w:sz w:val="28"/>
-          <w:szCs w:val="28"/>
-          <w:highlight w:val="white"/>
-          <w:lang w:eastAsia="uk-UA"/>
-          <w14:ligatures w14:val="none"/>
-        </w:rPr>
-        <w:t>5</w:t>
-      </w:r>
-      <w:r>
-        <w:rPr>
-          <w:rFonts w:eastAsia="Times New Roman" w:cs="Times New Roman" w:ascii="Times New Roman" w:hAnsi="Times New Roman"/>
-          <w:bCs/>
-          <w:color w:val="333333"/>
-          <w:kern w:val="0"/>
-          <w:sz w:val="28"/>
-          <w:szCs w:val="28"/>
-          <w:highlight w:val="white"/>
-          <w:lang w:eastAsia="uk-UA"/>
-          <w14:ligatures w14:val="none"/>
-        </w:rPr>
-        <w:t>0 хвилин</w:t>
+        <w:rPr>
+          <w:rFonts w:eastAsia="Times New Roman" w:cs="Times New Roman" w:ascii="Times New Roman" w:hAnsi="Times New Roman"/>
+          <w:bCs/>
+          <w:color w:val="333333"/>
+          <w:kern w:val="0"/>
+          <w:sz w:val="28"/>
+          <w:szCs w:val="28"/>
+          <w:highlight w:val="white"/>
+          <w:lang w:eastAsia="uk-UA"/>
+          <w14:ligatures w14:val="none"/>
+        </w:rPr>
+      </w:r>
+    </w:p>
+    <w:p>
+      <w:pPr>
+        <w:pStyle w:val="Normal"/>
+        <w:spacing w:lineRule="auto" w:line="276" w:before="0" w:after="0"/>
+        <w:rPr>
+          <w:rFonts w:ascii="Times New Roman" w:hAnsi="Times New Roman" w:eastAsia="Times New Roman" w:cs="Times New Roman"/>
+          <w:bCs/>
+          <w:color w:val="333333"/>
+          <w:kern w:val="0"/>
+          <w:sz w:val="28"/>
+          <w:szCs w:val="28"/>
+          <w:highlight w:val="white"/>
+          <w:lang w:eastAsia="uk-UA"/>
+          <w14:ligatures w14:val="none"/>
+        </w:rPr>
+      </w:pPr>
+      <w:r>
+        <w:rPr>
+          <w:rFonts w:eastAsia="Times New Roman" w:cs="Times New Roman" w:ascii="Times New Roman" w:hAnsi="Times New Roman"/>
+          <w:bCs/>
+          <w:color w:val="333333"/>
+          <w:kern w:val="0"/>
+          <w:sz w:val="28"/>
+          <w:szCs w:val="28"/>
+          <w:highlight w:val="white"/>
+          <w:lang w:eastAsia="uk-UA"/>
+          <w14:ligatures w14:val="none"/>
+        </w:rPr>
+      </w:r>
+    </w:p>
+    <w:p>
+      <w:pPr>
+        <w:pStyle w:val="Normal"/>
+        <w:spacing w:lineRule="auto" w:line="276" w:before="0" w:after="0"/>
+        <w:rPr>
+          <w:rFonts w:ascii="Times New Roman" w:hAnsi="Times New Roman" w:eastAsia="Times New Roman" w:cs="Times New Roman"/>
+          <w:bCs/>
+          <w:color w:val="333333"/>
+          <w:kern w:val="0"/>
+          <w:sz w:val="28"/>
+          <w:szCs w:val="28"/>
+          <w:highlight w:val="white"/>
+          <w:lang w:eastAsia="uk-UA"/>
+          <w14:ligatures w14:val="none"/>
+        </w:rPr>
+      </w:pPr>
+      <w:r>
+        <w:rPr>
+          <w:rFonts w:eastAsia="Times New Roman" w:cs="Times New Roman" w:ascii="Times New Roman" w:hAnsi="Times New Roman"/>
+          <w:bCs/>
+          <w:color w:val="333333"/>
+          <w:kern w:val="0"/>
+          <w:sz w:val="28"/>
+          <w:szCs w:val="28"/>
+          <w:highlight w:val="white"/>
+          <w:lang w:eastAsia="uk-UA"/>
+          <w14:ligatures w14:val="none"/>
+        </w:rPr>
+      </w:r>
+    </w:p>
+    <w:p>
+      <w:pPr>
+        <w:pStyle w:val="Normal"/>
+        <w:spacing w:lineRule="auto" w:line="276" w:before="0" w:after="0"/>
+        <w:rPr>
+          <w:rFonts w:ascii="Times New Roman" w:hAnsi="Times New Roman" w:eastAsia="Times New Roman" w:cs="Times New Roman"/>
+          <w:bCs/>
+          <w:color w:val="333333"/>
+          <w:kern w:val="0"/>
+          <w:sz w:val="28"/>
+          <w:szCs w:val="28"/>
+          <w:highlight w:val="white"/>
+          <w:lang w:eastAsia="uk-UA"/>
+          <w14:ligatures w14:val="none"/>
+        </w:rPr>
+      </w:pPr>
+      <w:r>
+        <w:rPr>
+          <w:rFonts w:eastAsia="Times New Roman" w:cs="Times New Roman" w:ascii="Times New Roman" w:hAnsi="Times New Roman"/>
+          <w:bCs/>
+          <w:color w:val="333333"/>
+          <w:kern w:val="0"/>
+          <w:sz w:val="28"/>
+          <w:szCs w:val="28"/>
+          <w:highlight w:val="white"/>
+          <w:lang w:eastAsia="uk-UA"/>
+          <w14:ligatures w14:val="none"/>
+        </w:rPr>
+      </w:r>
+    </w:p>
+    <w:p>
+      <w:pPr>
+        <w:pStyle w:val="Normal"/>
+        <w:spacing w:lineRule="auto" w:line="276" w:before="0" w:after="0"/>
+        <w:rPr>
+          <w:rFonts w:ascii="Times New Roman" w:hAnsi="Times New Roman" w:eastAsia="Times New Roman" w:cs="Times New Roman"/>
+          <w:bCs/>
+          <w:color w:val="333333"/>
+          <w:kern w:val="0"/>
+          <w:sz w:val="28"/>
+          <w:szCs w:val="28"/>
+          <w:highlight w:val="white"/>
+          <w:lang w:eastAsia="uk-UA"/>
+          <w14:ligatures w14:val="none"/>
+        </w:rPr>
+      </w:pPr>
+      <w:r>
+        <w:rPr>
+          <w:rFonts w:eastAsia="Times New Roman" w:cs="Times New Roman" w:ascii="Times New Roman" w:hAnsi="Times New Roman"/>
+          <w:bCs/>
+          <w:color w:val="333333"/>
+          <w:kern w:val="0"/>
+          <w:sz w:val="28"/>
+          <w:szCs w:val="28"/>
+          <w:highlight w:val="white"/>
+          <w:lang w:eastAsia="uk-UA"/>
+          <w14:ligatures w14:val="none"/>
+        </w:rPr>
+      </w:r>
+    </w:p>
+    <w:p>
+      <w:pPr>
+        <w:pStyle w:val="Normal"/>
+        <w:spacing w:lineRule="auto" w:line="276" w:before="0" w:after="0"/>
+        <w:rPr>
+          <w:rFonts w:ascii="Times New Roman" w:hAnsi="Times New Roman" w:eastAsia="Times New Roman" w:cs="Times New Roman"/>
+          <w:bCs/>
+          <w:color w:val="333333"/>
+          <w:kern w:val="0"/>
+          <w:sz w:val="28"/>
+          <w:szCs w:val="28"/>
+          <w:highlight w:val="white"/>
+          <w:lang w:eastAsia="uk-UA"/>
+          <w14:ligatures w14:val="none"/>
+        </w:rPr>
+      </w:pPr>
+      <w:r>
+        <w:rPr>
+          <w:rFonts w:eastAsia="Times New Roman" w:cs="Times New Roman" w:ascii="Times New Roman" w:hAnsi="Times New Roman"/>
+          <w:bCs/>
+          <w:color w:val="333333"/>
+          <w:kern w:val="0"/>
+          <w:sz w:val="28"/>
+          <w:szCs w:val="28"/>
+          <w:highlight w:val="white"/>
+          <w:lang w:eastAsia="uk-UA"/>
+          <w14:ligatures w14:val="none"/>
+        </w:rPr>
+      </w:r>
+    </w:p>
+    <w:p>
+      <w:pPr>
+        <w:pStyle w:val="Normal"/>
+        <w:spacing w:lineRule="auto" w:line="276" w:before="0" w:after="0"/>
+        <w:rPr>
+          <w:rFonts w:ascii="Times New Roman" w:hAnsi="Times New Roman" w:eastAsia="Times New Roman" w:cs="Times New Roman"/>
+          <w:bCs/>
+          <w:color w:val="333333"/>
+          <w:kern w:val="0"/>
+          <w:sz w:val="28"/>
+          <w:szCs w:val="28"/>
+          <w:highlight w:val="white"/>
+          <w:lang w:eastAsia="uk-UA"/>
+          <w14:ligatures w14:val="none"/>
+        </w:rPr>
+      </w:pPr>
+      <w:r>
+        <w:rPr>
+          <w:rFonts w:eastAsia="Times New Roman" w:cs="Times New Roman" w:ascii="Times New Roman" w:hAnsi="Times New Roman"/>
+          <w:bCs/>
+          <w:color w:val="333333"/>
+          <w:kern w:val="0"/>
+          <w:sz w:val="28"/>
+          <w:szCs w:val="28"/>
+          <w:highlight w:val="white"/>
+          <w:lang w:eastAsia="uk-UA"/>
+          <w14:ligatures w14:val="none"/>
+        </w:rPr>
+      </w:r>
+    </w:p>
+    <w:p>
+      <w:pPr>
+        <w:pStyle w:val="Normal"/>
+        <w:spacing w:lineRule="auto" w:line="276" w:before="0" w:after="0"/>
+        <w:rPr>
+          <w:rFonts w:ascii="Times New Roman" w:hAnsi="Times New Roman" w:eastAsia="Times New Roman" w:cs="Times New Roman"/>
+          <w:bCs/>
+          <w:color w:val="333333"/>
+          <w:kern w:val="0"/>
+          <w:sz w:val="28"/>
+          <w:szCs w:val="28"/>
+          <w:highlight w:val="white"/>
+          <w:lang w:eastAsia="uk-UA"/>
+          <w14:ligatures w14:val="none"/>
+        </w:rPr>
+      </w:pPr>
+      <w:r>
+        <w:rPr>
+          <w:rFonts w:eastAsia="Times New Roman" w:cs="Times New Roman" w:ascii="Times New Roman" w:hAnsi="Times New Roman"/>
+          <w:bCs/>
+          <w:color w:val="333333"/>
+          <w:kern w:val="0"/>
+          <w:sz w:val="28"/>
+          <w:szCs w:val="28"/>
+          <w:highlight w:val="white"/>
+          <w:lang w:eastAsia="uk-UA"/>
+          <w14:ligatures w14:val="none"/>
+        </w:rPr>
+      </w:r>
+    </w:p>
+    <w:p>
+      <w:pPr>
+        <w:pStyle w:val="Normal"/>
+        <w:spacing w:lineRule="auto" w:line="276" w:before="0" w:after="0"/>
+        <w:rPr>
+          <w:rFonts w:ascii="Times New Roman" w:hAnsi="Times New Roman" w:eastAsia="Times New Roman" w:cs="Times New Roman"/>
+          <w:bCs/>
+          <w:color w:val="333333"/>
+          <w:kern w:val="0"/>
+          <w:sz w:val="28"/>
+          <w:szCs w:val="28"/>
+          <w:highlight w:val="white"/>
+          <w:lang w:eastAsia="uk-UA"/>
+          <w14:ligatures w14:val="none"/>
+        </w:rPr>
+      </w:pPr>
+      <w:r>
+        <w:rPr>
+          <w:rFonts w:eastAsia="Times New Roman" w:cs="Times New Roman" w:ascii="Times New Roman" w:hAnsi="Times New Roman"/>
+          <w:bCs/>
+          <w:color w:val="333333"/>
+          <w:kern w:val="0"/>
+          <w:sz w:val="28"/>
+          <w:szCs w:val="28"/>
+          <w:highlight w:val="white"/>
+          <w:lang w:eastAsia="uk-UA"/>
+          <w14:ligatures w14:val="none"/>
+        </w:rPr>
+      </w:r>
+    </w:p>
+    <w:p>
+      <w:pPr>
+        <w:pStyle w:val="Normal"/>
+        <w:spacing w:lineRule="auto" w:line="276" w:before="0" w:after="0"/>
+        <w:rPr>
+          <w:rFonts w:ascii="Times New Roman" w:hAnsi="Times New Roman" w:eastAsia="Times New Roman" w:cs="Times New Roman"/>
+          <w:bCs/>
+          <w:color w:val="333333"/>
+          <w:kern w:val="0"/>
+          <w:sz w:val="28"/>
+          <w:szCs w:val="28"/>
+          <w:highlight w:val="white"/>
+          <w:lang w:eastAsia="uk-UA"/>
+          <w14:ligatures w14:val="none"/>
+        </w:rPr>
+      </w:pPr>
+      <w:r>
+        <w:rPr>
+          <w:rFonts w:eastAsia="Times New Roman" w:cs="Times New Roman" w:ascii="Times New Roman" w:hAnsi="Times New Roman"/>
+          <w:bCs/>
+          <w:color w:val="333333"/>
+          <w:kern w:val="0"/>
+          <w:sz w:val="28"/>
+          <w:szCs w:val="28"/>
+          <w:highlight w:val="white"/>
+          <w:lang w:eastAsia="uk-UA"/>
+          <w14:ligatures w14:val="none"/>
+        </w:rPr>
+      </w:r>
+    </w:p>
+    <w:p>
+      <w:pPr>
+        <w:pStyle w:val="Normal"/>
+        <w:spacing w:lineRule="auto" w:line="276" w:before="0" w:after="0"/>
+        <w:rPr>
+          <w:rFonts w:ascii="Times New Roman" w:hAnsi="Times New Roman" w:eastAsia="Times New Roman" w:cs="Times New Roman"/>
+          <w:bCs/>
+          <w:color w:val="333333"/>
+          <w:kern w:val="0"/>
+          <w:sz w:val="28"/>
+          <w:szCs w:val="28"/>
+          <w:highlight w:val="white"/>
+          <w:lang w:eastAsia="uk-UA"/>
+          <w14:ligatures w14:val="none"/>
+        </w:rPr>
+      </w:pPr>
+      <w:r>
+        <w:rPr>
+          <w:rFonts w:eastAsia="Times New Roman" w:cs="Times New Roman" w:ascii="Times New Roman" w:hAnsi="Times New Roman"/>
+          <w:bCs/>
+          <w:color w:val="333333"/>
+          <w:kern w:val="0"/>
+          <w:sz w:val="28"/>
+          <w:szCs w:val="28"/>
+          <w:highlight w:val="white"/>
+          <w:lang w:eastAsia="uk-UA"/>
+          <w14:ligatures w14:val="none"/>
+        </w:rPr>
+      </w:r>
+    </w:p>
+    <w:p>
+      <w:pPr>
+        <w:pStyle w:val="Normal"/>
+        <w:spacing w:lineRule="auto" w:line="276" w:before="0" w:after="0"/>
+        <w:rPr>
+          <w:rFonts w:ascii="Times New Roman" w:hAnsi="Times New Roman" w:eastAsia="Times New Roman" w:cs="Times New Roman"/>
+          <w:bCs/>
+          <w:color w:val="333333"/>
+          <w:kern w:val="0"/>
+          <w:sz w:val="28"/>
+          <w:szCs w:val="28"/>
+          <w:highlight w:val="white"/>
+          <w:lang w:eastAsia="uk-UA"/>
+          <w14:ligatures w14:val="none"/>
+        </w:rPr>
+      </w:pPr>
+      <w:r>
+        <w:rPr>
+          <w:rFonts w:eastAsia="Times New Roman" w:cs="Times New Roman" w:ascii="Times New Roman" w:hAnsi="Times New Roman"/>
+          <w:bCs/>
+          <w:color w:val="333333"/>
+          <w:kern w:val="0"/>
+          <w:sz w:val="28"/>
+          <w:szCs w:val="28"/>
+          <w:highlight w:val="white"/>
+          <w:lang w:eastAsia="uk-UA"/>
+          <w14:ligatures w14:val="none"/>
+        </w:rPr>
+      </w:r>
+    </w:p>
+    <w:p>
+      <w:pPr>
+        <w:pStyle w:val="Normal"/>
+        <w:spacing w:lineRule="auto" w:line="276" w:before="0" w:after="0"/>
+        <w:rPr>
+          <w:rFonts w:ascii="Times New Roman" w:hAnsi="Times New Roman" w:eastAsia="Times New Roman" w:cs="Times New Roman"/>
+          <w:bCs/>
+          <w:color w:val="333333"/>
+          <w:kern w:val="0"/>
+          <w:sz w:val="28"/>
+          <w:szCs w:val="28"/>
+          <w:highlight w:val="white"/>
+          <w:lang w:eastAsia="uk-UA"/>
+          <w14:ligatures w14:val="none"/>
+        </w:rPr>
+      </w:pPr>
+      <w:r>
+        <w:rPr>
+          <w:rFonts w:eastAsia="Times New Roman" w:cs="Times New Roman" w:ascii="Times New Roman" w:hAnsi="Times New Roman"/>
+          <w:bCs/>
+          <w:color w:val="333333"/>
+          <w:kern w:val="0"/>
+          <w:sz w:val="28"/>
+          <w:szCs w:val="28"/>
+          <w:highlight w:val="white"/>
+          <w:lang w:eastAsia="uk-UA"/>
+          <w14:ligatures w14:val="none"/>
+        </w:rPr>
+      </w:r>
+    </w:p>
+    <w:p>
+      <w:pPr>
+        <w:pStyle w:val="Normal"/>
+        <w:spacing w:lineRule="auto" w:line="276" w:before="0" w:after="0"/>
+        <w:rPr>
+          <w:rFonts w:ascii="Times New Roman" w:hAnsi="Times New Roman" w:eastAsia="Times New Roman" w:cs="Times New Roman"/>
+          <w:bCs/>
+          <w:color w:val="333333"/>
+          <w:kern w:val="0"/>
+          <w:sz w:val="28"/>
+          <w:szCs w:val="28"/>
+          <w:highlight w:val="white"/>
+          <w:lang w:eastAsia="uk-UA"/>
+          <w14:ligatures w14:val="none"/>
+        </w:rPr>
+      </w:pPr>
+      <w:r>
+        <w:rPr>
+          <w:rFonts w:eastAsia="Times New Roman" w:cs="Times New Roman" w:ascii="Times New Roman" w:hAnsi="Times New Roman"/>
+          <w:bCs/>
+          <w:color w:val="333333"/>
+          <w:kern w:val="0"/>
+          <w:sz w:val="28"/>
+          <w:szCs w:val="28"/>
+          <w:highlight w:val="white"/>
+          <w:lang w:eastAsia="uk-UA"/>
+          <w14:ligatures w14:val="none"/>
+        </w:rPr>
+      </w:r>
+    </w:p>
+    <w:p>
+      <w:pPr>
+        <w:pStyle w:val="Normal"/>
+        <w:spacing w:lineRule="auto" w:line="276" w:before="0" w:after="0"/>
+        <w:rPr>
+          <w:rFonts w:ascii="Times New Roman" w:hAnsi="Times New Roman" w:eastAsia="Times New Roman" w:cs="Times New Roman"/>
+          <w:bCs/>
+          <w:color w:val="333333"/>
+          <w:kern w:val="0"/>
+          <w:sz w:val="28"/>
+          <w:szCs w:val="28"/>
+          <w:highlight w:val="white"/>
+          <w:lang w:eastAsia="uk-UA"/>
+          <w14:ligatures w14:val="none"/>
+        </w:rPr>
+      </w:pPr>
+      <w:r>
+        <w:rPr>
+          <w:rFonts w:eastAsia="Times New Roman" w:cs="Times New Roman" w:ascii="Times New Roman" w:hAnsi="Times New Roman"/>
+          <w:bCs/>
+          <w:color w:val="333333"/>
+          <w:kern w:val="0"/>
+          <w:sz w:val="28"/>
+          <w:szCs w:val="28"/>
+          <w:highlight w:val="white"/>
+          <w:lang w:eastAsia="uk-UA"/>
+          <w14:ligatures w14:val="none"/>
+        </w:rPr>
+      </w:r>
+    </w:p>
+    <w:p>
+      <w:pPr>
+        <w:pStyle w:val="Normal"/>
+        <w:spacing w:lineRule="auto" w:line="276" w:before="0" w:after="0"/>
+        <w:rPr>
+          <w:rFonts w:ascii="Times New Roman" w:hAnsi="Times New Roman" w:eastAsia="Times New Roman" w:cs="Times New Roman"/>
+          <w:bCs/>
+          <w:color w:val="333333"/>
+          <w:kern w:val="0"/>
+          <w:sz w:val="28"/>
+          <w:szCs w:val="28"/>
+          <w:highlight w:val="white"/>
+          <w:lang w:eastAsia="uk-UA"/>
+          <w14:ligatures w14:val="none"/>
+        </w:rPr>
+      </w:pPr>
+      <w:r>
+        <w:rPr>
+          <w:rFonts w:eastAsia="Times New Roman" w:cs="Times New Roman" w:ascii="Times New Roman" w:hAnsi="Times New Roman"/>
+          <w:bCs/>
+          <w:color w:val="333333"/>
+          <w:kern w:val="0"/>
+          <w:sz w:val="28"/>
+          <w:szCs w:val="28"/>
+          <w:highlight w:val="white"/>
+          <w:lang w:eastAsia="uk-UA"/>
+          <w14:ligatures w14:val="none"/>
+        </w:rPr>
+      </w:r>
+    </w:p>
+    <w:p>
+      <w:pPr>
+        <w:pStyle w:val="Normal"/>
+        <w:spacing w:lineRule="auto" w:line="276" w:before="0" w:after="0"/>
+        <w:rPr>
+          <w:rFonts w:ascii="Times New Roman" w:hAnsi="Times New Roman" w:eastAsia="Times New Roman" w:cs="Times New Roman"/>
+          <w:bCs/>
+          <w:color w:val="333333"/>
+          <w:kern w:val="0"/>
+          <w:sz w:val="28"/>
+          <w:szCs w:val="28"/>
+          <w:highlight w:val="white"/>
+          <w:lang w:eastAsia="uk-UA"/>
+          <w14:ligatures w14:val="none"/>
+        </w:rPr>
+      </w:pPr>
+      <w:r>
+        <w:rPr>
+          <w:rFonts w:eastAsia="Times New Roman" w:cs="Times New Roman" w:ascii="Times New Roman" w:hAnsi="Times New Roman"/>
+          <w:bCs/>
+          <w:color w:val="333333"/>
+          <w:kern w:val="0"/>
+          <w:sz w:val="28"/>
+          <w:szCs w:val="28"/>
+          <w:highlight w:val="white"/>
+          <w:lang w:eastAsia="uk-UA"/>
+          <w14:ligatures w14:val="none"/>
+        </w:rPr>
+      </w:r>
+    </w:p>
+    <w:p>
+      <w:pPr>
+        <w:pStyle w:val="Normal"/>
+        <w:spacing w:lineRule="auto" w:line="276" w:before="0" w:after="0"/>
+        <w:rPr>
+          <w:rFonts w:ascii="Times New Roman" w:hAnsi="Times New Roman" w:eastAsia="Times New Roman" w:cs="Times New Roman"/>
+          <w:bCs/>
+          <w:color w:val="333333"/>
+          <w:kern w:val="0"/>
+          <w:sz w:val="28"/>
+          <w:szCs w:val="28"/>
+          <w:highlight w:val="white"/>
+          <w:lang w:eastAsia="uk-UA"/>
+          <w14:ligatures w14:val="none"/>
+        </w:rPr>
+      </w:pPr>
+      <w:r>
+        <w:rPr>
+          <w:rFonts w:eastAsia="Times New Roman" w:cs="Times New Roman" w:ascii="Times New Roman" w:hAnsi="Times New Roman"/>
+          <w:bCs/>
+          <w:color w:val="333333"/>
+          <w:kern w:val="0"/>
+          <w:sz w:val="28"/>
+          <w:szCs w:val="28"/>
+          <w:highlight w:val="white"/>
+          <w:lang w:eastAsia="uk-UA"/>
+          <w14:ligatures w14:val="none"/>
+        </w:rPr>
+      </w:r>
+    </w:p>
+    <w:p>
+      <w:pPr>
+        <w:pStyle w:val="Normal"/>
+        <w:spacing w:lineRule="auto" w:line="276" w:before="0" w:after="0"/>
+        <w:rPr>
+          <w:rFonts w:ascii="Times New Roman" w:hAnsi="Times New Roman" w:eastAsia="Times New Roman" w:cs="Times New Roman"/>
+          <w:bCs/>
+          <w:color w:val="333333"/>
+          <w:kern w:val="0"/>
+          <w:sz w:val="28"/>
+          <w:szCs w:val="28"/>
+          <w:highlight w:val="white"/>
+          <w:lang w:eastAsia="uk-UA"/>
+          <w14:ligatures w14:val="none"/>
+        </w:rPr>
+      </w:pPr>
+      <w:r>
+        <w:rPr>
+          <w:rFonts w:eastAsia="Times New Roman" w:cs="Times New Roman" w:ascii="Times New Roman" w:hAnsi="Times New Roman"/>
+          <w:bCs/>
+          <w:color w:val="333333"/>
+          <w:kern w:val="0"/>
+          <w:sz w:val="28"/>
+          <w:szCs w:val="28"/>
+          <w:highlight w:val="white"/>
+          <w:lang w:eastAsia="uk-UA"/>
+          <w14:ligatures w14:val="none"/>
+        </w:rPr>
+      </w:r>
+    </w:p>
+    <w:p>
+      <w:pPr>
+        <w:pStyle w:val="Normal"/>
+        <w:spacing w:lineRule="auto" w:line="276" w:before="0" w:after="0"/>
+        <w:rPr>
+          <w:rFonts w:ascii="Times New Roman" w:hAnsi="Times New Roman" w:eastAsia="Times New Roman" w:cs="Times New Roman"/>
+          <w:bCs/>
+          <w:color w:val="333333"/>
+          <w:kern w:val="0"/>
+          <w:sz w:val="28"/>
+          <w:szCs w:val="28"/>
+          <w:highlight w:val="white"/>
+          <w:lang w:eastAsia="uk-UA"/>
+          <w14:ligatures w14:val="none"/>
+        </w:rPr>
+      </w:pPr>
+      <w:r>
+        <w:rPr>
+          <w:rFonts w:eastAsia="Times New Roman" w:cs="Times New Roman" w:ascii="Times New Roman" w:hAnsi="Times New Roman"/>
+          <w:bCs/>
+          <w:color w:val="333333"/>
+          <w:kern w:val="0"/>
+          <w:sz w:val="28"/>
+          <w:szCs w:val="28"/>
+          <w:highlight w:val="white"/>
+          <w:lang w:eastAsia="uk-UA"/>
+          <w14:ligatures w14:val="none"/>
+        </w:rPr>
+      </w:r>
+    </w:p>
+    <w:p>
+      <w:pPr>
+        <w:pStyle w:val="Normal"/>
+        <w:spacing w:lineRule="auto" w:line="276" w:before="0" w:after="0"/>
+        <w:rPr>
+          <w:rFonts w:ascii="Times New Roman" w:hAnsi="Times New Roman" w:eastAsia="Times New Roman" w:cs="Times New Roman"/>
+          <w:bCs/>
+          <w:color w:val="333333"/>
+          <w:kern w:val="0"/>
+          <w:sz w:val="28"/>
+          <w:szCs w:val="28"/>
+          <w:highlight w:val="white"/>
+          <w:lang w:eastAsia="uk-UA"/>
+          <w14:ligatures w14:val="none"/>
+        </w:rPr>
+      </w:pPr>
+      <w:r>
+        <w:rPr>
+          <w:rFonts w:eastAsia="Times New Roman" w:cs="Times New Roman" w:ascii="Times New Roman" w:hAnsi="Times New Roman"/>
+          <w:bCs/>
+          <w:color w:val="333333"/>
+          <w:kern w:val="0"/>
+          <w:sz w:val="28"/>
+          <w:szCs w:val="28"/>
+          <w:highlight w:val="white"/>
+          <w:lang w:eastAsia="uk-UA"/>
+          <w14:ligatures w14:val="none"/>
+        </w:rPr>
+      </w:r>
+    </w:p>
+    <w:p>
+      <w:pPr>
+        <w:pStyle w:val="Normal"/>
+        <w:spacing w:lineRule="auto" w:line="276" w:before="0" w:after="0"/>
+        <w:rPr>
+          <w:rFonts w:ascii="Times New Roman" w:hAnsi="Times New Roman" w:eastAsia="Times New Roman" w:cs="Times New Roman"/>
+          <w:bCs/>
+          <w:color w:val="333333"/>
+          <w:kern w:val="0"/>
+          <w:sz w:val="28"/>
+          <w:szCs w:val="28"/>
+          <w:highlight w:val="white"/>
+          <w:lang w:eastAsia="uk-UA"/>
+          <w14:ligatures w14:val="none"/>
+        </w:rPr>
+      </w:pPr>
+      <w:r>
+        <w:rPr>
+          <w:rFonts w:eastAsia="Times New Roman" w:cs="Times New Roman" w:ascii="Times New Roman" w:hAnsi="Times New Roman"/>
+          <w:bCs/>
+          <w:color w:val="333333"/>
+          <w:kern w:val="0"/>
+          <w:sz w:val="28"/>
+          <w:szCs w:val="28"/>
+          <w:highlight w:val="white"/>
+          <w:lang w:eastAsia="uk-UA"/>
+          <w14:ligatures w14:val="none"/>
+        </w:rPr>
+      </w:r>
+    </w:p>
+    <w:p>
+      <w:pPr>
+        <w:pStyle w:val="Normal"/>
+        <w:spacing w:lineRule="auto" w:line="276" w:before="0" w:after="0"/>
+        <w:rPr>
+          <w:rFonts w:ascii="Times New Roman" w:hAnsi="Times New Roman" w:eastAsia="Times New Roman" w:cs="Times New Roman"/>
+          <w:bCs/>
+          <w:color w:val="333333"/>
+          <w:kern w:val="0"/>
+          <w:sz w:val="28"/>
+          <w:szCs w:val="28"/>
+          <w:highlight w:val="white"/>
+          <w:lang w:eastAsia="uk-UA"/>
+          <w14:ligatures w14:val="none"/>
+        </w:rPr>
+      </w:pPr>
+      <w:r>
+        <w:rPr>
+          <w:rFonts w:eastAsia="Times New Roman" w:cs="Times New Roman" w:ascii="Times New Roman" w:hAnsi="Times New Roman"/>
+          <w:bCs/>
+          <w:color w:val="333333"/>
+          <w:kern w:val="0"/>
+          <w:sz w:val="28"/>
+          <w:szCs w:val="28"/>
+          <w:highlight w:val="white"/>
+          <w:lang w:eastAsia="uk-UA"/>
+          <w14:ligatures w14:val="none"/>
+        </w:rPr>
+      </w:r>
+    </w:p>
+    <w:p>
+      <w:pPr>
+        <w:pStyle w:val="Normal"/>
+        <w:spacing w:lineRule="auto" w:line="276" w:before="0" w:after="0"/>
+        <w:rPr>
+          <w:rFonts w:ascii="Times New Roman" w:hAnsi="Times New Roman" w:eastAsia="Times New Roman" w:cs="Times New Roman"/>
+          <w:bCs/>
+          <w:color w:val="333333"/>
+          <w:kern w:val="0"/>
+          <w:sz w:val="28"/>
+          <w:szCs w:val="28"/>
+          <w:highlight w:val="white"/>
+          <w:lang w:eastAsia="uk-UA"/>
+          <w14:ligatures w14:val="none"/>
+        </w:rPr>
+      </w:pPr>
+      <w:r>
+        <w:rPr>
+          <w:rFonts w:eastAsia="Times New Roman" w:cs="Times New Roman" w:ascii="Times New Roman" w:hAnsi="Times New Roman"/>
+          <w:bCs/>
+          <w:color w:val="333333"/>
+          <w:kern w:val="0"/>
+          <w:sz w:val="28"/>
+          <w:szCs w:val="28"/>
+          <w:highlight w:val="white"/>
+          <w:lang w:eastAsia="uk-UA"/>
+          <w14:ligatures w14:val="none"/>
+        </w:rPr>
+      </w:r>
+    </w:p>
+    <w:p>
+      <w:pPr>
+        <w:pStyle w:val="Normal"/>
+        <w:spacing w:lineRule="auto" w:line="276" w:before="0" w:after="0"/>
+        <w:rPr>
+          <w:rFonts w:ascii="Times New Roman" w:hAnsi="Times New Roman" w:eastAsia="Times New Roman" w:cs="Times New Roman"/>
+          <w:bCs/>
+          <w:color w:val="333333"/>
+          <w:kern w:val="0"/>
+          <w:sz w:val="28"/>
+          <w:szCs w:val="28"/>
+          <w:highlight w:val="white"/>
+          <w:lang w:eastAsia="uk-UA"/>
+          <w14:ligatures w14:val="none"/>
+        </w:rPr>
+      </w:pPr>
+      <w:r>
+        <w:rPr>
+          <w:rFonts w:eastAsia="Times New Roman" w:cs="Times New Roman" w:ascii="Times New Roman" w:hAnsi="Times New Roman"/>
+          <w:bCs/>
+          <w:color w:val="333333"/>
+          <w:kern w:val="0"/>
+          <w:sz w:val="28"/>
+          <w:szCs w:val="28"/>
+          <w:highlight w:val="white"/>
+          <w:lang w:eastAsia="uk-UA"/>
+          <w14:ligatures w14:val="none"/>
+        </w:rPr>
+      </w:r>
+    </w:p>
+    <w:p>
+      <w:pPr>
+        <w:pStyle w:val="Normal"/>
+        <w:spacing w:lineRule="auto" w:line="276" w:before="0" w:after="0"/>
+        <w:rPr>
+          <w:rFonts w:ascii="Times New Roman" w:hAnsi="Times New Roman" w:eastAsia="Times New Roman" w:cs="Times New Roman"/>
+          <w:bCs/>
+          <w:color w:val="333333"/>
+          <w:kern w:val="0"/>
+          <w:sz w:val="28"/>
+          <w:szCs w:val="28"/>
+          <w:highlight w:val="white"/>
+          <w:lang w:eastAsia="uk-UA"/>
+          <w14:ligatures w14:val="none"/>
+        </w:rPr>
+      </w:pPr>
+      <w:r>
+        <w:rPr>
+          <w:rFonts w:eastAsia="Times New Roman" w:cs="Times New Roman" w:ascii="Times New Roman" w:hAnsi="Times New Roman"/>
+          <w:bCs/>
+          <w:color w:val="333333"/>
+          <w:kern w:val="0"/>
+          <w:sz w:val="28"/>
+          <w:szCs w:val="28"/>
+          <w:highlight w:val="white"/>
+          <w:lang w:eastAsia="uk-UA"/>
+          <w14:ligatures w14:val="none"/>
+        </w:rPr>
+      </w:r>
+    </w:p>
+    <w:p>
+      <w:pPr>
+        <w:pStyle w:val="Normal"/>
+        <w:spacing w:lineRule="auto" w:line="276" w:before="0" w:after="0"/>
+        <w:rPr>
+          <w:rFonts w:ascii="Times New Roman" w:hAnsi="Times New Roman" w:eastAsia="Times New Roman" w:cs="Times New Roman"/>
+          <w:bCs/>
+          <w:color w:val="333333"/>
+          <w:kern w:val="0"/>
+          <w:sz w:val="28"/>
+          <w:szCs w:val="28"/>
+          <w:highlight w:val="white"/>
+          <w:lang w:eastAsia="uk-UA"/>
+          <w14:ligatures w14:val="none"/>
+        </w:rPr>
+      </w:pPr>
+      <w:r>
+        <w:rPr>
+          <w:rFonts w:eastAsia="Times New Roman" w:cs="Times New Roman" w:ascii="Times New Roman" w:hAnsi="Times New Roman"/>
+          <w:bCs/>
+          <w:color w:val="333333"/>
+          <w:kern w:val="0"/>
+          <w:sz w:val="28"/>
+          <w:szCs w:val="28"/>
+          <w:highlight w:val="white"/>
+          <w:lang w:eastAsia="uk-UA"/>
+          <w14:ligatures w14:val="none"/>
+        </w:rPr>
+      </w:r>
+    </w:p>
+    <w:p>
+      <w:pPr>
+        <w:pStyle w:val="Normal"/>
+        <w:spacing w:lineRule="auto" w:line="276" w:before="0" w:after="0"/>
+        <w:rPr>
+          <w:rFonts w:ascii="Times New Roman" w:hAnsi="Times New Roman" w:eastAsia="Times New Roman" w:cs="Times New Roman"/>
+          <w:bCs/>
+          <w:color w:val="333333"/>
+          <w:kern w:val="0"/>
+          <w:sz w:val="28"/>
+          <w:szCs w:val="28"/>
+          <w:highlight w:val="white"/>
+          <w:lang w:eastAsia="uk-UA"/>
+          <w14:ligatures w14:val="none"/>
+        </w:rPr>
+      </w:pPr>
+      <w:r>
+        <w:rPr>
+          <w:rFonts w:eastAsia="Times New Roman" w:cs="Times New Roman" w:ascii="Times New Roman" w:hAnsi="Times New Roman"/>
+          <w:bCs/>
+          <w:color w:val="333333"/>
+          <w:kern w:val="0"/>
+          <w:sz w:val="28"/>
+          <w:szCs w:val="28"/>
+          <w:highlight w:val="white"/>
+          <w:lang w:eastAsia="uk-UA"/>
+          <w14:ligatures w14:val="none"/>
+        </w:rPr>
+      </w:r>
+    </w:p>
+    <w:p>
+      <w:pPr>
+        <w:pStyle w:val="Normal"/>
+        <w:spacing w:lineRule="auto" w:line="276" w:before="0" w:after="0"/>
+        <w:rPr>
+          <w:rFonts w:ascii="Times New Roman" w:hAnsi="Times New Roman" w:eastAsia="Times New Roman" w:cs="Times New Roman"/>
+          <w:bCs/>
+          <w:color w:val="333333"/>
+          <w:kern w:val="0"/>
+          <w:sz w:val="28"/>
+          <w:szCs w:val="28"/>
+          <w:highlight w:val="white"/>
+          <w:lang w:eastAsia="uk-UA"/>
+          <w14:ligatures w14:val="none"/>
+        </w:rPr>
+      </w:pPr>
+      <w:r>
+        <w:rPr>
+          <w:rFonts w:eastAsia="Times New Roman" w:cs="Times New Roman" w:ascii="Times New Roman" w:hAnsi="Times New Roman"/>
+          <w:bCs/>
+          <w:color w:val="333333"/>
+          <w:kern w:val="0"/>
+          <w:sz w:val="28"/>
+          <w:szCs w:val="28"/>
+          <w:highlight w:val="white"/>
+          <w:lang w:eastAsia="uk-UA"/>
+          <w14:ligatures w14:val="none"/>
+        </w:rPr>
+      </w:r>
+    </w:p>
+    <w:p>
+      <w:pPr>
+        <w:pStyle w:val="Normal"/>
+        <w:spacing w:lineRule="auto" w:line="276" w:before="0" w:after="0"/>
+        <w:rPr>
+          <w:rFonts w:ascii="Times New Roman" w:hAnsi="Times New Roman" w:eastAsia="Times New Roman" w:cs="Times New Roman"/>
+          <w:bCs/>
+          <w:color w:val="333333"/>
+          <w:kern w:val="0"/>
+          <w:sz w:val="28"/>
+          <w:szCs w:val="28"/>
+          <w:highlight w:val="white"/>
+          <w:lang w:eastAsia="uk-UA"/>
+          <w14:ligatures w14:val="none"/>
+        </w:rPr>
+      </w:pPr>
+      <w:r>
+        <w:rPr>
+          <w:rFonts w:eastAsia="Times New Roman" w:cs="Times New Roman" w:ascii="Times New Roman" w:hAnsi="Times New Roman"/>
+          <w:bCs/>
+          <w:color w:val="333333"/>
+          <w:kern w:val="0"/>
+          <w:sz w:val="28"/>
+          <w:szCs w:val="28"/>
+          <w:highlight w:val="white"/>
+          <w:lang w:eastAsia="uk-UA"/>
+          <w14:ligatures w14:val="none"/>
+        </w:rPr>
+        <w:t>Зайняло часу – 50 хвилин</w:t>
       </w:r>
     </w:p>
     <w:p>
@@ -6762,19 +7047,7 @@
           <w:lang w:eastAsia="uk-UA"/>
           <w14:ligatures w14:val="none"/>
         </w:rPr>
-        <w:t xml:space="preserve"> 9 варіант </w:t>
-      </w:r>
-      <w:r>
-        <w:rPr>
-          <w:rFonts w:eastAsia="Times New Roman" w:cs="Times New Roman" w:ascii="Times New Roman" w:hAnsi="Times New Roman"/>
-          <w:b/>
-          <w:kern w:val="0"/>
-          <w:sz w:val="32"/>
-          <w:szCs w:val="32"/>
-          <w:lang w:eastAsia="uk-UA"/>
-          <w14:ligatures w14:val="none"/>
-        </w:rPr>
-        <w:t>4</w:t>
+        <w:t xml:space="preserve"> 9 варіант 4</w:t>
       </w:r>
     </w:p>
     <w:p>
@@ -6821,7 +7094,15 @@
         </w:rPr>
       </w:pPr>
       <w:r>
-        <w:rPr/>
+        <w:rPr>
+          <w:rFonts w:eastAsia="Times New Roman" w:cs="Times New Roman" w:ascii="Times New Roman" w:hAnsi="Times New Roman"/>
+          <w:b/>
+          <w:kern w:val="0"/>
+          <w:sz w:val="32"/>
+          <w:szCs w:val="32"/>
+          <w:lang w:val="en-US" w:eastAsia="uk-UA"/>
+          <w14:ligatures w14:val="none"/>
+        </w:rPr>
       </w:r>
     </w:p>
     <w:p>
@@ -6841,7 +7122,15 @@
         </w:rPr>
       </w:pPr>
       <w:r>
-        <w:rPr/>
+        <w:rPr>
+          <w:rFonts w:eastAsia="Times New Roman" w:cs="Times New Roman" w:ascii="Times New Roman" w:hAnsi="Times New Roman"/>
+          <w:b/>
+          <w:kern w:val="0"/>
+          <w:sz w:val="32"/>
+          <w:szCs w:val="32"/>
+          <w:lang w:val="en-US" w:eastAsia="uk-UA"/>
+          <w14:ligatures w14:val="none"/>
+        </w:rPr>
         <w:drawing>
           <wp:anchor behindDoc="0" distT="0" distB="0" distL="0" distR="0" simplePos="0" locked="0" layoutInCell="0" allowOverlap="1" relativeHeight="11">
             <wp:simplePos x="0" y="0"/>
@@ -6854,7 +7143,7 @@
             <wp:extent cx="4124960" cy="5544185"/>
             <wp:effectExtent l="0" t="0" r="0" b="0"/>
             <wp:wrapSquare wrapText="largest"/>
-            <wp:docPr id="8" name="Зображення11" descr="" title=""/>
+            <wp:docPr id="9" name="Зображення11" descr="" title=""/>
             <wp:cNvGraphicFramePr>
               <a:graphicFrameLocks xmlns:a="http://schemas.openxmlformats.org/drawingml/2006/main" noChangeAspect="1"/>
             </wp:cNvGraphicFramePr>
@@ -6862,13 +7151,13 @@
               <a:graphicData uri="http://schemas.openxmlformats.org/drawingml/2006/picture">
                 <pic:pic xmlns:pic="http://schemas.openxmlformats.org/drawingml/2006/picture">
                   <pic:nvPicPr>
-                    <pic:cNvPr id="8" name="Зображення11" descr="" title=""/>
+                    <pic:cNvPr id="9" name="Зображення11" descr="" title=""/>
                     <pic:cNvPicPr>
                       <a:picLocks noChangeAspect="1" noChangeArrowheads="1"/>
                     </pic:cNvPicPr>
                   </pic:nvPicPr>
                   <pic:blipFill>
-                    <a:blip r:embed="rId9"/>
+                    <a:blip r:embed="rId10"/>
                     <a:stretch>
                       <a:fillRect/>
                     </a:stretch>
@@ -6906,7 +7195,15 @@
         </w:rPr>
       </w:pPr>
       <w:r>
-        <w:rPr/>
+        <w:rPr>
+          <w:rFonts w:eastAsia="Times New Roman" w:cs="Times New Roman" w:ascii="Times New Roman" w:hAnsi="Times New Roman"/>
+          <w:b/>
+          <w:kern w:val="0"/>
+          <w:sz w:val="32"/>
+          <w:szCs w:val="32"/>
+          <w:lang w:val="en-US" w:eastAsia="uk-UA"/>
+          <w14:ligatures w14:val="none"/>
+        </w:rPr>
       </w:r>
     </w:p>
     <w:p>
@@ -6926,7 +7223,15 @@
         </w:rPr>
       </w:pPr>
       <w:r>
-        <w:rPr/>
+        <w:rPr>
+          <w:rFonts w:eastAsia="Times New Roman" w:cs="Times New Roman" w:ascii="Times New Roman" w:hAnsi="Times New Roman"/>
+          <w:b/>
+          <w:kern w:val="0"/>
+          <w:sz w:val="32"/>
+          <w:szCs w:val="32"/>
+          <w:lang w:val="en-US" w:eastAsia="uk-UA"/>
+          <w14:ligatures w14:val="none"/>
+        </w:rPr>
       </w:r>
     </w:p>
     <w:p>
@@ -6946,7 +7251,15 @@
         </w:rPr>
       </w:pPr>
       <w:r>
-        <w:rPr/>
+        <w:rPr>
+          <w:rFonts w:eastAsia="Times New Roman" w:cs="Times New Roman" w:ascii="Times New Roman" w:hAnsi="Times New Roman"/>
+          <w:b/>
+          <w:kern w:val="0"/>
+          <w:sz w:val="32"/>
+          <w:szCs w:val="32"/>
+          <w:lang w:val="en-US" w:eastAsia="uk-UA"/>
+          <w14:ligatures w14:val="none"/>
+        </w:rPr>
       </w:r>
     </w:p>
     <w:p>
@@ -6966,7 +7279,15 @@
         </w:rPr>
       </w:pPr>
       <w:r>
-        <w:rPr/>
+        <w:rPr>
+          <w:rFonts w:eastAsia="Times New Roman" w:cs="Times New Roman" w:ascii="Times New Roman" w:hAnsi="Times New Roman"/>
+          <w:b/>
+          <w:kern w:val="0"/>
+          <w:sz w:val="32"/>
+          <w:szCs w:val="32"/>
+          <w:lang w:val="en-US" w:eastAsia="uk-UA"/>
+          <w14:ligatures w14:val="none"/>
+        </w:rPr>
       </w:r>
     </w:p>
     <w:p>
@@ -6986,7 +7307,15 @@
         </w:rPr>
       </w:pPr>
       <w:r>
-        <w:rPr/>
+        <w:rPr>
+          <w:rFonts w:eastAsia="Times New Roman" w:cs="Times New Roman" w:ascii="Times New Roman" w:hAnsi="Times New Roman"/>
+          <w:b/>
+          <w:kern w:val="0"/>
+          <w:sz w:val="32"/>
+          <w:szCs w:val="32"/>
+          <w:lang w:val="en-US" w:eastAsia="uk-UA"/>
+          <w14:ligatures w14:val="none"/>
+        </w:rPr>
       </w:r>
     </w:p>
     <w:p>
@@ -7006,7 +7335,15 @@
         </w:rPr>
       </w:pPr>
       <w:r>
-        <w:rPr/>
+        <w:rPr>
+          <w:rFonts w:eastAsia="Times New Roman" w:cs="Times New Roman" w:ascii="Times New Roman" w:hAnsi="Times New Roman"/>
+          <w:b/>
+          <w:kern w:val="0"/>
+          <w:sz w:val="32"/>
+          <w:szCs w:val="32"/>
+          <w:lang w:val="en-US" w:eastAsia="uk-UA"/>
+          <w14:ligatures w14:val="none"/>
+        </w:rPr>
       </w:r>
     </w:p>
     <w:p>
@@ -7026,7 +7363,15 @@
         </w:rPr>
       </w:pPr>
       <w:r>
-        <w:rPr/>
+        <w:rPr>
+          <w:rFonts w:eastAsia="Times New Roman" w:cs="Times New Roman" w:ascii="Times New Roman" w:hAnsi="Times New Roman"/>
+          <w:b/>
+          <w:kern w:val="0"/>
+          <w:sz w:val="32"/>
+          <w:szCs w:val="32"/>
+          <w:lang w:val="en-US" w:eastAsia="uk-UA"/>
+          <w14:ligatures w14:val="none"/>
+        </w:rPr>
       </w:r>
     </w:p>
     <w:p>
@@ -7046,7 +7391,15 @@
         </w:rPr>
       </w:pPr>
       <w:r>
-        <w:rPr/>
+        <w:rPr>
+          <w:rFonts w:eastAsia="Times New Roman" w:cs="Times New Roman" w:ascii="Times New Roman" w:hAnsi="Times New Roman"/>
+          <w:b/>
+          <w:kern w:val="0"/>
+          <w:sz w:val="32"/>
+          <w:szCs w:val="32"/>
+          <w:lang w:val="en-US" w:eastAsia="uk-UA"/>
+          <w14:ligatures w14:val="none"/>
+        </w:rPr>
       </w:r>
     </w:p>
     <w:p>
@@ -7066,7 +7419,15 @@
         </w:rPr>
       </w:pPr>
       <w:r>
-        <w:rPr/>
+        <w:rPr>
+          <w:rFonts w:eastAsia="Times New Roman" w:cs="Times New Roman" w:ascii="Times New Roman" w:hAnsi="Times New Roman"/>
+          <w:b/>
+          <w:kern w:val="0"/>
+          <w:sz w:val="32"/>
+          <w:szCs w:val="32"/>
+          <w:lang w:val="en-US" w:eastAsia="uk-UA"/>
+          <w14:ligatures w14:val="none"/>
+        </w:rPr>
       </w:r>
     </w:p>
     <w:p>
@@ -7086,7 +7447,15 @@
         </w:rPr>
       </w:pPr>
       <w:r>
-        <w:rPr/>
+        <w:rPr>
+          <w:rFonts w:eastAsia="Times New Roman" w:cs="Times New Roman" w:ascii="Times New Roman" w:hAnsi="Times New Roman"/>
+          <w:b/>
+          <w:kern w:val="0"/>
+          <w:sz w:val="32"/>
+          <w:szCs w:val="32"/>
+          <w:lang w:val="en-US" w:eastAsia="uk-UA"/>
+          <w14:ligatures w14:val="none"/>
+        </w:rPr>
       </w:r>
     </w:p>
     <w:p>
@@ -7106,7 +7475,15 @@
         </w:rPr>
       </w:pPr>
       <w:r>
-        <w:rPr/>
+        <w:rPr>
+          <w:rFonts w:eastAsia="Times New Roman" w:cs="Times New Roman" w:ascii="Times New Roman" w:hAnsi="Times New Roman"/>
+          <w:b/>
+          <w:kern w:val="0"/>
+          <w:sz w:val="32"/>
+          <w:szCs w:val="32"/>
+          <w:lang w:val="en-US" w:eastAsia="uk-UA"/>
+          <w14:ligatures w14:val="none"/>
+        </w:rPr>
       </w:r>
     </w:p>
     <w:p>
@@ -7126,7 +7503,15 @@
         </w:rPr>
       </w:pPr>
       <w:r>
-        <w:rPr/>
+        <w:rPr>
+          <w:rFonts w:eastAsia="Times New Roman" w:cs="Times New Roman" w:ascii="Times New Roman" w:hAnsi="Times New Roman"/>
+          <w:b/>
+          <w:kern w:val="0"/>
+          <w:sz w:val="32"/>
+          <w:szCs w:val="32"/>
+          <w:lang w:val="en-US" w:eastAsia="uk-UA"/>
+          <w14:ligatures w14:val="none"/>
+        </w:rPr>
       </w:r>
     </w:p>
     <w:p>
@@ -7146,7 +7531,15 @@
         </w:rPr>
       </w:pPr>
       <w:r>
-        <w:rPr/>
+        <w:rPr>
+          <w:rFonts w:eastAsia="Times New Roman" w:cs="Times New Roman" w:ascii="Times New Roman" w:hAnsi="Times New Roman"/>
+          <w:b/>
+          <w:kern w:val="0"/>
+          <w:sz w:val="32"/>
+          <w:szCs w:val="32"/>
+          <w:lang w:val="en-US" w:eastAsia="uk-UA"/>
+          <w14:ligatures w14:val="none"/>
+        </w:rPr>
       </w:r>
     </w:p>
     <w:p>
@@ -7166,7 +7559,15 @@
         </w:rPr>
       </w:pPr>
       <w:r>
-        <w:rPr/>
+        <w:rPr>
+          <w:rFonts w:eastAsia="Times New Roman" w:cs="Times New Roman" w:ascii="Times New Roman" w:hAnsi="Times New Roman"/>
+          <w:b/>
+          <w:kern w:val="0"/>
+          <w:sz w:val="32"/>
+          <w:szCs w:val="32"/>
+          <w:lang w:val="en-US" w:eastAsia="uk-UA"/>
+          <w14:ligatures w14:val="none"/>
+        </w:rPr>
       </w:r>
     </w:p>
     <w:p>
@@ -7186,7 +7587,15 @@
         </w:rPr>
       </w:pPr>
       <w:r>
-        <w:rPr/>
+        <w:rPr>
+          <w:rFonts w:eastAsia="Times New Roman" w:cs="Times New Roman" w:ascii="Times New Roman" w:hAnsi="Times New Roman"/>
+          <w:b/>
+          <w:kern w:val="0"/>
+          <w:sz w:val="32"/>
+          <w:szCs w:val="32"/>
+          <w:lang w:val="en-US" w:eastAsia="uk-UA"/>
+          <w14:ligatures w14:val="none"/>
+        </w:rPr>
       </w:r>
     </w:p>
     <w:p>
@@ -7206,7 +7615,15 @@
         </w:rPr>
       </w:pPr>
       <w:r>
-        <w:rPr/>
+        <w:rPr>
+          <w:rFonts w:eastAsia="Times New Roman" w:cs="Times New Roman" w:ascii="Times New Roman" w:hAnsi="Times New Roman"/>
+          <w:b/>
+          <w:kern w:val="0"/>
+          <w:sz w:val="32"/>
+          <w:szCs w:val="32"/>
+          <w:lang w:val="en-US" w:eastAsia="uk-UA"/>
+          <w14:ligatures w14:val="none"/>
+        </w:rPr>
       </w:r>
     </w:p>
     <w:p>
@@ -7226,7 +7643,15 @@
         </w:rPr>
       </w:pPr>
       <w:r>
-        <w:rPr/>
+        <w:rPr>
+          <w:rFonts w:eastAsia="Times New Roman" w:cs="Times New Roman" w:ascii="Times New Roman" w:hAnsi="Times New Roman"/>
+          <w:b/>
+          <w:kern w:val="0"/>
+          <w:sz w:val="32"/>
+          <w:szCs w:val="32"/>
+          <w:lang w:val="en-US" w:eastAsia="uk-UA"/>
+          <w14:ligatures w14:val="none"/>
+        </w:rPr>
       </w:r>
     </w:p>
     <w:p>
@@ -7246,7 +7671,15 @@
         </w:rPr>
       </w:pPr>
       <w:r>
-        <w:rPr/>
+        <w:rPr>
+          <w:rFonts w:eastAsia="Times New Roman" w:cs="Times New Roman" w:ascii="Times New Roman" w:hAnsi="Times New Roman"/>
+          <w:b/>
+          <w:kern w:val="0"/>
+          <w:sz w:val="32"/>
+          <w:szCs w:val="32"/>
+          <w:lang w:val="en-US" w:eastAsia="uk-UA"/>
+          <w14:ligatures w14:val="none"/>
+        </w:rPr>
       </w:r>
     </w:p>
     <w:p>
@@ -7266,7 +7699,15 @@
         </w:rPr>
       </w:pPr>
       <w:r>
-        <w:rPr/>
+        <w:rPr>
+          <w:rFonts w:eastAsia="Times New Roman" w:cs="Times New Roman" w:ascii="Times New Roman" w:hAnsi="Times New Roman"/>
+          <w:b/>
+          <w:kern w:val="0"/>
+          <w:sz w:val="32"/>
+          <w:szCs w:val="32"/>
+          <w:lang w:val="en-US" w:eastAsia="uk-UA"/>
+          <w14:ligatures w14:val="none"/>
+        </w:rPr>
       </w:r>
     </w:p>
     <w:p>
@@ -7286,7 +7727,15 @@
         </w:rPr>
       </w:pPr>
       <w:r>
-        <w:rPr/>
+        <w:rPr>
+          <w:rFonts w:eastAsia="Times New Roman" w:cs="Times New Roman" w:ascii="Times New Roman" w:hAnsi="Times New Roman"/>
+          <w:b/>
+          <w:kern w:val="0"/>
+          <w:sz w:val="32"/>
+          <w:szCs w:val="32"/>
+          <w:lang w:val="en-US" w:eastAsia="uk-UA"/>
+          <w14:ligatures w14:val="none"/>
+        </w:rPr>
       </w:r>
     </w:p>
     <w:p>
@@ -7306,7 +7755,15 @@
         </w:rPr>
       </w:pPr>
       <w:r>
-        <w:rPr/>
+        <w:rPr>
+          <w:rFonts w:eastAsia="Times New Roman" w:cs="Times New Roman" w:ascii="Times New Roman" w:hAnsi="Times New Roman"/>
+          <w:b/>
+          <w:kern w:val="0"/>
+          <w:sz w:val="32"/>
+          <w:szCs w:val="32"/>
+          <w:lang w:val="en-US" w:eastAsia="uk-UA"/>
+          <w14:ligatures w14:val="none"/>
+        </w:rPr>
       </w:r>
     </w:p>
     <w:p>
@@ -7326,7 +7783,15 @@
         </w:rPr>
       </w:pPr>
       <w:r>
-        <w:rPr/>
+        <w:rPr>
+          <w:rFonts w:eastAsia="Times New Roman" w:cs="Times New Roman" w:ascii="Times New Roman" w:hAnsi="Times New Roman"/>
+          <w:b/>
+          <w:kern w:val="0"/>
+          <w:sz w:val="32"/>
+          <w:szCs w:val="32"/>
+          <w:lang w:val="en-US" w:eastAsia="uk-UA"/>
+          <w14:ligatures w14:val="none"/>
+        </w:rPr>
       </w:r>
     </w:p>
     <w:p>
@@ -7346,7 +7811,15 @@
         </w:rPr>
       </w:pPr>
       <w:r>
-        <w:rPr/>
+        <w:rPr>
+          <w:rFonts w:eastAsia="Times New Roman" w:cs="Times New Roman" w:ascii="Times New Roman" w:hAnsi="Times New Roman"/>
+          <w:b/>
+          <w:kern w:val="0"/>
+          <w:sz w:val="32"/>
+          <w:szCs w:val="32"/>
+          <w:lang w:val="en-US" w:eastAsia="uk-UA"/>
+          <w14:ligatures w14:val="none"/>
+        </w:rPr>
       </w:r>
     </w:p>
     <w:p>
@@ -7366,7 +7839,15 @@
         </w:rPr>
       </w:pPr>
       <w:r>
-        <w:rPr/>
+        <w:rPr>
+          <w:rFonts w:eastAsia="Times New Roman" w:cs="Times New Roman" w:ascii="Times New Roman" w:hAnsi="Times New Roman"/>
+          <w:b/>
+          <w:kern w:val="0"/>
+          <w:sz w:val="32"/>
+          <w:szCs w:val="32"/>
+          <w:lang w:val="en-US" w:eastAsia="uk-UA"/>
+          <w14:ligatures w14:val="none"/>
+        </w:rPr>
       </w:r>
     </w:p>
     <w:p>
@@ -7386,7 +7867,15 @@
         </w:rPr>
       </w:pPr>
       <w:r>
-        <w:rPr/>
+        <w:rPr>
+          <w:rFonts w:eastAsia="Times New Roman" w:cs="Times New Roman" w:ascii="Times New Roman" w:hAnsi="Times New Roman"/>
+          <w:b/>
+          <w:kern w:val="0"/>
+          <w:sz w:val="32"/>
+          <w:szCs w:val="32"/>
+          <w:lang w:val="en-US" w:eastAsia="uk-UA"/>
+          <w14:ligatures w14:val="none"/>
+        </w:rPr>
       </w:r>
     </w:p>
     <w:p>
@@ -7406,7 +7895,15 @@
         </w:rPr>
       </w:pPr>
       <w:r>
-        <w:rPr/>
+        <w:rPr>
+          <w:rFonts w:eastAsia="Times New Roman" w:cs="Times New Roman" w:ascii="Times New Roman" w:hAnsi="Times New Roman"/>
+          <w:b/>
+          <w:kern w:val="0"/>
+          <w:sz w:val="32"/>
+          <w:szCs w:val="32"/>
+          <w:lang w:val="en-US" w:eastAsia="uk-UA"/>
+          <w14:ligatures w14:val="none"/>
+        </w:rPr>
       </w:r>
     </w:p>
     <w:p>
@@ -7426,24 +7923,387 @@
         </w:rPr>
       </w:pPr>
       <w:r>
-        <w:rPr/>
-      </w:r>
-    </w:p>
-    <w:p>
-      <w:pPr>
-        <w:pStyle w:val="Normal"/>
-        <w:spacing w:lineRule="auto" w:line="276" w:before="0" w:after="0"/>
-        <w:rPr>
-          <w:rFonts w:ascii="Times New Roman" w:hAnsi="Times New Roman" w:eastAsia="Times New Roman" w:cs="Times New Roman"/>
-          <w:bCs/>
-          <w:color w:val="333333"/>
-          <w:kern w:val="0"/>
-          <w:sz w:val="28"/>
-          <w:szCs w:val="28"/>
-          <w:highlight w:val="white"/>
+        <w:rPr>
+          <w:rFonts w:eastAsia="Times New Roman" w:cs="Times New Roman" w:ascii="Times New Roman" w:hAnsi="Times New Roman"/>
+          <w:b/>
+          <w:kern w:val="0"/>
+          <w:sz w:val="32"/>
+          <w:szCs w:val="32"/>
           <w:lang w:val="en-US" w:eastAsia="uk-UA"/>
           <w14:ligatures w14:val="none"/>
         </w:rPr>
+      </w:r>
+    </w:p>
+    <w:p>
+      <w:pPr>
+        <w:pStyle w:val="Normal"/>
+        <w:spacing w:lineRule="auto" w:line="276" w:before="0" w:after="0"/>
+        <w:rPr>
+          <w:rFonts w:ascii="Times New Roman" w:hAnsi="Times New Roman" w:eastAsia="Times New Roman" w:cs="Times New Roman"/>
+          <w:bCs/>
+          <w:color w:val="333333"/>
+          <w:kern w:val="0"/>
+          <w:sz w:val="28"/>
+          <w:szCs w:val="28"/>
+          <w:highlight w:val="white"/>
+          <w:lang w:val="en-US" w:eastAsia="uk-UA"/>
+          <w14:ligatures w14:val="none"/>
+        </w:rPr>
+      </w:pPr>
+      <w:r>
+        <w:rPr>
+          <w:rFonts w:eastAsia="Times New Roman" w:cs="Times New Roman" w:ascii="Times New Roman" w:hAnsi="Times New Roman"/>
+          <w:bCs/>
+          <w:color w:val="333333"/>
+          <w:kern w:val="0"/>
+          <w:sz w:val="28"/>
+          <w:szCs w:val="28"/>
+          <w:highlight w:val="white"/>
+          <w:lang w:eastAsia="uk-UA"/>
+          <w14:ligatures w14:val="none"/>
+        </w:rPr>
+        <w:t>Зайняло часу – 4</w:t>
+      </w:r>
+      <w:r>
+        <w:rPr>
+          <w:rFonts w:eastAsia="Times New Roman" w:cs="Times New Roman" w:ascii="Times New Roman" w:hAnsi="Times New Roman"/>
+          <w:bCs/>
+          <w:color w:val="333333"/>
+          <w:kern w:val="0"/>
+          <w:sz w:val="28"/>
+          <w:szCs w:val="28"/>
+          <w:highlight w:val="white"/>
+          <w:lang w:val="en-US" w:eastAsia="uk-UA"/>
+          <w14:ligatures w14:val="none"/>
+        </w:rPr>
+        <w:t>0</w:t>
+      </w:r>
+      <w:r>
+        <w:rPr>
+          <w:rFonts w:eastAsia="Times New Roman" w:cs="Times New Roman" w:ascii="Times New Roman" w:hAnsi="Times New Roman"/>
+          <w:bCs/>
+          <w:color w:val="333333"/>
+          <w:kern w:val="0"/>
+          <w:sz w:val="28"/>
+          <w:szCs w:val="28"/>
+          <w:highlight w:val="white"/>
+          <w:lang w:eastAsia="uk-UA"/>
+          <w14:ligatures w14:val="none"/>
+        </w:rPr>
+        <w:t xml:space="preserve"> </w:t>
+      </w:r>
+      <w:r>
+        <w:rPr>
+          <w:rFonts w:eastAsia="Times New Roman" w:cs="Times New Roman" w:ascii="Times New Roman" w:hAnsi="Times New Roman"/>
+          <w:bCs/>
+          <w:color w:val="333333"/>
+          <w:kern w:val="0"/>
+          <w:sz w:val="28"/>
+          <w:szCs w:val="28"/>
+          <w:highlight w:val="white"/>
+          <w:lang w:val="ru-RU" w:eastAsia="uk-UA"/>
+          <w14:ligatures w14:val="none"/>
+        </w:rPr>
+        <w:t>хвилин</w:t>
+      </w:r>
+    </w:p>
+    <w:p>
+      <w:pPr>
+        <w:pStyle w:val="Normal"/>
+        <w:rPr>
+          <w:rFonts w:ascii="Times New Roman" w:hAnsi="Times New Roman" w:eastAsia="Times New Roman" w:cs="Times New Roman"/>
+          <w:bCs/>
+          <w:color w:val="333333"/>
+          <w:kern w:val="0"/>
+          <w:sz w:val="28"/>
+          <w:szCs w:val="28"/>
+          <w:highlight w:val="white"/>
+          <w:lang w:val="en-US" w:eastAsia="uk-UA"/>
+          <w14:ligatures w14:val="none"/>
+        </w:rPr>
+      </w:pPr>
+      <w:r>
+        <w:rPr>
+          <w:rFonts w:eastAsia="Times New Roman" w:cs="Times New Roman" w:ascii="Times New Roman" w:hAnsi="Times New Roman"/>
+          <w:bCs/>
+          <w:color w:val="333333"/>
+          <w:kern w:val="0"/>
+          <w:sz w:val="28"/>
+          <w:szCs w:val="28"/>
+          <w:highlight w:val="white"/>
+          <w:lang w:val="en-US" w:eastAsia="uk-UA"/>
+          <w14:ligatures w14:val="none"/>
+        </w:rPr>
+      </w:r>
+    </w:p>
+    <w:p>
+      <w:pPr>
+        <w:pStyle w:val="Normal"/>
+        <w:rPr>
+          <w:rFonts w:ascii="Times New Roman" w:hAnsi="Times New Roman" w:eastAsia="Times New Roman" w:cs="Times New Roman"/>
+          <w:bCs/>
+          <w:kern w:val="0"/>
+          <w:sz w:val="32"/>
+          <w:szCs w:val="32"/>
+          <w:lang w:val="en-US" w:eastAsia="uk-UA"/>
+          <w14:ligatures w14:val="none"/>
+        </w:rPr>
+      </w:pPr>
+      <w:r>
+        <w:rPr>
+          <w:rFonts w:eastAsia="Times New Roman" w:cs="Times New Roman" w:ascii="Times New Roman" w:hAnsi="Times New Roman"/>
+          <w:b/>
+          <w:kern w:val="0"/>
+          <w:sz w:val="32"/>
+          <w:szCs w:val="32"/>
+          <w:lang w:eastAsia="uk-UA"/>
+          <w14:ligatures w14:val="none"/>
+        </w:rPr>
+        <w:t>Завдання №</w:t>
+      </w:r>
+      <w:r>
+        <w:rPr>
+          <w:rFonts w:eastAsia="Times New Roman" w:cs="Times New Roman" w:ascii="Times New Roman" w:hAnsi="Times New Roman"/>
+          <w:b/>
+          <w:kern w:val="0"/>
+          <w:sz w:val="32"/>
+          <w:szCs w:val="32"/>
+          <w:lang w:val="en-US" w:eastAsia="uk-UA"/>
+          <w14:ligatures w14:val="none"/>
+        </w:rPr>
+        <w:t>6</w:t>
+      </w:r>
+      <w:r>
+        <w:rPr>
+          <w:rFonts w:eastAsia="Times New Roman" w:cs="Times New Roman" w:ascii="Times New Roman" w:hAnsi="Times New Roman"/>
+          <w:b/>
+          <w:kern w:val="0"/>
+          <w:sz w:val="32"/>
+          <w:szCs w:val="32"/>
+          <w:lang w:eastAsia="uk-UA"/>
+          <w14:ligatures w14:val="none"/>
+        </w:rPr>
+        <w:t xml:space="preserve"> – Algotester lab </w:t>
+      </w:r>
+      <w:r>
+        <w:rPr>
+          <w:rFonts w:eastAsia="Times New Roman" w:cs="Times New Roman" w:ascii="Times New Roman" w:hAnsi="Times New Roman"/>
+          <w:b/>
+          <w:kern w:val="0"/>
+          <w:sz w:val="32"/>
+          <w:szCs w:val="32"/>
+          <w:lang w:val="en-US" w:eastAsia="uk-UA"/>
+          <w14:ligatures w14:val="none"/>
+        </w:rPr>
+        <w:t>4</w:t>
+      </w:r>
+      <w:r>
+        <w:rPr>
+          <w:rFonts w:eastAsia="Times New Roman" w:cs="Times New Roman" w:ascii="Times New Roman" w:hAnsi="Times New Roman"/>
+          <w:b/>
+          <w:kern w:val="0"/>
+          <w:sz w:val="32"/>
+          <w:szCs w:val="32"/>
+          <w:lang w:eastAsia="uk-UA"/>
+          <w14:ligatures w14:val="none"/>
+        </w:rPr>
+        <w:t xml:space="preserve"> variant </w:t>
+      </w:r>
+      <w:r>
+        <w:rPr>
+          <w:rFonts w:eastAsia="Times New Roman" w:cs="Times New Roman" w:ascii="Times New Roman" w:hAnsi="Times New Roman"/>
+          <w:b/>
+          <w:kern w:val="0"/>
+          <w:sz w:val="32"/>
+          <w:szCs w:val="32"/>
+          <w:lang w:val="en-US" w:eastAsia="uk-UA"/>
+          <w14:ligatures w14:val="none"/>
+        </w:rPr>
+        <w:t>1</w:t>
+      </w:r>
+    </w:p>
+    <w:p>
+      <w:pPr>
+        <w:pStyle w:val="Normal"/>
+        <w:rPr>
+          <w:rFonts w:ascii="Times New Roman" w:hAnsi="Times New Roman" w:eastAsia="Times New Roman" w:cs="Times New Roman"/>
+          <w:bCs/>
+          <w:kern w:val="0"/>
+          <w:sz w:val="32"/>
+          <w:szCs w:val="32"/>
+          <w:lang w:val="en-US" w:eastAsia="uk-UA"/>
+          <w14:ligatures w14:val="none"/>
+        </w:rPr>
+      </w:pPr>
+      <w:r>
+        <w:rPr>
+          <w:rFonts w:eastAsia="Times New Roman" w:cs="Times New Roman" w:ascii="Times New Roman" w:hAnsi="Times New Roman"/>
+          <w:bCs/>
+          <w:kern w:val="0"/>
+          <w:sz w:val="32"/>
+          <w:szCs w:val="32"/>
+          <w:lang w:val="en-US" w:eastAsia="uk-UA"/>
+          <w14:ligatures w14:val="none"/>
+        </w:rPr>
+      </w:r>
+    </w:p>
+    <w:p>
+      <w:pPr>
+        <w:pStyle w:val="Normal"/>
+        <w:spacing w:lineRule="auto" w:line="276" w:before="0" w:after="0"/>
+        <w:jc w:val="center"/>
+        <w:rPr>
+          <w:rFonts w:ascii="Times New Roman" w:hAnsi="Times New Roman" w:eastAsia="Times New Roman" w:cs="Times New Roman"/>
+          <w:b/>
+          <w:b/>
+          <w:kern w:val="0"/>
+          <w:sz w:val="32"/>
+          <w:szCs w:val="32"/>
+          <w:lang w:eastAsia="uk-UA"/>
+          <w14:ligatures w14:val="none"/>
+        </w:rPr>
+      </w:pPr>
+      <w:r>
+        <w:rPr>
+          <w:rFonts w:eastAsia="Times New Roman" w:cs="Times New Roman" w:ascii="Times New Roman" w:hAnsi="Times New Roman"/>
+          <w:b/>
+          <w:kern w:val="0"/>
+          <w:sz w:val="32"/>
+          <w:szCs w:val="32"/>
+          <w:lang w:eastAsia="uk-UA"/>
+          <w14:ligatures w14:val="none"/>
+        </w:rPr>
+      </w:r>
+    </w:p>
+    <w:p>
+      <w:pPr>
+        <w:pStyle w:val="Normal"/>
+        <w:spacing w:lineRule="auto" w:line="276" w:before="0" w:after="0"/>
+        <w:rPr>
+          <w:rFonts w:ascii="Times New Roman" w:hAnsi="Times New Roman" w:eastAsia="Times New Roman" w:cs="Times New Roman"/>
+          <w:bCs/>
+          <w:color w:val="333333"/>
+          <w:kern w:val="0"/>
+          <w:sz w:val="28"/>
+          <w:szCs w:val="28"/>
+          <w:highlight w:val="white"/>
+          <w:lang w:eastAsia="uk-UA"/>
+          <w14:ligatures w14:val="none"/>
+        </w:rPr>
+      </w:pPr>
+      <w:r>
+        <w:rPr>
+          <w:rFonts w:eastAsia="Times New Roman" w:cs="Times New Roman" w:ascii="Times New Roman" w:hAnsi="Times New Roman"/>
+          <w:bCs/>
+          <w:color w:val="333333"/>
+          <w:kern w:val="0"/>
+          <w:sz w:val="28"/>
+          <w:szCs w:val="28"/>
+          <w:highlight w:val="white"/>
+          <w:lang w:eastAsia="uk-UA"/>
+          <w14:ligatures w14:val="none"/>
+        </w:rPr>
+        <w:t>Зайняло часу – 30 хвилин</w:t>
+      </w:r>
+    </w:p>
+    <w:p>
+      <w:pPr>
+        <w:pStyle w:val="Normal"/>
+        <w:rPr>
+          <w:rFonts w:ascii="Times New Roman" w:hAnsi="Times New Roman" w:eastAsia="Times New Roman" w:cs="Times New Roman"/>
+          <w:bCs/>
+          <w:color w:val="333333"/>
+          <w:kern w:val="0"/>
+          <w:sz w:val="28"/>
+          <w:szCs w:val="28"/>
+          <w:highlight w:val="white"/>
+          <w:lang w:eastAsia="uk-UA"/>
+          <w14:ligatures w14:val="none"/>
+        </w:rPr>
+      </w:pPr>
+      <w:r>
+        <w:rPr>
+          <w:rFonts w:eastAsia="Times New Roman" w:cs="Times New Roman" w:ascii="Times New Roman" w:hAnsi="Times New Roman"/>
+          <w:bCs/>
+          <w:color w:val="333333"/>
+          <w:kern w:val="0"/>
+          <w:sz w:val="28"/>
+          <w:szCs w:val="28"/>
+          <w:highlight w:val="white"/>
+          <w:lang w:eastAsia="uk-UA"/>
+          <w14:ligatures w14:val="none"/>
+        </w:rPr>
+      </w:r>
+    </w:p>
+    <w:p>
+      <w:pPr>
+        <w:pStyle w:val="Normal"/>
+        <w:rPr>
+          <w:rFonts w:ascii="Times New Roman" w:hAnsi="Times New Roman" w:eastAsia="Times New Roman" w:cs="Times New Roman"/>
+          <w:bCs/>
+          <w:kern w:val="0"/>
+          <w:sz w:val="32"/>
+          <w:szCs w:val="32"/>
+          <w:lang w:eastAsia="uk-UA"/>
+          <w14:ligatures w14:val="none"/>
+        </w:rPr>
+      </w:pPr>
+      <w:r>
+        <w:rPr>
+          <w:rFonts w:eastAsia="Times New Roman" w:cs="Times New Roman" w:ascii="Times New Roman" w:hAnsi="Times New Roman"/>
+          <w:b/>
+          <w:kern w:val="0"/>
+          <w:sz w:val="32"/>
+          <w:szCs w:val="32"/>
+          <w:lang w:eastAsia="uk-UA"/>
+          <w14:ligatures w14:val="none"/>
+        </w:rPr>
+        <w:t>Завдання №7 – Algotester lab 4 variant 3</w:t>
+      </w:r>
+    </w:p>
+    <w:p>
+      <w:pPr>
+        <w:pStyle w:val="Normal"/>
+        <w:spacing w:lineRule="auto" w:line="276" w:before="0" w:after="0"/>
+        <w:jc w:val="center"/>
+        <w:rPr>
+          <w:rFonts w:ascii="Times New Roman" w:hAnsi="Times New Roman" w:eastAsia="Times New Roman" w:cs="Times New Roman"/>
+          <w:b/>
+          <w:b/>
+          <w:kern w:val="0"/>
+          <w:sz w:val="32"/>
+          <w:szCs w:val="32"/>
+          <w:lang w:eastAsia="uk-UA"/>
+          <w14:ligatures w14:val="none"/>
+        </w:rPr>
+      </w:pPr>
+      <w:r>
+        <w:rPr>
+          <w:rFonts w:eastAsia="Times New Roman" w:cs="Times New Roman" w:ascii="Times New Roman" w:hAnsi="Times New Roman"/>
+          <w:b/>
+          <w:kern w:val="0"/>
+          <w:sz w:val="32"/>
+          <w:szCs w:val="32"/>
+          <w:lang w:eastAsia="uk-UA"/>
+          <w14:ligatures w14:val="none"/>
+        </w:rPr>
+      </w:r>
+    </w:p>
+    <w:p>
+      <w:pPr>
+        <w:pStyle w:val="Normal"/>
+        <w:spacing w:lineRule="auto" w:line="276" w:before="0" w:after="0"/>
+        <w:rPr>
+          <w:rFonts w:ascii="Times New Roman" w:hAnsi="Times New Roman" w:eastAsia="Times New Roman" w:cs="Times New Roman"/>
+          <w:bCs/>
+          <w:color w:val="333333"/>
+          <w:kern w:val="0"/>
+          <w:sz w:val="28"/>
+          <w:szCs w:val="28"/>
+          <w:highlight w:val="white"/>
+          <w:lang w:eastAsia="uk-UA"/>
+          <w14:ligatures w14:val="none"/>
+        </w:rPr>
       </w:pPr>
       <w:r>
         <w:rPr>
@@ -7468,57 +8328,114 @@
           <w:sz w:val="28"/>
           <w:szCs w:val="28"/>
           <w:highlight w:val="white"/>
-          <w:lang w:eastAsia="uk-UA"/>
-          <w14:ligatures w14:val="none"/>
-        </w:rPr>
-        <w:t>4</w:t>
-      </w:r>
-      <w:r>
-        <w:rPr>
-          <w:rFonts w:eastAsia="Times New Roman" w:cs="Times New Roman" w:ascii="Times New Roman" w:hAnsi="Times New Roman"/>
-          <w:bCs/>
-          <w:color w:val="333333"/>
-          <w:kern w:val="0"/>
-          <w:sz w:val="28"/>
-          <w:szCs w:val="28"/>
-          <w:highlight w:val="white"/>
           <w:lang w:val="en-US" w:eastAsia="uk-UA"/>
           <w14:ligatures w14:val="none"/>
         </w:rPr>
-        <w:t>0</w:t>
-      </w:r>
-      <w:r>
-        <w:rPr>
-          <w:rFonts w:eastAsia="Times New Roman" w:cs="Times New Roman" w:ascii="Times New Roman" w:hAnsi="Times New Roman"/>
-          <w:bCs/>
-          <w:color w:val="333333"/>
-          <w:kern w:val="0"/>
-          <w:sz w:val="28"/>
-          <w:szCs w:val="28"/>
-          <w:highlight w:val="white"/>
-          <w:lang w:eastAsia="uk-UA"/>
-          <w14:ligatures w14:val="none"/>
-        </w:rPr>
-        <w:t xml:space="preserve"> </w:t>
-      </w:r>
-      <w:r>
-        <w:rPr>
-          <w:rFonts w:eastAsia="Times New Roman" w:cs="Times New Roman" w:ascii="Times New Roman" w:hAnsi="Times New Roman"/>
-          <w:bCs/>
-          <w:color w:val="333333"/>
-          <w:kern w:val="0"/>
-          <w:sz w:val="28"/>
-          <w:szCs w:val="28"/>
-          <w:highlight w:val="white"/>
-          <w:lang w:val="ru-RU" w:eastAsia="uk-UA"/>
-          <w14:ligatures w14:val="none"/>
-        </w:rPr>
-        <w:t>хвилин</w:t>
-      </w:r>
-    </w:p>
-    <w:p>
-      <w:pPr>
-        <w:pStyle w:val="Normal"/>
+        <w:t xml:space="preserve">1.5 </w:t>
+      </w:r>
+      <w:r>
+        <w:rPr>
+          <w:rFonts w:eastAsia="Times New Roman" w:cs="Times New Roman" w:ascii="Times New Roman" w:hAnsi="Times New Roman"/>
+          <w:bCs/>
+          <w:color w:val="333333"/>
+          <w:kern w:val="0"/>
+          <w:sz w:val="28"/>
+          <w:szCs w:val="28"/>
+          <w:highlight w:val="white"/>
+          <w:lang w:val="uk-UA" w:eastAsia="uk-UA"/>
+          <w14:ligatures w14:val="none"/>
+        </w:rPr>
+        <w:t>години</w:t>
+      </w:r>
+    </w:p>
+    <w:p>
+      <w:pPr>
+        <w:pStyle w:val="Normal"/>
+        <w:spacing w:lineRule="auto" w:line="276" w:before="0" w:after="0"/>
+        <w:rPr>
+          <w:rFonts w:ascii="Times New Roman" w:hAnsi="Times New Roman" w:eastAsia="Times New Roman" w:cs="Times New Roman"/>
+          <w:bCs/>
+          <w:color w:val="333333"/>
+          <w:kern w:val="0"/>
+          <w:sz w:val="28"/>
+          <w:szCs w:val="28"/>
+          <w:highlight w:val="white"/>
+          <w:lang w:eastAsia="uk-UA"/>
+          <w14:ligatures w14:val="none"/>
+        </w:rPr>
+      </w:pPr>
+      <w:r>
+        <w:rPr>
+          <w:rFonts w:eastAsia="Times New Roman" w:cs="Times New Roman" w:ascii="Times New Roman" w:hAnsi="Times New Roman"/>
+          <w:bCs/>
+          <w:color w:val="333333"/>
+          <w:kern w:val="0"/>
+          <w:sz w:val="28"/>
+          <w:szCs w:val="28"/>
+          <w:highlight w:val="white"/>
+          <w:lang w:eastAsia="uk-UA"/>
+          <w14:ligatures w14:val="none"/>
+        </w:rPr>
+      </w:r>
+    </w:p>
+    <w:p>
+      <w:pPr>
+        <w:pStyle w:val="Normal"/>
+        <w:rPr>
+          <w:rFonts w:ascii="Times New Roman" w:hAnsi="Times New Roman" w:eastAsia="Times New Roman" w:cs="Times New Roman"/>
+          <w:bCs/>
+          <w:kern w:val="0"/>
+          <w:sz w:val="32"/>
+          <w:szCs w:val="32"/>
+          <w:lang w:eastAsia="uk-UA"/>
+          <w14:ligatures w14:val="none"/>
+        </w:rPr>
+      </w:pPr>
+      <w:r>
+        <w:rPr>
+          <w:rFonts w:eastAsia="Times New Roman" w:cs="Times New Roman" w:ascii="Times New Roman" w:hAnsi="Times New Roman"/>
+          <w:b/>
+          <w:kern w:val="0"/>
+          <w:sz w:val="32"/>
+          <w:szCs w:val="32"/>
+          <w:lang w:eastAsia="uk-UA"/>
+          <w14:ligatures w14:val="none"/>
+        </w:rPr>
+        <w:t>Завдання №8 – Algotester lab 6 variant 3</w:t>
+      </w:r>
+    </w:p>
+    <w:p>
+      <w:pPr>
+        <w:pStyle w:val="Normal"/>
+        <w:spacing w:lineRule="auto" w:line="276" w:before="0" w:after="0"/>
+        <w:jc w:val="center"/>
+        <w:rPr>
+          <w:rFonts w:ascii="Times New Roman" w:hAnsi="Times New Roman" w:eastAsia="Times New Roman" w:cs="Times New Roman"/>
+          <w:b/>
+          <w:b/>
+          <w:kern w:val="0"/>
+          <w:sz w:val="32"/>
+          <w:szCs w:val="32"/>
+          <w:lang w:eastAsia="uk-UA"/>
+          <w14:ligatures w14:val="none"/>
+        </w:rPr>
+      </w:pPr>
+      <w:r>
+        <w:rPr>
+          <w:rFonts w:eastAsia="Times New Roman" w:cs="Times New Roman" w:ascii="Times New Roman" w:hAnsi="Times New Roman"/>
+          <w:b/>
+          <w:kern w:val="0"/>
+          <w:sz w:val="32"/>
+          <w:szCs w:val="32"/>
+          <w:lang w:eastAsia="uk-UA"/>
+          <w14:ligatures w14:val="none"/>
+        </w:rPr>
+      </w:r>
+    </w:p>
+    <w:p>
+      <w:pPr>
+        <w:pStyle w:val="Normal"/>
+        <w:spacing w:lineRule="auto" w:line="276" w:before="0" w:after="0"/>
         <w:rPr>
           <w:rFonts w:ascii="Times New Roman" w:hAnsi="Times New Roman" w:eastAsia="Times New Roman" w:cs="Times New Roman"/>
           <w:bCs/>
@@ -7537,425 +8454,41 @@
           <w:bCs/>
           <w:color w:val="333333"/>
           <w:kern w:val="0"/>
+          <w:highlight w:val="white"/>
+          <w:lang w:val="uk-UA" w:eastAsia="uk-UA"/>
+          <w14:ligatures w14:val="none"/>
+        </w:rPr>
+        <w:t>Зайняло часу – дві години</w:t>
+      </w:r>
+    </w:p>
+    <w:p>
+      <w:pPr>
+        <w:pStyle w:val="Normal"/>
+        <w:spacing w:lineRule="auto" w:line="276" w:before="0" w:after="0"/>
+        <w:rPr>
+          <w:rFonts w:ascii="Times New Roman" w:hAnsi="Times New Roman" w:eastAsia="Times New Roman" w:cs="Times New Roman"/>
+          <w:bCs/>
+          <w:color w:val="333333"/>
+          <w:kern w:val="0"/>
           <w:sz w:val="28"/>
           <w:szCs w:val="28"/>
           <w:highlight w:val="white"/>
           <w:lang w:val="en-US" w:eastAsia="uk-UA"/>
           <w14:ligatures w14:val="none"/>
         </w:rPr>
-      </w:r>
-    </w:p>
-    <w:p>
-      <w:pPr>
-        <w:pStyle w:val="Normal"/>
-        <w:rPr>
-          <w:rFonts w:ascii="Times New Roman" w:hAnsi="Times New Roman" w:eastAsia="Times New Roman" w:cs="Times New Roman"/>
-          <w:bCs/>
-          <w:kern w:val="0"/>
-          <w:sz w:val="32"/>
-          <w:szCs w:val="32"/>
+      </w:pPr>
+      <w:r>
+        <w:rPr>
+          <w:rFonts w:eastAsia="Times New Roman" w:cs="Times New Roman" w:ascii="Times New Roman" w:hAnsi="Times New Roman"/>
+          <w:bCs/>
+          <w:color w:val="333333"/>
+          <w:kern w:val="0"/>
+          <w:sz w:val="28"/>
+          <w:szCs w:val="28"/>
+          <w:highlight w:val="white"/>
           <w:lang w:val="en-US" w:eastAsia="uk-UA"/>
           <w14:ligatures w14:val="none"/>
         </w:rPr>
-      </w:pPr>
-      <w:r>
-        <w:rPr>
-          <w:rFonts w:eastAsia="Times New Roman" w:cs="Times New Roman" w:ascii="Times New Roman" w:hAnsi="Times New Roman"/>
-          <w:b/>
-          <w:kern w:val="0"/>
-          <w:sz w:val="32"/>
-          <w:szCs w:val="32"/>
-          <w:lang w:eastAsia="uk-UA"/>
-          <w14:ligatures w14:val="none"/>
-        </w:rPr>
-        <w:t>Завдання №</w:t>
-      </w:r>
-      <w:r>
-        <w:rPr>
-          <w:rFonts w:eastAsia="Times New Roman" w:cs="Times New Roman" w:ascii="Times New Roman" w:hAnsi="Times New Roman"/>
-          <w:b/>
-          <w:kern w:val="0"/>
-          <w:sz w:val="32"/>
-          <w:szCs w:val="32"/>
-          <w:lang w:val="en-US" w:eastAsia="uk-UA"/>
-          <w14:ligatures w14:val="none"/>
-        </w:rPr>
-        <w:t>6</w:t>
-      </w:r>
-      <w:r>
-        <w:rPr>
-          <w:rFonts w:eastAsia="Times New Roman" w:cs="Times New Roman" w:ascii="Times New Roman" w:hAnsi="Times New Roman"/>
-          <w:b/>
-          <w:kern w:val="0"/>
-          <w:sz w:val="32"/>
-          <w:szCs w:val="32"/>
-          <w:lang w:eastAsia="uk-UA"/>
-          <w14:ligatures w14:val="none"/>
-        </w:rPr>
-        <w:t xml:space="preserve"> – Algotester lab </w:t>
-      </w:r>
-      <w:r>
-        <w:rPr>
-          <w:rFonts w:eastAsia="Times New Roman" w:cs="Times New Roman" w:ascii="Times New Roman" w:hAnsi="Times New Roman"/>
-          <w:b/>
-          <w:kern w:val="0"/>
-          <w:sz w:val="32"/>
-          <w:szCs w:val="32"/>
-          <w:lang w:val="en-US" w:eastAsia="uk-UA"/>
-          <w14:ligatures w14:val="none"/>
-        </w:rPr>
-        <w:t>4</w:t>
-      </w:r>
-      <w:r>
-        <w:rPr>
-          <w:rFonts w:eastAsia="Times New Roman" w:cs="Times New Roman" w:ascii="Times New Roman" w:hAnsi="Times New Roman"/>
-          <w:b/>
-          <w:kern w:val="0"/>
-          <w:sz w:val="32"/>
-          <w:szCs w:val="32"/>
-          <w:lang w:eastAsia="uk-UA"/>
-          <w14:ligatures w14:val="none"/>
-        </w:rPr>
-        <w:t xml:space="preserve"> variant </w:t>
-      </w:r>
-      <w:r>
-        <w:rPr>
-          <w:rFonts w:eastAsia="Times New Roman" w:cs="Times New Roman" w:ascii="Times New Roman" w:hAnsi="Times New Roman"/>
-          <w:b/>
-          <w:kern w:val="0"/>
-          <w:sz w:val="32"/>
-          <w:szCs w:val="32"/>
-          <w:lang w:val="en-US" w:eastAsia="uk-UA"/>
-          <w14:ligatures w14:val="none"/>
-        </w:rPr>
-        <w:t>1</w:t>
-      </w:r>
-    </w:p>
-    <w:p>
-      <w:pPr>
-        <w:pStyle w:val="Normal"/>
-        <w:rPr>
-          <w:rFonts w:ascii="Times New Roman" w:hAnsi="Times New Roman" w:eastAsia="Times New Roman" w:cs="Times New Roman"/>
-          <w:bCs/>
-          <w:kern w:val="0"/>
-          <w:sz w:val="32"/>
-          <w:szCs w:val="32"/>
-          <w:lang w:val="en-US" w:eastAsia="uk-UA"/>
-          <w14:ligatures w14:val="none"/>
-        </w:rPr>
-      </w:pPr>
-      <w:r>
-        <w:rPr/>
-      </w:r>
-    </w:p>
-    <w:p>
-      <w:pPr>
-        <w:pStyle w:val="Normal"/>
-        <w:spacing w:lineRule="auto" w:line="276" w:before="0" w:after="0"/>
-        <w:jc w:val="center"/>
-        <w:rPr>
-          <w:rFonts w:ascii="Times New Roman" w:hAnsi="Times New Roman" w:eastAsia="Times New Roman" w:cs="Times New Roman"/>
-          <w:b/>
-          <w:b/>
-          <w:kern w:val="0"/>
-          <w:sz w:val="32"/>
-          <w:szCs w:val="32"/>
-          <w:lang w:eastAsia="uk-UA"/>
-          <w14:ligatures w14:val="none"/>
-        </w:rPr>
-      </w:pPr>
-      <w:r>
-        <w:rPr/>
-      </w:r>
-    </w:p>
-    <w:p>
-      <w:pPr>
-        <w:pStyle w:val="Normal"/>
-        <w:spacing w:lineRule="auto" w:line="276" w:before="0" w:after="0"/>
-        <w:rPr>
-          <w:rFonts w:ascii="Times New Roman" w:hAnsi="Times New Roman" w:eastAsia="Times New Roman" w:cs="Times New Roman"/>
-          <w:bCs/>
-          <w:color w:val="333333"/>
-          <w:kern w:val="0"/>
-          <w:sz w:val="28"/>
-          <w:szCs w:val="28"/>
-          <w:highlight w:val="white"/>
-          <w:lang w:eastAsia="uk-UA"/>
-          <w14:ligatures w14:val="none"/>
-        </w:rPr>
-      </w:pPr>
-      <w:r>
-        <w:rPr>
-          <w:rFonts w:eastAsia="Times New Roman" w:cs="Times New Roman" w:ascii="Times New Roman" w:hAnsi="Times New Roman"/>
-          <w:bCs/>
-          <w:color w:val="333333"/>
-          <w:kern w:val="0"/>
-          <w:sz w:val="28"/>
-          <w:szCs w:val="28"/>
-          <w:highlight w:val="white"/>
-          <w:lang w:eastAsia="uk-UA"/>
-          <w14:ligatures w14:val="none"/>
-        </w:rPr>
-        <w:t>Зайняло часу – 30 хвилин</w:t>
-      </w:r>
-    </w:p>
-    <w:p>
-      <w:pPr>
-        <w:pStyle w:val="Normal"/>
-        <w:rPr>
-          <w:rFonts w:ascii="Times New Roman" w:hAnsi="Times New Roman" w:eastAsia="Times New Roman" w:cs="Times New Roman"/>
-          <w:bCs/>
-          <w:color w:val="333333"/>
-          <w:kern w:val="0"/>
-          <w:sz w:val="28"/>
-          <w:szCs w:val="28"/>
-          <w:highlight w:val="white"/>
-          <w:lang w:eastAsia="uk-UA"/>
-          <w14:ligatures w14:val="none"/>
-        </w:rPr>
-      </w:pPr>
-      <w:r>
-        <w:rPr>
-          <w:rFonts w:eastAsia="Times New Roman" w:cs="Times New Roman" w:ascii="Times New Roman" w:hAnsi="Times New Roman"/>
-          <w:bCs/>
-          <w:color w:val="333333"/>
-          <w:kern w:val="0"/>
-          <w:sz w:val="28"/>
-          <w:szCs w:val="28"/>
-          <w:highlight w:val="white"/>
-          <w:lang w:eastAsia="uk-UA"/>
-          <w14:ligatures w14:val="none"/>
-        </w:rPr>
-      </w:r>
-    </w:p>
-    <w:p>
-      <w:pPr>
-        <w:pStyle w:val="Normal"/>
-        <w:rPr>
-          <w:rFonts w:ascii="Times New Roman" w:hAnsi="Times New Roman" w:eastAsia="Times New Roman" w:cs="Times New Roman"/>
-          <w:bCs/>
-          <w:kern w:val="0"/>
-          <w:sz w:val="32"/>
-          <w:szCs w:val="32"/>
-          <w:lang w:eastAsia="uk-UA"/>
-          <w14:ligatures w14:val="none"/>
-        </w:rPr>
-      </w:pPr>
-      <w:r>
-        <w:rPr>
-          <w:rFonts w:eastAsia="Times New Roman" w:cs="Times New Roman" w:ascii="Times New Roman" w:hAnsi="Times New Roman"/>
-          <w:b/>
-          <w:kern w:val="0"/>
-          <w:sz w:val="32"/>
-          <w:szCs w:val="32"/>
-          <w:lang w:eastAsia="uk-UA"/>
-          <w14:ligatures w14:val="none"/>
-        </w:rPr>
-        <w:t>Завдання №7 – Algotester lab 4 variant 3</w:t>
-      </w:r>
-    </w:p>
-    <w:p>
-      <w:pPr>
-        <w:pStyle w:val="Normal"/>
-        <w:spacing w:lineRule="auto" w:line="276" w:before="0" w:after="0"/>
-        <w:jc w:val="center"/>
-        <w:rPr>
-          <w:rFonts w:ascii="Times New Roman" w:hAnsi="Times New Roman" w:eastAsia="Times New Roman" w:cs="Times New Roman"/>
-          <w:b/>
-          <w:b/>
-          <w:kern w:val="0"/>
-          <w:sz w:val="32"/>
-          <w:szCs w:val="32"/>
-          <w:lang w:eastAsia="uk-UA"/>
-          <w14:ligatures w14:val="none"/>
-        </w:rPr>
-      </w:pPr>
-      <w:r>
-        <w:rPr/>
-      </w:r>
-    </w:p>
-    <w:p>
-      <w:pPr>
-        <w:pStyle w:val="Normal"/>
-        <w:spacing w:lineRule="auto" w:line="276" w:before="0" w:after="0"/>
-        <w:rPr>
-          <w:rFonts w:ascii="Times New Roman" w:hAnsi="Times New Roman" w:eastAsia="Times New Roman" w:cs="Times New Roman"/>
-          <w:bCs/>
-          <w:color w:val="333333"/>
-          <w:kern w:val="0"/>
-          <w:sz w:val="28"/>
-          <w:szCs w:val="28"/>
-          <w:highlight w:val="white"/>
-          <w:lang w:eastAsia="uk-UA"/>
-          <w14:ligatures w14:val="none"/>
-        </w:rPr>
-      </w:pPr>
-      <w:r>
-        <w:rPr>
-          <w:rFonts w:eastAsia="Times New Roman" w:cs="Times New Roman" w:ascii="Times New Roman" w:hAnsi="Times New Roman"/>
-          <w:bCs/>
-          <w:color w:val="333333"/>
-          <w:kern w:val="0"/>
-          <w:sz w:val="28"/>
-          <w:szCs w:val="28"/>
-          <w:highlight w:val="white"/>
-          <w:lang w:eastAsia="uk-UA"/>
-          <w14:ligatures w14:val="none"/>
-        </w:rPr>
-        <w:t xml:space="preserve">Зайняло часу – </w:t>
-      </w:r>
-      <w:r>
-        <w:rPr>
-          <w:rFonts w:eastAsia="Times New Roman" w:cs="Times New Roman" w:ascii="Times New Roman" w:hAnsi="Times New Roman"/>
-          <w:bCs/>
-          <w:color w:val="333333"/>
-          <w:kern w:val="0"/>
-          <w:sz w:val="28"/>
-          <w:szCs w:val="28"/>
-          <w:highlight w:val="white"/>
-          <w:lang w:val="en-US" w:eastAsia="uk-UA"/>
-          <w14:ligatures w14:val="none"/>
-        </w:rPr>
-        <w:t xml:space="preserve">1.5 </w:t>
-      </w:r>
-      <w:r>
-        <w:rPr>
-          <w:rFonts w:eastAsia="Times New Roman" w:cs="Times New Roman" w:ascii="Times New Roman" w:hAnsi="Times New Roman"/>
-          <w:bCs/>
-          <w:color w:val="333333"/>
-          <w:kern w:val="0"/>
-          <w:sz w:val="28"/>
-          <w:szCs w:val="28"/>
-          <w:highlight w:val="white"/>
-          <w:lang w:val="uk-UA" w:eastAsia="uk-UA"/>
-          <w14:ligatures w14:val="none"/>
-        </w:rPr>
-        <w:t>години</w:t>
-      </w:r>
-    </w:p>
-    <w:p>
-      <w:pPr>
-        <w:pStyle w:val="Normal"/>
-        <w:spacing w:lineRule="auto" w:line="276" w:before="0" w:after="0"/>
-        <w:rPr>
-          <w:rFonts w:ascii="Times New Roman" w:hAnsi="Times New Roman" w:eastAsia="Times New Roman" w:cs="Times New Roman"/>
-          <w:bCs/>
-          <w:color w:val="333333"/>
-          <w:kern w:val="0"/>
-          <w:sz w:val="28"/>
-          <w:szCs w:val="28"/>
-          <w:highlight w:val="white"/>
-          <w:lang w:eastAsia="uk-UA"/>
-          <w14:ligatures w14:val="none"/>
-        </w:rPr>
-      </w:pPr>
-      <w:r>
-        <w:rPr>
-          <w:rFonts w:eastAsia="Times New Roman" w:cs="Times New Roman" w:ascii="Times New Roman" w:hAnsi="Times New Roman"/>
-          <w:bCs/>
-          <w:color w:val="333333"/>
-          <w:kern w:val="0"/>
-          <w:sz w:val="28"/>
-          <w:szCs w:val="28"/>
-          <w:highlight w:val="white"/>
-          <w:lang w:eastAsia="uk-UA"/>
-          <w14:ligatures w14:val="none"/>
-        </w:rPr>
-      </w:r>
-    </w:p>
-    <w:p>
-      <w:pPr>
-        <w:pStyle w:val="Normal"/>
-        <w:rPr>
-          <w:rFonts w:ascii="Times New Roman" w:hAnsi="Times New Roman" w:eastAsia="Times New Roman" w:cs="Times New Roman"/>
-          <w:bCs/>
-          <w:kern w:val="0"/>
-          <w:sz w:val="32"/>
-          <w:szCs w:val="32"/>
-          <w:lang w:eastAsia="uk-UA"/>
-          <w14:ligatures w14:val="none"/>
-        </w:rPr>
-      </w:pPr>
-      <w:r>
-        <w:rPr>
-          <w:rFonts w:eastAsia="Times New Roman" w:cs="Times New Roman" w:ascii="Times New Roman" w:hAnsi="Times New Roman"/>
-          <w:b/>
-          <w:kern w:val="0"/>
-          <w:sz w:val="32"/>
-          <w:szCs w:val="32"/>
-          <w:lang w:eastAsia="uk-UA"/>
-          <w14:ligatures w14:val="none"/>
-        </w:rPr>
-        <w:t>Завдання №8 – Algotester lab 6 variant 3</w:t>
-      </w:r>
-    </w:p>
-    <w:p>
-      <w:pPr>
-        <w:pStyle w:val="Normal"/>
-        <w:spacing w:lineRule="auto" w:line="276" w:before="0" w:after="0"/>
-        <w:jc w:val="center"/>
-        <w:rPr>
-          <w:rFonts w:ascii="Times New Roman" w:hAnsi="Times New Roman" w:eastAsia="Times New Roman" w:cs="Times New Roman"/>
-          <w:b/>
-          <w:b/>
-          <w:kern w:val="0"/>
-          <w:sz w:val="32"/>
-          <w:szCs w:val="32"/>
-          <w:lang w:eastAsia="uk-UA"/>
-          <w14:ligatures w14:val="none"/>
-        </w:rPr>
-      </w:pPr>
-      <w:r>
-        <w:rPr/>
-      </w:r>
-    </w:p>
-    <w:p>
-      <w:pPr>
-        <w:pStyle w:val="Normal"/>
-        <w:spacing w:lineRule="auto" w:line="276" w:before="0" w:after="0"/>
-        <w:rPr>
-          <w:rFonts w:ascii="Times New Roman" w:hAnsi="Times New Roman" w:eastAsia="Times New Roman" w:cs="Times New Roman"/>
-          <w:bCs/>
-          <w:color w:val="333333"/>
-          <w:kern w:val="0"/>
-          <w:sz w:val="28"/>
-          <w:szCs w:val="28"/>
-          <w:highlight w:val="white"/>
-          <w:lang w:val="en-US" w:eastAsia="uk-UA"/>
-          <w14:ligatures w14:val="none"/>
-        </w:rPr>
-      </w:pPr>
-      <w:r>
-        <w:rPr>
-          <w:rFonts w:eastAsia="Times New Roman" w:cs="Times New Roman" w:ascii="Times New Roman" w:hAnsi="Times New Roman"/>
-          <w:bCs/>
-          <w:color w:val="333333"/>
-          <w:kern w:val="0"/>
-          <w:highlight w:val="white"/>
-          <w:lang w:val="uk-UA" w:eastAsia="uk-UA"/>
-          <w14:ligatures w14:val="none"/>
-        </w:rPr>
-        <w:t>Зайняло часу – дві години</w:t>
-      </w:r>
-    </w:p>
-    <w:p>
-      <w:pPr>
-        <w:pStyle w:val="Normal"/>
-        <w:spacing w:lineRule="auto" w:line="276" w:before="0" w:after="0"/>
-        <w:rPr>
-          <w:rFonts w:ascii="Times New Roman" w:hAnsi="Times New Roman" w:eastAsia="Times New Roman" w:cs="Times New Roman"/>
-          <w:bCs/>
-          <w:color w:val="333333"/>
-          <w:kern w:val="0"/>
-          <w:sz w:val="28"/>
-          <w:szCs w:val="28"/>
-          <w:highlight w:val="white"/>
-          <w:lang w:val="en-US" w:eastAsia="uk-UA"/>
-          <w14:ligatures w14:val="none"/>
-        </w:rPr>
-      </w:pPr>
-      <w:r>
-        <w:rPr/>
       </w:r>
     </w:p>
     <w:p>
@@ -8086,7 +8619,7 @@
             <wp:extent cx="6120130" cy="424815"/>
             <wp:effectExtent l="0" t="0" r="0" b="0"/>
             <wp:wrapSquare wrapText="largest"/>
-            <wp:docPr id="9" name="Зображення12" descr="" title=""/>
+            <wp:docPr id="10" name="Зображення12" descr="" title=""/>
             <wp:cNvGraphicFramePr>
               <a:graphicFrameLocks xmlns:a="http://schemas.openxmlformats.org/drawingml/2006/main" noChangeAspect="1"/>
             </wp:cNvGraphicFramePr>
@@ -8094,13 +8627,13 @@
               <a:graphicData uri="http://schemas.openxmlformats.org/drawingml/2006/picture">
                 <pic:pic xmlns:pic="http://schemas.openxmlformats.org/drawingml/2006/picture">
                   <pic:nvPicPr>
-                    <pic:cNvPr id="9" name="Зображення12" descr="" title=""/>
+                    <pic:cNvPr id="10" name="Зображення12" descr="" title=""/>
                     <pic:cNvPicPr>
                       <a:picLocks noChangeAspect="1" noChangeArrowheads="1"/>
                     </pic:cNvPicPr>
                   </pic:nvPicPr>
                   <pic:blipFill>
-                    <a:blip r:embed="rId10"/>
+                    <a:blip r:embed="rId11"/>
                     <a:stretch>
                       <a:fillRect/>
                     </a:stretch>
@@ -8149,7 +8682,7 @@
             <wp:extent cx="6120130" cy="189865"/>
             <wp:effectExtent l="0" t="0" r="0" b="0"/>
             <wp:wrapSquare wrapText="largest"/>
-            <wp:docPr id="10" name="Зображення13" descr="" title=""/>
+            <wp:docPr id="11" name="Зображення13" descr="" title=""/>
             <wp:cNvGraphicFramePr>
               <a:graphicFrameLocks xmlns:a="http://schemas.openxmlformats.org/drawingml/2006/main" noChangeAspect="1"/>
             </wp:cNvGraphicFramePr>
@@ -8157,13 +8690,13 @@
               <a:graphicData uri="http://schemas.openxmlformats.org/drawingml/2006/picture">
                 <pic:pic xmlns:pic="http://schemas.openxmlformats.org/drawingml/2006/picture">
                   <pic:nvPicPr>
-                    <pic:cNvPr id="10" name="Зображення13" descr="" title=""/>
+                    <pic:cNvPr id="11" name="Зображення13" descr="" title=""/>
                     <pic:cNvPicPr>
                       <a:picLocks noChangeAspect="1" noChangeArrowheads="1"/>
                     </pic:cNvPicPr>
                   </pic:nvPicPr>
                   <pic:blipFill>
-                    <a:blip r:embed="rId11"/>
+                    <a:blip r:embed="rId12"/>
                     <a:stretch>
                       <a:fillRect/>
                     </a:stretch>
@@ -8239,7 +8772,7 @@
             <wp:extent cx="6120130" cy="197485"/>
             <wp:effectExtent l="0" t="0" r="0" b="0"/>
             <wp:wrapSquare wrapText="largest"/>
-            <wp:docPr id="11" name="Зображення14" descr="" title=""/>
+            <wp:docPr id="12" name="Зображення14" descr="" title=""/>
             <wp:cNvGraphicFramePr>
               <a:graphicFrameLocks xmlns:a="http://schemas.openxmlformats.org/drawingml/2006/main" noChangeAspect="1"/>
             </wp:cNvGraphicFramePr>
@@ -8247,13 +8780,13 @@
               <a:graphicData uri="http://schemas.openxmlformats.org/drawingml/2006/picture">
                 <pic:pic xmlns:pic="http://schemas.openxmlformats.org/drawingml/2006/picture">
                   <pic:nvPicPr>
-                    <pic:cNvPr id="11" name="Зображення14" descr="" title=""/>
+                    <pic:cNvPr id="12" name="Зображення14" descr="" title=""/>
                     <pic:cNvPicPr>
                       <a:picLocks noChangeAspect="1" noChangeArrowheads="1"/>
                     </pic:cNvPicPr>
                   </pic:nvPicPr>
                   <pic:blipFill>
-                    <a:blip r:embed="rId12"/>
+                    <a:blip r:embed="rId13"/>
                     <a:stretch>
                       <a:fillRect/>
                     </a:stretch>
@@ -8431,7 +8964,7 @@
             <wp:extent cx="6120130" cy="4189730"/>
             <wp:effectExtent l="0" t="0" r="0" b="0"/>
             <wp:wrapSquare wrapText="largest"/>
-            <wp:docPr id="12" name="Зображення3" descr="" title=""/>
+            <wp:docPr id="13" name="Зображення3" descr="" title=""/>
             <wp:cNvGraphicFramePr>
               <a:graphicFrameLocks xmlns:a="http://schemas.openxmlformats.org/drawingml/2006/main" noChangeAspect="1"/>
             </wp:cNvGraphicFramePr>
@@ -8439,13 +8972,13 @@
               <a:graphicData uri="http://schemas.openxmlformats.org/drawingml/2006/picture">
                 <pic:pic xmlns:pic="http://schemas.openxmlformats.org/drawingml/2006/picture">
                   <pic:nvPicPr>
-                    <pic:cNvPr id="12" name="Зображення3" descr="" title=""/>
+                    <pic:cNvPr id="13" name="Зображення3" descr="" title=""/>
                     <pic:cNvPicPr>
                       <a:picLocks noChangeAspect="1" noChangeArrowheads="1"/>
                     </pic:cNvPicPr>
                   </pic:nvPicPr>
                   <pic:blipFill>
-                    <a:blip r:embed="rId13"/>
+                    <a:blip r:embed="rId14"/>
                     <a:stretch>
                       <a:fillRect/>
                     </a:stretch>
@@ -8554,7 +9087,14 @@
         </w:rPr>
       </w:pPr>
       <w:r>
-        <w:rPr/>
+        <w:rPr>
+          <w:rFonts w:ascii="Times New Roman" w:hAnsi="Times New Roman"/>
+          <w:b/>
+          <w:bCs/>
+          <w:sz w:val="28"/>
+          <w:szCs w:val="28"/>
+          <w:lang w:val="en-US"/>
+        </w:rPr>
       </w:r>
       <w:r>
         <w:br w:type="page"/>
@@ -8633,7 +9173,7 @@
             <wp:extent cx="6120130" cy="2887980"/>
             <wp:effectExtent l="0" t="0" r="0" b="0"/>
             <wp:wrapSquare wrapText="largest"/>
-            <wp:docPr id="13" name="Зображення2" descr="" title=""/>
+            <wp:docPr id="14" name="Зображення2" descr="" title=""/>
             <wp:cNvGraphicFramePr>
               <a:graphicFrameLocks xmlns:a="http://schemas.openxmlformats.org/drawingml/2006/main" noChangeAspect="1"/>
             </wp:cNvGraphicFramePr>
@@ -8641,13 +9181,13 @@
               <a:graphicData uri="http://schemas.openxmlformats.org/drawingml/2006/picture">
                 <pic:pic xmlns:pic="http://schemas.openxmlformats.org/drawingml/2006/picture">
                   <pic:nvPicPr>
-                    <pic:cNvPr id="13" name="Зображення2" descr="" title=""/>
+                    <pic:cNvPr id="14" name="Зображення2" descr="" title=""/>
                     <pic:cNvPicPr>
                       <a:picLocks noChangeAspect="1" noChangeArrowheads="1"/>
                     </pic:cNvPicPr>
                   </pic:nvPicPr>
                   <pic:blipFill>
-                    <a:blip r:embed="rId14"/>
+                    <a:blip r:embed="rId15"/>
                     <a:stretch>
                       <a:fillRect/>
                     </a:stretch>
@@ -8794,29 +9334,7 @@
           <w:szCs w:val="28"/>
           <w:lang w:val="uk-UA"/>
         </w:rPr>
-        <w:t xml:space="preserve">Під час виконання лабораторний поглибив знання С++, </w:t>
-      </w:r>
-      <w:r>
-        <w:rPr>
-          <w:rFonts w:ascii="Times New Roman" w:hAnsi="Times New Roman"/>
-          <w:b w:val="false"/>
-          <w:bCs w:val="false"/>
-          <w:sz w:val="28"/>
-          <w:szCs w:val="28"/>
-          <w:lang w:val="uk-UA"/>
-        </w:rPr>
-        <w:t>зокрема роботи з файлами</w:t>
-      </w:r>
-      <w:r>
-        <w:rPr>
-          <w:rFonts w:ascii="Times New Roman" w:hAnsi="Times New Roman"/>
-          <w:b w:val="false"/>
-          <w:bCs w:val="false"/>
-          <w:sz w:val="28"/>
-          <w:szCs w:val="28"/>
-          <w:lang w:val="uk-UA"/>
-        </w:rPr>
-        <w:t>.</w:t>
+        <w:t>Під час виконання лабораторний поглибив знання С++, зокрема роботи з файлами.</w:t>
       </w:r>
     </w:p>
     <w:sectPr>
